--- a/Proposal/proposal.docx
+++ b/Proposal/proposal.docx
@@ -4,29 +4,4392 @@
   <w:body>
     <w:p>
       <w:pPr>
-        <w:rPr>
-          <w:sz w:val="56"/>
-          <w:szCs w:val="56"/>
-        </w:rPr>
-      </w:pPr>
+        <w:jc w:val="center"/>
+        <w:rPr>
+          <w:rFonts w:ascii="Angsana New" w:hAnsi="Angsana New" w:cs="Angsana New"/>
+          <w:b/>
+          <w:bCs/>
+          <w:sz w:val="32"/>
+          <w:szCs w:val="32"/>
+        </w:rPr>
+      </w:pPr>
+      <w:r>
+        <w:rPr>
+          <w:rFonts w:ascii="Angsana New" w:hAnsi="Angsana New" w:cs="Angsana New"/>
+          <w:b/>
+          <w:bCs/>
+          <w:sz w:val="32"/>
+          <w:szCs w:val="32"/>
+          <w:cs/>
+        </w:rPr>
+        <w:t>ข้อเสนอโครงการ</w:t>
+      </w:r>
+    </w:p>
+    <w:p>
+      <w:pPr>
+        <w:jc w:val="center"/>
+        <w:rPr>
+          <w:rFonts w:ascii="Angsana New" w:hAnsi="Angsana New" w:cs="Angsana New"/>
+          <w:b/>
+          <w:bCs/>
+          <w:sz w:val="32"/>
+          <w:szCs w:val="32"/>
+        </w:rPr>
+      </w:pPr>
+      <w:r>
+        <w:rPr>
+          <w:rFonts w:ascii="Angsana New" w:hAnsi="Angsana New" w:cs="Angsana New"/>
+          <w:b/>
+          <w:bCs/>
+          <w:sz w:val="32"/>
+          <w:szCs w:val="32"/>
+          <w:cs/>
+        </w:rPr>
+        <w:t>การแข่งขันพัฒนาโปรแกรมคอมพิวเตอร์แห่งประเทศไทย</w:t>
+      </w:r>
+    </w:p>
+    <w:p>
+      <w:pPr>
+        <w:rPr>
+          <w:rFonts w:ascii="Angsana New" w:hAnsi="Angsana New" w:cs="Angsana New"/>
+          <w:sz w:val="32"/>
+          <w:szCs w:val="32"/>
+        </w:rPr>
+      </w:pPr>
+    </w:p>
+    <w:p>
+      <w:pPr>
+        <w:rPr>
+          <w:rFonts w:ascii="Angsana New" w:hAnsi="Angsana New" w:cs="Angsana New"/>
+          <w:sz w:val="32"/>
+          <w:szCs w:val="32"/>
+        </w:rPr>
+      </w:pPr>
+      <w:r>
+        <w:rPr>
+          <w:rFonts w:ascii="Angsana New" w:hAnsi="Angsana New" w:cs="Angsana New" w:hint="cs"/>
+          <w:sz w:val="32"/>
+          <w:szCs w:val="32"/>
+          <w:cs/>
+        </w:rPr>
+        <w:t>ชื่อ</w:t>
+      </w:r>
+      <w:r>
+        <w:rPr>
+          <w:rFonts w:ascii="Angsana New" w:hAnsi="Angsana New" w:cs="Angsana New" w:hint="cs"/>
+          <w:b/>
+          <w:bCs/>
+          <w:sz w:val="32"/>
+          <w:szCs w:val="32"/>
+          <w:cs/>
+        </w:rPr>
+        <w:t>โครงการ</w:t>
+      </w:r>
+      <w:r>
+        <w:rPr>
+          <w:rFonts w:ascii="Angsana New" w:hAnsi="Angsana New" w:cs="Angsana New" w:hint="cs"/>
+          <w:sz w:val="32"/>
+          <w:szCs w:val="32"/>
+          <w:cs/>
+        </w:rPr>
+        <w:t xml:space="preserve">   </w:t>
+      </w:r>
+      <w:r>
+        <w:rPr>
+          <w:rFonts w:ascii="Angsana New" w:hAnsi="Angsana New" w:cs="Angsana New"/>
+          <w:sz w:val="32"/>
+          <w:szCs w:val="32"/>
+        </w:rPr>
+        <w:t>(</w:t>
+      </w:r>
+      <w:r>
+        <w:rPr>
+          <w:rFonts w:ascii="Angsana New" w:hAnsi="Angsana New" w:cs="Angsana New" w:hint="cs"/>
+          <w:sz w:val="32"/>
+          <w:szCs w:val="32"/>
+          <w:cs/>
+        </w:rPr>
+        <w:t>ภาษาไทย</w:t>
+      </w:r>
+      <w:r>
+        <w:rPr>
+          <w:rFonts w:ascii="Angsana New" w:hAnsi="Angsana New" w:cs="Angsana New"/>
+          <w:sz w:val="32"/>
+          <w:szCs w:val="32"/>
+        </w:rPr>
+        <w:t>)</w:t>
+      </w:r>
+      <w:r>
+        <w:rPr>
+          <w:rFonts w:ascii="Angsana New" w:hAnsi="Angsana New" w:cs="Angsana New" w:hint="cs"/>
+          <w:sz w:val="32"/>
+          <w:szCs w:val="32"/>
+          <w:cs/>
+        </w:rPr>
+        <w:t xml:space="preserve"> </w:t>
+      </w:r>
+      <w:r>
+        <w:rPr>
+          <w:rFonts w:ascii="Angsana New" w:hAnsi="Angsana New" w:cs="Angsana New"/>
+          <w:sz w:val="32"/>
+          <w:szCs w:val="32"/>
+          <w:cs/>
+        </w:rPr>
+        <w:t>แอปพลิ</w:t>
+      </w:r>
       <w:proofErr w:type="spellStart"/>
       <w:r>
         <w:rPr>
-          <w:sz w:val="56"/>
-          <w:szCs w:val="56"/>
-        </w:rPr>
-        <w:t>ChangeSalad</w:t>
+          <w:rFonts w:ascii="Angsana New" w:hAnsi="Angsana New" w:cs="Angsana New"/>
+          <w:sz w:val="32"/>
+          <w:szCs w:val="32"/>
+          <w:cs/>
+        </w:rPr>
+        <w:t>เค</w:t>
+      </w:r>
+      <w:proofErr w:type="spellEnd"/>
+      <w:r>
+        <w:rPr>
+          <w:rFonts w:ascii="Angsana New" w:hAnsi="Angsana New" w:cs="Angsana New"/>
+          <w:sz w:val="32"/>
+          <w:szCs w:val="32"/>
+          <w:cs/>
+        </w:rPr>
+        <w:t>ชันช่วยจัดการวัตถุดิบ</w:t>
+      </w:r>
+      <w:r>
+        <w:rPr>
+          <w:rFonts w:ascii="Angsana New" w:hAnsi="Angsana New" w:cs="Angsana New" w:hint="cs"/>
+          <w:sz w:val="32"/>
+          <w:szCs w:val="32"/>
+          <w:cs/>
+        </w:rPr>
+        <w:t xml:space="preserve"> </w:t>
+      </w:r>
+      <w:r>
+        <w:rPr>
+          <w:rFonts w:ascii="Angsana New" w:hAnsi="Angsana New" w:cs="Angsana New"/>
+          <w:sz w:val="32"/>
+          <w:szCs w:val="32"/>
+          <w:cs/>
+        </w:rPr>
+        <w:t>และสูตรขนมหวาน</w:t>
+      </w:r>
+    </w:p>
+    <w:p>
+      <w:pPr>
+        <w:ind w:left="720"/>
+        <w:rPr>
+          <w:rFonts w:ascii="Angsana New" w:hAnsi="Angsana New" w:cs="Angsana New"/>
+          <w:sz w:val="32"/>
+          <w:szCs w:val="32"/>
+        </w:rPr>
+      </w:pPr>
+      <w:r>
+        <w:rPr>
+          <w:rFonts w:ascii="Angsana New" w:hAnsi="Angsana New" w:cs="Angsana New" w:hint="cs"/>
+          <w:sz w:val="32"/>
+          <w:szCs w:val="32"/>
+          <w:cs/>
+        </w:rPr>
+        <w:t xml:space="preserve">        </w:t>
+      </w:r>
+      <w:r>
+        <w:rPr>
+          <w:rFonts w:ascii="Angsana New" w:hAnsi="Angsana New" w:cs="Angsana New"/>
+          <w:sz w:val="32"/>
+          <w:szCs w:val="32"/>
+        </w:rPr>
+        <w:t>(</w:t>
+      </w:r>
+      <w:r>
+        <w:rPr>
+          <w:rFonts w:ascii="Angsana New" w:hAnsi="Angsana New" w:cs="Angsana New" w:hint="cs"/>
+          <w:sz w:val="32"/>
+          <w:szCs w:val="32"/>
+          <w:cs/>
+        </w:rPr>
+        <w:t>ภาษาอังกฤษ</w:t>
+      </w:r>
+      <w:r>
+        <w:rPr>
+          <w:rFonts w:ascii="Angsana New" w:hAnsi="Angsana New" w:cs="Angsana New"/>
+          <w:sz w:val="32"/>
+          <w:szCs w:val="32"/>
+        </w:rPr>
+        <w:t>)</w:t>
+      </w:r>
+      <w:r>
+        <w:rPr>
+          <w:rFonts w:ascii="Angsana New" w:hAnsi="Angsana New" w:cs="Angsana New" w:hint="cs"/>
+          <w:sz w:val="32"/>
+          <w:szCs w:val="32"/>
+          <w:cs/>
+        </w:rPr>
+        <w:t xml:space="preserve"> </w:t>
+      </w:r>
+      <w:r>
+        <w:rPr>
+          <w:rFonts w:ascii="Angsana New" w:hAnsi="Angsana New" w:cs="Angsana New"/>
+          <w:sz w:val="32"/>
+          <w:szCs w:val="32"/>
+        </w:rPr>
+        <w:t>Application to manage dessert ingredients and recipes</w:t>
+      </w:r>
+    </w:p>
+    <w:p>
+      <w:pPr>
+        <w:rPr>
+          <w:rFonts w:ascii="Angsana New" w:hAnsi="Angsana New" w:cs="Angsana New"/>
+          <w:sz w:val="32"/>
+          <w:szCs w:val="32"/>
+        </w:rPr>
+      </w:pPr>
+      <w:r>
+        <w:rPr>
+          <w:rFonts w:ascii="Angsana New" w:hAnsi="Angsana New" w:cs="Angsana New" w:hint="cs"/>
+          <w:sz w:val="32"/>
+          <w:szCs w:val="32"/>
+          <w:cs/>
+        </w:rPr>
+        <w:t>ทีมพัฒนา</w:t>
+      </w:r>
+    </w:p>
+    <w:p>
+      <w:pPr>
+        <w:ind w:left="720"/>
+        <w:rPr>
+          <w:rFonts w:ascii="Angsana New" w:hAnsi="Angsana New" w:cs="Angsana New"/>
+          <w:sz w:val="32"/>
+          <w:szCs w:val="32"/>
+        </w:rPr>
+      </w:pPr>
+      <w:r>
+        <w:rPr>
+          <w:rFonts w:ascii="Angsana New" w:hAnsi="Angsana New" w:cs="Angsana New"/>
+          <w:sz w:val="32"/>
+          <w:szCs w:val="32"/>
+          <w:cs/>
+        </w:rPr>
+        <w:t xml:space="preserve">นาย </w:t>
+      </w:r>
+      <w:proofErr w:type="spellStart"/>
+      <w:r>
+        <w:rPr>
+          <w:rFonts w:ascii="Angsana New" w:hAnsi="Angsana New" w:cs="Angsana New"/>
+          <w:sz w:val="32"/>
+          <w:szCs w:val="32"/>
+          <w:cs/>
+        </w:rPr>
+        <w:t>กฤษฎิ์ภ</w:t>
+      </w:r>
+      <w:proofErr w:type="spellEnd"/>
+      <w:r>
+        <w:rPr>
+          <w:rFonts w:ascii="Angsana New" w:hAnsi="Angsana New" w:cs="Angsana New"/>
+          <w:sz w:val="32"/>
+          <w:szCs w:val="32"/>
+          <w:cs/>
+        </w:rPr>
+        <w:t xml:space="preserve">วินท์ ชัยวงศ์ </w:t>
+      </w:r>
+      <w:r>
+        <w:rPr>
+          <w:rFonts w:ascii="Angsana New" w:hAnsi="Angsana New" w:cs="Angsana New" w:hint="cs"/>
+          <w:sz w:val="32"/>
+          <w:szCs w:val="32"/>
+          <w:cs/>
+        </w:rPr>
+        <w:t>หัวหน้าโครงการ</w:t>
+      </w:r>
+    </w:p>
+    <w:p>
+      <w:pPr>
+        <w:ind w:left="720"/>
+        <w:rPr>
+          <w:rFonts w:ascii="Angsana New" w:hAnsi="Angsana New" w:cs="Angsana New"/>
+          <w:sz w:val="32"/>
+          <w:szCs w:val="32"/>
+        </w:rPr>
+      </w:pPr>
+      <w:r>
+        <w:rPr>
+          <w:rFonts w:ascii="Angsana New" w:hAnsi="Angsana New" w:cs="Angsana New"/>
+          <w:sz w:val="32"/>
+          <w:szCs w:val="32"/>
+          <w:cs/>
+        </w:rPr>
+        <w:t>นาย</w:t>
+      </w:r>
+      <w:r>
+        <w:rPr>
+          <w:rFonts w:ascii="Angsana New" w:hAnsi="Angsana New" w:cs="Angsana New"/>
+          <w:sz w:val="32"/>
+          <w:szCs w:val="32"/>
+          <w:cs/>
+        </w:rPr>
+        <w:t xml:space="preserve"> เฉลิม</w:t>
+      </w:r>
+      <w:r>
+        <w:rPr>
+          <w:rFonts w:ascii="Angsana New" w:hAnsi="Angsana New" w:cs="Angsana New"/>
+          <w:sz w:val="32"/>
+          <w:szCs w:val="32"/>
+          <w:cs/>
+        </w:rPr>
+        <w:t>ชนม์</w:t>
+      </w:r>
+      <w:r>
+        <w:rPr>
+          <w:rFonts w:ascii="Angsana New" w:hAnsi="Angsana New" w:cs="Angsana New"/>
+          <w:sz w:val="32"/>
+          <w:szCs w:val="32"/>
+          <w:cs/>
+        </w:rPr>
+        <w:t xml:space="preserve"> อ่อนบัว ผู้ร่วม</w:t>
+      </w:r>
+      <w:r>
+        <w:rPr>
+          <w:rFonts w:ascii="Angsana New" w:hAnsi="Angsana New" w:cs="Angsana New" w:hint="cs"/>
+          <w:sz w:val="32"/>
+          <w:szCs w:val="32"/>
+          <w:cs/>
+        </w:rPr>
+        <w:t>โครงการ</w:t>
+      </w:r>
+    </w:p>
+    <w:p>
+      <w:pPr>
+        <w:ind w:left="720"/>
+        <w:rPr>
+          <w:rFonts w:ascii="Angsana New" w:hAnsi="Angsana New" w:cs="Angsana New"/>
+          <w:sz w:val="32"/>
+          <w:szCs w:val="32"/>
+        </w:rPr>
+      </w:pPr>
+      <w:r>
+        <w:rPr>
+          <w:rFonts w:ascii="Angsana New" w:hAnsi="Angsana New" w:cs="Angsana New"/>
+          <w:sz w:val="32"/>
+          <w:szCs w:val="32"/>
+          <w:cs/>
+        </w:rPr>
+        <w:t>นาย</w:t>
+      </w:r>
+      <w:r>
+        <w:rPr>
+          <w:rFonts w:ascii="Angsana New" w:hAnsi="Angsana New" w:cs="Angsana New" w:hint="cs"/>
+          <w:sz w:val="32"/>
+          <w:szCs w:val="32"/>
+          <w:cs/>
+        </w:rPr>
+        <w:t xml:space="preserve">      ผู้ร่วมโครงการ</w:t>
+      </w:r>
+    </w:p>
+    <w:p>
+      <w:pPr>
+        <w:rPr>
+          <w:rFonts w:ascii="Angsana New" w:hAnsi="Angsana New" w:cs="Angsana New"/>
+          <w:sz w:val="32"/>
+          <w:szCs w:val="32"/>
+        </w:rPr>
+      </w:pPr>
+      <w:r>
+        <w:rPr>
+          <w:rFonts w:ascii="Angsana New" w:hAnsi="Angsana New" w:cs="Angsana New"/>
+          <w:sz w:val="32"/>
+          <w:szCs w:val="32"/>
+          <w:cs/>
+        </w:rPr>
+        <w:t>อาจารย์ที่ปรึกษาโครง</w:t>
+      </w:r>
+      <w:r>
+        <w:rPr>
+          <w:rFonts w:ascii="Angsana New" w:hAnsi="Angsana New" w:cs="Angsana New" w:hint="cs"/>
+          <w:sz w:val="32"/>
+          <w:szCs w:val="32"/>
+          <w:cs/>
+        </w:rPr>
+        <w:t>การ</w:t>
+      </w:r>
+    </w:p>
+    <w:p>
+      <w:pPr>
+        <w:ind w:firstLine="720"/>
+        <w:rPr>
+          <w:rStyle w:val="field-content"/>
+          <w:rFonts w:ascii="Angsana New" w:hAnsi="Angsana New" w:cs="Angsana New"/>
+          <w:sz w:val="32"/>
+          <w:szCs w:val="32"/>
+        </w:rPr>
+      </w:pPr>
+      <w:r>
+        <w:rPr>
+          <w:rStyle w:val="field-content"/>
+          <w:rFonts w:ascii="Angsana New" w:hAnsi="Angsana New" w:cs="Angsana New"/>
+          <w:sz w:val="32"/>
+          <w:szCs w:val="32"/>
+          <w:cs/>
+        </w:rPr>
+        <w:t>ผศ.ดร.อุษา สัมมาพันธ์</w:t>
+      </w:r>
+    </w:p>
+    <w:p>
+      <w:pPr>
+        <w:rPr>
+          <w:rFonts w:ascii="Angsana New" w:hAnsi="Angsana New" w:cs="Angsana New"/>
+          <w:sz w:val="32"/>
+          <w:szCs w:val="32"/>
+        </w:rPr>
+      </w:pPr>
+      <w:r>
+        <w:rPr>
+          <w:rFonts w:ascii="Angsana New" w:hAnsi="Angsana New" w:cs="Angsana New" w:hint="cs"/>
+          <w:sz w:val="32"/>
+          <w:szCs w:val="32"/>
+          <w:cs/>
+        </w:rPr>
+        <w:t xml:space="preserve">คำรับรอง </w:t>
+      </w:r>
+      <w:r>
+        <w:rPr>
+          <w:rFonts w:ascii="Angsana New" w:hAnsi="Angsana New" w:cs="Angsana New"/>
+          <w:sz w:val="32"/>
+          <w:szCs w:val="32"/>
+        </w:rPr>
+        <w:t>“____”</w:t>
+      </w:r>
+    </w:p>
+    <w:p>
+      <w:pPr>
+        <w:spacing w:after="0"/>
+        <w:rPr>
+          <w:rFonts w:ascii="Angsana New" w:hAnsi="Angsana New" w:cs="Angsana New"/>
+          <w:sz w:val="32"/>
+          <w:szCs w:val="32"/>
+        </w:rPr>
+      </w:pPr>
+      <w:r>
+        <w:rPr>
+          <w:rFonts w:ascii="Angsana New" w:hAnsi="Angsana New" w:cs="Angsana New"/>
+          <w:sz w:val="32"/>
+          <w:szCs w:val="32"/>
+          <w:cs/>
+        </w:rPr>
+        <w:t>หัวหน้าสถาบัน</w:t>
+      </w:r>
+      <w:r>
+        <w:rPr>
+          <w:rFonts w:ascii="Angsana New" w:hAnsi="Angsana New" w:cs="Angsana New" w:hint="cs"/>
+          <w:sz w:val="32"/>
+          <w:szCs w:val="32"/>
+          <w:cs/>
+        </w:rPr>
+        <w:t xml:space="preserve"> </w:t>
+      </w:r>
+      <w:r>
+        <w:rPr>
+          <w:rFonts w:ascii="Angsana New" w:hAnsi="Angsana New" w:cs="Angsana New"/>
+          <w:sz w:val="32"/>
+          <w:szCs w:val="32"/>
+        </w:rPr>
+        <w:t>(</w:t>
+      </w:r>
+      <w:r>
+        <w:rPr>
+          <w:rFonts w:ascii="Angsana New" w:hAnsi="Angsana New" w:cs="Angsana New"/>
+          <w:sz w:val="32"/>
+          <w:szCs w:val="32"/>
+          <w:u w:val="single"/>
+          <w:cs/>
+        </w:rPr>
+        <w:t>อธิการบดี /คณบดี /หัวหน้าภาควิชา /ผู้อำนวยการ /อาจารย์ใหญ่หรือเทียบเท่า /หัวหน้</w:t>
+      </w:r>
+      <w:r>
+        <w:rPr>
+          <w:rFonts w:ascii="Angsana New" w:hAnsi="Angsana New" w:cs="Angsana New" w:hint="cs"/>
+          <w:sz w:val="32"/>
+          <w:szCs w:val="32"/>
+          <w:u w:val="single"/>
+          <w:cs/>
+        </w:rPr>
+        <w:t>า</w:t>
+      </w:r>
+      <w:r>
+        <w:rPr>
+          <w:rFonts w:ascii="Angsana New" w:hAnsi="Angsana New" w:cs="Angsana New"/>
+          <w:sz w:val="32"/>
+          <w:szCs w:val="32"/>
+          <w:u w:val="single"/>
+          <w:cs/>
+        </w:rPr>
+        <w:t>หมว</w:t>
+      </w:r>
+      <w:r>
+        <w:rPr>
+          <w:rFonts w:ascii="Angsana New" w:hAnsi="Angsana New" w:cs="Angsana New" w:hint="cs"/>
+          <w:sz w:val="32"/>
+          <w:szCs w:val="32"/>
+          <w:u w:val="single"/>
+          <w:cs/>
+        </w:rPr>
+        <w:t>ด</w:t>
+      </w:r>
+      <w:r>
+        <w:rPr>
+          <w:rFonts w:ascii="Angsana New" w:hAnsi="Angsana New" w:cs="Angsana New"/>
+          <w:sz w:val="32"/>
+          <w:szCs w:val="32"/>
+        </w:rPr>
+        <w:t>)</w:t>
+      </w:r>
+    </w:p>
+    <w:p>
+      <w:pPr>
+        <w:ind w:left="720"/>
+        <w:rPr>
+          <w:rFonts w:ascii="Angsana New" w:hAnsi="Angsana New" w:cs="Angsana New"/>
+          <w:sz w:val="32"/>
+          <w:szCs w:val="32"/>
+        </w:rPr>
+      </w:pPr>
+      <w:r>
+        <w:rPr>
+          <w:rFonts w:ascii="Angsana New" w:hAnsi="Angsana New" w:cs="Angsana New"/>
+          <w:sz w:val="32"/>
+          <w:szCs w:val="32"/>
+        </w:rPr>
+        <w:t>____________</w:t>
+      </w:r>
+    </w:p>
+    <w:p>
+      <w:pPr>
+        <w:ind w:left="720"/>
+        <w:rPr>
+          <w:rFonts w:ascii="Angsana New" w:hAnsi="Angsana New" w:cs="Angsana New"/>
+          <w:sz w:val="32"/>
+          <w:szCs w:val="32"/>
+        </w:rPr>
+      </w:pPr>
+      <w:r>
+        <w:rPr>
+          <w:rFonts w:ascii="Angsana New" w:hAnsi="Angsana New" w:cs="Angsana New" w:hint="cs"/>
+          <w:sz w:val="32"/>
+          <w:szCs w:val="32"/>
+          <w:cs/>
+        </w:rPr>
+        <w:t xml:space="preserve">คำรับรอง </w:t>
+      </w:r>
+      <w:r>
+        <w:rPr>
+          <w:rFonts w:ascii="Angsana New" w:hAnsi="Angsana New" w:cs="Angsana New"/>
+          <w:sz w:val="32"/>
+          <w:szCs w:val="32"/>
+        </w:rPr>
+        <w:t>“____”</w:t>
+      </w:r>
+    </w:p>
+    <w:p>
+      <w:pPr>
+        <w:rPr>
+          <w:rFonts w:ascii="Angsana New" w:hAnsi="Angsana New" w:cs="Angsana New"/>
+          <w:sz w:val="32"/>
+          <w:szCs w:val="32"/>
+        </w:rPr>
+      </w:pPr>
+    </w:p>
+    <w:p>
+      <w:pPr>
+        <w:rPr>
+          <w:rFonts w:ascii="Angsana New" w:hAnsi="Angsana New" w:cs="Angsana New"/>
+          <w:sz w:val="32"/>
+          <w:szCs w:val="32"/>
+        </w:rPr>
+      </w:pPr>
+    </w:p>
+    <w:p>
+      <w:pPr>
+        <w:rPr>
+          <w:rFonts w:ascii="Angsana New" w:hAnsi="Angsana New" w:cs="Angsana New"/>
+          <w:sz w:val="32"/>
+          <w:szCs w:val="32"/>
+        </w:rPr>
+      </w:pPr>
+    </w:p>
+    <w:p>
+      <w:pPr>
+        <w:rPr>
+          <w:rFonts w:ascii="Angsana New" w:hAnsi="Angsana New" w:cs="Angsana New"/>
+          <w:sz w:val="32"/>
+          <w:szCs w:val="32"/>
+        </w:rPr>
+      </w:pPr>
+    </w:p>
+    <w:p>
+      <w:pPr>
+        <w:rPr>
+          <w:rFonts w:ascii="Angsana New" w:hAnsi="Angsana New" w:cs="Angsana New"/>
+          <w:sz w:val="32"/>
+          <w:szCs w:val="32"/>
+        </w:rPr>
+      </w:pPr>
+    </w:p>
+    <w:p>
+      <w:pPr>
+        <w:rPr>
+          <w:rFonts w:ascii="Angsana New" w:hAnsi="Angsana New" w:cs="Angsana New"/>
+          <w:sz w:val="32"/>
+          <w:szCs w:val="32"/>
+        </w:rPr>
+      </w:pPr>
+    </w:p>
+    <w:p>
+      <w:pPr>
+        <w:rPr>
+          <w:rFonts w:ascii="Angsana New" w:hAnsi="Angsana New" w:cs="Angsana New"/>
+          <w:b/>
+          <w:bCs/>
+          <w:sz w:val="32"/>
+          <w:szCs w:val="32"/>
+        </w:rPr>
+      </w:pPr>
+      <w:r>
+        <w:rPr>
+          <w:rFonts w:ascii="Angsana New" w:hAnsi="Angsana New" w:cs="Angsana New"/>
+          <w:b/>
+          <w:bCs/>
+          <w:sz w:val="32"/>
+          <w:szCs w:val="32"/>
+          <w:cs/>
+        </w:rPr>
+        <w:lastRenderedPageBreak/>
+        <w:t>ผลการตรวจสอบ การคัดกรองเอกสาร</w:t>
+      </w:r>
+    </w:p>
+    <w:p>
+      <w:pPr>
+        <w:rPr>
+          <w:rFonts w:ascii="Angsana New" w:hAnsi="Angsana New" w:cs="Angsana New"/>
+          <w:b/>
+          <w:bCs/>
+          <w:sz w:val="32"/>
+          <w:szCs w:val="32"/>
+        </w:rPr>
+      </w:pPr>
+    </w:p>
+    <w:p>
+      <w:pPr>
+        <w:rPr>
+          <w:rFonts w:ascii="Angsana New" w:hAnsi="Angsana New" w:cs="Angsana New"/>
+          <w:b/>
+          <w:bCs/>
+          <w:sz w:val="32"/>
+          <w:szCs w:val="32"/>
+        </w:rPr>
+      </w:pPr>
+    </w:p>
+    <w:p>
+      <w:pPr>
+        <w:rPr>
+          <w:rFonts w:ascii="Angsana New" w:hAnsi="Angsana New" w:cs="Angsana New"/>
+          <w:b/>
+          <w:bCs/>
+          <w:sz w:val="32"/>
+          <w:szCs w:val="32"/>
+        </w:rPr>
+      </w:pPr>
+    </w:p>
+    <w:p>
+      <w:pPr>
+        <w:rPr>
+          <w:rFonts w:ascii="Angsana New" w:hAnsi="Angsana New" w:cs="Angsana New"/>
+          <w:b/>
+          <w:bCs/>
+          <w:sz w:val="32"/>
+          <w:szCs w:val="32"/>
+        </w:rPr>
+      </w:pPr>
+    </w:p>
+    <w:p>
+      <w:pPr>
+        <w:rPr>
+          <w:rFonts w:ascii="Angsana New" w:hAnsi="Angsana New" w:cs="Angsana New"/>
+          <w:b/>
+          <w:bCs/>
+          <w:sz w:val="32"/>
+          <w:szCs w:val="32"/>
+        </w:rPr>
+      </w:pPr>
+    </w:p>
+    <w:p>
+      <w:pPr>
+        <w:rPr>
+          <w:rFonts w:ascii="Angsana New" w:hAnsi="Angsana New" w:cs="Angsana New"/>
+          <w:b/>
+          <w:bCs/>
+          <w:sz w:val="32"/>
+          <w:szCs w:val="32"/>
+        </w:rPr>
+      </w:pPr>
+    </w:p>
+    <w:p>
+      <w:pPr>
+        <w:rPr>
+          <w:rFonts w:ascii="Angsana New" w:hAnsi="Angsana New" w:cs="Angsana New"/>
+          <w:b/>
+          <w:bCs/>
+          <w:sz w:val="32"/>
+          <w:szCs w:val="32"/>
+        </w:rPr>
+      </w:pPr>
+    </w:p>
+    <w:p>
+      <w:pPr>
+        <w:rPr>
+          <w:rFonts w:ascii="Angsana New" w:hAnsi="Angsana New" w:cs="Angsana New"/>
+          <w:b/>
+          <w:bCs/>
+          <w:sz w:val="32"/>
+          <w:szCs w:val="32"/>
+        </w:rPr>
+      </w:pPr>
+    </w:p>
+    <w:p>
+      <w:pPr>
+        <w:rPr>
+          <w:rFonts w:ascii="Angsana New" w:hAnsi="Angsana New" w:cs="Angsana New"/>
+          <w:b/>
+          <w:bCs/>
+          <w:sz w:val="32"/>
+          <w:szCs w:val="32"/>
+        </w:rPr>
+      </w:pPr>
+    </w:p>
+    <w:p>
+      <w:pPr>
+        <w:rPr>
+          <w:rFonts w:ascii="Angsana New" w:hAnsi="Angsana New" w:cs="Angsana New"/>
+          <w:b/>
+          <w:bCs/>
+          <w:sz w:val="32"/>
+          <w:szCs w:val="32"/>
+        </w:rPr>
+      </w:pPr>
+    </w:p>
+    <w:p>
+      <w:pPr>
+        <w:rPr>
+          <w:rFonts w:ascii="Angsana New" w:hAnsi="Angsana New" w:cs="Angsana New"/>
+          <w:b/>
+          <w:bCs/>
+          <w:sz w:val="32"/>
+          <w:szCs w:val="32"/>
+        </w:rPr>
+      </w:pPr>
+    </w:p>
+    <w:p>
+      <w:pPr>
+        <w:rPr>
+          <w:rFonts w:ascii="Angsana New" w:hAnsi="Angsana New" w:cs="Angsana New"/>
+          <w:b/>
+          <w:bCs/>
+          <w:sz w:val="32"/>
+          <w:szCs w:val="32"/>
+        </w:rPr>
+      </w:pPr>
+    </w:p>
+    <w:p>
+      <w:pPr>
+        <w:rPr>
+          <w:rFonts w:ascii="Angsana New" w:hAnsi="Angsana New" w:cs="Angsana New"/>
+          <w:b/>
+          <w:bCs/>
+          <w:sz w:val="32"/>
+          <w:szCs w:val="32"/>
+        </w:rPr>
+      </w:pPr>
+    </w:p>
+    <w:p>
+      <w:pPr>
+        <w:rPr>
+          <w:rFonts w:ascii="Angsana New" w:hAnsi="Angsana New" w:cs="Angsana New"/>
+          <w:b/>
+          <w:bCs/>
+          <w:sz w:val="32"/>
+          <w:szCs w:val="32"/>
+        </w:rPr>
+      </w:pPr>
+    </w:p>
+    <w:p>
+      <w:pPr>
+        <w:rPr>
+          <w:rFonts w:ascii="Angsana New" w:hAnsi="Angsana New" w:cs="Angsana New"/>
+          <w:b/>
+          <w:bCs/>
+          <w:sz w:val="32"/>
+          <w:szCs w:val="32"/>
+        </w:rPr>
+      </w:pPr>
+    </w:p>
+    <w:p>
+      <w:pPr>
+        <w:rPr>
+          <w:rFonts w:ascii="Angsana New" w:hAnsi="Angsana New" w:cs="Angsana New"/>
+          <w:b/>
+          <w:bCs/>
+          <w:sz w:val="32"/>
+          <w:szCs w:val="32"/>
+        </w:rPr>
+      </w:pPr>
+    </w:p>
+    <w:p>
+      <w:pPr>
+        <w:rPr>
+          <w:rFonts w:ascii="Angsana New" w:hAnsi="Angsana New" w:cs="Angsana New"/>
+          <w:b/>
+          <w:bCs/>
+          <w:sz w:val="32"/>
+          <w:szCs w:val="32"/>
+        </w:rPr>
+      </w:pPr>
+    </w:p>
+    <w:p>
+      <w:pPr>
+        <w:rPr>
+          <w:rFonts w:ascii="Angsana New" w:hAnsi="Angsana New" w:cs="Angsana New"/>
+          <w:b/>
+          <w:bCs/>
+          <w:sz w:val="32"/>
+          <w:szCs w:val="32"/>
+        </w:rPr>
+      </w:pPr>
+    </w:p>
+    <w:p>
+      <w:pPr>
+        <w:rPr>
+          <w:rFonts w:ascii="Angsana New" w:hAnsi="Angsana New" w:cs="Angsana New"/>
+          <w:b/>
+          <w:bCs/>
+          <w:sz w:val="32"/>
+          <w:szCs w:val="32"/>
+        </w:rPr>
+      </w:pPr>
+    </w:p>
+    <w:p>
+      <w:pPr>
+        <w:rPr>
+          <w:rFonts w:ascii="Angsana New" w:hAnsi="Angsana New" w:cs="Angsana New"/>
+          <w:b/>
+          <w:bCs/>
+          <w:sz w:val="32"/>
+          <w:szCs w:val="32"/>
+        </w:rPr>
+      </w:pPr>
+      <w:r>
+        <w:rPr>
+          <w:rFonts w:ascii="Angsana New" w:hAnsi="Angsana New" w:cs="Angsana New"/>
+          <w:b/>
+          <w:bCs/>
+          <w:sz w:val="32"/>
+          <w:szCs w:val="32"/>
+          <w:cs/>
+        </w:rPr>
+        <w:lastRenderedPageBreak/>
+        <w:t>สาระสำคัญของโครงงาน</w:t>
+      </w:r>
+      <w:r>
+        <w:rPr>
+          <w:rFonts w:ascii="Angsana New" w:hAnsi="Angsana New" w:cs="Angsana New"/>
+          <w:b/>
+          <w:bCs/>
+          <w:sz w:val="32"/>
+          <w:szCs w:val="32"/>
+          <w:cs/>
+        </w:rPr>
+        <w:t xml:space="preserve"> คำสำคัญ </w:t>
+      </w:r>
+    </w:p>
+    <w:p>
+      <w:pPr>
+        <w:rPr>
+          <w:rFonts w:ascii="Angsana New" w:hAnsi="Angsana New" w:cs="Angsana New"/>
+          <w:b/>
+          <w:bCs/>
+          <w:sz w:val="32"/>
+          <w:szCs w:val="32"/>
+        </w:rPr>
+      </w:pPr>
+      <w:r>
+        <w:rPr>
+          <w:rFonts w:ascii="Angsana New" w:hAnsi="Angsana New" w:cs="Angsana New"/>
+          <w:b/>
+          <w:bCs/>
+          <w:sz w:val="32"/>
+          <w:szCs w:val="32"/>
+          <w:cs/>
+        </w:rPr>
+        <w:tab/>
+      </w:r>
+      <w:r>
+        <w:rPr>
+          <w:rFonts w:ascii="Angsana New" w:hAnsi="Angsana New" w:cs="Angsana New" w:hint="cs"/>
+          <w:b/>
+          <w:bCs/>
+          <w:sz w:val="32"/>
+          <w:szCs w:val="32"/>
+          <w:cs/>
+        </w:rPr>
+        <w:t>สาระสำค</w:t>
+      </w:r>
+      <w:r>
+        <w:rPr>
+          <w:rFonts w:ascii="Angsana New" w:hAnsi="Angsana New" w:cs="Angsana New" w:hint="cs"/>
+          <w:b/>
+          <w:bCs/>
+          <w:sz w:val="32"/>
+          <w:szCs w:val="32"/>
+          <w:cs/>
+        </w:rPr>
+        <w:t>ัญ</w:t>
+      </w:r>
+    </w:p>
+    <w:p>
+      <w:pPr>
+        <w:rPr>
+          <w:rFonts w:ascii="Angsana New" w:hAnsi="Angsana New" w:cs="Angsana New"/>
+          <w:sz w:val="32"/>
+          <w:szCs w:val="32"/>
+        </w:rPr>
+      </w:pPr>
+      <w:r>
+        <w:rPr>
+          <w:rFonts w:ascii="Angsana New" w:hAnsi="Angsana New" w:cs="Angsana New"/>
+          <w:b/>
+          <w:bCs/>
+          <w:sz w:val="32"/>
+          <w:szCs w:val="32"/>
+          <w:cs/>
+        </w:rPr>
+        <w:tab/>
+      </w:r>
+      <w:r>
+        <w:rPr>
+          <w:rFonts w:ascii="Angsana New" w:hAnsi="Angsana New" w:cs="Angsana New"/>
+          <w:b/>
+          <w:bCs/>
+          <w:sz w:val="32"/>
+          <w:szCs w:val="32"/>
+          <w:cs/>
+        </w:rPr>
+        <w:tab/>
+      </w:r>
+      <w:r>
+        <w:rPr>
+          <w:rFonts w:ascii="Angsana New" w:hAnsi="Angsana New" w:cs="Angsana New" w:hint="cs"/>
+          <w:sz w:val="32"/>
+          <w:szCs w:val="32"/>
+          <w:cs/>
+        </w:rPr>
+        <w:t>ปัจจัย 4 ของมนุษย์</w:t>
+      </w:r>
+      <w:r>
+        <w:rPr>
+          <w:rFonts w:ascii="Angsana New" w:hAnsi="Angsana New" w:cs="Angsana New" w:hint="cs"/>
+          <w:sz w:val="32"/>
+          <w:szCs w:val="32"/>
+          <w:cs/>
+        </w:rPr>
+        <w:t>มี อาหาร ที่อยู่อาศัย เครื่องนุ่งห่ม ยารักษาโรค และที่ขาดไม่ได้ หรือจะนับว่าเป็นปัจจัยอย่างที่ 5 นั้นก็คือ โทรศัพท์มือถือซึ่งใช้ทั้งการติกต่อสื่อสาร เพื่อความบันเทิง ใช้ทำงาน รวมถึงใช้เตือนเราในการทำอะไรในช</w:t>
+      </w:r>
+      <w:r>
+        <w:rPr>
+          <w:rFonts w:ascii="Angsana New" w:hAnsi="Angsana New" w:cs="Angsana New" w:hint="cs"/>
+          <w:sz w:val="32"/>
+          <w:szCs w:val="32"/>
+          <w:cs/>
+        </w:rPr>
+        <w:t>ี</w:t>
+      </w:r>
+      <w:r>
+        <w:rPr>
+          <w:rFonts w:ascii="Angsana New" w:hAnsi="Angsana New" w:cs="Angsana New" w:hint="cs"/>
+          <w:sz w:val="32"/>
+          <w:szCs w:val="32"/>
+          <w:cs/>
+        </w:rPr>
+        <w:t>วิตประจำวันได้อีกด้วย</w:t>
+      </w:r>
+      <w:r>
+        <w:rPr>
+          <w:rFonts w:ascii="Angsana New" w:hAnsi="Angsana New" w:cs="Angsana New" w:hint="cs"/>
+          <w:sz w:val="32"/>
+          <w:szCs w:val="32"/>
+          <w:cs/>
+        </w:rPr>
+        <w:t xml:space="preserve"> </w:t>
+      </w:r>
+      <w:r>
+        <w:rPr>
+          <w:rFonts w:ascii="Angsana New" w:hAnsi="Angsana New" w:cs="Angsana New" w:hint="cs"/>
+          <w:sz w:val="32"/>
+          <w:szCs w:val="32"/>
+          <w:cs/>
+        </w:rPr>
+        <w:t>ซึ่งความสำคัญของโทรศัพท์มือถือในเรื่องการเตือนในชีวิตประจำวันนั้นเริ่มมีหลายแอปพลิ</w:t>
+      </w:r>
+      <w:proofErr w:type="spellStart"/>
+      <w:r>
+        <w:rPr>
+          <w:rFonts w:ascii="Angsana New" w:hAnsi="Angsana New" w:cs="Angsana New" w:hint="cs"/>
+          <w:sz w:val="32"/>
+          <w:szCs w:val="32"/>
+          <w:cs/>
+        </w:rPr>
+        <w:t>เค</w:t>
+      </w:r>
+      <w:proofErr w:type="spellEnd"/>
+      <w:r>
+        <w:rPr>
+          <w:rFonts w:ascii="Angsana New" w:hAnsi="Angsana New" w:cs="Angsana New" w:hint="cs"/>
+          <w:sz w:val="32"/>
+          <w:szCs w:val="32"/>
+          <w:cs/>
+        </w:rPr>
+        <w:t>ชันเข้ามารอบรับ โดยโครงการนี้จะเกี่ยวกับแอปพลี</w:t>
+      </w:r>
+      <w:proofErr w:type="spellStart"/>
+      <w:r>
+        <w:rPr>
+          <w:rFonts w:ascii="Angsana New" w:hAnsi="Angsana New" w:cs="Angsana New" w:hint="cs"/>
+          <w:sz w:val="32"/>
+          <w:szCs w:val="32"/>
+          <w:cs/>
+        </w:rPr>
+        <w:t>เค</w:t>
+      </w:r>
+      <w:proofErr w:type="spellEnd"/>
+      <w:r>
+        <w:rPr>
+          <w:rFonts w:ascii="Angsana New" w:hAnsi="Angsana New" w:cs="Angsana New" w:hint="cs"/>
+          <w:sz w:val="32"/>
+          <w:szCs w:val="32"/>
+          <w:cs/>
+        </w:rPr>
+        <w:t>ชันช่วยจักการด้านอาหาร ทั้งส่วนของวัตถุดิบ และสูตร โดยเฉพาะอาหารหวาน เหมาะสำหรับผู้ที่ชื่นชอบการทำอาหาร หรือใช้ในร้านอาหารหวานทั่วไป ซึ่งแอปพลี</w:t>
+      </w:r>
+      <w:proofErr w:type="spellStart"/>
+      <w:r>
+        <w:rPr>
+          <w:rFonts w:ascii="Angsana New" w:hAnsi="Angsana New" w:cs="Angsana New" w:hint="cs"/>
+          <w:sz w:val="32"/>
+          <w:szCs w:val="32"/>
+          <w:cs/>
+        </w:rPr>
+        <w:t>เค</w:t>
+      </w:r>
+      <w:proofErr w:type="spellEnd"/>
+      <w:r>
+        <w:rPr>
+          <w:rFonts w:ascii="Angsana New" w:hAnsi="Angsana New" w:cs="Angsana New" w:hint="cs"/>
+          <w:sz w:val="32"/>
+          <w:szCs w:val="32"/>
+          <w:cs/>
+        </w:rPr>
+        <w:t xml:space="preserve">ชันนนี้สามารถใช้ได้จริง และช่วยลดความผิดพลาดในการจัดการได้ </w:t>
+      </w:r>
+    </w:p>
+    <w:p>
+      <w:pPr>
+        <w:rPr>
+          <w:rFonts w:ascii="Angsana New" w:hAnsi="Angsana New" w:cs="Angsana New"/>
+          <w:b/>
+          <w:bCs/>
+          <w:sz w:val="32"/>
+          <w:szCs w:val="32"/>
+        </w:rPr>
+      </w:pPr>
+      <w:r>
+        <w:rPr>
+          <w:rFonts w:ascii="Angsana New" w:hAnsi="Angsana New" w:cs="Angsana New"/>
+          <w:sz w:val="32"/>
+          <w:szCs w:val="32"/>
+          <w:cs/>
+        </w:rPr>
+        <w:tab/>
+      </w:r>
+      <w:r>
+        <w:rPr>
+          <w:rFonts w:ascii="Angsana New" w:hAnsi="Angsana New" w:cs="Angsana New" w:hint="cs"/>
+          <w:b/>
+          <w:bCs/>
+          <w:sz w:val="32"/>
+          <w:szCs w:val="32"/>
+          <w:cs/>
+        </w:rPr>
+        <w:t>คำสำคัญ</w:t>
+      </w:r>
+    </w:p>
+    <w:p>
+      <w:pPr>
+        <w:pStyle w:val="ListParagraph"/>
+        <w:ind w:left="1080"/>
+        <w:rPr>
+          <w:rFonts w:ascii="Angsana New" w:hAnsi="Angsana New" w:cs="Angsana New"/>
+          <w:sz w:val="32"/>
+          <w:szCs w:val="32"/>
+          <w:cs/>
+        </w:rPr>
+      </w:pPr>
+      <w:r>
+        <w:rPr>
+          <w:rFonts w:ascii="Angsana New" w:hAnsi="Angsana New" w:cs="Angsana New"/>
+          <w:sz w:val="32"/>
+          <w:szCs w:val="32"/>
+        </w:rPr>
+        <w:t>(</w:t>
+      </w:r>
+      <w:r>
+        <w:rPr>
+          <w:rFonts w:ascii="Angsana New" w:hAnsi="Angsana New" w:cs="Angsana New"/>
+          <w:sz w:val="32"/>
+          <w:szCs w:val="32"/>
+          <w:cs/>
+        </w:rPr>
+        <w:t>ภาษาไทย</w:t>
+      </w:r>
+      <w:r>
+        <w:rPr>
+          <w:rFonts w:ascii="Angsana New" w:hAnsi="Angsana New" w:cs="Angsana New"/>
+          <w:sz w:val="32"/>
+          <w:szCs w:val="32"/>
+        </w:rPr>
+        <w:t>)</w:t>
+      </w:r>
+      <w:r>
+        <w:rPr>
+          <w:rFonts w:ascii="Angsana New" w:hAnsi="Angsana New" w:cs="Angsana New"/>
+          <w:sz w:val="32"/>
+          <w:szCs w:val="32"/>
+          <w:cs/>
+        </w:rPr>
+        <w:t xml:space="preserve"> แอปพลี</w:t>
+      </w:r>
+      <w:proofErr w:type="spellStart"/>
+      <w:r>
+        <w:rPr>
+          <w:rFonts w:ascii="Angsana New" w:hAnsi="Angsana New" w:cs="Angsana New"/>
+          <w:sz w:val="32"/>
+          <w:szCs w:val="32"/>
+          <w:cs/>
+        </w:rPr>
+        <w:t>เค</w:t>
+      </w:r>
+      <w:proofErr w:type="spellEnd"/>
+      <w:r>
+        <w:rPr>
+          <w:rFonts w:ascii="Angsana New" w:hAnsi="Angsana New" w:cs="Angsana New"/>
+          <w:sz w:val="32"/>
+          <w:szCs w:val="32"/>
+          <w:cs/>
+        </w:rPr>
+        <w:t>ชัน วัตถุดิบ</w:t>
+      </w:r>
+      <w:r>
+        <w:rPr>
+          <w:rFonts w:ascii="Angsana New" w:hAnsi="Angsana New" w:cs="Angsana New"/>
+          <w:sz w:val="32"/>
+          <w:szCs w:val="32"/>
+        </w:rPr>
+        <w:t xml:space="preserve"> </w:t>
+      </w:r>
+      <w:r>
+        <w:rPr>
+          <w:rFonts w:ascii="Angsana New" w:hAnsi="Angsana New" w:cs="Angsana New"/>
+          <w:sz w:val="32"/>
+          <w:szCs w:val="32"/>
+          <w:cs/>
+        </w:rPr>
+        <w:t>สูตร</w:t>
+      </w:r>
+    </w:p>
+    <w:p>
+      <w:pPr>
+        <w:pStyle w:val="ListParagraph"/>
+        <w:ind w:left="1080"/>
+        <w:rPr>
+          <w:rFonts w:ascii="Angsana New" w:hAnsi="Angsana New" w:cs="Angsana New"/>
+          <w:sz w:val="32"/>
+          <w:szCs w:val="32"/>
+        </w:rPr>
+      </w:pPr>
+      <w:r>
+        <w:rPr>
+          <w:rFonts w:ascii="Angsana New" w:hAnsi="Angsana New" w:cs="Angsana New"/>
+          <w:sz w:val="32"/>
+          <w:szCs w:val="32"/>
+        </w:rPr>
+        <w:t>(</w:t>
+      </w:r>
+      <w:r>
+        <w:rPr>
+          <w:rFonts w:ascii="Angsana New" w:hAnsi="Angsana New" w:cs="Angsana New"/>
+          <w:sz w:val="32"/>
+          <w:szCs w:val="32"/>
+          <w:cs/>
+        </w:rPr>
+        <w:t>ภาษาอังกฤษ</w:t>
+      </w:r>
+      <w:r>
+        <w:rPr>
+          <w:rFonts w:ascii="Angsana New" w:hAnsi="Angsana New" w:cs="Angsana New"/>
+          <w:sz w:val="32"/>
+          <w:szCs w:val="32"/>
+        </w:rPr>
+        <w:t>)</w:t>
+      </w:r>
+      <w:r>
+        <w:rPr>
+          <w:rFonts w:ascii="Angsana New" w:hAnsi="Angsana New" w:cs="Angsana New"/>
+          <w:sz w:val="32"/>
+          <w:szCs w:val="32"/>
+          <w:cs/>
+        </w:rPr>
+        <w:t xml:space="preserve"> </w:t>
+      </w:r>
+      <w:r>
+        <w:rPr>
+          <w:rFonts w:ascii="Angsana New" w:hAnsi="Angsana New" w:cs="Angsana New"/>
+          <w:sz w:val="32"/>
+          <w:szCs w:val="32"/>
+        </w:rPr>
+        <w:t xml:space="preserve">application, ingredient, </w:t>
+      </w:r>
+      <w:r>
+        <w:rPr>
+          <w:rFonts w:ascii="Angsana New" w:hAnsi="Angsana New" w:cs="Angsana New"/>
+          <w:sz w:val="32"/>
+          <w:szCs w:val="32"/>
+        </w:rPr>
+        <w:t>recipe</w:t>
+      </w:r>
+    </w:p>
+    <w:p>
+      <w:pPr>
+        <w:rPr>
+          <w:rFonts w:ascii="Angsana New" w:hAnsi="Angsana New" w:cs="Angsana New"/>
+          <w:b/>
+          <w:bCs/>
+          <w:sz w:val="32"/>
+          <w:szCs w:val="32"/>
+        </w:rPr>
+      </w:pPr>
+      <w:r>
+        <w:rPr>
+          <w:rFonts w:ascii="Angsana New" w:hAnsi="Angsana New" w:cs="Angsana New"/>
+          <w:b/>
+          <w:bCs/>
+          <w:sz w:val="32"/>
+          <w:szCs w:val="32"/>
+          <w:cs/>
+        </w:rPr>
+        <w:t>หลักการและเหตุผล</w:t>
+      </w:r>
+    </w:p>
+    <w:p>
+      <w:pPr>
+        <w:pStyle w:val="ListParagraph"/>
+        <w:spacing w:after="0"/>
+        <w:ind w:left="1440"/>
+        <w:rPr>
+          <w:rFonts w:ascii="Angsana New" w:hAnsi="Angsana New" w:cs="Angsana New"/>
+          <w:sz w:val="32"/>
+          <w:szCs w:val="32"/>
+        </w:rPr>
+      </w:pPr>
+      <w:r>
+        <w:rPr>
+          <w:rFonts w:ascii="Angsana New" w:hAnsi="Angsana New" w:cs="Angsana New"/>
+          <w:sz w:val="32"/>
+          <w:szCs w:val="32"/>
+          <w:cs/>
+        </w:rPr>
+        <w:t>เนื่องจากพฤติกรรมของคนในสมัยนี้เริ่มเห็นความสำคัญของการทำอาหารทานเอง</w:t>
+      </w:r>
+    </w:p>
+    <w:p>
+      <w:pPr>
+        <w:spacing w:after="0"/>
+        <w:ind w:left="720"/>
+        <w:rPr>
+          <w:rFonts w:ascii="Angsana New" w:hAnsi="Angsana New" w:cs="Angsana New"/>
+          <w:sz w:val="32"/>
+          <w:szCs w:val="32"/>
+        </w:rPr>
+      </w:pPr>
+      <w:r>
+        <w:rPr>
+          <w:rFonts w:ascii="Angsana New" w:hAnsi="Angsana New" w:cs="Angsana New"/>
+          <w:sz w:val="32"/>
+          <w:szCs w:val="32"/>
+          <w:cs/>
+        </w:rPr>
+        <w:t>มากขึ้น เห็นการทำอาหารเป็นเรื่องที่สนุก หันมาสนใจในการเปิดร้านอาหารกันมาก</w:t>
+      </w:r>
+      <w:r>
+        <w:rPr>
+          <w:rFonts w:ascii="Angsana New" w:hAnsi="Angsana New" w:cs="Angsana New" w:hint="cs"/>
+          <w:sz w:val="32"/>
+          <w:szCs w:val="32"/>
+          <w:cs/>
+        </w:rPr>
+        <w:t xml:space="preserve"> </w:t>
+      </w:r>
+      <w:r>
+        <w:rPr>
+          <w:rFonts w:ascii="Angsana New" w:hAnsi="Angsana New" w:cs="Angsana New"/>
+          <w:sz w:val="32"/>
+          <w:szCs w:val="32"/>
+          <w:cs/>
+        </w:rPr>
+        <w:t>แต่การเปิดร้านอาหาร หรือการทำอาหารก็อาจจะมีอุปสรรค</w:t>
+      </w:r>
+      <w:r>
+        <w:rPr>
+          <w:rFonts w:ascii="Angsana New" w:hAnsi="Angsana New" w:cs="Angsana New" w:hint="cs"/>
+          <w:sz w:val="32"/>
+          <w:szCs w:val="32"/>
+          <w:cs/>
+        </w:rPr>
+        <w:t>ไม่น้อย</w:t>
+      </w:r>
+      <w:r>
+        <w:rPr>
+          <w:rFonts w:ascii="Angsana New" w:hAnsi="Angsana New" w:cs="Angsana New"/>
+          <w:sz w:val="32"/>
+          <w:szCs w:val="32"/>
+        </w:rPr>
+        <w:t xml:space="preserve"> </w:t>
+      </w:r>
+      <w:r>
+        <w:rPr>
+          <w:rFonts w:ascii="Angsana New" w:hAnsi="Angsana New" w:cs="Angsana New"/>
+          <w:sz w:val="32"/>
+          <w:szCs w:val="32"/>
+          <w:cs/>
+        </w:rPr>
+        <w:t>โดยเฉพาะอาหารหวานที่มีสูตรท</w:t>
+      </w:r>
+      <w:r>
+        <w:rPr>
+          <w:rFonts w:ascii="Angsana New" w:hAnsi="Angsana New" w:cs="Angsana New" w:hint="cs"/>
+          <w:sz w:val="32"/>
+          <w:szCs w:val="32"/>
+          <w:cs/>
+        </w:rPr>
+        <w:t>ี่</w:t>
+      </w:r>
+      <w:r>
+        <w:rPr>
+          <w:rFonts w:ascii="Angsana New" w:hAnsi="Angsana New" w:cs="Angsana New"/>
+          <w:sz w:val="32"/>
+          <w:szCs w:val="32"/>
+          <w:cs/>
+        </w:rPr>
+        <w:t>ยาก ซับซ้อน และมีวัตถุดิบที่มากมาย ยิ่งถ้าทำหลายอย่าง หรือ การทำขายใน</w:t>
+      </w:r>
+      <w:r>
+        <w:rPr>
+          <w:rFonts w:ascii="Angsana New" w:hAnsi="Angsana New" w:cs="Angsana New" w:hint="cs"/>
+          <w:sz w:val="32"/>
+          <w:szCs w:val="32"/>
+          <w:cs/>
+        </w:rPr>
+        <w:t>ร้าน</w:t>
+      </w:r>
+      <w:r>
+        <w:rPr>
+          <w:rFonts w:ascii="Angsana New" w:hAnsi="Angsana New" w:cs="Angsana New" w:hint="cs"/>
+          <w:sz w:val="32"/>
+          <w:szCs w:val="32"/>
+          <w:cs/>
+        </w:rPr>
+        <w:t>นั้น</w:t>
+      </w:r>
+      <w:r>
+        <w:rPr>
+          <w:rFonts w:ascii="Angsana New" w:hAnsi="Angsana New" w:cs="Angsana New"/>
+          <w:sz w:val="32"/>
+          <w:szCs w:val="32"/>
+          <w:cs/>
+        </w:rPr>
+        <w:t>อาจเกิดการสับสน</w:t>
+      </w:r>
+      <w:r>
+        <w:rPr>
+          <w:rFonts w:ascii="Angsana New" w:hAnsi="Angsana New" w:cs="Angsana New" w:hint="cs"/>
+          <w:sz w:val="32"/>
+          <w:szCs w:val="32"/>
+          <w:cs/>
+        </w:rPr>
+        <w:t xml:space="preserve"> </w:t>
+      </w:r>
+      <w:r>
+        <w:rPr>
+          <w:rFonts w:ascii="Angsana New" w:hAnsi="Angsana New" w:cs="Angsana New" w:hint="cs"/>
+          <w:sz w:val="32"/>
+          <w:szCs w:val="32"/>
+          <w:cs/>
+        </w:rPr>
+        <w:t>และเกิดความผิดพลาดได้</w:t>
+      </w:r>
+    </w:p>
+    <w:p>
+      <w:pPr>
+        <w:spacing w:after="0"/>
+        <w:ind w:left="720" w:firstLine="720"/>
+        <w:rPr>
+          <w:rFonts w:ascii="Angsana New" w:hAnsi="Angsana New" w:cs="Angsana New"/>
+          <w:sz w:val="32"/>
+          <w:szCs w:val="32"/>
+        </w:rPr>
+      </w:pPr>
+      <w:r>
+        <w:rPr>
+          <w:rFonts w:ascii="Angsana New" w:hAnsi="Angsana New" w:cs="Angsana New" w:hint="cs"/>
+          <w:sz w:val="32"/>
+          <w:szCs w:val="32"/>
+          <w:cs/>
+        </w:rPr>
+        <w:t>ในปัจจุบันเทคโนโลยีได้ก้าวหน้าไปอย่างรวดเร็ว โทรศัพท์มือถือก็มีอย่างแพร่หลาย</w:t>
+      </w:r>
+      <w:r>
+        <w:rPr>
+          <w:rFonts w:ascii="Angsana New" w:hAnsi="Angsana New" w:cs="Angsana New" w:hint="cs"/>
+          <w:sz w:val="32"/>
+          <w:szCs w:val="32"/>
+          <w:cs/>
+        </w:rPr>
+        <w:t xml:space="preserve"> และทั่วถึง</w:t>
+      </w:r>
+      <w:r>
+        <w:rPr>
+          <w:rFonts w:ascii="Angsana New" w:hAnsi="Angsana New" w:cs="Angsana New" w:hint="cs"/>
+          <w:sz w:val="32"/>
+          <w:szCs w:val="32"/>
+          <w:cs/>
+        </w:rPr>
+        <w:t xml:space="preserve"> </w:t>
+      </w:r>
+      <w:r>
+        <w:rPr>
+          <w:rFonts w:ascii="Angsana New" w:hAnsi="Angsana New" w:cs="Angsana New" w:hint="cs"/>
+          <w:sz w:val="32"/>
+          <w:szCs w:val="32"/>
+          <w:cs/>
+        </w:rPr>
+        <w:t>จึงเป็นการดีอย่างยิ่งถ้ามี</w:t>
+      </w:r>
+      <w:r>
+        <w:rPr>
+          <w:rFonts w:ascii="Angsana New" w:hAnsi="Angsana New" w:cs="Angsana New" w:hint="cs"/>
+          <w:sz w:val="32"/>
+          <w:szCs w:val="32"/>
+          <w:cs/>
+        </w:rPr>
+        <w:t>ตัวช่วย</w:t>
+      </w:r>
+      <w:r>
+        <w:rPr>
+          <w:rFonts w:ascii="Angsana New" w:hAnsi="Angsana New" w:cs="Angsana New" w:hint="cs"/>
+          <w:sz w:val="32"/>
+          <w:szCs w:val="32"/>
+          <w:cs/>
+        </w:rPr>
+        <w:t>ในการช่วยจัดการวัตถุดิบ และสูตร</w:t>
+      </w:r>
+      <w:r>
+        <w:rPr>
+          <w:rFonts w:ascii="Angsana New" w:hAnsi="Angsana New" w:cs="Angsana New" w:hint="cs"/>
+          <w:sz w:val="32"/>
+          <w:szCs w:val="32"/>
+          <w:cs/>
+        </w:rPr>
+        <w:t>อาหารหวาน</w:t>
+      </w:r>
+      <w:r>
+        <w:rPr>
+          <w:rFonts w:ascii="Angsana New" w:hAnsi="Angsana New" w:cs="Angsana New" w:hint="cs"/>
+          <w:sz w:val="32"/>
+          <w:szCs w:val="32"/>
+          <w:cs/>
+        </w:rPr>
+        <w:t xml:space="preserve"> ที่ใช้ง่าย และ</w:t>
+      </w:r>
+      <w:r>
+        <w:rPr>
+          <w:rFonts w:ascii="Angsana New" w:hAnsi="Angsana New" w:cs="Angsana New" w:hint="cs"/>
+          <w:sz w:val="32"/>
+          <w:szCs w:val="32"/>
+          <w:cs/>
+        </w:rPr>
+        <w:t>สามารถช่วยผู้ใ</w:t>
+      </w:r>
+      <w:r>
+        <w:rPr>
+          <w:rFonts w:ascii="Angsana New" w:hAnsi="Angsana New" w:cs="Angsana New" w:hint="cs"/>
+          <w:sz w:val="32"/>
+          <w:szCs w:val="32"/>
+          <w:cs/>
+        </w:rPr>
+        <w:t>ช้</w:t>
+      </w:r>
+      <w:r>
+        <w:rPr>
+          <w:rFonts w:ascii="Angsana New" w:hAnsi="Angsana New" w:cs="Angsana New" w:hint="cs"/>
+          <w:sz w:val="32"/>
+          <w:szCs w:val="32"/>
+          <w:cs/>
+        </w:rPr>
+        <w:t>ได้จริง</w:t>
+      </w:r>
+    </w:p>
+    <w:p>
+      <w:pPr>
+        <w:spacing w:after="0"/>
+        <w:ind w:left="720"/>
+        <w:rPr>
+          <w:rFonts w:ascii="Angsana New" w:hAnsi="Angsana New" w:cs="Angsana New" w:hint="cs"/>
+          <w:color w:val="FF0000"/>
+          <w:sz w:val="32"/>
+          <w:szCs w:val="32"/>
+        </w:rPr>
+      </w:pPr>
+      <w:r>
+        <w:rPr>
+          <w:rFonts w:ascii="Angsana New" w:hAnsi="Angsana New" w:cs="Angsana New"/>
+          <w:sz w:val="32"/>
+          <w:szCs w:val="32"/>
+          <w:cs/>
+        </w:rPr>
+        <w:tab/>
+      </w:r>
+      <w:r>
+        <w:rPr>
+          <w:rFonts w:ascii="Angsana New" w:hAnsi="Angsana New" w:cs="Angsana New" w:hint="cs"/>
+          <w:color w:val="FF0000"/>
+          <w:sz w:val="32"/>
+          <w:szCs w:val="32"/>
+          <w:cs/>
+        </w:rPr>
+        <w:t>โดย</w:t>
+      </w:r>
+      <w:r>
+        <w:rPr>
+          <w:rFonts w:ascii="Angsana New" w:hAnsi="Angsana New" w:cs="Angsana New" w:hint="cs"/>
+          <w:color w:val="FF0000"/>
+          <w:sz w:val="32"/>
+          <w:szCs w:val="32"/>
+          <w:cs/>
+        </w:rPr>
+        <w:t>โครงการของเรานั้นเป็น</w:t>
+      </w:r>
+      <w:r>
+        <w:rPr>
+          <w:rFonts w:ascii="Angsana New" w:hAnsi="Angsana New" w:cs="Angsana New" w:hint="cs"/>
+          <w:color w:val="FF0000"/>
+          <w:sz w:val="32"/>
+          <w:szCs w:val="32"/>
+          <w:cs/>
+        </w:rPr>
+        <w:t>แอปพลิ</w:t>
+      </w:r>
+      <w:proofErr w:type="spellStart"/>
+      <w:r>
+        <w:rPr>
+          <w:rFonts w:ascii="Angsana New" w:hAnsi="Angsana New" w:cs="Angsana New" w:hint="cs"/>
+          <w:color w:val="FF0000"/>
+          <w:sz w:val="32"/>
+          <w:szCs w:val="32"/>
+          <w:cs/>
+        </w:rPr>
+        <w:t>เค</w:t>
+      </w:r>
+      <w:proofErr w:type="spellEnd"/>
+      <w:r>
+        <w:rPr>
+          <w:rFonts w:ascii="Angsana New" w:hAnsi="Angsana New" w:cs="Angsana New" w:hint="cs"/>
+          <w:color w:val="FF0000"/>
+          <w:sz w:val="32"/>
+          <w:szCs w:val="32"/>
+          <w:cs/>
+        </w:rPr>
+        <w:t>ชัน</w:t>
+      </w:r>
+      <w:r>
+        <w:rPr>
+          <w:rFonts w:ascii="Angsana New" w:hAnsi="Angsana New" w:cs="Angsana New" w:hint="cs"/>
+          <w:color w:val="FF0000"/>
+          <w:sz w:val="32"/>
+          <w:szCs w:val="32"/>
+          <w:cs/>
+        </w:rPr>
+        <w:t>ในโทร</w:t>
+      </w:r>
+      <w:proofErr w:type="spellStart"/>
+      <w:r>
+        <w:rPr>
+          <w:rFonts w:ascii="Angsana New" w:hAnsi="Angsana New" w:cs="Angsana New" w:hint="cs"/>
+          <w:color w:val="FF0000"/>
+          <w:sz w:val="32"/>
+          <w:szCs w:val="32"/>
+          <w:cs/>
+        </w:rPr>
+        <w:t>ศัทพ์</w:t>
+      </w:r>
+      <w:proofErr w:type="spellEnd"/>
+      <w:r>
+        <w:rPr>
+          <w:rFonts w:ascii="Angsana New" w:hAnsi="Angsana New" w:cs="Angsana New" w:hint="cs"/>
+          <w:color w:val="FF0000"/>
+          <w:sz w:val="32"/>
+          <w:szCs w:val="32"/>
+          <w:cs/>
+        </w:rPr>
+        <w:t>มือถือที่</w:t>
+      </w:r>
+      <w:r>
+        <w:rPr>
+          <w:rFonts w:ascii="Angsana New" w:hAnsi="Angsana New" w:cs="Angsana New" w:hint="cs"/>
+          <w:color w:val="FF0000"/>
+          <w:sz w:val="32"/>
+          <w:szCs w:val="32"/>
+          <w:cs/>
+        </w:rPr>
+        <w:t>สามารถบ</w:t>
+      </w:r>
+    </w:p>
+    <w:p>
+      <w:pPr>
+        <w:rPr>
+          <w:rFonts w:ascii="Angsana New" w:hAnsi="Angsana New" w:cs="Angsana New"/>
+          <w:sz w:val="32"/>
+          <w:szCs w:val="32"/>
+        </w:rPr>
+      </w:pPr>
+      <w:r>
+        <w:rPr>
+          <w:rFonts w:ascii="Angsana New" w:hAnsi="Angsana New" w:cs="Angsana New"/>
+          <w:sz w:val="32"/>
+          <w:szCs w:val="32"/>
+          <w:cs/>
+        </w:rPr>
+        <w:tab/>
+      </w:r>
+    </w:p>
+    <w:p>
+      <w:pPr>
+        <w:rPr>
+          <w:rFonts w:ascii="Angsana New" w:hAnsi="Angsana New" w:cs="Angsana New"/>
+          <w:sz w:val="32"/>
+          <w:szCs w:val="32"/>
+          <w:cs/>
+        </w:rPr>
+      </w:pPr>
+      <w:r>
+        <w:rPr>
+          <w:rFonts w:ascii="Angsana New" w:hAnsi="Angsana New" w:cs="Angsana New"/>
+          <w:sz w:val="32"/>
+          <w:szCs w:val="32"/>
+          <w:cs/>
+        </w:rPr>
+        <w:tab/>
+      </w:r>
+    </w:p>
+    <w:p>
+      <w:pPr>
+        <w:rPr>
+          <w:rFonts w:ascii="Angsana New" w:hAnsi="Angsana New" w:cs="Angsana New"/>
+          <w:b/>
+          <w:bCs/>
+          <w:sz w:val="32"/>
+          <w:szCs w:val="32"/>
+        </w:rPr>
+      </w:pPr>
+      <w:r>
+        <w:rPr>
+          <w:rFonts w:ascii="Angsana New" w:hAnsi="Angsana New" w:cs="Angsana New"/>
+          <w:b/>
+          <w:bCs/>
+          <w:sz w:val="32"/>
+          <w:szCs w:val="32"/>
+          <w:cs/>
+        </w:rPr>
+        <w:t>วัตถุประสงค์</w:t>
+      </w:r>
+    </w:p>
+    <w:p>
+      <w:pPr>
+        <w:pStyle w:val="ListParagraph"/>
+        <w:numPr>
+          <w:ilvl w:val="0"/>
+          <w:numId w:val="4"/>
+        </w:numPr>
+        <w:ind w:left="1080"/>
+        <w:rPr>
+          <w:rFonts w:ascii="Angsana New" w:hAnsi="Angsana New" w:cs="Angsana New"/>
+          <w:sz w:val="32"/>
+          <w:szCs w:val="32"/>
+        </w:rPr>
+      </w:pPr>
+      <w:r>
+        <w:rPr>
+          <w:rFonts w:ascii="Angsana New" w:hAnsi="Angsana New" w:cs="Angsana New"/>
+          <w:sz w:val="32"/>
+          <w:szCs w:val="32"/>
+          <w:cs/>
+        </w:rPr>
+        <w:lastRenderedPageBreak/>
+        <w:t>เพื่อสร้างแอปพล</w:t>
+      </w:r>
+      <w:r>
+        <w:rPr>
+          <w:rFonts w:ascii="Angsana New" w:hAnsi="Angsana New" w:cs="Angsana New"/>
+          <w:sz w:val="32"/>
+          <w:szCs w:val="32"/>
+          <w:cs/>
+        </w:rPr>
+        <w:t>ิ</w:t>
+      </w:r>
+      <w:proofErr w:type="spellStart"/>
+      <w:r>
+        <w:rPr>
+          <w:rFonts w:ascii="Angsana New" w:hAnsi="Angsana New" w:cs="Angsana New"/>
+          <w:sz w:val="32"/>
+          <w:szCs w:val="32"/>
+          <w:cs/>
+        </w:rPr>
+        <w:t>เ</w:t>
+      </w:r>
+      <w:r>
+        <w:rPr>
+          <w:rFonts w:ascii="Angsana New" w:hAnsi="Angsana New" w:cs="Angsana New"/>
+          <w:sz w:val="32"/>
+          <w:szCs w:val="32"/>
+          <w:cs/>
+        </w:rPr>
+        <w:t>ค</w:t>
+      </w:r>
+      <w:proofErr w:type="spellEnd"/>
+      <w:r>
+        <w:rPr>
+          <w:rFonts w:ascii="Angsana New" w:hAnsi="Angsana New" w:cs="Angsana New"/>
+          <w:sz w:val="32"/>
+          <w:szCs w:val="32"/>
+          <w:cs/>
+        </w:rPr>
+        <w:t>ชัน</w:t>
+      </w:r>
+      <w:r>
+        <w:rPr>
+          <w:rFonts w:ascii="Angsana New" w:hAnsi="Angsana New" w:cs="Angsana New"/>
+          <w:sz w:val="32"/>
+          <w:szCs w:val="32"/>
+          <w:cs/>
+        </w:rPr>
+        <w:t xml:space="preserve">ที่ช่วยจัดการวัตถุดิบ </w:t>
+      </w:r>
+      <w:r>
+        <w:rPr>
+          <w:rFonts w:ascii="Angsana New" w:hAnsi="Angsana New" w:cs="Angsana New"/>
+          <w:sz w:val="32"/>
+          <w:szCs w:val="32"/>
+          <w:cs/>
+        </w:rPr>
+        <w:t xml:space="preserve">และ </w:t>
+      </w:r>
+      <w:r>
+        <w:rPr>
+          <w:rFonts w:ascii="Angsana New" w:hAnsi="Angsana New" w:cs="Angsana New"/>
+          <w:sz w:val="32"/>
+          <w:szCs w:val="32"/>
+          <w:cs/>
+        </w:rPr>
+        <w:t>สูตรขนมหวาน</w:t>
+      </w:r>
+      <w:r>
+        <w:rPr>
+          <w:rFonts w:ascii="Angsana New" w:hAnsi="Angsana New" w:cs="Angsana New"/>
+          <w:sz w:val="32"/>
+          <w:szCs w:val="32"/>
+          <w:cs/>
+        </w:rPr>
+        <w:t xml:space="preserve"> ที่มีประสิทธิภ</w:t>
+      </w:r>
+      <w:r>
+        <w:rPr>
+          <w:rFonts w:ascii="Angsana New" w:hAnsi="Angsana New" w:cs="Angsana New"/>
+          <w:sz w:val="32"/>
+          <w:szCs w:val="32"/>
+          <w:cs/>
+        </w:rPr>
+        <w:t>าพ</w:t>
+      </w:r>
+      <w:r>
+        <w:rPr>
+          <w:rFonts w:ascii="Angsana New" w:hAnsi="Angsana New" w:cs="Angsana New"/>
+          <w:sz w:val="32"/>
+          <w:szCs w:val="32"/>
+        </w:rPr>
+        <w:t xml:space="preserve"> </w:t>
+      </w:r>
+      <w:r>
+        <w:rPr>
+          <w:rFonts w:ascii="Angsana New" w:hAnsi="Angsana New" w:cs="Angsana New" w:hint="cs"/>
+          <w:sz w:val="32"/>
+          <w:szCs w:val="32"/>
+          <w:cs/>
+        </w:rPr>
+        <w:t>และใช้ได้จริง</w:t>
+      </w:r>
+    </w:p>
+    <w:p>
+      <w:pPr>
+        <w:pStyle w:val="ListParagraph"/>
+        <w:numPr>
+          <w:ilvl w:val="0"/>
+          <w:numId w:val="4"/>
+        </w:numPr>
+        <w:ind w:left="1080"/>
+        <w:rPr>
+          <w:rFonts w:ascii="Angsana New" w:hAnsi="Angsana New" w:cs="Angsana New"/>
+          <w:sz w:val="32"/>
+          <w:szCs w:val="32"/>
+        </w:rPr>
+      </w:pPr>
+      <w:r>
+        <w:rPr>
+          <w:rFonts w:ascii="Angsana New" w:hAnsi="Angsana New" w:cs="Angsana New"/>
+          <w:sz w:val="32"/>
+          <w:szCs w:val="32"/>
+          <w:cs/>
+        </w:rPr>
+        <w:t xml:space="preserve">เพื่อช่วยอำนวยความสะดวกในการจัดการวัตถุดิบ </w:t>
+      </w:r>
+      <w:r>
+        <w:rPr>
+          <w:rFonts w:ascii="Angsana New" w:hAnsi="Angsana New" w:cs="Angsana New" w:hint="cs"/>
+          <w:sz w:val="32"/>
+          <w:szCs w:val="32"/>
+          <w:cs/>
+        </w:rPr>
+        <w:t>และ</w:t>
+      </w:r>
+      <w:r>
+        <w:rPr>
+          <w:rFonts w:ascii="Angsana New" w:hAnsi="Angsana New" w:cs="Angsana New"/>
+          <w:sz w:val="32"/>
+          <w:szCs w:val="32"/>
+          <w:cs/>
+        </w:rPr>
+        <w:t>สูตรขนมหวาน ในครั</w:t>
+      </w:r>
+      <w:r>
+        <w:rPr>
+          <w:rFonts w:ascii="Angsana New" w:hAnsi="Angsana New" w:cs="Angsana New"/>
+          <w:sz w:val="32"/>
+          <w:szCs w:val="32"/>
+          <w:cs/>
+        </w:rPr>
+        <w:t>ว หรือ</w:t>
+      </w:r>
+      <w:r>
+        <w:rPr>
+          <w:rFonts w:ascii="Angsana New" w:hAnsi="Angsana New" w:cs="Angsana New"/>
+          <w:sz w:val="32"/>
+          <w:szCs w:val="32"/>
+          <w:cs/>
+        </w:rPr>
+        <w:t>ร้านอาหา</w:t>
+      </w:r>
+      <w:r>
+        <w:rPr>
+          <w:rFonts w:ascii="Angsana New" w:hAnsi="Angsana New" w:cs="Angsana New" w:hint="cs"/>
+          <w:sz w:val="32"/>
+          <w:szCs w:val="32"/>
+          <w:cs/>
+        </w:rPr>
+        <w:t>ร</w:t>
+      </w:r>
+      <w:r>
+        <w:rPr>
+          <w:rFonts w:ascii="Angsana New" w:hAnsi="Angsana New" w:cs="Angsana New" w:hint="cs"/>
+          <w:sz w:val="32"/>
+          <w:szCs w:val="32"/>
+          <w:cs/>
+        </w:rPr>
+        <w:t>ได้อย่างเป็นระบบ</w:t>
+      </w:r>
+    </w:p>
+    <w:p>
+      <w:pPr>
+        <w:pStyle w:val="ListParagraph"/>
+        <w:numPr>
+          <w:ilvl w:val="0"/>
+          <w:numId w:val="4"/>
+        </w:numPr>
+        <w:ind w:left="1080"/>
+        <w:rPr>
+          <w:rFonts w:ascii="Angsana New" w:hAnsi="Angsana New" w:cs="Angsana New"/>
+          <w:sz w:val="32"/>
+          <w:szCs w:val="32"/>
+        </w:rPr>
+      </w:pPr>
+      <w:r>
+        <w:rPr>
+          <w:rFonts w:ascii="Angsana New" w:hAnsi="Angsana New" w:cs="Angsana New" w:hint="cs"/>
+          <w:sz w:val="32"/>
+          <w:szCs w:val="32"/>
+          <w:cs/>
+        </w:rPr>
+        <w:t>ผู้ให้สามารถ บันทึกรายการวัตถุดิบพร้อมรายละเอียดของวัตถุดิบ รวมถึงได้รับการแจ้งเตือนเกี่ยวกับปริมาณของวัตถุดิบ</w:t>
+      </w:r>
+      <w:proofErr w:type="spellStart"/>
+      <w:r>
+        <w:rPr>
+          <w:rFonts w:ascii="Angsana New" w:hAnsi="Angsana New" w:cs="Angsana New" w:hint="cs"/>
+          <w:sz w:val="32"/>
+          <w:szCs w:val="32"/>
+          <w:cs/>
+        </w:rPr>
+        <w:t>นั้นๆ</w:t>
+      </w:r>
+      <w:proofErr w:type="spellEnd"/>
+      <w:r>
+        <w:rPr>
+          <w:rFonts w:ascii="Angsana New" w:hAnsi="Angsana New" w:cs="Angsana New" w:hint="cs"/>
+          <w:sz w:val="32"/>
+          <w:szCs w:val="32"/>
+          <w:cs/>
+        </w:rPr>
+        <w:t>ได้</w:t>
+      </w:r>
+    </w:p>
+    <w:p>
+      <w:pPr>
+        <w:pStyle w:val="ListParagraph"/>
+        <w:numPr>
+          <w:ilvl w:val="0"/>
+          <w:numId w:val="4"/>
+        </w:numPr>
+        <w:ind w:left="1080"/>
+        <w:rPr>
+          <w:rFonts w:ascii="Angsana New" w:hAnsi="Angsana New" w:cs="Angsana New"/>
+          <w:sz w:val="32"/>
+          <w:szCs w:val="32"/>
+        </w:rPr>
+      </w:pPr>
+      <w:r>
+        <w:rPr>
+          <w:rFonts w:ascii="Angsana New" w:hAnsi="Angsana New" w:cs="Angsana New"/>
+          <w:sz w:val="32"/>
+          <w:szCs w:val="32"/>
+          <w:cs/>
+        </w:rPr>
+        <w:t>ผู้ใช้</w:t>
+      </w:r>
+      <w:r>
+        <w:rPr>
+          <w:rFonts w:ascii="Angsana New" w:hAnsi="Angsana New" w:cs="Angsana New"/>
+          <w:sz w:val="32"/>
+          <w:szCs w:val="32"/>
+          <w:cs/>
+        </w:rPr>
+        <w:t>สามารถใช้แอปพลิ</w:t>
+      </w:r>
+      <w:proofErr w:type="spellStart"/>
+      <w:r>
+        <w:rPr>
+          <w:rFonts w:ascii="Angsana New" w:hAnsi="Angsana New" w:cs="Angsana New"/>
+          <w:sz w:val="32"/>
+          <w:szCs w:val="32"/>
+          <w:cs/>
+        </w:rPr>
+        <w:t>เค</w:t>
+      </w:r>
+      <w:proofErr w:type="spellEnd"/>
+      <w:r>
+        <w:rPr>
+          <w:rFonts w:ascii="Angsana New" w:hAnsi="Angsana New" w:cs="Angsana New"/>
+          <w:sz w:val="32"/>
+          <w:szCs w:val="32"/>
+          <w:cs/>
+        </w:rPr>
+        <w:t>ชัน</w:t>
+      </w:r>
+      <w:r>
+        <w:rPr>
+          <w:rFonts w:ascii="Angsana New" w:hAnsi="Angsana New" w:cs="Angsana New" w:hint="cs"/>
+          <w:sz w:val="32"/>
+          <w:szCs w:val="32"/>
+          <w:cs/>
+        </w:rPr>
+        <w:t>สร้าง</w:t>
+      </w:r>
+      <w:r>
+        <w:rPr>
+          <w:rFonts w:ascii="Angsana New" w:hAnsi="Angsana New" w:cs="Angsana New"/>
+          <w:sz w:val="32"/>
+          <w:szCs w:val="32"/>
+          <w:cs/>
+        </w:rPr>
+        <w:t>ตำราอาหาร</w:t>
+      </w:r>
+      <w:r>
+        <w:rPr>
+          <w:rFonts w:ascii="Angsana New" w:hAnsi="Angsana New" w:cs="Angsana New"/>
+          <w:sz w:val="32"/>
+          <w:szCs w:val="32"/>
+          <w:cs/>
+        </w:rPr>
+        <w:t>หวาน</w:t>
+      </w:r>
+      <w:r>
+        <w:rPr>
+          <w:rFonts w:ascii="Angsana New" w:hAnsi="Angsana New" w:cs="Angsana New"/>
+          <w:sz w:val="32"/>
+          <w:szCs w:val="32"/>
+          <w:cs/>
+        </w:rPr>
+        <w:t>ของ</w:t>
+      </w:r>
+      <w:r>
+        <w:rPr>
+          <w:rFonts w:ascii="Angsana New" w:hAnsi="Angsana New" w:cs="Angsana New" w:hint="cs"/>
+          <w:sz w:val="32"/>
+          <w:szCs w:val="32"/>
+          <w:cs/>
+        </w:rPr>
+        <w:t>ตัว</w:t>
+      </w:r>
+      <w:r>
+        <w:rPr>
+          <w:rFonts w:ascii="Angsana New" w:hAnsi="Angsana New" w:cs="Angsana New"/>
+          <w:sz w:val="32"/>
+          <w:szCs w:val="32"/>
+          <w:cs/>
+        </w:rPr>
+        <w:t>เองได้</w:t>
+      </w:r>
+      <w:r>
+        <w:rPr>
+          <w:rFonts w:ascii="Angsana New" w:hAnsi="Angsana New" w:cs="Angsana New"/>
+          <w:sz w:val="32"/>
+          <w:szCs w:val="32"/>
+        </w:rPr>
+        <w:t xml:space="preserve"> </w:t>
+      </w:r>
+      <w:r>
+        <w:rPr>
+          <w:rFonts w:ascii="Angsana New" w:hAnsi="Angsana New" w:cs="Angsana New" w:hint="cs"/>
+          <w:sz w:val="32"/>
+          <w:szCs w:val="32"/>
+          <w:cs/>
+        </w:rPr>
+        <w:t>และสามารถ</w:t>
+      </w:r>
+      <w:r>
+        <w:rPr>
+          <w:rFonts w:ascii="Angsana New" w:hAnsi="Angsana New" w:cs="Angsana New" w:hint="cs"/>
+          <w:sz w:val="32"/>
+          <w:szCs w:val="32"/>
+          <w:cs/>
+        </w:rPr>
+        <w:t>ดูวัตถุดิบว่ามีเพียงพอกับปริมาณของหวานชนิด</w:t>
+      </w:r>
+      <w:proofErr w:type="spellStart"/>
+      <w:r>
+        <w:rPr>
+          <w:rFonts w:ascii="Angsana New" w:hAnsi="Angsana New" w:cs="Angsana New" w:hint="cs"/>
+          <w:sz w:val="32"/>
+          <w:szCs w:val="32"/>
+          <w:cs/>
+        </w:rPr>
+        <w:t>นั้นๆ</w:t>
+      </w:r>
+      <w:proofErr w:type="spellEnd"/>
+      <w:r>
+        <w:rPr>
+          <w:rFonts w:ascii="Angsana New" w:hAnsi="Angsana New" w:cs="Angsana New" w:hint="cs"/>
+          <w:sz w:val="32"/>
+          <w:szCs w:val="32"/>
+          <w:cs/>
+        </w:rPr>
+        <w:t>หรือไม่</w:t>
+      </w:r>
+    </w:p>
+    <w:p>
+      <w:pPr>
+        <w:pStyle w:val="ListParagraph"/>
+        <w:numPr>
+          <w:ilvl w:val="0"/>
+          <w:numId w:val="4"/>
+        </w:numPr>
+        <w:ind w:left="1080"/>
+        <w:rPr>
+          <w:rFonts w:ascii="Angsana New" w:hAnsi="Angsana New" w:cs="Angsana New"/>
+          <w:sz w:val="32"/>
+          <w:szCs w:val="32"/>
+        </w:rPr>
+      </w:pPr>
+      <w:r>
+        <w:rPr>
+          <w:rFonts w:ascii="Angsana New" w:hAnsi="Angsana New" w:cs="Angsana New"/>
+          <w:sz w:val="32"/>
+          <w:szCs w:val="32"/>
+          <w:cs/>
+        </w:rPr>
+        <w:t>เพื่อใช้เป็นต้นแบบของแอปพลิ</w:t>
+      </w:r>
+      <w:proofErr w:type="spellStart"/>
+      <w:r>
+        <w:rPr>
+          <w:rFonts w:ascii="Angsana New" w:hAnsi="Angsana New" w:cs="Angsana New"/>
+          <w:sz w:val="32"/>
+          <w:szCs w:val="32"/>
+          <w:cs/>
+        </w:rPr>
+        <w:t>เค</w:t>
+      </w:r>
+      <w:proofErr w:type="spellEnd"/>
+      <w:r>
+        <w:rPr>
+          <w:rFonts w:ascii="Angsana New" w:hAnsi="Angsana New" w:cs="Angsana New"/>
+          <w:sz w:val="32"/>
+          <w:szCs w:val="32"/>
+          <w:cs/>
+        </w:rPr>
+        <w:t>ชันในการจัดการชีวิตประจำวัน</w:t>
+      </w:r>
+      <w:r>
+        <w:rPr>
+          <w:rFonts w:ascii="Angsana New" w:hAnsi="Angsana New" w:cs="Angsana New"/>
+          <w:sz w:val="32"/>
+          <w:szCs w:val="32"/>
+          <w:cs/>
+        </w:rPr>
+        <w:t>ในเรื่อง</w:t>
+      </w:r>
+      <w:proofErr w:type="spellStart"/>
+      <w:r>
+        <w:rPr>
+          <w:rFonts w:ascii="Angsana New" w:hAnsi="Angsana New" w:cs="Angsana New"/>
+          <w:sz w:val="32"/>
+          <w:szCs w:val="32"/>
+          <w:cs/>
+        </w:rPr>
+        <w:t>อื่นๆ</w:t>
+      </w:r>
+      <w:proofErr w:type="spellEnd"/>
+      <w:r>
+        <w:rPr>
+          <w:rFonts w:ascii="Angsana New" w:hAnsi="Angsana New" w:cs="Angsana New"/>
+          <w:sz w:val="32"/>
+          <w:szCs w:val="32"/>
+          <w:cs/>
+        </w:rPr>
+        <w:t xml:space="preserve"> </w:t>
+      </w:r>
+    </w:p>
+    <w:p>
+      <w:pPr>
+        <w:pStyle w:val="ListParagraph"/>
+        <w:ind w:left="1080"/>
+        <w:rPr>
+          <w:rFonts w:ascii="Angsana New" w:hAnsi="Angsana New" w:cs="Angsana New"/>
+          <w:sz w:val="32"/>
+          <w:szCs w:val="32"/>
+        </w:rPr>
+      </w:pPr>
+      <w:r>
+        <w:rPr>
+          <w:rFonts w:ascii="Angsana New" w:hAnsi="Angsana New" w:cs="Angsana New"/>
+          <w:sz w:val="32"/>
+          <w:szCs w:val="32"/>
+          <w:cs/>
+        </w:rPr>
+        <w:t>รวมทั้ง</w:t>
+      </w:r>
+      <w:r>
+        <w:rPr>
+          <w:rFonts w:ascii="Angsana New" w:hAnsi="Angsana New" w:cs="Angsana New"/>
+          <w:sz w:val="32"/>
+          <w:szCs w:val="32"/>
+          <w:cs/>
+        </w:rPr>
+        <w:t xml:space="preserve"> </w:t>
+      </w:r>
+      <w:r>
+        <w:rPr>
+          <w:rFonts w:ascii="Angsana New" w:hAnsi="Angsana New" w:cs="Angsana New"/>
+          <w:sz w:val="32"/>
+          <w:szCs w:val="32"/>
+          <w:cs/>
+        </w:rPr>
+        <w:t>เป็นต้นแบบของแอปพลิ</w:t>
+      </w:r>
+      <w:proofErr w:type="spellStart"/>
+      <w:r>
+        <w:rPr>
+          <w:rFonts w:ascii="Angsana New" w:hAnsi="Angsana New" w:cs="Angsana New"/>
+          <w:sz w:val="32"/>
+          <w:szCs w:val="32"/>
+          <w:cs/>
+        </w:rPr>
+        <w:t>เค</w:t>
+      </w:r>
+      <w:proofErr w:type="spellEnd"/>
+      <w:r>
+        <w:rPr>
+          <w:rFonts w:ascii="Angsana New" w:hAnsi="Angsana New" w:cs="Angsana New"/>
+          <w:sz w:val="32"/>
+          <w:szCs w:val="32"/>
+          <w:cs/>
+        </w:rPr>
+        <w:t>ชันจัดการร้านอาหาร</w:t>
+      </w:r>
+      <w:r>
+        <w:rPr>
+          <w:rFonts w:ascii="Angsana New" w:hAnsi="Angsana New" w:cs="Angsana New" w:hint="cs"/>
+          <w:sz w:val="32"/>
+          <w:szCs w:val="32"/>
+          <w:cs/>
+        </w:rPr>
+        <w:t>ขนาดใหญ่</w:t>
+      </w:r>
+      <w:r>
+        <w:rPr>
+          <w:rFonts w:ascii="Angsana New" w:hAnsi="Angsana New" w:cs="Angsana New"/>
+          <w:sz w:val="32"/>
+          <w:szCs w:val="32"/>
+          <w:cs/>
+        </w:rPr>
+        <w:t>ที่</w:t>
+      </w:r>
+      <w:r>
+        <w:rPr>
+          <w:rFonts w:ascii="Angsana New" w:hAnsi="Angsana New" w:cs="Angsana New"/>
+          <w:sz w:val="32"/>
+          <w:szCs w:val="32"/>
+          <w:cs/>
+        </w:rPr>
+        <w:t>มีประสิทธิภาพมาก</w:t>
+      </w:r>
+      <w:r>
+        <w:rPr>
+          <w:rFonts w:ascii="Angsana New" w:hAnsi="Angsana New" w:cs="Angsana New"/>
+          <w:sz w:val="32"/>
+          <w:szCs w:val="32"/>
+          <w:cs/>
+        </w:rPr>
+        <w:t>กว่า</w:t>
+      </w:r>
+    </w:p>
+    <w:p>
+      <w:pPr>
+        <w:pStyle w:val="ListParagraph"/>
+        <w:ind w:left="1440"/>
+        <w:rPr>
+          <w:rFonts w:ascii="Angsana New" w:hAnsi="Angsana New" w:cs="Angsana New"/>
+          <w:sz w:val="32"/>
+          <w:szCs w:val="32"/>
+        </w:rPr>
+      </w:pPr>
+      <w:r>
+        <w:rPr>
+          <w:rFonts w:ascii="Angsana New" w:hAnsi="Angsana New" w:cs="Angsana New"/>
+          <w:sz w:val="32"/>
+          <w:szCs w:val="32"/>
+          <w:cs/>
+        </w:rPr>
+        <w:tab/>
+      </w:r>
+    </w:p>
+    <w:p>
+      <w:pPr>
+        <w:pStyle w:val="ListParagraph"/>
+        <w:ind w:left="1440"/>
+        <w:rPr>
+          <w:rFonts w:ascii="Angsana New" w:hAnsi="Angsana New" w:cs="Angsana New"/>
+          <w:sz w:val="32"/>
+          <w:szCs w:val="32"/>
+        </w:rPr>
+      </w:pPr>
+    </w:p>
+    <w:p>
+      <w:pPr>
+        <w:pStyle w:val="ListParagraph"/>
+        <w:ind w:left="1440"/>
+        <w:rPr>
+          <w:rFonts w:ascii="Angsana New" w:hAnsi="Angsana New" w:cs="Angsana New"/>
+          <w:sz w:val="32"/>
+          <w:szCs w:val="32"/>
+        </w:rPr>
+      </w:pPr>
+    </w:p>
+    <w:p>
+      <w:pPr>
+        <w:rPr>
+          <w:rFonts w:ascii="Angsana New" w:hAnsi="Angsana New" w:cs="Angsana New"/>
+          <w:b/>
+          <w:bCs/>
+          <w:sz w:val="32"/>
+          <w:szCs w:val="32"/>
+        </w:rPr>
+      </w:pPr>
+      <w:r>
+        <w:rPr>
+          <w:rFonts w:ascii="Angsana New" w:hAnsi="Angsana New" w:cs="Angsana New"/>
+          <w:b/>
+          <w:bCs/>
+          <w:sz w:val="32"/>
+          <w:szCs w:val="32"/>
+          <w:cs/>
+        </w:rPr>
+        <w:t>ปัญหา หรือ ประโยชน์ที่เป็นเหตุผลให้ควรพัฒนาโปรแกรม</w:t>
+      </w:r>
+    </w:p>
+    <w:p>
+      <w:pPr>
+        <w:pStyle w:val="ListParagraph"/>
+        <w:numPr>
+          <w:ilvl w:val="0"/>
+          <w:numId w:val="6"/>
+        </w:numPr>
+        <w:rPr>
+          <w:rFonts w:ascii="Angsana New" w:hAnsi="Angsana New" w:cs="Angsana New"/>
+          <w:sz w:val="32"/>
+          <w:szCs w:val="32"/>
+        </w:rPr>
+      </w:pPr>
+      <w:r>
+        <w:rPr>
+          <w:rFonts w:ascii="Angsana New" w:hAnsi="Angsana New" w:cs="Angsana New" w:hint="cs"/>
+          <w:sz w:val="32"/>
+          <w:szCs w:val="32"/>
+          <w:cs/>
+        </w:rPr>
+        <w:t>สามารถช่วยให้ผู้ใช้เกิดความสะดวกในการจัดการภายในครัว หรือ ร้านอาหาร</w:t>
+      </w:r>
+    </w:p>
+    <w:p>
+      <w:pPr>
+        <w:pStyle w:val="ListParagraph"/>
+        <w:numPr>
+          <w:ilvl w:val="0"/>
+          <w:numId w:val="6"/>
+        </w:numPr>
+        <w:rPr>
+          <w:rFonts w:ascii="Angsana New" w:hAnsi="Angsana New" w:cs="Angsana New"/>
+          <w:sz w:val="32"/>
+          <w:szCs w:val="32"/>
+        </w:rPr>
+      </w:pPr>
+      <w:r>
+        <w:rPr>
+          <w:rFonts w:ascii="Angsana New" w:hAnsi="Angsana New" w:cs="Angsana New" w:hint="cs"/>
+          <w:sz w:val="32"/>
+          <w:szCs w:val="32"/>
+          <w:cs/>
+        </w:rPr>
+        <w:t>เพื่อเป็นต้นแบบของแอปพลิ</w:t>
+      </w:r>
+      <w:proofErr w:type="spellStart"/>
+      <w:r>
+        <w:rPr>
+          <w:rFonts w:ascii="Angsana New" w:hAnsi="Angsana New" w:cs="Angsana New" w:hint="cs"/>
+          <w:sz w:val="32"/>
+          <w:szCs w:val="32"/>
+          <w:cs/>
+        </w:rPr>
+        <w:t>เค</w:t>
+      </w:r>
+      <w:proofErr w:type="spellEnd"/>
+      <w:r>
+        <w:rPr>
+          <w:rFonts w:ascii="Angsana New" w:hAnsi="Angsana New" w:cs="Angsana New" w:hint="cs"/>
+          <w:sz w:val="32"/>
+          <w:szCs w:val="32"/>
+          <w:cs/>
+        </w:rPr>
+        <w:t>ชันจัดการชีว</w:t>
+      </w:r>
+      <w:r>
+        <w:rPr>
+          <w:rFonts w:ascii="Angsana New" w:hAnsi="Angsana New" w:cs="Angsana New" w:hint="cs"/>
+          <w:sz w:val="32"/>
+          <w:szCs w:val="32"/>
+          <w:cs/>
+        </w:rPr>
+        <w:t>ิ</w:t>
+      </w:r>
+      <w:r>
+        <w:rPr>
+          <w:rFonts w:ascii="Angsana New" w:hAnsi="Angsana New" w:cs="Angsana New" w:hint="cs"/>
+          <w:sz w:val="32"/>
+          <w:szCs w:val="32"/>
+          <w:cs/>
+        </w:rPr>
+        <w:t>ตประจำวันในรู้แบบอื่น</w:t>
+      </w:r>
+    </w:p>
+    <w:p>
+      <w:pPr>
+        <w:pStyle w:val="ListParagraph"/>
+        <w:numPr>
+          <w:ilvl w:val="0"/>
+          <w:numId w:val="6"/>
+        </w:numPr>
+        <w:rPr>
+          <w:rFonts w:ascii="Angsana New" w:hAnsi="Angsana New" w:cs="Angsana New"/>
+          <w:sz w:val="32"/>
+          <w:szCs w:val="32"/>
+        </w:rPr>
+      </w:pPr>
+      <w:r>
+        <w:rPr>
+          <w:rFonts w:ascii="Angsana New" w:hAnsi="Angsana New" w:cs="Angsana New" w:hint="cs"/>
+          <w:sz w:val="32"/>
+          <w:szCs w:val="32"/>
+          <w:cs/>
+        </w:rPr>
+        <w:t>สามารถนำต่อยอดไปใช้ในรูปแบบของ</w:t>
+      </w:r>
+      <w:proofErr w:type="spellStart"/>
+      <w:r>
+        <w:rPr>
+          <w:rFonts w:ascii="Angsana New" w:hAnsi="Angsana New" w:cs="Angsana New" w:hint="cs"/>
+          <w:sz w:val="32"/>
+          <w:szCs w:val="32"/>
+          <w:cs/>
+        </w:rPr>
+        <w:t>เค</w:t>
+      </w:r>
+      <w:proofErr w:type="spellEnd"/>
+      <w:r>
+        <w:rPr>
+          <w:rFonts w:ascii="Angsana New" w:hAnsi="Angsana New" w:cs="Angsana New" w:hint="cs"/>
+          <w:sz w:val="32"/>
+          <w:szCs w:val="32"/>
+          <w:cs/>
+        </w:rPr>
+        <w:t xml:space="preserve">ลือข่ายสังคม ที่เกี่ยวกับอาหาร หรือ ต่อยอดเป็น </w:t>
+      </w:r>
+      <w:r>
+        <w:rPr>
+          <w:rFonts w:ascii="Angsana New" w:hAnsi="Angsana New" w:cs="Angsana New"/>
+          <w:sz w:val="32"/>
+          <w:szCs w:val="32"/>
+        </w:rPr>
+        <w:t xml:space="preserve">software </w:t>
+      </w:r>
+      <w:r>
+        <w:rPr>
+          <w:rFonts w:ascii="Angsana New" w:hAnsi="Angsana New" w:cs="Angsana New" w:hint="cs"/>
+          <w:sz w:val="32"/>
+          <w:szCs w:val="32"/>
+          <w:cs/>
+        </w:rPr>
+        <w:t>ในครัวของร้านขนมหวานได้</w:t>
+      </w:r>
+    </w:p>
+    <w:p>
+      <w:pPr>
+        <w:pStyle w:val="ListParagraph"/>
+        <w:numPr>
+          <w:ilvl w:val="0"/>
+          <w:numId w:val="6"/>
+        </w:numPr>
+        <w:rPr>
+          <w:rFonts w:ascii="Angsana New" w:hAnsi="Angsana New" w:cs="Angsana New"/>
+          <w:sz w:val="32"/>
+          <w:szCs w:val="32"/>
+        </w:rPr>
+      </w:pPr>
+      <w:r>
+        <w:rPr>
+          <w:rFonts w:ascii="Angsana New" w:hAnsi="Angsana New" w:cs="Angsana New" w:hint="cs"/>
+          <w:sz w:val="32"/>
+          <w:szCs w:val="32"/>
+          <w:cs/>
+        </w:rPr>
+        <w:t>อยากส่งเสริมให้ใช้โทรศัพท์มือถือประโยชน์อย่างคุ้มค่า นอกเหนือจากการติดต่อสื่อสาร ความบันเทิง</w:t>
+      </w:r>
+    </w:p>
+    <w:p>
+      <w:pPr>
+        <w:rPr>
+          <w:rFonts w:ascii="Angsana New" w:hAnsi="Angsana New" w:cs="Angsana New"/>
+          <w:b/>
+          <w:bCs/>
+          <w:sz w:val="32"/>
+          <w:szCs w:val="32"/>
+        </w:rPr>
+      </w:pPr>
+      <w:r>
+        <w:rPr>
+          <w:rFonts w:ascii="Angsana New" w:hAnsi="Angsana New" w:cs="Angsana New"/>
+          <w:b/>
+          <w:bCs/>
+          <w:sz w:val="32"/>
+          <w:szCs w:val="32"/>
+          <w:cs/>
+        </w:rPr>
+        <w:tab/>
+      </w:r>
+    </w:p>
+    <w:p>
+      <w:pPr>
+        <w:pStyle w:val="ListParagraph"/>
+        <w:ind w:left="1080" w:firstLine="360"/>
+        <w:rPr>
+          <w:rFonts w:ascii="Angsana New" w:hAnsi="Angsana New" w:cs="Angsana New"/>
+          <w:color w:val="FF0000"/>
+          <w:sz w:val="32"/>
+          <w:szCs w:val="32"/>
+          <w:cs/>
+        </w:rPr>
+      </w:pPr>
+    </w:p>
+    <w:p>
+      <w:pPr>
+        <w:pStyle w:val="ListParagraph"/>
+        <w:ind w:left="1080"/>
+        <w:rPr>
+          <w:rFonts w:ascii="Angsana New" w:hAnsi="Angsana New" w:cs="Angsana New"/>
+          <w:sz w:val="32"/>
+          <w:szCs w:val="32"/>
+        </w:rPr>
+      </w:pPr>
+    </w:p>
+    <w:p>
+      <w:pPr>
+        <w:pStyle w:val="ListParagraph"/>
+        <w:ind w:left="1080"/>
+        <w:rPr>
+          <w:rFonts w:ascii="Angsana New" w:hAnsi="Angsana New" w:cs="Angsana New"/>
+          <w:sz w:val="32"/>
+          <w:szCs w:val="32"/>
+        </w:rPr>
+      </w:pPr>
+    </w:p>
+    <w:p>
+      <w:pPr>
+        <w:rPr>
+          <w:rFonts w:ascii="Angsana New" w:hAnsi="Angsana New" w:cs="Angsana New"/>
+          <w:b/>
+          <w:bCs/>
+          <w:sz w:val="32"/>
+          <w:szCs w:val="32"/>
+        </w:rPr>
+      </w:pPr>
+    </w:p>
+    <w:p>
+      <w:pPr>
+        <w:rPr>
+          <w:rFonts w:ascii="Angsana New" w:hAnsi="Angsana New" w:cs="Angsana New"/>
+          <w:b/>
+          <w:bCs/>
+          <w:sz w:val="32"/>
+          <w:szCs w:val="32"/>
+        </w:rPr>
+      </w:pPr>
+    </w:p>
+    <w:p>
+      <w:pPr>
+        <w:rPr>
+          <w:rFonts w:ascii="Angsana New" w:hAnsi="Angsana New" w:cs="Angsana New"/>
+          <w:b/>
+          <w:bCs/>
+          <w:sz w:val="32"/>
+          <w:szCs w:val="32"/>
+        </w:rPr>
+      </w:pPr>
+      <w:r>
+        <w:rPr>
+          <w:rFonts w:ascii="Angsana New" w:hAnsi="Angsana New" w:cs="Angsana New"/>
+          <w:b/>
+          <w:bCs/>
+          <w:sz w:val="32"/>
+          <w:szCs w:val="32"/>
+          <w:cs/>
+        </w:rPr>
+        <w:lastRenderedPageBreak/>
+        <w:t>เป้าหมายและของเขตของโครงงาน</w:t>
+      </w:r>
+    </w:p>
+    <w:p>
+      <w:pPr>
+        <w:pStyle w:val="ListParagraph"/>
+        <w:numPr>
+          <w:ilvl w:val="0"/>
+          <w:numId w:val="3"/>
+        </w:numPr>
+        <w:rPr>
+          <w:rFonts w:ascii="Angsana New" w:hAnsi="Angsana New" w:cs="Angsana New"/>
+          <w:sz w:val="32"/>
+          <w:szCs w:val="32"/>
+        </w:rPr>
+      </w:pPr>
+      <w:r>
+        <w:rPr>
+          <w:rFonts w:ascii="Angsana New" w:hAnsi="Angsana New" w:cs="Angsana New"/>
+          <w:sz w:val="32"/>
+          <w:szCs w:val="32"/>
+          <w:cs/>
+        </w:rPr>
+        <w:t>แอ</w:t>
+      </w:r>
+      <w:proofErr w:type="spellStart"/>
+      <w:r>
+        <w:rPr>
+          <w:rFonts w:ascii="Angsana New" w:hAnsi="Angsana New" w:cs="Angsana New"/>
+          <w:sz w:val="32"/>
+          <w:szCs w:val="32"/>
+          <w:cs/>
+        </w:rPr>
+        <w:t>ปพ</w:t>
+      </w:r>
+      <w:proofErr w:type="spellEnd"/>
+      <w:r>
+        <w:rPr>
+          <w:rFonts w:ascii="Angsana New" w:hAnsi="Angsana New" w:cs="Angsana New"/>
+          <w:sz w:val="32"/>
+          <w:szCs w:val="32"/>
+          <w:cs/>
+        </w:rPr>
+        <w:t>ลีชันที่พัฒนาขึ้นจะสามารถช่วย</w:t>
+      </w:r>
+      <w:r>
+        <w:rPr>
+          <w:rFonts w:ascii="Angsana New" w:hAnsi="Angsana New" w:cs="Angsana New"/>
+          <w:sz w:val="32"/>
+          <w:szCs w:val="32"/>
+          <w:cs/>
+        </w:rPr>
+        <w:t>ผู้ใช้</w:t>
+      </w:r>
+      <w:r>
+        <w:rPr>
+          <w:rFonts w:ascii="Angsana New" w:hAnsi="Angsana New" w:cs="Angsana New"/>
+          <w:sz w:val="32"/>
+          <w:szCs w:val="32"/>
+          <w:cs/>
+        </w:rPr>
+        <w:t>จัดการวัตถุดิบ สูตรของ</w:t>
+      </w:r>
+      <w:r>
+        <w:rPr>
+          <w:rFonts w:ascii="Angsana New" w:hAnsi="Angsana New" w:cs="Angsana New"/>
+          <w:sz w:val="32"/>
+          <w:szCs w:val="32"/>
+          <w:cs/>
+        </w:rPr>
+        <w:t>ขนม</w:t>
+      </w:r>
+      <w:r>
+        <w:rPr>
+          <w:rFonts w:ascii="Angsana New" w:hAnsi="Angsana New" w:cs="Angsana New"/>
+          <w:sz w:val="32"/>
+          <w:szCs w:val="32"/>
+          <w:cs/>
+        </w:rPr>
+        <w:t xml:space="preserve">หวานในครัวได้ รวมทั้ง สามารถใช้เป็น </w:t>
+      </w:r>
+      <w:r>
+        <w:rPr>
+          <w:rFonts w:ascii="Angsana New" w:hAnsi="Angsana New" w:cs="Angsana New"/>
+          <w:sz w:val="32"/>
+          <w:szCs w:val="32"/>
+          <w:cs/>
+        </w:rPr>
+        <w:t>ตำราอาหาร</w:t>
+      </w:r>
+      <w:r>
+        <w:rPr>
+          <w:rFonts w:ascii="Angsana New" w:hAnsi="Angsana New" w:cs="Angsana New"/>
+          <w:sz w:val="32"/>
+          <w:szCs w:val="32"/>
+          <w:cs/>
+        </w:rPr>
+        <w:t>หวาน</w:t>
+      </w:r>
+      <w:r>
+        <w:rPr>
+          <w:rFonts w:ascii="Angsana New" w:hAnsi="Angsana New" w:cs="Angsana New"/>
+          <w:sz w:val="32"/>
+          <w:szCs w:val="32"/>
+          <w:cs/>
+        </w:rPr>
+        <w:t>ของเราเองได้</w:t>
+      </w:r>
+    </w:p>
+    <w:p>
+      <w:pPr>
+        <w:pStyle w:val="ListParagraph"/>
+        <w:numPr>
+          <w:ilvl w:val="0"/>
+          <w:numId w:val="3"/>
+        </w:numPr>
+        <w:rPr>
+          <w:rFonts w:ascii="Angsana New" w:hAnsi="Angsana New" w:cs="Angsana New"/>
+          <w:sz w:val="32"/>
+          <w:szCs w:val="32"/>
+        </w:rPr>
+      </w:pPr>
+      <w:r>
+        <w:rPr>
+          <w:rFonts w:ascii="Angsana New" w:hAnsi="Angsana New" w:cs="Angsana New"/>
+          <w:sz w:val="32"/>
+          <w:szCs w:val="32"/>
+          <w:cs/>
+        </w:rPr>
+        <w:t>แอปพลี</w:t>
+      </w:r>
+      <w:proofErr w:type="spellStart"/>
+      <w:r>
+        <w:rPr>
+          <w:rFonts w:ascii="Angsana New" w:hAnsi="Angsana New" w:cs="Angsana New"/>
+          <w:sz w:val="32"/>
+          <w:szCs w:val="32"/>
+          <w:cs/>
+        </w:rPr>
+        <w:t>เค</w:t>
+      </w:r>
+      <w:proofErr w:type="spellEnd"/>
+      <w:r>
+        <w:rPr>
+          <w:rFonts w:ascii="Angsana New" w:hAnsi="Angsana New" w:cs="Angsana New"/>
+          <w:sz w:val="32"/>
+          <w:szCs w:val="32"/>
+          <w:cs/>
+        </w:rPr>
+        <w:t>ชันที่ได้ทำการสร้างขึ้นมาน</w:t>
+      </w:r>
+      <w:r>
+        <w:rPr>
+          <w:rFonts w:ascii="Angsana New" w:hAnsi="Angsana New" w:cs="Angsana New" w:hint="cs"/>
+          <w:sz w:val="32"/>
+          <w:szCs w:val="32"/>
+          <w:cs/>
+        </w:rPr>
+        <w:t>ี้</w:t>
+      </w:r>
+      <w:r>
+        <w:rPr>
+          <w:rFonts w:ascii="Angsana New" w:hAnsi="Angsana New" w:cs="Angsana New"/>
+          <w:sz w:val="32"/>
+          <w:szCs w:val="32"/>
+          <w:cs/>
+        </w:rPr>
+        <w:t xml:space="preserve"> ต้องใช้ง่ายและ เข้าใจวิธีการใช้ได้รวดเร็ว เพื่อความสะดวกในการใช้งาน</w:t>
+      </w:r>
+    </w:p>
+    <w:p>
+      <w:pPr>
+        <w:pStyle w:val="ListParagraph"/>
+        <w:numPr>
+          <w:ilvl w:val="0"/>
+          <w:numId w:val="3"/>
+        </w:numPr>
+        <w:rPr>
+          <w:rFonts w:ascii="Angsana New" w:hAnsi="Angsana New" w:cs="Angsana New"/>
+          <w:sz w:val="32"/>
+          <w:szCs w:val="32"/>
+        </w:rPr>
+      </w:pPr>
+      <w:r>
+        <w:rPr>
+          <w:rFonts w:ascii="Angsana New" w:hAnsi="Angsana New" w:cs="Angsana New" w:hint="cs"/>
+          <w:sz w:val="32"/>
+          <w:szCs w:val="32"/>
+          <w:cs/>
+        </w:rPr>
+        <w:t>แอปพลี</w:t>
+      </w:r>
+      <w:proofErr w:type="spellStart"/>
+      <w:r>
+        <w:rPr>
+          <w:rFonts w:ascii="Angsana New" w:hAnsi="Angsana New" w:cs="Angsana New" w:hint="cs"/>
+          <w:sz w:val="32"/>
+          <w:szCs w:val="32"/>
+          <w:cs/>
+        </w:rPr>
+        <w:t>เค</w:t>
+      </w:r>
+      <w:proofErr w:type="spellEnd"/>
+      <w:r>
+        <w:rPr>
+          <w:rFonts w:ascii="Angsana New" w:hAnsi="Angsana New" w:cs="Angsana New" w:hint="cs"/>
+          <w:sz w:val="32"/>
+          <w:szCs w:val="32"/>
+          <w:cs/>
+        </w:rPr>
+        <w:t>ชันนี้ใช้ได้แค่กับการจัดการอาหารหวานเท่านั้น เพราะ อาหารคาวมีความไม่ตายตัว รวมถึงหน่วยที่มีความหลากหลายอีกด้วย</w:t>
+      </w:r>
+    </w:p>
+    <w:p>
+      <w:pPr>
+        <w:rPr>
+          <w:rFonts w:ascii="Angsana New" w:hAnsi="Angsana New" w:cs="Angsana New"/>
+          <w:b/>
+          <w:bCs/>
+          <w:sz w:val="32"/>
+          <w:szCs w:val="32"/>
+        </w:rPr>
+      </w:pPr>
+      <w:r>
+        <w:rPr>
+          <w:rFonts w:ascii="Angsana New" w:hAnsi="Angsana New" w:cs="Angsana New"/>
+          <w:b/>
+          <w:bCs/>
+          <w:sz w:val="32"/>
+          <w:szCs w:val="32"/>
+          <w:cs/>
+        </w:rPr>
+        <w:t>รายละเอียดของการพัฒนา</w:t>
+      </w:r>
+    </w:p>
+    <w:p>
+      <w:pPr>
+        <w:pStyle w:val="ListParagraph"/>
+        <w:numPr>
+          <w:ilvl w:val="0"/>
+          <w:numId w:val="5"/>
+        </w:numPr>
+        <w:rPr>
+          <w:rFonts w:ascii="Angsana New" w:hAnsi="Angsana New" w:cs="Angsana New"/>
+          <w:sz w:val="32"/>
+          <w:szCs w:val="32"/>
+        </w:rPr>
+      </w:pPr>
+      <w:r>
+        <w:rPr>
+          <w:rFonts w:ascii="Angsana New" w:hAnsi="Angsana New" w:cs="Angsana New"/>
+          <w:sz w:val="32"/>
+          <w:szCs w:val="32"/>
+          <w:cs/>
+        </w:rPr>
+        <w:t xml:space="preserve">เนื้อเรื่องย่อ </w:t>
+      </w:r>
+      <w:r>
+        <w:rPr>
+          <w:rFonts w:ascii="Angsana New" w:hAnsi="Angsana New" w:cs="Angsana New"/>
+          <w:sz w:val="32"/>
+          <w:szCs w:val="32"/>
+        </w:rPr>
+        <w:t>(story Board)</w:t>
+      </w:r>
+    </w:p>
+    <w:p>
+      <w:pPr>
+        <w:pStyle w:val="ListParagraph"/>
+        <w:ind w:left="1920"/>
+        <w:rPr>
+          <w:rFonts w:ascii="Angsana New" w:hAnsi="Angsana New" w:cs="Angsana New"/>
+          <w:color w:val="FF0000"/>
+          <w:sz w:val="32"/>
+          <w:szCs w:val="32"/>
+        </w:rPr>
+      </w:pPr>
+      <w:r>
+        <w:rPr>
+          <w:rFonts w:ascii="Angsana New" w:hAnsi="Angsana New" w:cs="Angsana New"/>
+          <w:color w:val="FF0000"/>
+          <w:sz w:val="32"/>
+          <w:szCs w:val="32"/>
+        </w:rPr>
+        <w:t>(</w:t>
+      </w:r>
+      <w:r>
+        <w:rPr>
+          <w:rFonts w:ascii="Angsana New" w:hAnsi="Angsana New" w:cs="Angsana New"/>
+          <w:color w:val="FF0000"/>
+          <w:sz w:val="32"/>
+          <w:szCs w:val="32"/>
+          <w:cs/>
+        </w:rPr>
+        <w:t xml:space="preserve">อีก </w:t>
+      </w:r>
+      <w:r>
+        <w:rPr>
+          <w:rFonts w:ascii="Angsana New" w:hAnsi="Angsana New" w:cs="Angsana New"/>
+          <w:color w:val="FF0000"/>
+          <w:sz w:val="32"/>
+          <w:szCs w:val="32"/>
+        </w:rPr>
+        <w:t xml:space="preserve">file </w:t>
+      </w:r>
+      <w:r>
+        <w:rPr>
+          <w:rFonts w:ascii="Angsana New" w:hAnsi="Angsana New" w:cs="Angsana New"/>
+          <w:color w:val="FF0000"/>
+          <w:sz w:val="32"/>
+          <w:szCs w:val="32"/>
+          <w:cs/>
+        </w:rPr>
+        <w:t>นึง</w:t>
+      </w:r>
+      <w:r>
+        <w:rPr>
+          <w:rFonts w:ascii="Angsana New" w:hAnsi="Angsana New" w:cs="Angsana New"/>
+          <w:color w:val="FF0000"/>
+          <w:sz w:val="32"/>
+          <w:szCs w:val="32"/>
+        </w:rPr>
+        <w:t>)</w:t>
+      </w:r>
+    </w:p>
+    <w:p>
+      <w:pPr>
+        <w:pStyle w:val="ListParagraph"/>
+        <w:numPr>
+          <w:ilvl w:val="0"/>
+          <w:numId w:val="5"/>
+        </w:numPr>
+        <w:rPr>
+          <w:rFonts w:ascii="Angsana New" w:hAnsi="Angsana New" w:cs="Angsana New"/>
+          <w:sz w:val="32"/>
+          <w:szCs w:val="32"/>
+        </w:rPr>
+      </w:pPr>
+      <w:r>
+        <w:rPr>
+          <w:rFonts w:ascii="Angsana New" w:hAnsi="Angsana New" w:cs="Angsana New"/>
+          <w:sz w:val="32"/>
+          <w:szCs w:val="32"/>
+          <w:cs/>
+        </w:rPr>
+        <w:t>เทคนิคหรือเทคโนโลยีที่ใช้</w:t>
+      </w:r>
+    </w:p>
+    <w:p>
+      <w:pPr>
+        <w:ind w:left="1920"/>
+        <w:rPr>
+          <w:rFonts w:ascii="Angsana New" w:hAnsi="Angsana New" w:cs="Angsana New"/>
+          <w:sz w:val="32"/>
+          <w:szCs w:val="32"/>
+          <w:cs/>
+        </w:rPr>
+      </w:pPr>
+      <w:r>
+        <w:rPr>
+          <w:rFonts w:ascii="Angsana New" w:hAnsi="Angsana New" w:cs="Angsana New"/>
+          <w:sz w:val="32"/>
+          <w:szCs w:val="32"/>
+        </w:rPr>
+        <w:t xml:space="preserve">-java android </w:t>
+      </w:r>
+      <w:r>
+        <w:rPr>
+          <w:rFonts w:ascii="Angsana New" w:hAnsi="Angsana New" w:cs="Angsana New"/>
+          <w:sz w:val="32"/>
+          <w:szCs w:val="32"/>
+          <w:cs/>
+        </w:rPr>
+        <w:t>เป็นภาษาที่ใช้ในการพัฒนาตัวโครงงานนี้</w:t>
+      </w:r>
+    </w:p>
+    <w:p>
+      <w:pPr>
+        <w:pStyle w:val="ListParagraph"/>
+        <w:ind w:left="1920"/>
+        <w:rPr>
+          <w:rFonts w:ascii="Angsana New" w:hAnsi="Angsana New" w:cs="Angsana New"/>
+          <w:sz w:val="32"/>
+          <w:szCs w:val="32"/>
+        </w:rPr>
+      </w:pPr>
+      <w:r>
+        <w:rPr>
+          <w:rFonts w:ascii="Angsana New" w:hAnsi="Angsana New" w:cs="Angsana New"/>
+          <w:sz w:val="32"/>
+          <w:szCs w:val="32"/>
+        </w:rPr>
+        <w:t>-</w:t>
+      </w:r>
+      <w:r>
+        <w:rPr>
+          <w:rFonts w:ascii="Angsana New" w:hAnsi="Angsana New" w:cs="Angsana New"/>
+          <w:sz w:val="32"/>
+          <w:szCs w:val="32"/>
+          <w:cs/>
+        </w:rPr>
+        <w:t xml:space="preserve">การเขียนโปรแกรมเชิงวัตถุ </w:t>
+      </w:r>
+      <w:r>
+        <w:rPr>
+          <w:rFonts w:ascii="Angsana New" w:hAnsi="Angsana New" w:cs="Angsana New"/>
+          <w:sz w:val="32"/>
+          <w:szCs w:val="32"/>
+        </w:rPr>
+        <w:t>(object oriented programming)</w:t>
+      </w:r>
+    </w:p>
+    <w:p>
+      <w:pPr>
+        <w:rPr>
+          <w:rFonts w:ascii="Angsana New" w:hAnsi="Angsana New" w:cs="Angsana New"/>
+          <w:sz w:val="32"/>
+          <w:szCs w:val="32"/>
+        </w:rPr>
+      </w:pPr>
+      <w:r>
+        <w:rPr>
+          <w:rFonts w:ascii="Angsana New" w:hAnsi="Angsana New" w:cs="Angsana New" w:hint="cs"/>
+          <w:sz w:val="32"/>
+          <w:szCs w:val="32"/>
+          <w:cs/>
+        </w:rPr>
+        <w:t xml:space="preserve">                    3.  </w:t>
+      </w:r>
+      <w:r>
+        <w:rPr>
+          <w:rFonts w:ascii="Angsana New" w:hAnsi="Angsana New" w:cs="Angsana New"/>
+          <w:sz w:val="32"/>
+          <w:szCs w:val="32"/>
+        </w:rPr>
+        <w:t xml:space="preserve"> </w:t>
+      </w:r>
+      <w:r>
+        <w:rPr>
+          <w:rFonts w:ascii="Angsana New" w:hAnsi="Angsana New" w:cs="Angsana New"/>
+          <w:sz w:val="32"/>
+          <w:szCs w:val="32"/>
+        </w:rPr>
+        <w:t xml:space="preserve"> </w:t>
+      </w:r>
+      <w:r>
+        <w:rPr>
+          <w:rFonts w:ascii="Angsana New" w:hAnsi="Angsana New" w:cs="Angsana New" w:hint="cs"/>
+          <w:sz w:val="32"/>
+          <w:szCs w:val="32"/>
+          <w:cs/>
+        </w:rPr>
+        <w:t xml:space="preserve"> </w:t>
+      </w:r>
+      <w:r>
+        <w:rPr>
+          <w:rFonts w:ascii="Angsana New" w:hAnsi="Angsana New" w:cs="Angsana New"/>
+          <w:sz w:val="32"/>
+          <w:szCs w:val="32"/>
+          <w:cs/>
+        </w:rPr>
+        <w:t>เครื่องมือที่ใช้พัฒนา</w:t>
+      </w:r>
+    </w:p>
+    <w:p>
+      <w:pPr>
+        <w:spacing w:after="0"/>
+        <w:rPr>
+          <w:rFonts w:ascii="Angsana New" w:hAnsi="Angsana New" w:cs="Angsana New"/>
+          <w:sz w:val="32"/>
+          <w:szCs w:val="32"/>
+        </w:rPr>
+      </w:pPr>
+      <w:r>
+        <w:rPr>
+          <w:rFonts w:ascii="Angsana New" w:hAnsi="Angsana New" w:cs="Angsana New"/>
+          <w:sz w:val="32"/>
+          <w:szCs w:val="32"/>
+          <w:cs/>
+        </w:rPr>
+        <w:tab/>
+      </w:r>
+      <w:r>
+        <w:rPr>
+          <w:rFonts w:ascii="Angsana New" w:hAnsi="Angsana New" w:cs="Angsana New"/>
+          <w:sz w:val="32"/>
+          <w:szCs w:val="32"/>
+          <w:cs/>
+        </w:rPr>
+        <w:tab/>
+      </w:r>
+      <w:r>
+        <w:rPr>
+          <w:rFonts w:ascii="Angsana New" w:hAnsi="Angsana New" w:cs="Angsana New"/>
+          <w:sz w:val="32"/>
+          <w:szCs w:val="32"/>
+        </w:rPr>
+        <w:t>- Hardware</w:t>
+      </w:r>
+    </w:p>
+    <w:p>
+      <w:pPr>
+        <w:spacing w:after="0"/>
+        <w:rPr>
+          <w:rFonts w:ascii="Angsana New" w:hAnsi="Angsana New" w:cs="Angsana New" w:hint="cs"/>
+          <w:sz w:val="32"/>
+          <w:szCs w:val="32"/>
+          <w:cs/>
+        </w:rPr>
+      </w:pPr>
+      <w:r>
+        <w:rPr>
+          <w:rFonts w:ascii="Angsana New" w:hAnsi="Angsana New" w:cs="Angsana New"/>
+          <w:sz w:val="32"/>
+          <w:szCs w:val="32"/>
+        </w:rPr>
+        <w:tab/>
+      </w:r>
+      <w:r>
+        <w:rPr>
+          <w:rFonts w:ascii="Angsana New" w:hAnsi="Angsana New" w:cs="Angsana New"/>
+          <w:sz w:val="32"/>
+          <w:szCs w:val="32"/>
+        </w:rPr>
+        <w:tab/>
+      </w:r>
+      <w:r>
+        <w:rPr>
+          <w:rFonts w:ascii="Angsana New" w:hAnsi="Angsana New" w:cs="Angsana New"/>
+          <w:sz w:val="32"/>
+          <w:szCs w:val="32"/>
+        </w:rPr>
+        <w:tab/>
+      </w:r>
+      <w:r>
+        <w:rPr>
+          <w:rFonts w:ascii="Angsana New" w:hAnsi="Angsana New" w:cs="Angsana New" w:hint="cs"/>
+          <w:sz w:val="32"/>
+          <w:szCs w:val="32"/>
+          <w:cs/>
+        </w:rPr>
+        <w:t>เครื่องคอมพิวเตอร์</w:t>
+      </w:r>
+      <w:r>
+        <w:rPr>
+          <w:rFonts w:ascii="Angsana New" w:hAnsi="Angsana New" w:cs="Angsana New" w:hint="cs"/>
+          <w:sz w:val="32"/>
+          <w:szCs w:val="32"/>
+          <w:cs/>
+        </w:rPr>
+        <w:t xml:space="preserve"> </w:t>
+      </w:r>
+      <w:r>
+        <w:rPr>
+          <w:rFonts w:ascii="Angsana New" w:hAnsi="Angsana New" w:cs="Angsana New"/>
+          <w:sz w:val="32"/>
+          <w:szCs w:val="32"/>
+        </w:rPr>
+        <w:t>: HP OMEN 2018</w:t>
+      </w:r>
+    </w:p>
+    <w:p>
+      <w:pPr>
+        <w:spacing w:after="0"/>
+        <w:rPr>
+          <w:rFonts w:ascii="Angsana New" w:hAnsi="Angsana New" w:cs="Angsana New"/>
+          <w:sz w:val="32"/>
+          <w:szCs w:val="32"/>
+        </w:rPr>
+      </w:pPr>
+      <w:r>
+        <w:rPr>
+          <w:rFonts w:ascii="Angsana New" w:hAnsi="Angsana New" w:cs="Angsana New"/>
+          <w:sz w:val="32"/>
+          <w:szCs w:val="32"/>
+          <w:cs/>
+        </w:rPr>
+        <w:tab/>
+      </w:r>
+      <w:r>
+        <w:rPr>
+          <w:rFonts w:ascii="Angsana New" w:hAnsi="Angsana New" w:cs="Angsana New"/>
+          <w:sz w:val="32"/>
+          <w:szCs w:val="32"/>
+          <w:cs/>
+        </w:rPr>
+        <w:tab/>
+      </w:r>
+      <w:r>
+        <w:rPr>
+          <w:rFonts w:ascii="Angsana New" w:hAnsi="Angsana New" w:cs="Angsana New"/>
+          <w:sz w:val="32"/>
+          <w:szCs w:val="32"/>
+          <w:cs/>
+        </w:rPr>
+        <w:tab/>
+      </w:r>
+      <w:r>
+        <w:rPr>
+          <w:rFonts w:ascii="Angsana New" w:hAnsi="Angsana New" w:cs="Angsana New" w:hint="cs"/>
+          <w:sz w:val="32"/>
+          <w:szCs w:val="32"/>
+          <w:cs/>
+        </w:rPr>
+        <w:t xml:space="preserve">โทรศัพท์มือถือ ระบบปฏิบัติการ </w:t>
+      </w:r>
+      <w:r>
+        <w:rPr>
+          <w:rFonts w:ascii="Angsana New" w:hAnsi="Angsana New" w:cs="Angsana New"/>
+          <w:sz w:val="32"/>
+          <w:szCs w:val="32"/>
+        </w:rPr>
+        <w:t>android</w:t>
+      </w:r>
+      <w:r>
+        <w:rPr>
+          <w:rFonts w:ascii="Angsana New" w:hAnsi="Angsana New" w:cs="Angsana New"/>
+          <w:sz w:val="32"/>
+          <w:szCs w:val="32"/>
+        </w:rPr>
+        <w:t xml:space="preserve"> : Samsung GAL</w:t>
+      </w:r>
+      <w:r>
+        <w:rPr>
+          <w:rFonts w:ascii="Angsana New" w:hAnsi="Angsana New" w:cs="Angsana New"/>
+          <w:sz w:val="32"/>
+          <w:szCs w:val="32"/>
+        </w:rPr>
+        <w:t>A</w:t>
+      </w:r>
+      <w:r>
+        <w:rPr>
+          <w:rFonts w:ascii="Angsana New" w:hAnsi="Angsana New" w:cs="Angsana New"/>
+          <w:sz w:val="32"/>
+          <w:szCs w:val="32"/>
+        </w:rPr>
+        <w:t>XY J4</w:t>
+      </w:r>
+    </w:p>
+    <w:p>
+      <w:pPr>
+        <w:spacing w:after="0"/>
+        <w:rPr>
+          <w:rFonts w:ascii="Angsana New" w:hAnsi="Angsana New" w:cs="Angsana New" w:hint="cs"/>
+          <w:sz w:val="32"/>
+          <w:szCs w:val="32"/>
+        </w:rPr>
+      </w:pPr>
+      <w:r>
+        <w:rPr>
+          <w:rFonts w:ascii="Angsana New" w:hAnsi="Angsana New" w:cs="Angsana New"/>
+          <w:sz w:val="32"/>
+          <w:szCs w:val="32"/>
+          <w:cs/>
+        </w:rPr>
+        <w:tab/>
+      </w:r>
+      <w:r>
+        <w:rPr>
+          <w:rFonts w:ascii="Angsana New" w:hAnsi="Angsana New" w:cs="Angsana New"/>
+          <w:sz w:val="32"/>
+          <w:szCs w:val="32"/>
+          <w:cs/>
+        </w:rPr>
+        <w:tab/>
+      </w:r>
+      <w:r>
+        <w:rPr>
+          <w:rFonts w:ascii="Angsana New" w:hAnsi="Angsana New" w:cs="Angsana New"/>
+          <w:sz w:val="32"/>
+          <w:szCs w:val="32"/>
+          <w:cs/>
+        </w:rPr>
+        <w:tab/>
+      </w:r>
+      <w:r>
+        <w:rPr>
+          <w:rFonts w:ascii="Angsana New" w:hAnsi="Angsana New" w:cs="Angsana New"/>
+          <w:sz w:val="32"/>
+          <w:szCs w:val="32"/>
+          <w:cs/>
+        </w:rPr>
+        <w:tab/>
+      </w:r>
+      <w:r>
+        <w:rPr>
+          <w:rFonts w:ascii="Angsana New" w:hAnsi="Angsana New" w:cs="Angsana New" w:hint="cs"/>
+          <w:sz w:val="32"/>
+          <w:szCs w:val="32"/>
+          <w:cs/>
+        </w:rPr>
+        <w:t>เป็นเครื่อง</w:t>
+      </w:r>
+      <w:r>
+        <w:rPr>
+          <w:rFonts w:ascii="Angsana New" w:hAnsi="Angsana New" w:cs="Angsana New" w:hint="cs"/>
+          <w:sz w:val="32"/>
+          <w:szCs w:val="32"/>
+          <w:cs/>
+        </w:rPr>
+        <w:t>ที่ใช้</w:t>
+      </w:r>
+      <w:r>
+        <w:rPr>
+          <w:rFonts w:ascii="Angsana New" w:hAnsi="Angsana New" w:cs="Angsana New" w:hint="cs"/>
+          <w:sz w:val="32"/>
+          <w:szCs w:val="32"/>
+          <w:cs/>
+        </w:rPr>
+        <w:t>ในการทดสอบตัวแอปพลิ</w:t>
+      </w:r>
+      <w:proofErr w:type="spellStart"/>
+      <w:r>
+        <w:rPr>
+          <w:rFonts w:ascii="Angsana New" w:hAnsi="Angsana New" w:cs="Angsana New" w:hint="cs"/>
+          <w:sz w:val="32"/>
+          <w:szCs w:val="32"/>
+          <w:cs/>
+        </w:rPr>
+        <w:t>เค</w:t>
+      </w:r>
+      <w:proofErr w:type="spellEnd"/>
+      <w:r>
+        <w:rPr>
+          <w:rFonts w:ascii="Angsana New" w:hAnsi="Angsana New" w:cs="Angsana New" w:hint="cs"/>
+          <w:sz w:val="32"/>
+          <w:szCs w:val="32"/>
+          <w:cs/>
+        </w:rPr>
+        <w:t>ชัน</w:t>
+      </w:r>
+    </w:p>
+    <w:p>
+      <w:pPr>
+        <w:spacing w:after="0"/>
+        <w:rPr>
+          <w:rFonts w:ascii="Angsana New" w:hAnsi="Angsana New" w:cs="Angsana New"/>
+          <w:sz w:val="32"/>
+          <w:szCs w:val="32"/>
+        </w:rPr>
+      </w:pPr>
+      <w:r>
+        <w:rPr>
+          <w:rFonts w:ascii="Angsana New" w:hAnsi="Angsana New" w:cs="Angsana New"/>
+          <w:sz w:val="32"/>
+          <w:szCs w:val="32"/>
+        </w:rPr>
+        <w:tab/>
+      </w:r>
+      <w:r>
+        <w:rPr>
+          <w:rFonts w:ascii="Angsana New" w:hAnsi="Angsana New" w:cs="Angsana New"/>
+          <w:sz w:val="32"/>
+          <w:szCs w:val="32"/>
+        </w:rPr>
+        <w:tab/>
+        <w:t>- Software</w:t>
+      </w:r>
+    </w:p>
+    <w:p>
+      <w:pPr>
+        <w:spacing w:after="0"/>
+        <w:rPr>
+          <w:rFonts w:ascii="Angsana New" w:hAnsi="Angsana New" w:cs="Angsana New"/>
+          <w:sz w:val="32"/>
+          <w:szCs w:val="32"/>
+        </w:rPr>
+      </w:pPr>
+      <w:r>
+        <w:rPr>
+          <w:rFonts w:ascii="Angsana New" w:hAnsi="Angsana New" w:cs="Angsana New"/>
+          <w:sz w:val="32"/>
+          <w:szCs w:val="32"/>
+          <w:cs/>
+        </w:rPr>
+        <w:tab/>
+      </w:r>
+      <w:r>
+        <w:rPr>
+          <w:rFonts w:ascii="Angsana New" w:hAnsi="Angsana New" w:cs="Angsana New"/>
+          <w:sz w:val="32"/>
+          <w:szCs w:val="32"/>
+          <w:cs/>
+        </w:rPr>
+        <w:tab/>
+      </w:r>
+      <w:r>
+        <w:rPr>
+          <w:rFonts w:ascii="Angsana New" w:hAnsi="Angsana New" w:cs="Angsana New"/>
+          <w:sz w:val="32"/>
+          <w:szCs w:val="32"/>
+          <w:cs/>
+        </w:rPr>
+        <w:tab/>
+      </w:r>
+      <w:r>
+        <w:rPr>
+          <w:rFonts w:ascii="Angsana New" w:hAnsi="Angsana New" w:cs="Angsana New"/>
+          <w:sz w:val="32"/>
+          <w:szCs w:val="32"/>
+        </w:rPr>
+        <w:t>- JAVA</w:t>
+      </w:r>
+      <w:r>
+        <w:rPr>
+          <w:rFonts w:ascii="Angsana New" w:hAnsi="Angsana New" w:cs="Angsana New" w:hint="cs"/>
+          <w:sz w:val="32"/>
+          <w:szCs w:val="32"/>
+          <w:cs/>
+        </w:rPr>
+        <w:t xml:space="preserve"> </w:t>
+      </w:r>
+      <w:r>
+        <w:rPr>
+          <w:rFonts w:ascii="Angsana New" w:hAnsi="Angsana New" w:cs="Angsana New"/>
+          <w:sz w:val="32"/>
+          <w:szCs w:val="32"/>
+        </w:rPr>
+        <w:t>Developer kid 10</w:t>
+      </w:r>
+    </w:p>
+    <w:p>
+      <w:pPr>
+        <w:spacing w:after="0"/>
+        <w:ind w:left="1440" w:firstLine="720"/>
+        <w:rPr>
+          <w:rFonts w:ascii="Angsana New" w:hAnsi="Angsana New" w:cs="Angsana New"/>
+          <w:sz w:val="32"/>
+          <w:szCs w:val="32"/>
+        </w:rPr>
+      </w:pPr>
+      <w:r>
+        <w:rPr>
+          <w:rFonts w:ascii="Angsana New" w:hAnsi="Angsana New" w:cs="Angsana New"/>
+          <w:sz w:val="32"/>
+          <w:szCs w:val="32"/>
+        </w:rPr>
+        <w:t xml:space="preserve">- </w:t>
+      </w:r>
+      <w:r>
+        <w:rPr>
+          <w:rFonts w:ascii="Angsana New" w:hAnsi="Angsana New" w:cs="Angsana New" w:hint="cs"/>
+          <w:sz w:val="32"/>
+          <w:szCs w:val="32"/>
+          <w:cs/>
+        </w:rPr>
+        <w:t xml:space="preserve">ภาษา </w:t>
+      </w:r>
+      <w:r>
+        <w:rPr>
+          <w:rFonts w:ascii="Angsana New" w:hAnsi="Angsana New" w:cs="Angsana New"/>
+          <w:sz w:val="32"/>
+          <w:szCs w:val="32"/>
+        </w:rPr>
+        <w:t xml:space="preserve">JAVA , CSS </w:t>
+      </w:r>
+      <w:r>
+        <w:rPr>
+          <w:rFonts w:ascii="Angsana New" w:hAnsi="Angsana New" w:cs="Angsana New" w:hint="cs"/>
+          <w:sz w:val="32"/>
+          <w:szCs w:val="32"/>
+          <w:cs/>
+        </w:rPr>
+        <w:t>เป็นภาษาในการพัฒนา</w:t>
+      </w:r>
+    </w:p>
+    <w:p>
+      <w:pPr>
+        <w:pStyle w:val="ListParagraph"/>
+        <w:spacing w:after="0"/>
+        <w:ind w:left="1920" w:firstLine="240"/>
+        <w:rPr>
+          <w:rFonts w:ascii="Angsana New" w:hAnsi="Angsana New" w:cs="Angsana New"/>
+          <w:sz w:val="32"/>
+          <w:szCs w:val="32"/>
+        </w:rPr>
+      </w:pPr>
+      <w:r>
+        <w:rPr>
+          <w:rFonts w:ascii="Angsana New" w:hAnsi="Angsana New" w:cs="Angsana New"/>
+          <w:sz w:val="32"/>
+          <w:szCs w:val="32"/>
+        </w:rPr>
+        <w:t xml:space="preserve">- </w:t>
+      </w:r>
+      <w:r>
+        <w:rPr>
+          <w:rFonts w:ascii="Angsana New" w:hAnsi="Angsana New" w:cs="Angsana New"/>
+          <w:sz w:val="32"/>
+          <w:szCs w:val="32"/>
+        </w:rPr>
+        <w:t xml:space="preserve">Android studio </w:t>
+      </w:r>
+      <w:r>
+        <w:rPr>
+          <w:rFonts w:ascii="Angsana New" w:hAnsi="Angsana New" w:cs="Angsana New"/>
+          <w:sz w:val="32"/>
+          <w:szCs w:val="32"/>
+          <w:cs/>
+        </w:rPr>
+        <w:t>เป็น โปรแกรมที่ช่วยในการสร้างสรรค์แอปพลี</w:t>
+      </w:r>
+      <w:proofErr w:type="spellStart"/>
+      <w:r>
+        <w:rPr>
+          <w:rFonts w:ascii="Angsana New" w:hAnsi="Angsana New" w:cs="Angsana New"/>
+          <w:sz w:val="32"/>
+          <w:szCs w:val="32"/>
+          <w:cs/>
+        </w:rPr>
+        <w:t>เค</w:t>
+      </w:r>
+      <w:proofErr w:type="spellEnd"/>
+      <w:r>
+        <w:rPr>
+          <w:rFonts w:ascii="Angsana New" w:hAnsi="Angsana New" w:cs="Angsana New"/>
+          <w:sz w:val="32"/>
+          <w:szCs w:val="32"/>
+          <w:cs/>
+        </w:rPr>
+        <w:t>ชัน</w:t>
+      </w:r>
+    </w:p>
+    <w:p>
+      <w:pPr>
+        <w:pStyle w:val="ListParagraph"/>
+        <w:spacing w:after="0"/>
+        <w:ind w:left="1920" w:firstLine="240"/>
+        <w:rPr>
+          <w:rFonts w:ascii="Angsana New" w:hAnsi="Angsana New" w:cs="Angsana New"/>
+          <w:sz w:val="32"/>
+          <w:szCs w:val="32"/>
+          <w:cs/>
+        </w:rPr>
+      </w:pPr>
+    </w:p>
+    <w:p>
+      <w:pPr>
+        <w:pStyle w:val="ListParagraph"/>
+        <w:numPr>
+          <w:ilvl w:val="0"/>
+          <w:numId w:val="5"/>
+        </w:numPr>
+        <w:rPr>
+          <w:rFonts w:ascii="Angsana New" w:hAnsi="Angsana New" w:cs="Angsana New"/>
+          <w:sz w:val="32"/>
+          <w:szCs w:val="32"/>
+        </w:rPr>
+      </w:pPr>
+      <w:r>
+        <w:rPr>
+          <w:rFonts w:ascii="Angsana New" w:hAnsi="Angsana New" w:cs="Angsana New"/>
+          <w:sz w:val="32"/>
+          <w:szCs w:val="32"/>
+          <w:cs/>
+        </w:rPr>
+        <w:t>รายละเอียดโปรแกรมที่จะพัฒนา</w:t>
+      </w:r>
+    </w:p>
+    <w:p>
+      <w:pPr>
+        <w:pStyle w:val="ListParagraph"/>
+        <w:numPr>
+          <w:ilvl w:val="0"/>
+          <w:numId w:val="7"/>
+        </w:numPr>
+        <w:rPr>
+          <w:rFonts w:ascii="Angsana New" w:hAnsi="Angsana New" w:cs="Angsana New"/>
+          <w:sz w:val="32"/>
+          <w:szCs w:val="32"/>
+        </w:rPr>
+      </w:pPr>
+      <w:r>
+        <w:rPr>
+          <w:rFonts w:ascii="Angsana New" w:hAnsi="Angsana New" w:cs="Angsana New"/>
+          <w:sz w:val="32"/>
+          <w:szCs w:val="32"/>
+        </w:rPr>
+        <w:t>Input / Output Specification</w:t>
+      </w:r>
+    </w:p>
+    <w:p>
+      <w:pPr>
+        <w:pStyle w:val="ListParagraph"/>
+        <w:ind w:left="1800"/>
+        <w:rPr>
+          <w:rFonts w:ascii="Angsana New" w:hAnsi="Angsana New" w:cs="Angsana New" w:hint="cs"/>
+          <w:sz w:val="32"/>
+          <w:szCs w:val="32"/>
+          <w:cs/>
+        </w:rPr>
+      </w:pPr>
+      <w:r>
+        <w:rPr>
+          <w:rFonts w:ascii="Angsana New" w:hAnsi="Angsana New" w:cs="Angsana New"/>
+          <w:sz w:val="32"/>
+          <w:szCs w:val="32"/>
+        </w:rPr>
+        <w:lastRenderedPageBreak/>
+        <w:t xml:space="preserve">Input : </w:t>
+      </w:r>
+      <w:r>
+        <w:rPr>
+          <w:rFonts w:ascii="Angsana New" w:hAnsi="Angsana New" w:cs="Angsana New" w:hint="cs"/>
+          <w:sz w:val="32"/>
+          <w:szCs w:val="32"/>
+          <w:cs/>
+        </w:rPr>
+        <w:t xml:space="preserve">การตอบโต้คำสั่งระหว่างมือถือและผู้ใช้ </w:t>
+      </w:r>
+    </w:p>
+    <w:p>
+      <w:pPr>
+        <w:pStyle w:val="ListParagraph"/>
+        <w:ind w:left="1800"/>
+        <w:rPr>
+          <w:rFonts w:ascii="Angsana New" w:hAnsi="Angsana New" w:cs="Angsana New" w:hint="cs"/>
+          <w:sz w:val="32"/>
+          <w:szCs w:val="32"/>
+        </w:rPr>
+      </w:pPr>
+      <w:r>
+        <w:rPr>
+          <w:rFonts w:ascii="Angsana New" w:hAnsi="Angsana New" w:cs="Angsana New"/>
+          <w:sz w:val="32"/>
+          <w:szCs w:val="32"/>
+        </w:rPr>
+        <w:t>Output :</w:t>
+      </w:r>
+      <w:r>
+        <w:rPr>
+          <w:rFonts w:ascii="Angsana New" w:hAnsi="Angsana New" w:cs="Angsana New" w:hint="cs"/>
+          <w:sz w:val="32"/>
+          <w:szCs w:val="32"/>
+          <w:cs/>
+        </w:rPr>
+        <w:t xml:space="preserve"> การบันทึกรายการวัตถุดิบ</w:t>
+      </w:r>
+      <w:r>
+        <w:rPr>
+          <w:rFonts w:ascii="Angsana New" w:hAnsi="Angsana New" w:cs="Angsana New" w:hint="cs"/>
+          <w:sz w:val="32"/>
+          <w:szCs w:val="32"/>
+          <w:cs/>
+        </w:rPr>
+        <w:t xml:space="preserve"> สูตร และการแจ้งเตือนเกี่ยวกับปริมาณวัตถุดิบ</w:t>
+      </w:r>
+    </w:p>
+    <w:p>
+      <w:pPr>
+        <w:pStyle w:val="ListParagraph"/>
+        <w:ind w:left="1800"/>
+        <w:rPr>
+          <w:rFonts w:ascii="Angsana New" w:hAnsi="Angsana New" w:cs="Angsana New" w:hint="cs"/>
+          <w:sz w:val="32"/>
+          <w:szCs w:val="32"/>
+        </w:rPr>
+      </w:pPr>
+    </w:p>
+    <w:p>
+      <w:pPr>
+        <w:pStyle w:val="ListParagraph"/>
+        <w:numPr>
+          <w:ilvl w:val="0"/>
+          <w:numId w:val="7"/>
+        </w:numPr>
+        <w:rPr>
+          <w:rFonts w:ascii="Angsana New" w:hAnsi="Angsana New" w:cs="Angsana New"/>
+          <w:sz w:val="32"/>
+          <w:szCs w:val="32"/>
+        </w:rPr>
+      </w:pPr>
+      <w:r>
+        <w:rPr>
+          <w:rFonts w:ascii="Angsana New" w:hAnsi="Angsana New" w:cs="Angsana New"/>
+          <w:sz w:val="32"/>
+          <w:szCs w:val="32"/>
+        </w:rPr>
+        <w:t xml:space="preserve">Function </w:t>
+      </w:r>
+      <w:r>
+        <w:rPr>
+          <w:rFonts w:ascii="Angsana New" w:hAnsi="Angsana New" w:cs="Angsana New"/>
+          <w:sz w:val="32"/>
+          <w:szCs w:val="32"/>
+        </w:rPr>
+        <w:t>Specification</w:t>
+      </w:r>
+    </w:p>
+    <w:p>
+      <w:pPr>
+        <w:pStyle w:val="ListParagraph"/>
+        <w:numPr>
+          <w:ilvl w:val="0"/>
+          <w:numId w:val="8"/>
+        </w:numPr>
+        <w:rPr>
+          <w:rFonts w:ascii="Angsana New" w:hAnsi="Angsana New" w:cs="Angsana New"/>
+          <w:sz w:val="32"/>
+          <w:szCs w:val="32"/>
+        </w:rPr>
+      </w:pPr>
+      <w:r>
+        <w:rPr>
+          <w:rFonts w:ascii="Angsana New" w:hAnsi="Angsana New" w:cs="Angsana New" w:hint="cs"/>
+          <w:sz w:val="32"/>
+          <w:szCs w:val="32"/>
+          <w:cs/>
+        </w:rPr>
+        <w:t>เก็บข้อมูลของวัตถุดิบได้ คือ ชื่อ ปริมาณ หน่วย วันหมดอายุ และรายละเอียด</w:t>
+      </w:r>
+      <w:proofErr w:type="spellStart"/>
+      <w:r>
+        <w:rPr>
+          <w:rFonts w:ascii="Angsana New" w:hAnsi="Angsana New" w:cs="Angsana New" w:hint="cs"/>
+          <w:sz w:val="32"/>
+          <w:szCs w:val="32"/>
+          <w:cs/>
+        </w:rPr>
+        <w:t>อื่นๆ</w:t>
+      </w:r>
+      <w:proofErr w:type="spellEnd"/>
+    </w:p>
+    <w:p>
+      <w:pPr>
+        <w:pStyle w:val="ListParagraph"/>
+        <w:numPr>
+          <w:ilvl w:val="0"/>
+          <w:numId w:val="8"/>
+        </w:numPr>
+        <w:rPr>
+          <w:rFonts w:ascii="Angsana New" w:hAnsi="Angsana New" w:cs="Angsana New" w:hint="cs"/>
+          <w:sz w:val="32"/>
+          <w:szCs w:val="32"/>
+          <w:cs/>
+        </w:rPr>
+      </w:pPr>
+      <w:r>
+        <w:rPr>
+          <w:rFonts w:ascii="Angsana New" w:hAnsi="Angsana New" w:cs="Angsana New" w:hint="cs"/>
+          <w:sz w:val="32"/>
+          <w:szCs w:val="32"/>
+          <w:cs/>
+        </w:rPr>
+        <w:t>แสดงรายการของวัตถุดิบ</w:t>
+      </w:r>
+      <w:r>
+        <w:rPr>
+          <w:rFonts w:ascii="Angsana New" w:hAnsi="Angsana New" w:cs="Angsana New"/>
+          <w:sz w:val="32"/>
+          <w:szCs w:val="32"/>
+        </w:rPr>
+        <w:t xml:space="preserve"> </w:t>
+      </w:r>
+      <w:r>
+        <w:rPr>
+          <w:rFonts w:ascii="Angsana New" w:hAnsi="Angsana New" w:cs="Angsana New" w:hint="cs"/>
+          <w:sz w:val="32"/>
+          <w:szCs w:val="32"/>
+          <w:cs/>
+        </w:rPr>
+        <w:t>โดยสามารถ แสดงเป็นสี</w:t>
+      </w:r>
+      <w:r>
+        <w:rPr>
+          <w:rFonts w:ascii="Angsana New" w:hAnsi="Angsana New" w:cs="Angsana New" w:hint="cs"/>
+          <w:sz w:val="32"/>
+          <w:szCs w:val="32"/>
+          <w:cs/>
+        </w:rPr>
+        <w:t xml:space="preserve">ตามปริมาณ หรือ ตามวันหมดอายุ </w:t>
+      </w:r>
+      <w:r>
+        <w:rPr>
+          <w:rFonts w:ascii="Angsana New" w:hAnsi="Angsana New" w:cs="Angsana New" w:hint="cs"/>
+          <w:sz w:val="32"/>
+          <w:szCs w:val="32"/>
+          <w:cs/>
+        </w:rPr>
+        <w:t xml:space="preserve">ลบรายการที่ไม่ต้องการได้ </w:t>
       </w:r>
       <w:bookmarkStart w:id="0" w:name="_GoBack"/>
       <w:bookmarkEnd w:id="0"/>
-      <w:r>
-        <w:rPr>
-          <w:sz w:val="56"/>
-          <w:szCs w:val="56"/>
-        </w:rPr>
-        <w:t>ToPotatoBoot</w:t>
+    </w:p>
+    <w:p>
+      <w:pPr>
+        <w:rPr>
+          <w:rFonts w:ascii="Angsana New" w:hAnsi="Angsana New" w:cs="Angsana New"/>
+          <w:sz w:val="32"/>
+          <w:szCs w:val="32"/>
+        </w:rPr>
+      </w:pPr>
+      <w:r>
+        <w:rPr>
+          <w:rFonts w:ascii="Angsana New" w:hAnsi="Angsana New" w:cs="Angsana New"/>
+          <w:sz w:val="32"/>
+          <w:szCs w:val="32"/>
+          <w:cs/>
+        </w:rPr>
+        <w:tab/>
+        <w:t xml:space="preserve">      </w:t>
+      </w:r>
+      <w:r>
+        <w:rPr>
+          <w:rFonts w:ascii="Angsana New" w:hAnsi="Angsana New" w:cs="Angsana New" w:hint="cs"/>
+          <w:sz w:val="32"/>
+          <w:szCs w:val="32"/>
+          <w:cs/>
+        </w:rPr>
+        <w:t>4</w:t>
+      </w:r>
+      <w:r>
+        <w:rPr>
+          <w:rFonts w:ascii="Angsana New" w:hAnsi="Angsana New" w:cs="Angsana New" w:hint="cs"/>
+          <w:sz w:val="32"/>
+          <w:szCs w:val="32"/>
+          <w:cs/>
+        </w:rPr>
+        <w:t xml:space="preserve">.     </w:t>
+      </w:r>
+      <w:r>
+        <w:rPr>
+          <w:rFonts w:ascii="Angsana New" w:hAnsi="Angsana New" w:cs="Angsana New"/>
+          <w:sz w:val="32"/>
+          <w:szCs w:val="32"/>
+          <w:cs/>
+        </w:rPr>
+        <w:t xml:space="preserve"> ขอบเขตและข้อจำกัดของโปรแกรมที่ใช้พัฒนา </w:t>
+      </w:r>
+    </w:p>
+    <w:p>
+      <w:pPr>
+        <w:spacing w:after="0"/>
+        <w:ind w:left="1440"/>
+        <w:rPr>
+          <w:rFonts w:ascii="Angsana New" w:hAnsi="Angsana New" w:cs="Angsana New"/>
+          <w:color w:val="FF0000"/>
+          <w:sz w:val="32"/>
+          <w:szCs w:val="32"/>
+        </w:rPr>
+      </w:pPr>
+      <w:r>
+        <w:rPr>
+          <w:rFonts w:ascii="Angsana New" w:hAnsi="Angsana New" w:cs="Angsana New"/>
+          <w:color w:val="FF0000"/>
+          <w:sz w:val="32"/>
+          <w:szCs w:val="32"/>
+        </w:rPr>
+        <w:t xml:space="preserve">- </w:t>
+      </w:r>
+      <w:r>
+        <w:rPr>
+          <w:rFonts w:ascii="Angsana New" w:hAnsi="Angsana New" w:cs="Angsana New"/>
+          <w:color w:val="FF0000"/>
+          <w:sz w:val="32"/>
+          <w:szCs w:val="32"/>
+          <w:cs/>
+        </w:rPr>
+        <w:t>สามารถใช้ได้กับการจัดการอาหารหวานเท่านั้น ไม่สามารถใช้กับอาหารคาบได้ เพราะ</w:t>
+      </w:r>
+    </w:p>
+    <w:p>
+      <w:pPr>
+        <w:spacing w:after="0"/>
+        <w:ind w:left="1440"/>
+        <w:rPr>
+          <w:rFonts w:ascii="Angsana New" w:hAnsi="Angsana New" w:cs="Angsana New"/>
+          <w:color w:val="FF0000"/>
+          <w:sz w:val="32"/>
+          <w:szCs w:val="32"/>
+        </w:rPr>
+      </w:pPr>
+      <w:r>
+        <w:rPr>
+          <w:rFonts w:ascii="Angsana New" w:hAnsi="Angsana New" w:cs="Angsana New" w:hint="cs"/>
+          <w:color w:val="FF0000"/>
+          <w:sz w:val="32"/>
+          <w:szCs w:val="32"/>
+          <w:cs/>
+        </w:rPr>
+        <w:t xml:space="preserve">   </w:t>
+      </w:r>
+      <w:r>
+        <w:rPr>
+          <w:rFonts w:ascii="Angsana New" w:hAnsi="Angsana New" w:cs="Angsana New"/>
+          <w:color w:val="FF0000"/>
+          <w:sz w:val="32"/>
+          <w:szCs w:val="32"/>
+          <w:cs/>
+        </w:rPr>
+        <w:t>อาหารคาวมีความหลากหลายมากกว่าอาหารหวานทั้ง สูตร และหน่วยของวัตถุดิบ</w:t>
+      </w:r>
+    </w:p>
+    <w:p>
+      <w:pPr>
+        <w:spacing w:after="0"/>
+        <w:ind w:left="1440"/>
+        <w:rPr>
+          <w:rFonts w:ascii="Angsana New" w:hAnsi="Angsana New" w:cs="Angsana New"/>
+          <w:color w:val="FF0000"/>
+          <w:sz w:val="32"/>
+          <w:szCs w:val="32"/>
+        </w:rPr>
+      </w:pPr>
+      <w:r>
+        <w:rPr>
+          <w:rFonts w:ascii="Angsana New" w:hAnsi="Angsana New" w:cs="Angsana New"/>
+          <w:color w:val="FF0000"/>
+          <w:sz w:val="32"/>
+          <w:szCs w:val="32"/>
+        </w:rPr>
+        <w:t xml:space="preserve">- </w:t>
+      </w:r>
+      <w:r>
+        <w:rPr>
+          <w:rFonts w:ascii="Angsana New" w:hAnsi="Angsana New" w:cs="Angsana New" w:hint="cs"/>
+          <w:color w:val="FF0000"/>
+          <w:sz w:val="32"/>
+          <w:szCs w:val="32"/>
+          <w:cs/>
+        </w:rPr>
+        <w:t>โครงการนี้</w:t>
+      </w:r>
+      <w:r>
+        <w:rPr>
+          <w:rFonts w:ascii="Angsana New" w:hAnsi="Angsana New" w:cs="Angsana New" w:hint="cs"/>
+          <w:color w:val="FF0000"/>
+          <w:sz w:val="32"/>
+          <w:szCs w:val="32"/>
+          <w:cs/>
+        </w:rPr>
+        <w:t>เป็นแอปพลิ</w:t>
+      </w:r>
+      <w:proofErr w:type="spellStart"/>
+      <w:r>
+        <w:rPr>
+          <w:rFonts w:ascii="Angsana New" w:hAnsi="Angsana New" w:cs="Angsana New" w:hint="cs"/>
+          <w:color w:val="FF0000"/>
+          <w:sz w:val="32"/>
+          <w:szCs w:val="32"/>
+          <w:cs/>
+        </w:rPr>
+        <w:t>เค</w:t>
       </w:r>
       <w:proofErr w:type="spellEnd"/>
+      <w:r>
+        <w:rPr>
+          <w:rFonts w:ascii="Angsana New" w:hAnsi="Angsana New" w:cs="Angsana New" w:hint="cs"/>
+          <w:color w:val="FF0000"/>
+          <w:sz w:val="32"/>
+          <w:szCs w:val="32"/>
+          <w:cs/>
+        </w:rPr>
+        <w:t xml:space="preserve">ชันที่ใช้ได้แค่ในโทรศัพท์มือถือ ระบบปฏิบัติการ </w:t>
+      </w:r>
+      <w:r>
+        <w:rPr>
+          <w:rFonts w:ascii="Angsana New" w:hAnsi="Angsana New" w:cs="Angsana New"/>
+          <w:color w:val="FF0000"/>
+          <w:sz w:val="32"/>
+          <w:szCs w:val="32"/>
+        </w:rPr>
+        <w:t>android</w:t>
+      </w:r>
+    </w:p>
+    <w:p>
+      <w:pPr>
+        <w:spacing w:after="0"/>
+        <w:ind w:left="1440" w:firstLine="720"/>
+        <w:rPr>
+          <w:rFonts w:ascii="Angsana New" w:hAnsi="Angsana New" w:cs="Angsana New"/>
+          <w:sz w:val="32"/>
+          <w:szCs w:val="32"/>
+        </w:rPr>
+      </w:pPr>
+      <w:r>
+        <w:rPr>
+          <w:rFonts w:ascii="Angsana New" w:hAnsi="Angsana New" w:cs="Angsana New" w:hint="cs"/>
+          <w:sz w:val="32"/>
+          <w:szCs w:val="32"/>
+          <w:cs/>
+        </w:rPr>
+        <w:t>โครงงานนี้</w:t>
+      </w:r>
+      <w:r>
+        <w:rPr>
+          <w:rFonts w:ascii="Angsana New" w:hAnsi="Angsana New" w:cs="Angsana New" w:hint="cs"/>
+          <w:sz w:val="32"/>
+          <w:szCs w:val="32"/>
+          <w:cs/>
+        </w:rPr>
+        <w:t>เป็นโครงงานประเภทแอปพลี</w:t>
+      </w:r>
+      <w:proofErr w:type="spellStart"/>
+      <w:r>
+        <w:rPr>
+          <w:rFonts w:ascii="Angsana New" w:hAnsi="Angsana New" w:cs="Angsana New" w:hint="cs"/>
+          <w:sz w:val="32"/>
+          <w:szCs w:val="32"/>
+          <w:cs/>
+        </w:rPr>
+        <w:t>เค</w:t>
+      </w:r>
+      <w:proofErr w:type="spellEnd"/>
+      <w:r>
+        <w:rPr>
+          <w:rFonts w:ascii="Angsana New" w:hAnsi="Angsana New" w:cs="Angsana New" w:hint="cs"/>
+          <w:sz w:val="32"/>
+          <w:szCs w:val="32"/>
+          <w:cs/>
+        </w:rPr>
+        <w:t xml:space="preserve">ชันมือถือ โดยสามารถใช้ได้เฉพาะโทรศัพท์ทีมีระบบปฏิบัติการ </w:t>
+      </w:r>
+      <w:r>
+        <w:rPr>
+          <w:rFonts w:ascii="Angsana New" w:hAnsi="Angsana New" w:cs="Angsana New"/>
+          <w:sz w:val="32"/>
+          <w:szCs w:val="32"/>
+        </w:rPr>
+        <w:t xml:space="preserve">android </w:t>
+      </w:r>
+      <w:r>
+        <w:rPr>
+          <w:rFonts w:ascii="Angsana New" w:hAnsi="Angsana New" w:cs="Angsana New" w:hint="cs"/>
+          <w:sz w:val="32"/>
+          <w:szCs w:val="32"/>
+          <w:cs/>
+        </w:rPr>
+        <w:t xml:space="preserve">เท่านั้น </w:t>
+      </w:r>
+      <w:r>
+        <w:rPr>
+          <w:rFonts w:ascii="Angsana New" w:hAnsi="Angsana New" w:cs="Angsana New" w:hint="cs"/>
+          <w:sz w:val="32"/>
+          <w:szCs w:val="32"/>
+          <w:cs/>
+        </w:rPr>
+        <w:t>และมีหน่วยความจำมากพอที่จะเก็บตัว</w:t>
+      </w:r>
+    </w:p>
+    <w:p>
+      <w:pPr>
+        <w:spacing w:after="0"/>
+        <w:ind w:left="720" w:firstLine="720"/>
+        <w:rPr>
+          <w:rFonts w:ascii="Angsana New" w:hAnsi="Angsana New" w:cs="Angsana New"/>
+          <w:sz w:val="32"/>
+          <w:szCs w:val="32"/>
+        </w:rPr>
+      </w:pPr>
+      <w:r>
+        <w:rPr>
+          <w:rFonts w:ascii="Angsana New" w:hAnsi="Angsana New" w:cs="Angsana New" w:hint="cs"/>
+          <w:sz w:val="32"/>
+          <w:szCs w:val="32"/>
+          <w:cs/>
+        </w:rPr>
+        <w:t>แอปพลิ</w:t>
+      </w:r>
+      <w:proofErr w:type="spellStart"/>
+      <w:r>
+        <w:rPr>
+          <w:rFonts w:ascii="Angsana New" w:hAnsi="Angsana New" w:cs="Angsana New" w:hint="cs"/>
+          <w:sz w:val="32"/>
+          <w:szCs w:val="32"/>
+          <w:cs/>
+        </w:rPr>
+        <w:t>เค</w:t>
+      </w:r>
+      <w:proofErr w:type="spellEnd"/>
+      <w:r>
+        <w:rPr>
+          <w:rFonts w:ascii="Angsana New" w:hAnsi="Angsana New" w:cs="Angsana New" w:hint="cs"/>
+          <w:sz w:val="32"/>
+          <w:szCs w:val="32"/>
+          <w:cs/>
+        </w:rPr>
+        <w:t>ชันได้</w:t>
+      </w:r>
+    </w:p>
+    <w:p>
+      <w:pPr>
+        <w:spacing w:after="0"/>
+        <w:ind w:left="1440"/>
+        <w:rPr>
+          <w:rFonts w:ascii="Angsana New" w:hAnsi="Angsana New" w:cs="Angsana New" w:hint="cs"/>
+          <w:sz w:val="32"/>
+          <w:szCs w:val="32"/>
+          <w:cs/>
+        </w:rPr>
+      </w:pPr>
+      <w:r>
+        <w:rPr>
+          <w:rFonts w:ascii="Angsana New" w:hAnsi="Angsana New" w:cs="Angsana New"/>
+          <w:sz w:val="32"/>
+          <w:szCs w:val="32"/>
+          <w:cs/>
+        </w:rPr>
+        <w:tab/>
+      </w:r>
+      <w:r>
+        <w:rPr>
+          <w:rFonts w:ascii="Angsana New" w:hAnsi="Angsana New" w:cs="Angsana New" w:hint="cs"/>
+          <w:sz w:val="32"/>
+          <w:szCs w:val="32"/>
+          <w:cs/>
+        </w:rPr>
+        <w:t>แอปพลิ</w:t>
+      </w:r>
+      <w:proofErr w:type="spellStart"/>
+      <w:r>
+        <w:rPr>
+          <w:rFonts w:ascii="Angsana New" w:hAnsi="Angsana New" w:cs="Angsana New" w:hint="cs"/>
+          <w:sz w:val="32"/>
+          <w:szCs w:val="32"/>
+          <w:cs/>
+        </w:rPr>
+        <w:t>เค</w:t>
+      </w:r>
+      <w:proofErr w:type="spellEnd"/>
+      <w:r>
+        <w:rPr>
+          <w:rFonts w:ascii="Angsana New" w:hAnsi="Angsana New" w:cs="Angsana New" w:hint="cs"/>
+          <w:sz w:val="32"/>
+          <w:szCs w:val="32"/>
+          <w:cs/>
+        </w:rPr>
+        <w:t>ชัน</w:t>
+      </w:r>
+      <w:r>
+        <w:rPr>
+          <w:rFonts w:ascii="Angsana New" w:hAnsi="Angsana New" w:cs="Angsana New" w:hint="cs"/>
+          <w:sz w:val="32"/>
+          <w:szCs w:val="32"/>
+          <w:cs/>
+        </w:rPr>
+        <w:t>นี้จะถูกออกแปปให้เรียบง่าย เพื่อความสะดวกในการใช้งาน ซึ่งจะมีระบบให้เพิ่มวัตถุดิบ และส่วน</w:t>
+      </w:r>
+      <w:proofErr w:type="spellStart"/>
+      <w:r>
+        <w:rPr>
+          <w:rFonts w:ascii="Angsana New" w:hAnsi="Angsana New" w:cs="Angsana New" w:hint="cs"/>
+          <w:sz w:val="32"/>
+          <w:szCs w:val="32"/>
+          <w:cs/>
+        </w:rPr>
+        <w:t>อื่นๆ</w:t>
+      </w:r>
+      <w:proofErr w:type="spellEnd"/>
+      <w:r>
+        <w:rPr>
+          <w:rFonts w:ascii="Angsana New" w:hAnsi="Angsana New" w:cs="Angsana New" w:hint="cs"/>
+          <w:sz w:val="32"/>
+          <w:szCs w:val="32"/>
+          <w:cs/>
+        </w:rPr>
+        <w:t>อีกมากมาย โดยส่วนที่ให้เพิ่มวัตถุดิบ จะมีช่องให้กรอกข้อมูลของวัตถุดิบ</w:t>
+      </w:r>
+      <w:proofErr w:type="spellStart"/>
+      <w:r>
+        <w:rPr>
+          <w:rFonts w:ascii="Angsana New" w:hAnsi="Angsana New" w:cs="Angsana New" w:hint="cs"/>
+          <w:sz w:val="32"/>
+          <w:szCs w:val="32"/>
+          <w:cs/>
+        </w:rPr>
+        <w:t>นั้นๆ</w:t>
+      </w:r>
+      <w:proofErr w:type="spellEnd"/>
+      <w:r>
+        <w:rPr>
+          <w:rFonts w:ascii="Angsana New" w:hAnsi="Angsana New" w:cs="Angsana New" w:hint="cs"/>
+          <w:sz w:val="32"/>
+          <w:szCs w:val="32"/>
+          <w:cs/>
+        </w:rPr>
+        <w:t xml:space="preserve"> อย่างเช่น กรอกชื่อ ปริมาณ หน่วยของวัตถุดิบ</w:t>
+      </w:r>
+      <w:r>
+        <w:rPr>
+          <w:rFonts w:ascii="Angsana New" w:hAnsi="Angsana New" w:cs="Angsana New" w:hint="cs"/>
+          <w:sz w:val="32"/>
+          <w:szCs w:val="32"/>
+          <w:cs/>
+        </w:rPr>
+        <w:t xml:space="preserve"> ซึ่งทำให้เกิดข้อจำกัด ทำให้แอปพลี</w:t>
+      </w:r>
+      <w:proofErr w:type="spellStart"/>
+      <w:r>
+        <w:rPr>
+          <w:rFonts w:ascii="Angsana New" w:hAnsi="Angsana New" w:cs="Angsana New" w:hint="cs"/>
+          <w:sz w:val="32"/>
+          <w:szCs w:val="32"/>
+          <w:cs/>
+        </w:rPr>
+        <w:t>เค</w:t>
+      </w:r>
+      <w:proofErr w:type="spellEnd"/>
+      <w:r>
+        <w:rPr>
+          <w:rFonts w:ascii="Angsana New" w:hAnsi="Angsana New" w:cs="Angsana New" w:hint="cs"/>
+          <w:sz w:val="32"/>
+          <w:szCs w:val="32"/>
+          <w:cs/>
+        </w:rPr>
+        <w:t>ชันนี้ยังคงสามารถใช้เก็บ และจัดการอาหารหวานได้เท่านั้น เพราะ สูตรอาหารหวานนั้นมีความตายตัวในระดับหนึ่ง</w:t>
+      </w:r>
+    </w:p>
+    <w:p>
+      <w:pPr>
+        <w:spacing w:after="0"/>
+        <w:ind w:left="1440" w:firstLine="720"/>
+        <w:rPr>
+          <w:rFonts w:ascii="Angsana New" w:hAnsi="Angsana New" w:cs="Angsana New" w:hint="cs"/>
+          <w:sz w:val="32"/>
+          <w:szCs w:val="32"/>
+          <w:cs/>
+        </w:rPr>
+      </w:pPr>
+    </w:p>
+    <w:p>
+      <w:pPr>
+        <w:rPr>
+          <w:rFonts w:ascii="Angsana New" w:hAnsi="Angsana New" w:cs="Angsana New"/>
+          <w:b/>
+          <w:bCs/>
+          <w:sz w:val="32"/>
+          <w:szCs w:val="32"/>
+        </w:rPr>
+      </w:pPr>
+      <w:r>
+        <w:rPr>
+          <w:rFonts w:ascii="Angsana New" w:hAnsi="Angsana New" w:cs="Angsana New"/>
+          <w:b/>
+          <w:bCs/>
+          <w:sz w:val="32"/>
+          <w:szCs w:val="32"/>
+          <w:cs/>
+        </w:rPr>
+        <w:t>บรรณานุกรม</w:t>
+      </w:r>
+    </w:p>
+    <w:p>
+      <w:pPr>
+        <w:rPr>
+          <w:rFonts w:ascii="Angsana New" w:hAnsi="Angsana New" w:cs="Angsana New"/>
+          <w:b/>
+          <w:bCs/>
+          <w:sz w:val="32"/>
+          <w:szCs w:val="32"/>
+        </w:rPr>
+      </w:pPr>
+      <w:r>
+        <w:rPr>
+          <w:rFonts w:ascii="Angsana New" w:hAnsi="Angsana New" w:cs="Angsana New"/>
+          <w:b/>
+          <w:bCs/>
+          <w:sz w:val="32"/>
+          <w:szCs w:val="32"/>
+          <w:cs/>
+        </w:rPr>
+        <w:t>ประวัติและผลงานวิจัยดีเด่นของผู้พัฒนา ด้านวิทยาศาสตร์ และ เทคโนโลยี</w:t>
+      </w:r>
+    </w:p>
+    <w:p>
+      <w:pPr>
+        <w:rPr>
+          <w:rFonts w:ascii="Angsana New" w:hAnsi="Angsana New" w:cs="Angsana New"/>
+          <w:b/>
+          <w:bCs/>
+          <w:sz w:val="32"/>
+          <w:szCs w:val="32"/>
+        </w:rPr>
+      </w:pPr>
+    </w:p>
+    <w:p>
+      <w:pPr>
+        <w:rPr>
+          <w:rFonts w:ascii="Angsana New" w:hAnsi="Angsana New" w:cs="Angsana New"/>
+          <w:b/>
+          <w:bCs/>
+          <w:sz w:val="32"/>
+          <w:szCs w:val="32"/>
+        </w:rPr>
+      </w:pPr>
+      <w:r>
+        <w:rPr>
+          <w:rFonts w:ascii="Angsana New" w:hAnsi="Angsana New" w:cs="Angsana New"/>
+          <w:b/>
+          <w:bCs/>
+          <w:sz w:val="32"/>
+          <w:szCs w:val="32"/>
+          <w:cs/>
+        </w:rPr>
+        <w:t>หนังสือรับรองจากสถาบันการศึกษา</w:t>
+      </w:r>
+    </w:p>
+    <w:p>
+      <w:pPr>
+        <w:rPr>
+          <w:rFonts w:ascii="Angsana New" w:hAnsi="Angsana New" w:cs="Angsana New"/>
+          <w:sz w:val="32"/>
+          <w:szCs w:val="32"/>
+        </w:rPr>
+      </w:pPr>
+      <w:r>
+        <w:rPr>
+          <w:rFonts w:ascii="Angsana New" w:hAnsi="Angsana New" w:cs="Angsana New"/>
+          <w:sz w:val="32"/>
+          <w:szCs w:val="32"/>
+        </w:rPr>
+        <w:tab/>
+      </w:r>
+      <w:r>
+        <w:rPr>
+          <w:rFonts w:ascii="Angsana New" w:hAnsi="Angsana New" w:cs="Angsana New"/>
+          <w:sz w:val="32"/>
+          <w:szCs w:val="32"/>
+        </w:rPr>
+        <w:tab/>
+      </w:r>
+      <w:r>
+        <w:rPr>
+          <w:rFonts w:ascii="Angsana New" w:hAnsi="Angsana New" w:cs="Angsana New"/>
+          <w:sz w:val="32"/>
+          <w:szCs w:val="32"/>
+        </w:rPr>
+        <w:tab/>
+      </w:r>
+    </w:p>
+    <w:p>
+      <w:pPr>
+        <w:rPr>
+          <w:rFonts w:ascii="Angsana New" w:hAnsi="Angsana New" w:cs="Angsana New"/>
+          <w:sz w:val="32"/>
+          <w:szCs w:val="32"/>
+          <w:cs/>
+        </w:rPr>
+      </w:pPr>
+    </w:p>
+    <w:p>
+      <w:pPr>
+        <w:rPr>
+          <w:rFonts w:ascii="Angsana New" w:hAnsi="Angsana New" w:cs="Angsana New"/>
+          <w:sz w:val="32"/>
+          <w:szCs w:val="32"/>
+        </w:rPr>
+      </w:pPr>
+    </w:p>
+    <w:p>
+      <w:pPr>
+        <w:rPr>
+          <w:rFonts w:ascii="Angsana New" w:hAnsi="Angsana New" w:cs="Angsana New"/>
+          <w:sz w:val="32"/>
+          <w:szCs w:val="32"/>
+          <w:cs/>
+        </w:rPr>
+      </w:pPr>
+      <w:r>
+        <w:rPr>
+          <w:rFonts w:ascii="Angsana New" w:hAnsi="Angsana New" w:cs="Angsana New"/>
+          <w:sz w:val="32"/>
+          <w:szCs w:val="32"/>
+        </w:rPr>
+        <w:t xml:space="preserve"> </w:t>
+      </w:r>
     </w:p>
     <w:sectPr>
       <w:pgSz w:w="12240" w:h="15840"/>
@@ -36,6 +4399,853 @@
     </w:sectPr>
   </w:body>
 </w:document>
+</file>
+
+<file path=word/endnotes.xml><?xml version="1.0" encoding="utf-8"?>
+<w:endnotes xmlns:wpc="http://schemas.microsoft.com/office/word/2010/wordprocessingCanvas" xmlns:cx="http://schemas.microsoft.com/office/drawing/2014/chartex" xmlns:cx1="http://schemas.microsoft.com/office/drawing/2015/9/8/chartex" xmlns:cx2="http://schemas.microsoft.com/office/drawing/2015/10/21/chartex" xmlns:cx3="http://schemas.microsoft.com/office/drawing/2016/5/9/chartex" xmlns:cx4="http://schemas.microsoft.com/office/drawing/2016/5/10/chartex" xmlns:cx5="http://schemas.microsoft.com/office/drawing/2016/5/11/chartex" xmlns:cx6="http://schemas.microsoft.com/office/drawing/2016/5/12/chartex" xmlns:cx7="http://schemas.microsoft.com/office/drawing/2016/5/13/chartex" xmlns:cx8="http://schemas.microsoft.com/office/drawing/2016/5/14/chartex" xmlns:mc="http://schemas.openxmlformats.org/markup-compatibility/2006" xmlns:aink="http://schemas.microsoft.com/office/drawing/2016/ink" xmlns:am3d="http://schemas.microsoft.com/office/drawing/2017/model3d" xmlns:o="urn:schemas-microsoft-com:office:office" xmlns:r="http://schemas.openxmlformats.org/officeDocument/2006/relationships" xmlns:m="http://schemas.openxmlformats.org/officeDocument/2006/math" xmlns:v="urn:schemas-microsoft-com:vml" xmlns:wp14="http://schemas.microsoft.com/office/word/2010/wordprocessingDrawing" xmlns:wp="http://schemas.openxmlformats.org/drawingml/2006/wordprocessingDrawing" xmlns:w10="urn:schemas-microsoft-com:office:word" xmlns:w="http://schemas.openxmlformats.org/wordprocessingml/2006/main" xmlns:w14="http://schemas.microsoft.com/office/word/2010/wordml" xmlns:w15="http://schemas.microsoft.com/office/word/2012/wordml" xmlns:w16cid="http://schemas.microsoft.com/office/word/2016/wordml/cid" xmlns:w16se="http://schemas.microsoft.com/office/word/2015/wordml/symex" xmlns:wpg="http://schemas.microsoft.com/office/word/2010/wordprocessingGroup" xmlns:wpi="http://schemas.microsoft.com/office/word/2010/wordprocessingInk" xmlns:wne="http://schemas.microsoft.com/office/word/2006/wordml" xmlns:wps="http://schemas.microsoft.com/office/word/2010/wordprocessingShape" mc:Ignorable="w14 w15 w16se w16cid wp14">
+  <w:endnote w:type="separator" w:id="-1">
+    <w:p>
+      <w:pPr>
+        <w:spacing w:after="0" w:line="240" w:lineRule="auto"/>
+      </w:pPr>
+      <w:r>
+        <w:separator/>
+      </w:r>
+    </w:p>
+  </w:endnote>
+  <w:endnote w:type="continuationSeparator" w:id="0">
+    <w:p>
+      <w:pPr>
+        <w:spacing w:after="0" w:line="240" w:lineRule="auto"/>
+      </w:pPr>
+      <w:r>
+        <w:continuationSeparator/>
+      </w:r>
+    </w:p>
+  </w:endnote>
+</w:endnotes>
+</file>
+
+<file path=word/footnotes.xml><?xml version="1.0" encoding="utf-8"?>
+<w:footnotes xmlns:wpc="http://schemas.microsoft.com/office/word/2010/wordprocessingCanvas" xmlns:cx="http://schemas.microsoft.com/office/drawing/2014/chartex" xmlns:cx1="http://schemas.microsoft.com/office/drawing/2015/9/8/chartex" xmlns:cx2="http://schemas.microsoft.com/office/drawing/2015/10/21/chartex" xmlns:cx3="http://schemas.microsoft.com/office/drawing/2016/5/9/chartex" xmlns:cx4="http://schemas.microsoft.com/office/drawing/2016/5/10/chartex" xmlns:cx5="http://schemas.microsoft.com/office/drawing/2016/5/11/chartex" xmlns:cx6="http://schemas.microsoft.com/office/drawing/2016/5/12/chartex" xmlns:cx7="http://schemas.microsoft.com/office/drawing/2016/5/13/chartex" xmlns:cx8="http://schemas.microsoft.com/office/drawing/2016/5/14/chartex" xmlns:mc="http://schemas.openxmlformats.org/markup-compatibility/2006" xmlns:aink="http://schemas.microsoft.com/office/drawing/2016/ink" xmlns:am3d="http://schemas.microsoft.com/office/drawing/2017/model3d" xmlns:o="urn:schemas-microsoft-com:office:office" xmlns:r="http://schemas.openxmlformats.org/officeDocument/2006/relationships" xmlns:m="http://schemas.openxmlformats.org/officeDocument/2006/math" xmlns:v="urn:schemas-microsoft-com:vml" xmlns:wp14="http://schemas.microsoft.com/office/word/2010/wordprocessingDrawing" xmlns:wp="http://schemas.openxmlformats.org/drawingml/2006/wordprocessingDrawing" xmlns:w10="urn:schemas-microsoft-com:office:word" xmlns:w="http://schemas.openxmlformats.org/wordprocessingml/2006/main" xmlns:w14="http://schemas.microsoft.com/office/word/2010/wordml" xmlns:w15="http://schemas.microsoft.com/office/word/2012/wordml" xmlns:w16cid="http://schemas.microsoft.com/office/word/2016/wordml/cid" xmlns:w16se="http://schemas.microsoft.com/office/word/2015/wordml/symex" xmlns:wpg="http://schemas.microsoft.com/office/word/2010/wordprocessingGroup" xmlns:wpi="http://schemas.microsoft.com/office/word/2010/wordprocessingInk" xmlns:wne="http://schemas.microsoft.com/office/word/2006/wordml" xmlns:wps="http://schemas.microsoft.com/office/word/2010/wordprocessingShape" mc:Ignorable="w14 w15 w16se w16cid wp14">
+  <w:footnote w:type="separator" w:id="-1">
+    <w:p>
+      <w:pPr>
+        <w:spacing w:after="0" w:line="240" w:lineRule="auto"/>
+      </w:pPr>
+      <w:r>
+        <w:separator/>
+      </w:r>
+    </w:p>
+  </w:footnote>
+  <w:footnote w:type="continuationSeparator" w:id="0">
+    <w:p>
+      <w:pPr>
+        <w:spacing w:after="0" w:line="240" w:lineRule="auto"/>
+      </w:pPr>
+      <w:r>
+        <w:continuationSeparator/>
+      </w:r>
+    </w:p>
+  </w:footnote>
+</w:footnotes>
+</file>
+
+<file path=word/numbering.xml><?xml version="1.0" encoding="utf-8"?>
+<w:numbering xmlns:wpc="http://schemas.microsoft.com/office/word/2010/wordprocessingCanvas" xmlns:cx="http://schemas.microsoft.com/office/drawing/2014/chartex" xmlns:cx1="http://schemas.microsoft.com/office/drawing/2015/9/8/chartex" xmlns:cx2="http://schemas.microsoft.com/office/drawing/2015/10/21/chartex" xmlns:cx3="http://schemas.microsoft.com/office/drawing/2016/5/9/chartex" xmlns:cx4="http://schemas.microsoft.com/office/drawing/2016/5/10/chartex" xmlns:cx5="http://schemas.microsoft.com/office/drawing/2016/5/11/chartex" xmlns:cx6="http://schemas.microsoft.com/office/drawing/2016/5/12/chartex" xmlns:cx7="http://schemas.microsoft.com/office/drawing/2016/5/13/chartex" xmlns:cx8="http://schemas.microsoft.com/office/drawing/2016/5/14/chartex" xmlns:mc="http://schemas.openxmlformats.org/markup-compatibility/2006" xmlns:aink="http://schemas.microsoft.com/office/drawing/2016/ink" xmlns:am3d="http://schemas.microsoft.com/office/drawing/2017/model3d" xmlns:o="urn:schemas-microsoft-com:office:office" xmlns:r="http://schemas.openxmlformats.org/officeDocument/2006/relationships" xmlns:m="http://schemas.openxmlformats.org/officeDocument/2006/math" xmlns:v="urn:schemas-microsoft-com:vml" xmlns:wp14="http://schemas.microsoft.com/office/word/2010/wordprocessingDrawing" xmlns:wp="http://schemas.openxmlformats.org/drawingml/2006/wordprocessingDrawing" xmlns:w10="urn:schemas-microsoft-com:office:word" xmlns:w="http://schemas.openxmlformats.org/wordprocessingml/2006/main" xmlns:w14="http://schemas.microsoft.com/office/word/2010/wordml" xmlns:w15="http://schemas.microsoft.com/office/word/2012/wordml" xmlns:w16cid="http://schemas.microsoft.com/office/word/2016/wordml/cid" xmlns:w16se="http://schemas.microsoft.com/office/word/2015/wordml/symex" xmlns:wpg="http://schemas.microsoft.com/office/word/2010/wordprocessingGroup" xmlns:wpi="http://schemas.microsoft.com/office/word/2010/wordprocessingInk" xmlns:wne="http://schemas.microsoft.com/office/word/2006/wordml" xmlns:wps="http://schemas.microsoft.com/office/word/2010/wordprocessingShape" mc:Ignorable="w14 w15 w16se w16cid wp14">
+  <w:abstractNum w:abstractNumId="0" w15:restartNumberingAfterBreak="0">
+    <w:nsid w:val="00C822E5"/>
+    <w:multiLevelType w:val="hybridMultilevel"/>
+    <w:tmpl w:val="F1DE77F4"/>
+    <w:lvl w:ilvl="0" w:tplc="5C4092D8">
+      <w:numFmt w:val="bullet"/>
+      <w:lvlText w:val="-"/>
+      <w:lvlJc w:val="left"/>
+      <w:pPr>
+        <w:ind w:left="720" w:hanging="360"/>
+      </w:pPr>
+      <w:rPr>
+        <w:rFonts w:ascii="Calibri" w:eastAsiaTheme="minorHAnsi" w:hAnsi="Calibri" w:cs="Calibri" w:hint="default"/>
+      </w:rPr>
+    </w:lvl>
+    <w:lvl w:ilvl="1" w:tplc="04090003" w:tentative="1">
+      <w:start w:val="1"/>
+      <w:numFmt w:val="bullet"/>
+      <w:lvlText w:val="o"/>
+      <w:lvlJc w:val="left"/>
+      <w:pPr>
+        <w:ind w:left="1440" w:hanging="360"/>
+      </w:pPr>
+      <w:rPr>
+        <w:rFonts w:ascii="Courier New" w:hAnsi="Courier New" w:cs="Courier New" w:hint="default"/>
+      </w:rPr>
+    </w:lvl>
+    <w:lvl w:ilvl="2" w:tplc="04090005" w:tentative="1">
+      <w:start w:val="1"/>
+      <w:numFmt w:val="bullet"/>
+      <w:lvlText w:val=""/>
+      <w:lvlJc w:val="left"/>
+      <w:pPr>
+        <w:ind w:left="2160" w:hanging="360"/>
+      </w:pPr>
+      <w:rPr>
+        <w:rFonts w:ascii="Wingdings" w:hAnsi="Wingdings" w:hint="default"/>
+      </w:rPr>
+    </w:lvl>
+    <w:lvl w:ilvl="3" w:tplc="04090001" w:tentative="1">
+      <w:start w:val="1"/>
+      <w:numFmt w:val="bullet"/>
+      <w:lvlText w:val=""/>
+      <w:lvlJc w:val="left"/>
+      <w:pPr>
+        <w:ind w:left="2880" w:hanging="360"/>
+      </w:pPr>
+      <w:rPr>
+        <w:rFonts w:ascii="Symbol" w:hAnsi="Symbol" w:hint="default"/>
+      </w:rPr>
+    </w:lvl>
+    <w:lvl w:ilvl="4" w:tplc="04090003" w:tentative="1">
+      <w:start w:val="1"/>
+      <w:numFmt w:val="bullet"/>
+      <w:lvlText w:val="o"/>
+      <w:lvlJc w:val="left"/>
+      <w:pPr>
+        <w:ind w:left="3600" w:hanging="360"/>
+      </w:pPr>
+      <w:rPr>
+        <w:rFonts w:ascii="Courier New" w:hAnsi="Courier New" w:cs="Courier New" w:hint="default"/>
+      </w:rPr>
+    </w:lvl>
+    <w:lvl w:ilvl="5" w:tplc="04090005" w:tentative="1">
+      <w:start w:val="1"/>
+      <w:numFmt w:val="bullet"/>
+      <w:lvlText w:val=""/>
+      <w:lvlJc w:val="left"/>
+      <w:pPr>
+        <w:ind w:left="4320" w:hanging="360"/>
+      </w:pPr>
+      <w:rPr>
+        <w:rFonts w:ascii="Wingdings" w:hAnsi="Wingdings" w:hint="default"/>
+      </w:rPr>
+    </w:lvl>
+    <w:lvl w:ilvl="6" w:tplc="04090001" w:tentative="1">
+      <w:start w:val="1"/>
+      <w:numFmt w:val="bullet"/>
+      <w:lvlText w:val=""/>
+      <w:lvlJc w:val="left"/>
+      <w:pPr>
+        <w:ind w:left="5040" w:hanging="360"/>
+      </w:pPr>
+      <w:rPr>
+        <w:rFonts w:ascii="Symbol" w:hAnsi="Symbol" w:hint="default"/>
+      </w:rPr>
+    </w:lvl>
+    <w:lvl w:ilvl="7" w:tplc="04090003" w:tentative="1">
+      <w:start w:val="1"/>
+      <w:numFmt w:val="bullet"/>
+      <w:lvlText w:val="o"/>
+      <w:lvlJc w:val="left"/>
+      <w:pPr>
+        <w:ind w:left="5760" w:hanging="360"/>
+      </w:pPr>
+      <w:rPr>
+        <w:rFonts w:ascii="Courier New" w:hAnsi="Courier New" w:cs="Courier New" w:hint="default"/>
+      </w:rPr>
+    </w:lvl>
+    <w:lvl w:ilvl="8" w:tplc="04090005" w:tentative="1">
+      <w:start w:val="1"/>
+      <w:numFmt w:val="bullet"/>
+      <w:lvlText w:val=""/>
+      <w:lvlJc w:val="left"/>
+      <w:pPr>
+        <w:ind w:left="6480" w:hanging="360"/>
+      </w:pPr>
+      <w:rPr>
+        <w:rFonts w:ascii="Wingdings" w:hAnsi="Wingdings" w:hint="default"/>
+      </w:rPr>
+    </w:lvl>
+  </w:abstractNum>
+  <w:abstractNum w:abstractNumId="1" w15:restartNumberingAfterBreak="0">
+    <w:nsid w:val="0A743624"/>
+    <w:multiLevelType w:val="hybridMultilevel"/>
+    <w:tmpl w:val="EF52A2FC"/>
+    <w:lvl w:ilvl="0" w:tplc="3F588566">
+      <w:start w:val="1"/>
+      <w:numFmt w:val="decimal"/>
+      <w:lvlText w:val="%1)"/>
+      <w:lvlJc w:val="left"/>
+      <w:pPr>
+        <w:ind w:left="1440" w:hanging="360"/>
+      </w:pPr>
+      <w:rPr>
+        <w:rFonts w:hint="default"/>
+        <w:lang w:bidi="th-TH"/>
+      </w:rPr>
+    </w:lvl>
+    <w:lvl w:ilvl="1" w:tplc="04090019" w:tentative="1">
+      <w:start w:val="1"/>
+      <w:numFmt w:val="lowerLetter"/>
+      <w:lvlText w:val="%2."/>
+      <w:lvlJc w:val="left"/>
+      <w:pPr>
+        <w:ind w:left="2160" w:hanging="360"/>
+      </w:pPr>
+    </w:lvl>
+    <w:lvl w:ilvl="2" w:tplc="0409001B" w:tentative="1">
+      <w:start w:val="1"/>
+      <w:numFmt w:val="lowerRoman"/>
+      <w:lvlText w:val="%3."/>
+      <w:lvlJc w:val="right"/>
+      <w:pPr>
+        <w:ind w:left="2880" w:hanging="180"/>
+      </w:pPr>
+    </w:lvl>
+    <w:lvl w:ilvl="3" w:tplc="0409000F" w:tentative="1">
+      <w:start w:val="1"/>
+      <w:numFmt w:val="decimal"/>
+      <w:lvlText w:val="%4."/>
+      <w:lvlJc w:val="left"/>
+      <w:pPr>
+        <w:ind w:left="3600" w:hanging="360"/>
+      </w:pPr>
+    </w:lvl>
+    <w:lvl w:ilvl="4" w:tplc="04090019" w:tentative="1">
+      <w:start w:val="1"/>
+      <w:numFmt w:val="lowerLetter"/>
+      <w:lvlText w:val="%5."/>
+      <w:lvlJc w:val="left"/>
+      <w:pPr>
+        <w:ind w:left="4320" w:hanging="360"/>
+      </w:pPr>
+    </w:lvl>
+    <w:lvl w:ilvl="5" w:tplc="0409001B" w:tentative="1">
+      <w:start w:val="1"/>
+      <w:numFmt w:val="lowerRoman"/>
+      <w:lvlText w:val="%6."/>
+      <w:lvlJc w:val="right"/>
+      <w:pPr>
+        <w:ind w:left="5040" w:hanging="180"/>
+      </w:pPr>
+    </w:lvl>
+    <w:lvl w:ilvl="6" w:tplc="0409000F" w:tentative="1">
+      <w:start w:val="1"/>
+      <w:numFmt w:val="decimal"/>
+      <w:lvlText w:val="%7."/>
+      <w:lvlJc w:val="left"/>
+      <w:pPr>
+        <w:ind w:left="5760" w:hanging="360"/>
+      </w:pPr>
+    </w:lvl>
+    <w:lvl w:ilvl="7" w:tplc="04090019" w:tentative="1">
+      <w:start w:val="1"/>
+      <w:numFmt w:val="lowerLetter"/>
+      <w:lvlText w:val="%8."/>
+      <w:lvlJc w:val="left"/>
+      <w:pPr>
+        <w:ind w:left="6480" w:hanging="360"/>
+      </w:pPr>
+    </w:lvl>
+    <w:lvl w:ilvl="8" w:tplc="0409001B" w:tentative="1">
+      <w:start w:val="1"/>
+      <w:numFmt w:val="lowerRoman"/>
+      <w:lvlText w:val="%9."/>
+      <w:lvlJc w:val="right"/>
+      <w:pPr>
+        <w:ind w:left="7200" w:hanging="180"/>
+      </w:pPr>
+    </w:lvl>
+  </w:abstractNum>
+  <w:abstractNum w:abstractNumId="2" w15:restartNumberingAfterBreak="0">
+    <w:nsid w:val="140949FC"/>
+    <w:multiLevelType w:val="hybridMultilevel"/>
+    <w:tmpl w:val="1096A8CA"/>
+    <w:lvl w:ilvl="0" w:tplc="3716961A">
+      <w:start w:val="1"/>
+      <w:numFmt w:val="decimal"/>
+      <w:lvlText w:val="%1."/>
+      <w:lvlJc w:val="left"/>
+      <w:pPr>
+        <w:ind w:left="1440" w:hanging="360"/>
+      </w:pPr>
+      <w:rPr>
+        <w:rFonts w:hint="default"/>
+      </w:rPr>
+    </w:lvl>
+    <w:lvl w:ilvl="1" w:tplc="04090019" w:tentative="1">
+      <w:start w:val="1"/>
+      <w:numFmt w:val="lowerLetter"/>
+      <w:lvlText w:val="%2."/>
+      <w:lvlJc w:val="left"/>
+      <w:pPr>
+        <w:ind w:left="2160" w:hanging="360"/>
+      </w:pPr>
+    </w:lvl>
+    <w:lvl w:ilvl="2" w:tplc="0409001B" w:tentative="1">
+      <w:start w:val="1"/>
+      <w:numFmt w:val="lowerRoman"/>
+      <w:lvlText w:val="%3."/>
+      <w:lvlJc w:val="right"/>
+      <w:pPr>
+        <w:ind w:left="2880" w:hanging="180"/>
+      </w:pPr>
+    </w:lvl>
+    <w:lvl w:ilvl="3" w:tplc="0409000F" w:tentative="1">
+      <w:start w:val="1"/>
+      <w:numFmt w:val="decimal"/>
+      <w:lvlText w:val="%4."/>
+      <w:lvlJc w:val="left"/>
+      <w:pPr>
+        <w:ind w:left="3600" w:hanging="360"/>
+      </w:pPr>
+    </w:lvl>
+    <w:lvl w:ilvl="4" w:tplc="04090019" w:tentative="1">
+      <w:start w:val="1"/>
+      <w:numFmt w:val="lowerLetter"/>
+      <w:lvlText w:val="%5."/>
+      <w:lvlJc w:val="left"/>
+      <w:pPr>
+        <w:ind w:left="4320" w:hanging="360"/>
+      </w:pPr>
+    </w:lvl>
+    <w:lvl w:ilvl="5" w:tplc="0409001B" w:tentative="1">
+      <w:start w:val="1"/>
+      <w:numFmt w:val="lowerRoman"/>
+      <w:lvlText w:val="%6."/>
+      <w:lvlJc w:val="right"/>
+      <w:pPr>
+        <w:ind w:left="5040" w:hanging="180"/>
+      </w:pPr>
+    </w:lvl>
+    <w:lvl w:ilvl="6" w:tplc="0409000F" w:tentative="1">
+      <w:start w:val="1"/>
+      <w:numFmt w:val="decimal"/>
+      <w:lvlText w:val="%7."/>
+      <w:lvlJc w:val="left"/>
+      <w:pPr>
+        <w:ind w:left="5760" w:hanging="360"/>
+      </w:pPr>
+    </w:lvl>
+    <w:lvl w:ilvl="7" w:tplc="04090019" w:tentative="1">
+      <w:start w:val="1"/>
+      <w:numFmt w:val="lowerLetter"/>
+      <w:lvlText w:val="%8."/>
+      <w:lvlJc w:val="left"/>
+      <w:pPr>
+        <w:ind w:left="6480" w:hanging="360"/>
+      </w:pPr>
+    </w:lvl>
+    <w:lvl w:ilvl="8" w:tplc="0409001B" w:tentative="1">
+      <w:start w:val="1"/>
+      <w:numFmt w:val="lowerRoman"/>
+      <w:lvlText w:val="%9."/>
+      <w:lvlJc w:val="right"/>
+      <w:pPr>
+        <w:ind w:left="7200" w:hanging="180"/>
+      </w:pPr>
+    </w:lvl>
+  </w:abstractNum>
+  <w:abstractNum w:abstractNumId="3" w15:restartNumberingAfterBreak="0">
+    <w:nsid w:val="26D14855"/>
+    <w:multiLevelType w:val="hybridMultilevel"/>
+    <w:tmpl w:val="45622254"/>
+    <w:lvl w:ilvl="0" w:tplc="48DECD52">
+      <w:start w:val="1"/>
+      <w:numFmt w:val="decimal"/>
+      <w:lvlText w:val="%1)"/>
+      <w:lvlJc w:val="left"/>
+      <w:pPr>
+        <w:ind w:left="2160" w:hanging="360"/>
+      </w:pPr>
+      <w:rPr>
+        <w:rFonts w:hint="default"/>
+      </w:rPr>
+    </w:lvl>
+    <w:lvl w:ilvl="1" w:tplc="04090019" w:tentative="1">
+      <w:start w:val="1"/>
+      <w:numFmt w:val="lowerLetter"/>
+      <w:lvlText w:val="%2."/>
+      <w:lvlJc w:val="left"/>
+      <w:pPr>
+        <w:ind w:left="2880" w:hanging="360"/>
+      </w:pPr>
+    </w:lvl>
+    <w:lvl w:ilvl="2" w:tplc="0409001B" w:tentative="1">
+      <w:start w:val="1"/>
+      <w:numFmt w:val="lowerRoman"/>
+      <w:lvlText w:val="%3."/>
+      <w:lvlJc w:val="right"/>
+      <w:pPr>
+        <w:ind w:left="3600" w:hanging="180"/>
+      </w:pPr>
+    </w:lvl>
+    <w:lvl w:ilvl="3" w:tplc="0409000F" w:tentative="1">
+      <w:start w:val="1"/>
+      <w:numFmt w:val="decimal"/>
+      <w:lvlText w:val="%4."/>
+      <w:lvlJc w:val="left"/>
+      <w:pPr>
+        <w:ind w:left="4320" w:hanging="360"/>
+      </w:pPr>
+    </w:lvl>
+    <w:lvl w:ilvl="4" w:tplc="04090019" w:tentative="1">
+      <w:start w:val="1"/>
+      <w:numFmt w:val="lowerLetter"/>
+      <w:lvlText w:val="%5."/>
+      <w:lvlJc w:val="left"/>
+      <w:pPr>
+        <w:ind w:left="5040" w:hanging="360"/>
+      </w:pPr>
+    </w:lvl>
+    <w:lvl w:ilvl="5" w:tplc="0409001B" w:tentative="1">
+      <w:start w:val="1"/>
+      <w:numFmt w:val="lowerRoman"/>
+      <w:lvlText w:val="%6."/>
+      <w:lvlJc w:val="right"/>
+      <w:pPr>
+        <w:ind w:left="5760" w:hanging="180"/>
+      </w:pPr>
+    </w:lvl>
+    <w:lvl w:ilvl="6" w:tplc="0409000F" w:tentative="1">
+      <w:start w:val="1"/>
+      <w:numFmt w:val="decimal"/>
+      <w:lvlText w:val="%7."/>
+      <w:lvlJc w:val="left"/>
+      <w:pPr>
+        <w:ind w:left="6480" w:hanging="360"/>
+      </w:pPr>
+    </w:lvl>
+    <w:lvl w:ilvl="7" w:tplc="04090019" w:tentative="1">
+      <w:start w:val="1"/>
+      <w:numFmt w:val="lowerLetter"/>
+      <w:lvlText w:val="%8."/>
+      <w:lvlJc w:val="left"/>
+      <w:pPr>
+        <w:ind w:left="7200" w:hanging="360"/>
+      </w:pPr>
+    </w:lvl>
+    <w:lvl w:ilvl="8" w:tplc="0409001B" w:tentative="1">
+      <w:start w:val="1"/>
+      <w:numFmt w:val="lowerRoman"/>
+      <w:lvlText w:val="%9."/>
+      <w:lvlJc w:val="right"/>
+      <w:pPr>
+        <w:ind w:left="7920" w:hanging="180"/>
+      </w:pPr>
+    </w:lvl>
+  </w:abstractNum>
+  <w:abstractNum w:abstractNumId="4" w15:restartNumberingAfterBreak="0">
+    <w:nsid w:val="31747B2E"/>
+    <w:multiLevelType w:val="multilevel"/>
+    <w:tmpl w:val="321E150E"/>
+    <w:lvl w:ilvl="0">
+      <w:start w:val="2"/>
+      <w:numFmt w:val="decimal"/>
+      <w:lvlText w:val="%1."/>
+      <w:lvlJc w:val="left"/>
+      <w:pPr>
+        <w:ind w:left="1080" w:hanging="720"/>
+      </w:pPr>
+      <w:rPr>
+        <w:rFonts w:hint="default"/>
+      </w:rPr>
+    </w:lvl>
+    <w:lvl w:ilvl="1">
+      <w:start w:val="1"/>
+      <w:numFmt w:val="decimal"/>
+      <w:isLgl/>
+      <w:lvlText w:val="%1.%2"/>
+      <w:lvlJc w:val="left"/>
+      <w:pPr>
+        <w:ind w:left="1920" w:hanging="840"/>
+      </w:pPr>
+      <w:rPr>
+        <w:rFonts w:hint="default"/>
+      </w:rPr>
+    </w:lvl>
+    <w:lvl w:ilvl="2">
+      <w:start w:val="1"/>
+      <w:numFmt w:val="decimal"/>
+      <w:isLgl/>
+      <w:lvlText w:val="%1.%2.%3"/>
+      <w:lvlJc w:val="left"/>
+      <w:pPr>
+        <w:ind w:left="3240" w:hanging="1440"/>
+      </w:pPr>
+      <w:rPr>
+        <w:rFonts w:hint="default"/>
+      </w:rPr>
+    </w:lvl>
+    <w:lvl w:ilvl="3">
+      <w:start w:val="1"/>
+      <w:numFmt w:val="decimal"/>
+      <w:isLgl/>
+      <w:lvlText w:val="%1.%2.%3.%4"/>
+      <w:lvlJc w:val="left"/>
+      <w:pPr>
+        <w:ind w:left="4320" w:hanging="1800"/>
+      </w:pPr>
+      <w:rPr>
+        <w:rFonts w:hint="default"/>
+      </w:rPr>
+    </w:lvl>
+    <w:lvl w:ilvl="4">
+      <w:start w:val="1"/>
+      <w:numFmt w:val="decimal"/>
+      <w:isLgl/>
+      <w:lvlText w:val="%1.%2.%3.%4.%5"/>
+      <w:lvlJc w:val="left"/>
+      <w:pPr>
+        <w:ind w:left="5400" w:hanging="2160"/>
+      </w:pPr>
+      <w:rPr>
+        <w:rFonts w:hint="default"/>
+      </w:rPr>
+    </w:lvl>
+    <w:lvl w:ilvl="5">
+      <w:start w:val="1"/>
+      <w:numFmt w:val="decimal"/>
+      <w:isLgl/>
+      <w:lvlText w:val="%1.%2.%3.%4.%5.%6"/>
+      <w:lvlJc w:val="left"/>
+      <w:pPr>
+        <w:ind w:left="6480" w:hanging="2520"/>
+      </w:pPr>
+      <w:rPr>
+        <w:rFonts w:hint="default"/>
+      </w:rPr>
+    </w:lvl>
+    <w:lvl w:ilvl="6">
+      <w:start w:val="1"/>
+      <w:numFmt w:val="decimal"/>
+      <w:isLgl/>
+      <w:lvlText w:val="%1.%2.%3.%4.%5.%6.%7"/>
+      <w:lvlJc w:val="left"/>
+      <w:pPr>
+        <w:ind w:left="7560" w:hanging="2880"/>
+      </w:pPr>
+      <w:rPr>
+        <w:rFonts w:hint="default"/>
+      </w:rPr>
+    </w:lvl>
+    <w:lvl w:ilvl="7">
+      <w:start w:val="1"/>
+      <w:numFmt w:val="decimal"/>
+      <w:isLgl/>
+      <w:lvlText w:val="%1.%2.%3.%4.%5.%6.%7.%8"/>
+      <w:lvlJc w:val="left"/>
+      <w:pPr>
+        <w:ind w:left="8640" w:hanging="3240"/>
+      </w:pPr>
+      <w:rPr>
+        <w:rFonts w:hint="default"/>
+      </w:rPr>
+    </w:lvl>
+    <w:lvl w:ilvl="8">
+      <w:start w:val="1"/>
+      <w:numFmt w:val="decimal"/>
+      <w:isLgl/>
+      <w:lvlText w:val="%1.%2.%3.%4.%5.%6.%7.%8.%9"/>
+      <w:lvlJc w:val="left"/>
+      <w:pPr>
+        <w:ind w:left="10080" w:hanging="3960"/>
+      </w:pPr>
+      <w:rPr>
+        <w:rFonts w:hint="default"/>
+      </w:rPr>
+    </w:lvl>
+  </w:abstractNum>
+  <w:abstractNum w:abstractNumId="5" w15:restartNumberingAfterBreak="0">
+    <w:nsid w:val="3B8226C4"/>
+    <w:multiLevelType w:val="hybridMultilevel"/>
+    <w:tmpl w:val="ED9621FA"/>
+    <w:lvl w:ilvl="0" w:tplc="611843FE">
+      <w:start w:val="1"/>
+      <w:numFmt w:val="decimal"/>
+      <w:lvlText w:val="%1)"/>
+      <w:lvlJc w:val="left"/>
+      <w:pPr>
+        <w:ind w:left="1800" w:hanging="360"/>
+      </w:pPr>
+      <w:rPr>
+        <w:rFonts w:hint="default"/>
+      </w:rPr>
+    </w:lvl>
+    <w:lvl w:ilvl="1" w:tplc="04090019" w:tentative="1">
+      <w:start w:val="1"/>
+      <w:numFmt w:val="lowerLetter"/>
+      <w:lvlText w:val="%2."/>
+      <w:lvlJc w:val="left"/>
+      <w:pPr>
+        <w:ind w:left="2520" w:hanging="360"/>
+      </w:pPr>
+    </w:lvl>
+    <w:lvl w:ilvl="2" w:tplc="0409001B" w:tentative="1">
+      <w:start w:val="1"/>
+      <w:numFmt w:val="lowerRoman"/>
+      <w:lvlText w:val="%3."/>
+      <w:lvlJc w:val="right"/>
+      <w:pPr>
+        <w:ind w:left="3240" w:hanging="180"/>
+      </w:pPr>
+    </w:lvl>
+    <w:lvl w:ilvl="3" w:tplc="0409000F" w:tentative="1">
+      <w:start w:val="1"/>
+      <w:numFmt w:val="decimal"/>
+      <w:lvlText w:val="%4."/>
+      <w:lvlJc w:val="left"/>
+      <w:pPr>
+        <w:ind w:left="3960" w:hanging="360"/>
+      </w:pPr>
+    </w:lvl>
+    <w:lvl w:ilvl="4" w:tplc="04090019" w:tentative="1">
+      <w:start w:val="1"/>
+      <w:numFmt w:val="lowerLetter"/>
+      <w:lvlText w:val="%5."/>
+      <w:lvlJc w:val="left"/>
+      <w:pPr>
+        <w:ind w:left="4680" w:hanging="360"/>
+      </w:pPr>
+    </w:lvl>
+    <w:lvl w:ilvl="5" w:tplc="0409001B" w:tentative="1">
+      <w:start w:val="1"/>
+      <w:numFmt w:val="lowerRoman"/>
+      <w:lvlText w:val="%6."/>
+      <w:lvlJc w:val="right"/>
+      <w:pPr>
+        <w:ind w:left="5400" w:hanging="180"/>
+      </w:pPr>
+    </w:lvl>
+    <w:lvl w:ilvl="6" w:tplc="0409000F" w:tentative="1">
+      <w:start w:val="1"/>
+      <w:numFmt w:val="decimal"/>
+      <w:lvlText w:val="%7."/>
+      <w:lvlJc w:val="left"/>
+      <w:pPr>
+        <w:ind w:left="6120" w:hanging="360"/>
+      </w:pPr>
+    </w:lvl>
+    <w:lvl w:ilvl="7" w:tplc="04090019" w:tentative="1">
+      <w:start w:val="1"/>
+      <w:numFmt w:val="lowerLetter"/>
+      <w:lvlText w:val="%8."/>
+      <w:lvlJc w:val="left"/>
+      <w:pPr>
+        <w:ind w:left="6840" w:hanging="360"/>
+      </w:pPr>
+    </w:lvl>
+    <w:lvl w:ilvl="8" w:tplc="0409001B" w:tentative="1">
+      <w:start w:val="1"/>
+      <w:numFmt w:val="lowerRoman"/>
+      <w:lvlText w:val="%9."/>
+      <w:lvlJc w:val="right"/>
+      <w:pPr>
+        <w:ind w:left="7560" w:hanging="180"/>
+      </w:pPr>
+    </w:lvl>
+  </w:abstractNum>
+  <w:abstractNum w:abstractNumId="6" w15:restartNumberingAfterBreak="0">
+    <w:nsid w:val="46D803A0"/>
+    <w:multiLevelType w:val="hybridMultilevel"/>
+    <w:tmpl w:val="4E1635CC"/>
+    <w:lvl w:ilvl="0" w:tplc="DF6A90CC">
+      <w:start w:val="1"/>
+      <w:numFmt w:val="decimal"/>
+      <w:lvlText w:val="%1)"/>
+      <w:lvlJc w:val="left"/>
+      <w:pPr>
+        <w:ind w:left="1080" w:hanging="360"/>
+      </w:pPr>
+      <w:rPr>
+        <w:rFonts w:hint="default"/>
+      </w:rPr>
+    </w:lvl>
+    <w:lvl w:ilvl="1" w:tplc="04090019" w:tentative="1">
+      <w:start w:val="1"/>
+      <w:numFmt w:val="lowerLetter"/>
+      <w:lvlText w:val="%2."/>
+      <w:lvlJc w:val="left"/>
+      <w:pPr>
+        <w:ind w:left="1800" w:hanging="360"/>
+      </w:pPr>
+    </w:lvl>
+    <w:lvl w:ilvl="2" w:tplc="0409001B" w:tentative="1">
+      <w:start w:val="1"/>
+      <w:numFmt w:val="lowerRoman"/>
+      <w:lvlText w:val="%3."/>
+      <w:lvlJc w:val="right"/>
+      <w:pPr>
+        <w:ind w:left="2520" w:hanging="180"/>
+      </w:pPr>
+    </w:lvl>
+    <w:lvl w:ilvl="3" w:tplc="0409000F" w:tentative="1">
+      <w:start w:val="1"/>
+      <w:numFmt w:val="decimal"/>
+      <w:lvlText w:val="%4."/>
+      <w:lvlJc w:val="left"/>
+      <w:pPr>
+        <w:ind w:left="3240" w:hanging="360"/>
+      </w:pPr>
+    </w:lvl>
+    <w:lvl w:ilvl="4" w:tplc="04090019" w:tentative="1">
+      <w:start w:val="1"/>
+      <w:numFmt w:val="lowerLetter"/>
+      <w:lvlText w:val="%5."/>
+      <w:lvlJc w:val="left"/>
+      <w:pPr>
+        <w:ind w:left="3960" w:hanging="360"/>
+      </w:pPr>
+    </w:lvl>
+    <w:lvl w:ilvl="5" w:tplc="0409001B" w:tentative="1">
+      <w:start w:val="1"/>
+      <w:numFmt w:val="lowerRoman"/>
+      <w:lvlText w:val="%6."/>
+      <w:lvlJc w:val="right"/>
+      <w:pPr>
+        <w:ind w:left="4680" w:hanging="180"/>
+      </w:pPr>
+    </w:lvl>
+    <w:lvl w:ilvl="6" w:tplc="0409000F" w:tentative="1">
+      <w:start w:val="1"/>
+      <w:numFmt w:val="decimal"/>
+      <w:lvlText w:val="%7."/>
+      <w:lvlJc w:val="left"/>
+      <w:pPr>
+        <w:ind w:left="5400" w:hanging="360"/>
+      </w:pPr>
+    </w:lvl>
+    <w:lvl w:ilvl="7" w:tplc="04090019" w:tentative="1">
+      <w:start w:val="1"/>
+      <w:numFmt w:val="lowerLetter"/>
+      <w:lvlText w:val="%8."/>
+      <w:lvlJc w:val="left"/>
+      <w:pPr>
+        <w:ind w:left="6120" w:hanging="360"/>
+      </w:pPr>
+    </w:lvl>
+    <w:lvl w:ilvl="8" w:tplc="0409001B" w:tentative="1">
+      <w:start w:val="1"/>
+      <w:numFmt w:val="lowerRoman"/>
+      <w:lvlText w:val="%9."/>
+      <w:lvlJc w:val="right"/>
+      <w:pPr>
+        <w:ind w:left="6840" w:hanging="180"/>
+      </w:pPr>
+    </w:lvl>
+  </w:abstractNum>
+  <w:abstractNum w:abstractNumId="7" w15:restartNumberingAfterBreak="0">
+    <w:nsid w:val="66F340C5"/>
+    <w:multiLevelType w:val="hybridMultilevel"/>
+    <w:tmpl w:val="DB0C1704"/>
+    <w:lvl w:ilvl="0" w:tplc="910638FE">
+      <w:start w:val="1"/>
+      <w:numFmt w:val="decimal"/>
+      <w:lvlText w:val="%1)"/>
+      <w:lvlJc w:val="left"/>
+      <w:pPr>
+        <w:ind w:left="1440" w:hanging="360"/>
+      </w:pPr>
+      <w:rPr>
+        <w:rFonts w:hint="default"/>
+      </w:rPr>
+    </w:lvl>
+    <w:lvl w:ilvl="1" w:tplc="04090019" w:tentative="1">
+      <w:start w:val="1"/>
+      <w:numFmt w:val="lowerLetter"/>
+      <w:lvlText w:val="%2."/>
+      <w:lvlJc w:val="left"/>
+      <w:pPr>
+        <w:ind w:left="2160" w:hanging="360"/>
+      </w:pPr>
+    </w:lvl>
+    <w:lvl w:ilvl="2" w:tplc="0409001B" w:tentative="1">
+      <w:start w:val="1"/>
+      <w:numFmt w:val="lowerRoman"/>
+      <w:lvlText w:val="%3."/>
+      <w:lvlJc w:val="right"/>
+      <w:pPr>
+        <w:ind w:left="2880" w:hanging="180"/>
+      </w:pPr>
+    </w:lvl>
+    <w:lvl w:ilvl="3" w:tplc="0409000F" w:tentative="1">
+      <w:start w:val="1"/>
+      <w:numFmt w:val="decimal"/>
+      <w:lvlText w:val="%4."/>
+      <w:lvlJc w:val="left"/>
+      <w:pPr>
+        <w:ind w:left="3600" w:hanging="360"/>
+      </w:pPr>
+    </w:lvl>
+    <w:lvl w:ilvl="4" w:tplc="04090019" w:tentative="1">
+      <w:start w:val="1"/>
+      <w:numFmt w:val="lowerLetter"/>
+      <w:lvlText w:val="%5."/>
+      <w:lvlJc w:val="left"/>
+      <w:pPr>
+        <w:ind w:left="4320" w:hanging="360"/>
+      </w:pPr>
+    </w:lvl>
+    <w:lvl w:ilvl="5" w:tplc="0409001B" w:tentative="1">
+      <w:start w:val="1"/>
+      <w:numFmt w:val="lowerRoman"/>
+      <w:lvlText w:val="%6."/>
+      <w:lvlJc w:val="right"/>
+      <w:pPr>
+        <w:ind w:left="5040" w:hanging="180"/>
+      </w:pPr>
+    </w:lvl>
+    <w:lvl w:ilvl="6" w:tplc="0409000F" w:tentative="1">
+      <w:start w:val="1"/>
+      <w:numFmt w:val="decimal"/>
+      <w:lvlText w:val="%7."/>
+      <w:lvlJc w:val="left"/>
+      <w:pPr>
+        <w:ind w:left="5760" w:hanging="360"/>
+      </w:pPr>
+    </w:lvl>
+    <w:lvl w:ilvl="7" w:tplc="04090019" w:tentative="1">
+      <w:start w:val="1"/>
+      <w:numFmt w:val="lowerLetter"/>
+      <w:lvlText w:val="%8."/>
+      <w:lvlJc w:val="left"/>
+      <w:pPr>
+        <w:ind w:left="6480" w:hanging="360"/>
+      </w:pPr>
+    </w:lvl>
+    <w:lvl w:ilvl="8" w:tplc="0409001B" w:tentative="1">
+      <w:start w:val="1"/>
+      <w:numFmt w:val="lowerRoman"/>
+      <w:lvlText w:val="%9."/>
+      <w:lvlJc w:val="right"/>
+      <w:pPr>
+        <w:ind w:left="7200" w:hanging="180"/>
+      </w:pPr>
+    </w:lvl>
+  </w:abstractNum>
+  <w:num w:numId="1">
+    <w:abstractNumId w:val="0"/>
+  </w:num>
+  <w:num w:numId="2">
+    <w:abstractNumId w:val="4"/>
+  </w:num>
+  <w:num w:numId="3">
+    <w:abstractNumId w:val="7"/>
+  </w:num>
+  <w:num w:numId="4">
+    <w:abstractNumId w:val="1"/>
+  </w:num>
+  <w:num w:numId="5">
+    <w:abstractNumId w:val="2"/>
+  </w:num>
+  <w:num w:numId="6">
+    <w:abstractNumId w:val="6"/>
+  </w:num>
+  <w:num w:numId="7">
+    <w:abstractNumId w:val="5"/>
+  </w:num>
+  <w:num w:numId="8">
+    <w:abstractNumId w:val="3"/>
+  </w:num>
+</w:numbering>
 </file>
 
 <file path=word/styles.xml><?xml version="1.0" encoding="utf-8"?>
@@ -435,10 +5645,12 @@
   <w:style w:type="paragraph" w:default="1" w:styleId="Normal">
     <w:name w:val="Normal"/>
     <w:qFormat/>
+    <w:rsid w:val="00950F6B"/>
   </w:style>
   <w:style w:type="character" w:default="1" w:styleId="DefaultParagraphFont">
     <w:name w:val="Default Paragraph Font"/>
     <w:uiPriority w:val="1"/>
+    <w:semiHidden/>
     <w:unhideWhenUsed/>
   </w:style>
   <w:style w:type="table" w:default="1" w:styleId="TableNormal">
@@ -477,6 +5689,66 @@
       <w:sz w:val="24"/>
       <w:szCs w:val="24"/>
     </w:rPr>
+  </w:style>
+  <w:style w:type="paragraph" w:styleId="ListParagraph">
+    <w:name w:val="List Paragraph"/>
+    <w:basedOn w:val="Normal"/>
+    <w:uiPriority w:val="34"/>
+    <w:qFormat/>
+    <w:rsid w:val="00034F43"/>
+    <w:pPr>
+      <w:ind w:left="720"/>
+      <w:contextualSpacing/>
+    </w:pPr>
+  </w:style>
+  <w:style w:type="paragraph" w:styleId="Header">
+    <w:name w:val="header"/>
+    <w:basedOn w:val="Normal"/>
+    <w:link w:val="HeaderChar"/>
+    <w:uiPriority w:val="99"/>
+    <w:unhideWhenUsed/>
+    <w:rsid w:val="008A503C"/>
+    <w:pPr>
+      <w:tabs>
+        <w:tab w:val="center" w:pos="4680"/>
+        <w:tab w:val="right" w:pos="9360"/>
+      </w:tabs>
+      <w:spacing w:after="0" w:line="240" w:lineRule="auto"/>
+    </w:pPr>
+  </w:style>
+  <w:style w:type="character" w:customStyle="1" w:styleId="HeaderChar">
+    <w:name w:val="Header Char"/>
+    <w:basedOn w:val="DefaultParagraphFont"/>
+    <w:link w:val="Header"/>
+    <w:uiPriority w:val="99"/>
+    <w:rsid w:val="008A503C"/>
+  </w:style>
+  <w:style w:type="paragraph" w:styleId="Footer">
+    <w:name w:val="footer"/>
+    <w:basedOn w:val="Normal"/>
+    <w:link w:val="FooterChar"/>
+    <w:uiPriority w:val="99"/>
+    <w:unhideWhenUsed/>
+    <w:rsid w:val="008A503C"/>
+    <w:pPr>
+      <w:tabs>
+        <w:tab w:val="center" w:pos="4680"/>
+        <w:tab w:val="right" w:pos="9360"/>
+      </w:tabs>
+      <w:spacing w:after="0" w:line="240" w:lineRule="auto"/>
+    </w:pPr>
+  </w:style>
+  <w:style w:type="character" w:customStyle="1" w:styleId="FooterChar">
+    <w:name w:val="Footer Char"/>
+    <w:basedOn w:val="DefaultParagraphFont"/>
+    <w:link w:val="Footer"/>
+    <w:uiPriority w:val="99"/>
+    <w:rsid w:val="008A503C"/>
+  </w:style>
+  <w:style w:type="character" w:customStyle="1" w:styleId="field-content">
+    <w:name w:val="field-content"/>
+    <w:basedOn w:val="DefaultParagraphFont"/>
+    <w:rsid w:val="008A503C"/>
   </w:style>
 </w:styles>
 </file>
@@ -774,4 +6046,16 @@
     </a:ext>
   </a:extLst>
 </a:theme>
+</file>
+
+<file path=customXml/item1.xml><?xml version="1.0" encoding="utf-8"?>
+<b:Sources xmlns:b="http://schemas.openxmlformats.org/officeDocument/2006/bibliography" xmlns="http://schemas.openxmlformats.org/officeDocument/2006/bibliography" SelectedStyle="\APASixthEditionOfficeOnline.xsl" StyleName="APA" Version="6"/>
+</file>
+
+<file path=customXml/itemProps1.xml><?xml version="1.0" encoding="utf-8"?>
+<ds:datastoreItem xmlns:ds="http://schemas.openxmlformats.org/officeDocument/2006/customXml" ds:itemID="{73241DBA-EB1F-4184-8154-3645C925AF2C}">
+  <ds:schemaRefs>
+    <ds:schemaRef ds:uri="http://schemas.openxmlformats.org/officeDocument/2006/bibliography"/>
+  </ds:schemaRefs>
+</ds:datastoreItem>
 </file>
--- a/Proposal/proposal.docx
+++ b/Proposal/proposal.docx
@@ -4,6 +4,7 @@
   <w:body>
     <w:p>
       <w:pPr>
+        <w:spacing w:after="0" w:line="168" w:lineRule="auto"/>
         <w:jc w:val="center"/>
         <w:rPr>
           <w:rFonts w:ascii="Angsana New" w:hAnsi="Angsana New" w:cs="Angsana New"/>
@@ -27,6 +28,7 @@
     </w:p>
     <w:p>
       <w:pPr>
+        <w:spacing w:after="0" w:line="168" w:lineRule="auto"/>
         <w:jc w:val="center"/>
         <w:rPr>
           <w:rFonts w:ascii="Angsana New" w:hAnsi="Angsana New" w:cs="Angsana New"/>
@@ -50,30 +52,23 @@
     </w:p>
     <w:p>
       <w:pPr>
-        <w:rPr>
-          <w:rFonts w:ascii="Angsana New" w:hAnsi="Angsana New" w:cs="Angsana New"/>
-          <w:sz w:val="32"/>
-          <w:szCs w:val="32"/>
-        </w:rPr>
-      </w:pPr>
-    </w:p>
-    <w:p>
-      <w:pPr>
-        <w:rPr>
-          <w:rFonts w:ascii="Angsana New" w:hAnsi="Angsana New" w:cs="Angsana New"/>
-          <w:sz w:val="32"/>
-          <w:szCs w:val="32"/>
-        </w:rPr>
-      </w:pPr>
-      <w:r>
-        <w:rPr>
-          <w:rFonts w:ascii="Angsana New" w:hAnsi="Angsana New" w:cs="Angsana New" w:hint="cs"/>
-          <w:sz w:val="32"/>
-          <w:szCs w:val="32"/>
-          <w:cs/>
-        </w:rPr>
-        <w:t>ชื่อ</w:t>
-      </w:r>
+        <w:spacing w:after="0" w:line="168" w:lineRule="auto"/>
+        <w:rPr>
+          <w:rFonts w:ascii="Angsana New" w:hAnsi="Angsana New" w:cs="Angsana New"/>
+          <w:sz w:val="32"/>
+          <w:szCs w:val="32"/>
+        </w:rPr>
+      </w:pPr>
+    </w:p>
+    <w:p>
+      <w:pPr>
+        <w:spacing w:after="0" w:line="168" w:lineRule="auto"/>
+        <w:rPr>
+          <w:rFonts w:ascii="Angsana New" w:hAnsi="Angsana New" w:cs="Angsana New"/>
+          <w:sz w:val="32"/>
+          <w:szCs w:val="32"/>
+        </w:rPr>
+      </w:pPr>
       <w:r>
         <w:rPr>
           <w:rFonts w:ascii="Angsana New" w:hAnsi="Angsana New" w:cs="Angsana New" w:hint="cs"/>
@@ -83,7 +78,7 @@
           <w:szCs w:val="32"/>
           <w:cs/>
         </w:rPr>
-        <w:t>โครงการ</w:t>
+        <w:t>ชื่อโครงการ</w:t>
       </w:r>
       <w:r>
         <w:rPr>
@@ -178,6 +173,7 @@
     </w:p>
     <w:p>
       <w:pPr>
+        <w:spacing w:after="0" w:line="168" w:lineRule="auto"/>
         <w:ind w:left="720"/>
         <w:rPr>
           <w:rFonts w:ascii="Angsana New" w:hAnsi="Angsana New" w:cs="Angsana New"/>
@@ -239,412 +235,7 @@
     </w:p>
     <w:p>
       <w:pPr>
-        <w:rPr>
-          <w:rFonts w:ascii="Angsana New" w:hAnsi="Angsana New" w:cs="Angsana New"/>
-          <w:sz w:val="32"/>
-          <w:szCs w:val="32"/>
-        </w:rPr>
-      </w:pPr>
-      <w:r>
-        <w:rPr>
-          <w:rFonts w:ascii="Angsana New" w:hAnsi="Angsana New" w:cs="Angsana New" w:hint="cs"/>
-          <w:sz w:val="32"/>
-          <w:szCs w:val="32"/>
-          <w:cs/>
-        </w:rPr>
-        <w:t>ทีมพัฒนา</w:t>
-      </w:r>
-    </w:p>
-    <w:p>
-      <w:pPr>
-        <w:ind w:left="720"/>
-        <w:rPr>
-          <w:rFonts w:ascii="Angsana New" w:hAnsi="Angsana New" w:cs="Angsana New"/>
-          <w:sz w:val="32"/>
-          <w:szCs w:val="32"/>
-        </w:rPr>
-      </w:pPr>
-      <w:r>
-        <w:rPr>
-          <w:rFonts w:ascii="Angsana New" w:hAnsi="Angsana New" w:cs="Angsana New"/>
-          <w:sz w:val="32"/>
-          <w:szCs w:val="32"/>
-          <w:cs/>
-        </w:rPr>
-        <w:t xml:space="preserve">นาย </w:t>
-      </w:r>
-      <w:proofErr w:type="spellStart"/>
-      <w:r>
-        <w:rPr>
-          <w:rFonts w:ascii="Angsana New" w:hAnsi="Angsana New" w:cs="Angsana New"/>
-          <w:sz w:val="32"/>
-          <w:szCs w:val="32"/>
-          <w:cs/>
-        </w:rPr>
-        <w:t>กฤษฎิ์ภ</w:t>
-      </w:r>
-      <w:proofErr w:type="spellEnd"/>
-      <w:r>
-        <w:rPr>
-          <w:rFonts w:ascii="Angsana New" w:hAnsi="Angsana New" w:cs="Angsana New"/>
-          <w:sz w:val="32"/>
-          <w:szCs w:val="32"/>
-          <w:cs/>
-        </w:rPr>
-        <w:t xml:space="preserve">วินท์ ชัยวงศ์ </w:t>
-      </w:r>
-      <w:r>
-        <w:rPr>
-          <w:rFonts w:ascii="Angsana New" w:hAnsi="Angsana New" w:cs="Angsana New" w:hint="cs"/>
-          <w:sz w:val="32"/>
-          <w:szCs w:val="32"/>
-          <w:cs/>
-        </w:rPr>
-        <w:t>หัวหน้าโครงการ</w:t>
-      </w:r>
-    </w:p>
-    <w:p>
-      <w:pPr>
-        <w:ind w:left="720"/>
-        <w:rPr>
-          <w:rFonts w:ascii="Angsana New" w:hAnsi="Angsana New" w:cs="Angsana New"/>
-          <w:sz w:val="32"/>
-          <w:szCs w:val="32"/>
-        </w:rPr>
-      </w:pPr>
-      <w:r>
-        <w:rPr>
-          <w:rFonts w:ascii="Angsana New" w:hAnsi="Angsana New" w:cs="Angsana New"/>
-          <w:sz w:val="32"/>
-          <w:szCs w:val="32"/>
-          <w:cs/>
-        </w:rPr>
-        <w:t>นาย</w:t>
-      </w:r>
-      <w:r>
-        <w:rPr>
-          <w:rFonts w:ascii="Angsana New" w:hAnsi="Angsana New" w:cs="Angsana New"/>
-          <w:sz w:val="32"/>
-          <w:szCs w:val="32"/>
-          <w:cs/>
-        </w:rPr>
-        <w:t xml:space="preserve"> เฉลิม</w:t>
-      </w:r>
-      <w:r>
-        <w:rPr>
-          <w:rFonts w:ascii="Angsana New" w:hAnsi="Angsana New" w:cs="Angsana New"/>
-          <w:sz w:val="32"/>
-          <w:szCs w:val="32"/>
-          <w:cs/>
-        </w:rPr>
-        <w:t>ชนม์</w:t>
-      </w:r>
-      <w:r>
-        <w:rPr>
-          <w:rFonts w:ascii="Angsana New" w:hAnsi="Angsana New" w:cs="Angsana New"/>
-          <w:sz w:val="32"/>
-          <w:szCs w:val="32"/>
-          <w:cs/>
-        </w:rPr>
-        <w:t xml:space="preserve"> อ่อนบัว ผู้ร่วม</w:t>
-      </w:r>
-      <w:r>
-        <w:rPr>
-          <w:rFonts w:ascii="Angsana New" w:hAnsi="Angsana New" w:cs="Angsana New" w:hint="cs"/>
-          <w:sz w:val="32"/>
-          <w:szCs w:val="32"/>
-          <w:cs/>
-        </w:rPr>
-        <w:t>โครงการ</w:t>
-      </w:r>
-    </w:p>
-    <w:p>
-      <w:pPr>
-        <w:ind w:left="720"/>
-        <w:rPr>
-          <w:rFonts w:ascii="Angsana New" w:hAnsi="Angsana New" w:cs="Angsana New"/>
-          <w:sz w:val="32"/>
-          <w:szCs w:val="32"/>
-        </w:rPr>
-      </w:pPr>
-      <w:r>
-        <w:rPr>
-          <w:rFonts w:ascii="Angsana New" w:hAnsi="Angsana New" w:cs="Angsana New"/>
-          <w:sz w:val="32"/>
-          <w:szCs w:val="32"/>
-          <w:cs/>
-        </w:rPr>
-        <w:t>นาย</w:t>
-      </w:r>
-      <w:r>
-        <w:rPr>
-          <w:rFonts w:ascii="Angsana New" w:hAnsi="Angsana New" w:cs="Angsana New" w:hint="cs"/>
-          <w:sz w:val="32"/>
-          <w:szCs w:val="32"/>
-          <w:cs/>
-        </w:rPr>
-        <w:t xml:space="preserve">      ผู้ร่วมโครงการ</w:t>
-      </w:r>
-    </w:p>
-    <w:p>
-      <w:pPr>
-        <w:rPr>
-          <w:rFonts w:ascii="Angsana New" w:hAnsi="Angsana New" w:cs="Angsana New"/>
-          <w:sz w:val="32"/>
-          <w:szCs w:val="32"/>
-        </w:rPr>
-      </w:pPr>
-      <w:r>
-        <w:rPr>
-          <w:rFonts w:ascii="Angsana New" w:hAnsi="Angsana New" w:cs="Angsana New"/>
-          <w:sz w:val="32"/>
-          <w:szCs w:val="32"/>
-          <w:cs/>
-        </w:rPr>
-        <w:t>อาจารย์ที่ปรึกษาโครง</w:t>
-      </w:r>
-      <w:r>
-        <w:rPr>
-          <w:rFonts w:ascii="Angsana New" w:hAnsi="Angsana New" w:cs="Angsana New" w:hint="cs"/>
-          <w:sz w:val="32"/>
-          <w:szCs w:val="32"/>
-          <w:cs/>
-        </w:rPr>
-        <w:t>การ</w:t>
-      </w:r>
-    </w:p>
-    <w:p>
-      <w:pPr>
-        <w:ind w:firstLine="720"/>
-        <w:rPr>
-          <w:rStyle w:val="field-content"/>
-          <w:rFonts w:ascii="Angsana New" w:hAnsi="Angsana New" w:cs="Angsana New"/>
-          <w:sz w:val="32"/>
-          <w:szCs w:val="32"/>
-        </w:rPr>
-      </w:pPr>
-      <w:r>
-        <w:rPr>
-          <w:rStyle w:val="field-content"/>
-          <w:rFonts w:ascii="Angsana New" w:hAnsi="Angsana New" w:cs="Angsana New"/>
-          <w:sz w:val="32"/>
-          <w:szCs w:val="32"/>
-          <w:cs/>
-        </w:rPr>
-        <w:t>ผศ.ดร.อุษา สัมมาพันธ์</w:t>
-      </w:r>
-    </w:p>
-    <w:p>
-      <w:pPr>
-        <w:rPr>
-          <w:rFonts w:ascii="Angsana New" w:hAnsi="Angsana New" w:cs="Angsana New"/>
-          <w:sz w:val="32"/>
-          <w:szCs w:val="32"/>
-        </w:rPr>
-      </w:pPr>
-      <w:r>
-        <w:rPr>
-          <w:rFonts w:ascii="Angsana New" w:hAnsi="Angsana New" w:cs="Angsana New" w:hint="cs"/>
-          <w:sz w:val="32"/>
-          <w:szCs w:val="32"/>
-          <w:cs/>
-        </w:rPr>
-        <w:t xml:space="preserve">คำรับรอง </w:t>
-      </w:r>
-      <w:r>
-        <w:rPr>
-          <w:rFonts w:ascii="Angsana New" w:hAnsi="Angsana New" w:cs="Angsana New"/>
-          <w:sz w:val="32"/>
-          <w:szCs w:val="32"/>
-        </w:rPr>
-        <w:t>“____”</w:t>
-      </w:r>
-    </w:p>
-    <w:p>
-      <w:pPr>
-        <w:spacing w:after="0"/>
-        <w:rPr>
-          <w:rFonts w:ascii="Angsana New" w:hAnsi="Angsana New" w:cs="Angsana New"/>
-          <w:sz w:val="32"/>
-          <w:szCs w:val="32"/>
-        </w:rPr>
-      </w:pPr>
-      <w:r>
-        <w:rPr>
-          <w:rFonts w:ascii="Angsana New" w:hAnsi="Angsana New" w:cs="Angsana New"/>
-          <w:sz w:val="32"/>
-          <w:szCs w:val="32"/>
-          <w:cs/>
-        </w:rPr>
-        <w:t>หัวหน้าสถาบัน</w:t>
-      </w:r>
-      <w:r>
-        <w:rPr>
-          <w:rFonts w:ascii="Angsana New" w:hAnsi="Angsana New" w:cs="Angsana New" w:hint="cs"/>
-          <w:sz w:val="32"/>
-          <w:szCs w:val="32"/>
-          <w:cs/>
-        </w:rPr>
-        <w:t xml:space="preserve"> </w:t>
-      </w:r>
-      <w:r>
-        <w:rPr>
-          <w:rFonts w:ascii="Angsana New" w:hAnsi="Angsana New" w:cs="Angsana New"/>
-          <w:sz w:val="32"/>
-          <w:szCs w:val="32"/>
-        </w:rPr>
-        <w:t>(</w:t>
-      </w:r>
-      <w:r>
-        <w:rPr>
-          <w:rFonts w:ascii="Angsana New" w:hAnsi="Angsana New" w:cs="Angsana New"/>
-          <w:sz w:val="32"/>
-          <w:szCs w:val="32"/>
-          <w:u w:val="single"/>
-          <w:cs/>
-        </w:rPr>
-        <w:t>อธิการบดี /คณบดี /หัวหน้าภาควิชา /ผู้อำนวยการ /อาจารย์ใหญ่หรือเทียบเท่า /หัวหน้</w:t>
-      </w:r>
-      <w:r>
-        <w:rPr>
-          <w:rFonts w:ascii="Angsana New" w:hAnsi="Angsana New" w:cs="Angsana New" w:hint="cs"/>
-          <w:sz w:val="32"/>
-          <w:szCs w:val="32"/>
-          <w:u w:val="single"/>
-          <w:cs/>
-        </w:rPr>
-        <w:t>า</w:t>
-      </w:r>
-      <w:r>
-        <w:rPr>
-          <w:rFonts w:ascii="Angsana New" w:hAnsi="Angsana New" w:cs="Angsana New"/>
-          <w:sz w:val="32"/>
-          <w:szCs w:val="32"/>
-          <w:u w:val="single"/>
-          <w:cs/>
-        </w:rPr>
-        <w:t>หมว</w:t>
-      </w:r>
-      <w:r>
-        <w:rPr>
-          <w:rFonts w:ascii="Angsana New" w:hAnsi="Angsana New" w:cs="Angsana New" w:hint="cs"/>
-          <w:sz w:val="32"/>
-          <w:szCs w:val="32"/>
-          <w:u w:val="single"/>
-          <w:cs/>
-        </w:rPr>
-        <w:t>ด</w:t>
-      </w:r>
-      <w:r>
-        <w:rPr>
-          <w:rFonts w:ascii="Angsana New" w:hAnsi="Angsana New" w:cs="Angsana New"/>
-          <w:sz w:val="32"/>
-          <w:szCs w:val="32"/>
-        </w:rPr>
-        <w:t>)</w:t>
-      </w:r>
-    </w:p>
-    <w:p>
-      <w:pPr>
-        <w:ind w:left="720"/>
-        <w:rPr>
-          <w:rFonts w:ascii="Angsana New" w:hAnsi="Angsana New" w:cs="Angsana New"/>
-          <w:sz w:val="32"/>
-          <w:szCs w:val="32"/>
-        </w:rPr>
-      </w:pPr>
-      <w:r>
-        <w:rPr>
-          <w:rFonts w:ascii="Angsana New" w:hAnsi="Angsana New" w:cs="Angsana New"/>
-          <w:sz w:val="32"/>
-          <w:szCs w:val="32"/>
-        </w:rPr>
-        <w:t>____________</w:t>
-      </w:r>
-    </w:p>
-    <w:p>
-      <w:pPr>
-        <w:ind w:left="720"/>
-        <w:rPr>
-          <w:rFonts w:ascii="Angsana New" w:hAnsi="Angsana New" w:cs="Angsana New"/>
-          <w:sz w:val="32"/>
-          <w:szCs w:val="32"/>
-        </w:rPr>
-      </w:pPr>
-      <w:r>
-        <w:rPr>
-          <w:rFonts w:ascii="Angsana New" w:hAnsi="Angsana New" w:cs="Angsana New" w:hint="cs"/>
-          <w:sz w:val="32"/>
-          <w:szCs w:val="32"/>
-          <w:cs/>
-        </w:rPr>
-        <w:t xml:space="preserve">คำรับรอง </w:t>
-      </w:r>
-      <w:r>
-        <w:rPr>
-          <w:rFonts w:ascii="Angsana New" w:hAnsi="Angsana New" w:cs="Angsana New"/>
-          <w:sz w:val="32"/>
-          <w:szCs w:val="32"/>
-        </w:rPr>
-        <w:t>“____”</w:t>
-      </w:r>
-    </w:p>
-    <w:p>
-      <w:pPr>
-        <w:rPr>
-          <w:rFonts w:ascii="Angsana New" w:hAnsi="Angsana New" w:cs="Angsana New"/>
-          <w:sz w:val="32"/>
-          <w:szCs w:val="32"/>
-        </w:rPr>
-      </w:pPr>
-    </w:p>
-    <w:p>
-      <w:pPr>
-        <w:rPr>
-          <w:rFonts w:ascii="Angsana New" w:hAnsi="Angsana New" w:cs="Angsana New"/>
-          <w:sz w:val="32"/>
-          <w:szCs w:val="32"/>
-        </w:rPr>
-      </w:pPr>
-    </w:p>
-    <w:p>
-      <w:pPr>
-        <w:rPr>
-          <w:rFonts w:ascii="Angsana New" w:hAnsi="Angsana New" w:cs="Angsana New"/>
-          <w:sz w:val="32"/>
-          <w:szCs w:val="32"/>
-        </w:rPr>
-      </w:pPr>
-    </w:p>
-    <w:p>
-      <w:pPr>
-        <w:rPr>
-          <w:rFonts w:ascii="Angsana New" w:hAnsi="Angsana New" w:cs="Angsana New"/>
-          <w:sz w:val="32"/>
-          <w:szCs w:val="32"/>
-        </w:rPr>
-      </w:pPr>
-    </w:p>
-    <w:p>
-      <w:pPr>
-        <w:rPr>
-          <w:rFonts w:ascii="Angsana New" w:hAnsi="Angsana New" w:cs="Angsana New"/>
-          <w:sz w:val="32"/>
-          <w:szCs w:val="32"/>
-        </w:rPr>
-      </w:pPr>
-    </w:p>
-    <w:p>
-      <w:pPr>
-        <w:rPr>
-          <w:rFonts w:ascii="Angsana New" w:hAnsi="Angsana New" w:cs="Angsana New"/>
-          <w:sz w:val="32"/>
-          <w:szCs w:val="32"/>
-        </w:rPr>
-      </w:pPr>
-    </w:p>
-    <w:p>
-      <w:pPr>
+        <w:spacing w:after="0" w:line="168" w:lineRule="auto"/>
         <w:rPr>
           <w:rFonts w:ascii="Angsana New" w:hAnsi="Angsana New" w:cs="Angsana New"/>
           <w:b/>
@@ -655,13 +246,2265 @@
       </w:pPr>
       <w:r>
         <w:rPr>
-          <w:rFonts w:ascii="Angsana New" w:hAnsi="Angsana New" w:cs="Angsana New"/>
+          <w:rFonts w:ascii="Angsana New" w:hAnsi="Angsana New" w:cs="Angsana New" w:hint="cs"/>
           <w:b/>
           <w:bCs/>
           <w:sz w:val="32"/>
           <w:szCs w:val="32"/>
           <w:cs/>
         </w:rPr>
+        <w:t>ทีมพัฒนา</w:t>
+      </w:r>
+    </w:p>
+    <w:p>
+      <w:pPr>
+        <w:spacing w:after="0" w:line="168" w:lineRule="auto"/>
+        <w:rPr>
+          <w:rFonts w:ascii="Angsana New" w:hAnsi="Angsana New" w:cs="Angsana New"/>
+          <w:sz w:val="32"/>
+          <w:szCs w:val="32"/>
+          <w:cs/>
+        </w:rPr>
+      </w:pPr>
+      <w:r>
+        <w:rPr>
+          <w:rFonts w:ascii="Angsana New" w:hAnsi="Angsana New" w:cs="Angsana New" w:hint="cs"/>
+          <w:sz w:val="32"/>
+          <w:szCs w:val="32"/>
+          <w:cs/>
+        </w:rPr>
+        <w:t>หัวหน้าโครงการ</w:t>
+      </w:r>
+    </w:p>
+    <w:p>
+      <w:pPr>
+        <w:pStyle w:val="ListParagraph"/>
+        <w:numPr>
+          <w:ilvl w:val="0"/>
+          <w:numId w:val="9"/>
+        </w:numPr>
+        <w:spacing w:after="0" w:line="168" w:lineRule="auto"/>
+        <w:rPr>
+          <w:rFonts w:ascii="Angsana New" w:hAnsi="Angsana New" w:cs="Angsana New"/>
+          <w:sz w:val="32"/>
+          <w:szCs w:val="32"/>
+        </w:rPr>
+      </w:pPr>
+      <w:r>
+        <w:rPr>
+          <w:rFonts w:ascii="Angsana New" w:hAnsi="Angsana New" w:cs="Angsana New" w:hint="cs"/>
+          <w:sz w:val="32"/>
+          <w:szCs w:val="32"/>
+          <w:cs/>
+        </w:rPr>
+        <w:t xml:space="preserve">ชื่อ </w:t>
+      </w:r>
+      <w:r>
+        <w:rPr>
+          <w:rFonts w:ascii="Angsana New" w:hAnsi="Angsana New" w:cs="Angsana New"/>
+          <w:sz w:val="32"/>
+          <w:szCs w:val="32"/>
+        </w:rPr>
+        <w:t xml:space="preserve">– </w:t>
+      </w:r>
+      <w:r>
+        <w:rPr>
+          <w:rFonts w:ascii="Angsana New" w:hAnsi="Angsana New" w:cs="Angsana New" w:hint="cs"/>
+          <w:sz w:val="32"/>
+          <w:szCs w:val="32"/>
+          <w:cs/>
+        </w:rPr>
+        <w:t xml:space="preserve">นามสกุล   </w:t>
+      </w:r>
+      <w:r>
+        <w:rPr>
+          <w:rFonts w:ascii="Angsana New" w:hAnsi="Angsana New" w:cs="Angsana New" w:hint="cs"/>
+          <w:sz w:val="32"/>
+          <w:szCs w:val="32"/>
+          <w:cs/>
+        </w:rPr>
+        <w:t>นาย</w:t>
+      </w:r>
+      <w:r>
+        <w:rPr>
+          <w:rFonts w:ascii="Angsana New" w:hAnsi="Angsana New" w:cs="Angsana New" w:hint="cs"/>
+          <w:sz w:val="32"/>
+          <w:szCs w:val="32"/>
+          <w:cs/>
+        </w:rPr>
+        <w:t xml:space="preserve"> </w:t>
+      </w:r>
+      <w:proofErr w:type="spellStart"/>
+      <w:r>
+        <w:rPr>
+          <w:rFonts w:ascii="Angsana New" w:hAnsi="Angsana New" w:cs="Angsana New"/>
+          <w:sz w:val="32"/>
+          <w:szCs w:val="32"/>
+          <w:cs/>
+        </w:rPr>
+        <w:t>กฤษฎิ์ภ</w:t>
+      </w:r>
+      <w:proofErr w:type="spellEnd"/>
+      <w:r>
+        <w:rPr>
+          <w:rFonts w:ascii="Angsana New" w:hAnsi="Angsana New" w:cs="Angsana New"/>
+          <w:sz w:val="32"/>
+          <w:szCs w:val="32"/>
+          <w:cs/>
+        </w:rPr>
+        <w:t>วินท์ ชัยวงศ์</w:t>
+      </w:r>
+    </w:p>
+    <w:p>
+      <w:pPr>
+        <w:pStyle w:val="ListParagraph"/>
+        <w:spacing w:after="0" w:line="168" w:lineRule="auto"/>
+        <w:ind w:left="1080"/>
+        <w:rPr>
+          <w:rFonts w:ascii="Angsana New" w:hAnsi="Angsana New" w:cs="Angsana New"/>
+          <w:sz w:val="32"/>
+          <w:szCs w:val="32"/>
+        </w:rPr>
+      </w:pPr>
+      <w:r>
+        <w:rPr>
+          <w:rFonts w:ascii="Angsana New" w:hAnsi="Angsana New" w:cs="Angsana New" w:hint="cs"/>
+          <w:sz w:val="32"/>
+          <w:szCs w:val="32"/>
+          <w:cs/>
+        </w:rPr>
+        <w:t>วัน / เดือน / ปีเกิด</w:t>
+      </w:r>
+      <w:r>
+        <w:rPr>
+          <w:rFonts w:ascii="Angsana New" w:hAnsi="Angsana New" w:cs="Angsana New" w:hint="cs"/>
+          <w:sz w:val="32"/>
+          <w:szCs w:val="32"/>
+          <w:cs/>
+        </w:rPr>
+        <w:t xml:space="preserve">   </w:t>
+      </w:r>
+      <w:r>
+        <w:rPr>
+          <w:rFonts w:ascii="Angsana New" w:hAnsi="Angsana New" w:cs="Angsana New"/>
+          <w:sz w:val="32"/>
+          <w:szCs w:val="32"/>
+        </w:rPr>
+        <w:t>15/10/40</w:t>
+      </w:r>
+      <w:r>
+        <w:rPr>
+          <w:rFonts w:ascii="Angsana New" w:hAnsi="Angsana New" w:cs="Angsana New" w:hint="cs"/>
+          <w:sz w:val="32"/>
+          <w:szCs w:val="32"/>
+          <w:cs/>
+        </w:rPr>
+        <w:t xml:space="preserve">    </w:t>
+      </w:r>
+      <w:r>
+        <w:rPr>
+          <w:rFonts w:ascii="Angsana New" w:hAnsi="Angsana New" w:cs="Angsana New" w:hint="cs"/>
+          <w:sz w:val="32"/>
+          <w:szCs w:val="32"/>
+          <w:cs/>
+        </w:rPr>
+        <w:t>ระดับการศึกษา ปริญญาตรี</w:t>
+      </w:r>
+      <w:r>
+        <w:rPr>
+          <w:rFonts w:ascii="Angsana New" w:hAnsi="Angsana New" w:cs="Angsana New" w:hint="cs"/>
+          <w:sz w:val="32"/>
+          <w:szCs w:val="32"/>
+          <w:cs/>
+        </w:rPr>
+        <w:t xml:space="preserve">    </w:t>
+      </w:r>
+      <w:r>
+        <w:rPr>
+          <w:rFonts w:ascii="Angsana New" w:hAnsi="Angsana New" w:cs="Angsana New" w:hint="cs"/>
+          <w:sz w:val="32"/>
+          <w:szCs w:val="32"/>
+          <w:cs/>
+        </w:rPr>
+        <w:t xml:space="preserve">สถานศึกษา </w:t>
+      </w:r>
+      <w:r>
+        <w:rPr>
+          <w:rFonts w:ascii="Angsana New" w:hAnsi="Angsana New" w:cs="Angsana New" w:hint="cs"/>
+          <w:sz w:val="32"/>
+          <w:szCs w:val="32"/>
+          <w:cs/>
+        </w:rPr>
+        <w:t>ม.เกษตร</w:t>
+      </w:r>
+    </w:p>
+    <w:p>
+      <w:pPr>
+        <w:pStyle w:val="ListParagraph"/>
+        <w:spacing w:after="0" w:line="168" w:lineRule="auto"/>
+        <w:ind w:left="1080"/>
+        <w:rPr>
+          <w:rFonts w:ascii="Angsana New" w:hAnsi="Angsana New" w:cs="Angsana New"/>
+          <w:sz w:val="32"/>
+          <w:szCs w:val="32"/>
+        </w:rPr>
+      </w:pPr>
+      <w:r>
+        <w:rPr>
+          <w:rFonts w:ascii="Angsana New" w:hAnsi="Angsana New" w:cs="Angsana New" w:hint="cs"/>
+          <w:sz w:val="32"/>
+          <w:szCs w:val="32"/>
+          <w:cs/>
+        </w:rPr>
+        <w:t>ที่อยู่ตามทะเบียนบ้าน   88/142 ต.บางคูลัด อ.บางใหญ่ จ.นนทบุรี</w:t>
+      </w:r>
+    </w:p>
+    <w:p>
+      <w:pPr>
+        <w:pStyle w:val="ListParagraph"/>
+        <w:spacing w:after="0" w:line="168" w:lineRule="auto"/>
+        <w:ind w:left="1080"/>
+        <w:rPr>
+          <w:rFonts w:ascii="Angsana New" w:hAnsi="Angsana New" w:cs="Angsana New"/>
+          <w:sz w:val="32"/>
+          <w:szCs w:val="32"/>
+        </w:rPr>
+      </w:pPr>
+      <w:r>
+        <w:rPr>
+          <w:rFonts w:ascii="Angsana New" w:hAnsi="Angsana New" w:cs="Angsana New" w:hint="cs"/>
+          <w:sz w:val="32"/>
+          <w:szCs w:val="32"/>
+          <w:cs/>
+        </w:rPr>
+        <w:t>สถานที่ติดต่อ   88/142 ต.บางคูลัด อ.บางใหญ่ จ.นนทบุรี</w:t>
+      </w:r>
+    </w:p>
+    <w:p>
+      <w:pPr>
+        <w:pStyle w:val="ListParagraph"/>
+        <w:spacing w:after="0" w:line="168" w:lineRule="auto"/>
+        <w:ind w:left="1080"/>
+        <w:rPr>
+          <w:rFonts w:ascii="Angsana New" w:hAnsi="Angsana New" w:cs="Angsana New"/>
+          <w:sz w:val="32"/>
+          <w:szCs w:val="32"/>
+        </w:rPr>
+      </w:pPr>
+      <w:r>
+        <w:rPr>
+          <w:rFonts w:ascii="Angsana New" w:hAnsi="Angsana New" w:cs="Angsana New" w:hint="cs"/>
+          <w:sz w:val="32"/>
+          <w:szCs w:val="32"/>
+          <w:cs/>
+        </w:rPr>
+        <w:t>โทรศัพท์</w:t>
+      </w:r>
+      <w:r>
+        <w:rPr>
+          <w:rFonts w:ascii="Angsana New" w:hAnsi="Angsana New" w:cs="Angsana New"/>
+          <w:sz w:val="32"/>
+          <w:szCs w:val="32"/>
+        </w:rPr>
+        <w:t xml:space="preserve">   </w:t>
+      </w:r>
+      <w:r>
+        <w:rPr>
+          <w:rFonts w:ascii="Angsana New" w:hAnsi="Angsana New" w:cs="Angsana New" w:hint="cs"/>
+          <w:sz w:val="32"/>
+          <w:szCs w:val="32"/>
+          <w:cs/>
+        </w:rPr>
+        <w:t>-</w:t>
+      </w:r>
+      <w:r>
+        <w:rPr>
+          <w:rFonts w:ascii="Angsana New" w:hAnsi="Angsana New" w:cs="Angsana New"/>
+          <w:sz w:val="32"/>
+          <w:szCs w:val="32"/>
+        </w:rPr>
+        <w:t xml:space="preserve">   </w:t>
+      </w:r>
+      <w:r>
+        <w:rPr>
+          <w:rFonts w:ascii="Angsana New" w:hAnsi="Angsana New" w:cs="Angsana New" w:hint="cs"/>
+          <w:sz w:val="32"/>
+          <w:szCs w:val="32"/>
+          <w:cs/>
+        </w:rPr>
+        <w:t>โทรศัพท์มือถือ   084-5858267</w:t>
+      </w:r>
+      <w:r>
+        <w:rPr>
+          <w:rFonts w:ascii="Angsana New" w:hAnsi="Angsana New" w:cs="Angsana New"/>
+          <w:sz w:val="32"/>
+          <w:szCs w:val="32"/>
+          <w:cs/>
+        </w:rPr>
+        <w:tab/>
+      </w:r>
+      <w:r>
+        <w:rPr>
+          <w:rFonts w:ascii="Angsana New" w:hAnsi="Angsana New" w:cs="Angsana New" w:hint="cs"/>
+          <w:sz w:val="32"/>
+          <w:szCs w:val="32"/>
+          <w:cs/>
+        </w:rPr>
+        <w:t>โทรสาร</w:t>
+      </w:r>
+      <w:r>
+        <w:rPr>
+          <w:rFonts w:ascii="Angsana New" w:hAnsi="Angsana New" w:cs="Angsana New"/>
+          <w:sz w:val="32"/>
+          <w:szCs w:val="32"/>
+          <w:cs/>
+        </w:rPr>
+        <w:tab/>
+      </w:r>
+      <w:r>
+        <w:rPr>
+          <w:rFonts w:ascii="Angsana New" w:hAnsi="Angsana New" w:cs="Angsana New"/>
+          <w:sz w:val="32"/>
+          <w:szCs w:val="32"/>
+        </w:rPr>
+        <w:t xml:space="preserve">   </w:t>
+      </w:r>
+      <w:r>
+        <w:rPr>
+          <w:rFonts w:ascii="Angsana New" w:hAnsi="Angsana New" w:cs="Angsana New" w:hint="cs"/>
+          <w:sz w:val="32"/>
+          <w:szCs w:val="32"/>
+          <w:cs/>
+        </w:rPr>
+        <w:t>-</w:t>
+      </w:r>
+      <w:r>
+        <w:rPr>
+          <w:rFonts w:ascii="Angsana New" w:hAnsi="Angsana New" w:cs="Angsana New"/>
+          <w:sz w:val="32"/>
+          <w:szCs w:val="32"/>
+        </w:rPr>
+        <w:t xml:space="preserve">   </w:t>
+      </w:r>
+      <w:r>
+        <w:rPr>
+          <w:rFonts w:ascii="Angsana New" w:hAnsi="Angsana New" w:cs="Angsana New"/>
+          <w:sz w:val="32"/>
+          <w:szCs w:val="32"/>
+        </w:rPr>
+        <w:t xml:space="preserve">E-mail  </w:t>
+      </w:r>
+      <w:hyperlink r:id="rId8" w:history="1">
+        <w:r>
+          <w:rPr>
+            <w:rStyle w:val="Hyperlink"/>
+            <w:rFonts w:ascii="Angsana New" w:hAnsi="Angsana New" w:cs="Angsana New"/>
+            <w:sz w:val="32"/>
+            <w:szCs w:val="32"/>
+          </w:rPr>
+          <w:t>kitpavin@gmail.com</w:t>
+        </w:r>
+      </w:hyperlink>
+    </w:p>
+    <w:p>
+      <w:pPr>
+        <w:pStyle w:val="ListParagraph"/>
+        <w:spacing w:after="0" w:line="168" w:lineRule="auto"/>
+        <w:ind w:left="1080"/>
+        <w:rPr>
+          <w:rFonts w:ascii="Angsana New" w:hAnsi="Angsana New" w:cs="Angsana New"/>
+          <w:sz w:val="32"/>
+          <w:szCs w:val="32"/>
+          <w:cs/>
+        </w:rPr>
+      </w:pPr>
+      <w:r>
+        <w:rPr>
+          <w:rFonts w:ascii="Angsana New" w:hAnsi="Angsana New" w:cs="Angsana New"/>
+          <w:sz w:val="32"/>
+          <w:szCs w:val="32"/>
+        </w:rPr>
+        <w:tab/>
+      </w:r>
+      <w:r>
+        <w:rPr>
+          <w:rFonts w:ascii="Angsana New" w:hAnsi="Angsana New" w:cs="Angsana New"/>
+          <w:sz w:val="32"/>
+          <w:szCs w:val="32"/>
+        </w:rPr>
+        <w:tab/>
+      </w:r>
+      <w:r>
+        <w:rPr>
+          <w:rFonts w:ascii="Angsana New" w:hAnsi="Angsana New" w:cs="Angsana New"/>
+          <w:sz w:val="32"/>
+          <w:szCs w:val="32"/>
+        </w:rPr>
+        <w:tab/>
+      </w:r>
+      <w:r>
+        <w:rPr>
+          <w:rFonts w:ascii="Angsana New" w:hAnsi="Angsana New" w:cs="Angsana New"/>
+          <w:sz w:val="32"/>
+          <w:szCs w:val="32"/>
+        </w:rPr>
+        <w:tab/>
+      </w:r>
+      <w:r>
+        <w:rPr>
+          <w:rFonts w:ascii="Angsana New" w:hAnsi="Angsana New" w:cs="Angsana New"/>
+          <w:sz w:val="32"/>
+          <w:szCs w:val="32"/>
+        </w:rPr>
+        <w:tab/>
+      </w:r>
+      <w:r>
+        <w:rPr>
+          <w:rFonts w:ascii="Angsana New" w:hAnsi="Angsana New" w:cs="Angsana New"/>
+          <w:sz w:val="32"/>
+          <w:szCs w:val="32"/>
+        </w:rPr>
+        <w:tab/>
+      </w:r>
+      <w:r>
+        <w:rPr>
+          <w:rFonts w:ascii="Angsana New" w:hAnsi="Angsana New" w:cs="Angsana New"/>
+          <w:sz w:val="32"/>
+          <w:szCs w:val="32"/>
+        </w:rPr>
+        <w:tab/>
+      </w:r>
+      <w:r>
+        <w:rPr>
+          <w:rFonts w:ascii="Angsana New" w:hAnsi="Angsana New" w:cs="Angsana New"/>
+          <w:sz w:val="32"/>
+          <w:szCs w:val="32"/>
+        </w:rPr>
+        <w:tab/>
+      </w:r>
+      <w:r>
+        <w:rPr>
+          <w:rFonts w:ascii="Angsana New" w:hAnsi="Angsana New" w:cs="Angsana New" w:hint="cs"/>
+          <w:sz w:val="32"/>
+          <w:szCs w:val="32"/>
+          <w:cs/>
+        </w:rPr>
+        <w:t>ลงชื่อ ...........................................</w:t>
+      </w:r>
+    </w:p>
+    <w:p>
+      <w:pPr>
+        <w:spacing w:after="0" w:line="168" w:lineRule="auto"/>
+        <w:rPr>
+          <w:rFonts w:ascii="Angsana New" w:hAnsi="Angsana New" w:cs="Angsana New"/>
+          <w:sz w:val="32"/>
+          <w:szCs w:val="32"/>
+        </w:rPr>
+      </w:pPr>
+      <w:r>
+        <w:rPr>
+          <w:rFonts w:ascii="Angsana New" w:hAnsi="Angsana New" w:cs="Angsana New" w:hint="cs"/>
+          <w:sz w:val="32"/>
+          <w:szCs w:val="32"/>
+          <w:cs/>
+        </w:rPr>
+        <w:t>ผู้ร่วมโครงการ</w:t>
+      </w:r>
+    </w:p>
+    <w:p>
+      <w:pPr>
+        <w:pStyle w:val="ListParagraph"/>
+        <w:numPr>
+          <w:ilvl w:val="0"/>
+          <w:numId w:val="9"/>
+        </w:numPr>
+        <w:spacing w:after="0" w:line="168" w:lineRule="auto"/>
+        <w:rPr>
+          <w:rFonts w:ascii="Angsana New" w:hAnsi="Angsana New" w:cs="Angsana New"/>
+          <w:sz w:val="32"/>
+          <w:szCs w:val="32"/>
+        </w:rPr>
+      </w:pPr>
+      <w:r>
+        <w:rPr>
+          <w:rFonts w:ascii="Angsana New" w:hAnsi="Angsana New" w:cs="Angsana New" w:hint="cs"/>
+          <w:sz w:val="32"/>
+          <w:szCs w:val="32"/>
+          <w:cs/>
+        </w:rPr>
+        <w:t xml:space="preserve">ชื่อ </w:t>
+      </w:r>
+      <w:r>
+        <w:rPr>
+          <w:rFonts w:ascii="Angsana New" w:hAnsi="Angsana New" w:cs="Angsana New"/>
+          <w:sz w:val="32"/>
+          <w:szCs w:val="32"/>
+        </w:rPr>
+        <w:t xml:space="preserve">– </w:t>
+      </w:r>
+      <w:r>
+        <w:rPr>
+          <w:rFonts w:ascii="Angsana New" w:hAnsi="Angsana New" w:cs="Angsana New" w:hint="cs"/>
+          <w:sz w:val="32"/>
+          <w:szCs w:val="32"/>
+          <w:cs/>
+        </w:rPr>
+        <w:t xml:space="preserve">นามสกุล   </w:t>
+      </w:r>
+      <w:r>
+        <w:rPr>
+          <w:rFonts w:ascii="Angsana New" w:hAnsi="Angsana New" w:cs="Angsana New"/>
+          <w:sz w:val="32"/>
+          <w:szCs w:val="32"/>
+          <w:cs/>
+        </w:rPr>
+        <w:t>นาย</w:t>
+      </w:r>
+      <w:r>
+        <w:rPr>
+          <w:rFonts w:ascii="Angsana New" w:hAnsi="Angsana New" w:cs="Angsana New"/>
+          <w:sz w:val="32"/>
+          <w:szCs w:val="32"/>
+          <w:cs/>
+        </w:rPr>
+        <w:t xml:space="preserve"> เฉลิม</w:t>
+      </w:r>
+      <w:r>
+        <w:rPr>
+          <w:rFonts w:ascii="Angsana New" w:hAnsi="Angsana New" w:cs="Angsana New"/>
+          <w:sz w:val="32"/>
+          <w:szCs w:val="32"/>
+          <w:cs/>
+        </w:rPr>
+        <w:t>ชนม์</w:t>
+      </w:r>
+      <w:r>
+        <w:rPr>
+          <w:rFonts w:ascii="Angsana New" w:hAnsi="Angsana New" w:cs="Angsana New"/>
+          <w:sz w:val="32"/>
+          <w:szCs w:val="32"/>
+          <w:cs/>
+        </w:rPr>
+        <w:t xml:space="preserve"> อ่อนบัว </w:t>
+      </w:r>
+    </w:p>
+    <w:p>
+      <w:pPr>
+        <w:pStyle w:val="ListParagraph"/>
+        <w:spacing w:after="0" w:line="168" w:lineRule="auto"/>
+        <w:ind w:left="1080"/>
+        <w:rPr>
+          <w:rFonts w:ascii="Angsana New" w:hAnsi="Angsana New" w:cs="Angsana New"/>
+          <w:sz w:val="32"/>
+          <w:szCs w:val="32"/>
+        </w:rPr>
+      </w:pPr>
+      <w:r>
+        <w:rPr>
+          <w:rFonts w:ascii="Angsana New" w:hAnsi="Angsana New" w:cs="Angsana New" w:hint="cs"/>
+          <w:sz w:val="32"/>
+          <w:szCs w:val="32"/>
+          <w:cs/>
+        </w:rPr>
+        <w:t>วัน / เดือน / ปีเกิด   12</w:t>
+      </w:r>
+      <w:r>
+        <w:rPr>
+          <w:rFonts w:ascii="Angsana New" w:hAnsi="Angsana New" w:cs="Angsana New"/>
+          <w:sz w:val="32"/>
+          <w:szCs w:val="32"/>
+        </w:rPr>
+        <w:t>/</w:t>
+      </w:r>
+      <w:r>
+        <w:rPr>
+          <w:rFonts w:ascii="Angsana New" w:hAnsi="Angsana New" w:cs="Angsana New" w:hint="cs"/>
+          <w:sz w:val="32"/>
+          <w:szCs w:val="32"/>
+          <w:cs/>
+        </w:rPr>
+        <w:t>08</w:t>
+      </w:r>
+      <w:r>
+        <w:rPr>
+          <w:rFonts w:ascii="Angsana New" w:hAnsi="Angsana New" w:cs="Angsana New"/>
+          <w:sz w:val="32"/>
+          <w:szCs w:val="32"/>
+        </w:rPr>
+        <w:t>/4</w:t>
+      </w:r>
+      <w:r>
+        <w:rPr>
+          <w:rFonts w:ascii="Angsana New" w:hAnsi="Angsana New" w:cs="Angsana New" w:hint="cs"/>
+          <w:sz w:val="32"/>
+          <w:szCs w:val="32"/>
+          <w:cs/>
+        </w:rPr>
+        <w:t>1    ระดับการศึกษา ปริญญาตรี    สถานศึกษา ม.เกษตร</w:t>
+      </w:r>
+    </w:p>
+    <w:p>
+      <w:pPr>
+        <w:pStyle w:val="ListParagraph"/>
+        <w:spacing w:after="0" w:line="168" w:lineRule="auto"/>
+        <w:ind w:left="1080"/>
+        <w:rPr>
+          <w:rFonts w:ascii="Angsana New" w:hAnsi="Angsana New" w:cs="Angsana New"/>
+          <w:sz w:val="32"/>
+          <w:szCs w:val="32"/>
+        </w:rPr>
+      </w:pPr>
+      <w:r>
+        <w:rPr>
+          <w:rFonts w:ascii="Angsana New" w:hAnsi="Angsana New" w:cs="Angsana New" w:hint="cs"/>
+          <w:sz w:val="32"/>
+          <w:szCs w:val="32"/>
+          <w:cs/>
+        </w:rPr>
+        <w:t xml:space="preserve">ที่อยู่ตามทะเบียนบ้าน  </w:t>
+      </w:r>
+      <w:r>
+        <w:rPr>
+          <w:rFonts w:ascii="Angsana New" w:hAnsi="Angsana New" w:cs="Angsana New"/>
+          <w:sz w:val="32"/>
+          <w:szCs w:val="32"/>
+          <w:cs/>
+        </w:rPr>
+        <w:t>220/3 ถ.วิสุทธิกษัตริย์ ต.ในเมือง อ.เมือง จ.พิษณุโลก 65000</w:t>
+      </w:r>
+    </w:p>
+    <w:p>
+      <w:pPr>
+        <w:pStyle w:val="ListParagraph"/>
+        <w:spacing w:after="0" w:line="168" w:lineRule="auto"/>
+        <w:ind w:left="1080"/>
+        <w:rPr>
+          <w:rFonts w:ascii="Angsana New" w:hAnsi="Angsana New" w:cs="Angsana New"/>
+          <w:sz w:val="32"/>
+          <w:szCs w:val="32"/>
+        </w:rPr>
+      </w:pPr>
+      <w:r>
+        <w:rPr>
+          <w:rFonts w:ascii="Angsana New" w:hAnsi="Angsana New" w:cs="Angsana New" w:hint="cs"/>
+          <w:sz w:val="32"/>
+          <w:szCs w:val="32"/>
+          <w:cs/>
+        </w:rPr>
+        <w:t xml:space="preserve">สถามที่ติต่อ </w:t>
+      </w:r>
+      <w:r>
+        <w:rPr>
+          <w:rFonts w:ascii="Angsana New" w:hAnsi="Angsana New" w:cs="Angsana New"/>
+          <w:sz w:val="32"/>
+          <w:szCs w:val="32"/>
+          <w:cs/>
+        </w:rPr>
+        <w:t xml:space="preserve"> อาคารโกลด์เพล</w:t>
+      </w:r>
+      <w:proofErr w:type="spellStart"/>
+      <w:r>
+        <w:rPr>
+          <w:rFonts w:ascii="Angsana New" w:hAnsi="Angsana New" w:cs="Angsana New"/>
+          <w:sz w:val="32"/>
+          <w:szCs w:val="32"/>
+          <w:cs/>
+        </w:rPr>
+        <w:t>ล์</w:t>
+      </w:r>
+      <w:proofErr w:type="spellEnd"/>
+      <w:r>
+        <w:rPr>
+          <w:rFonts w:ascii="Angsana New" w:hAnsi="Angsana New" w:cs="Angsana New"/>
+          <w:sz w:val="32"/>
+          <w:szCs w:val="32"/>
+          <w:cs/>
+        </w:rPr>
+        <w:t xml:space="preserve"> 53/59 ซ.วิภาวดีรังสิต50 แขวงลาดยาว เขตจตุจักร จ.กรุงเทพฯ 10900</w:t>
+      </w:r>
+    </w:p>
+    <w:p>
+      <w:pPr>
+        <w:pStyle w:val="ListParagraph"/>
+        <w:spacing w:after="0" w:line="168" w:lineRule="auto"/>
+        <w:ind w:left="1080"/>
+        <w:rPr>
+          <w:rFonts w:ascii="Angsana New" w:hAnsi="Angsana New" w:cs="Angsana New"/>
+          <w:sz w:val="32"/>
+          <w:szCs w:val="32"/>
+        </w:rPr>
+      </w:pPr>
+      <w:r>
+        <w:rPr>
+          <w:rFonts w:ascii="Angsana New" w:hAnsi="Angsana New" w:cs="Angsana New" w:hint="cs"/>
+          <w:sz w:val="32"/>
+          <w:szCs w:val="32"/>
+          <w:cs/>
+        </w:rPr>
+        <w:t>โทรศัพท์</w:t>
+      </w:r>
+      <w:r>
+        <w:rPr>
+          <w:rFonts w:ascii="Angsana New" w:hAnsi="Angsana New" w:cs="Angsana New"/>
+          <w:sz w:val="32"/>
+          <w:szCs w:val="32"/>
+        </w:rPr>
+        <w:t xml:space="preserve">   -   </w:t>
+      </w:r>
+      <w:r>
+        <w:rPr>
+          <w:rFonts w:ascii="Angsana New" w:hAnsi="Angsana New" w:cs="Angsana New" w:hint="cs"/>
+          <w:sz w:val="32"/>
+          <w:szCs w:val="32"/>
+          <w:cs/>
+        </w:rPr>
+        <w:t xml:space="preserve">โทรศัพท์มือถือ   </w:t>
+      </w:r>
+      <w:r>
+        <w:rPr>
+          <w:rFonts w:ascii="Angsana New" w:hAnsi="Angsana New" w:cs="Angsana New"/>
+          <w:sz w:val="32"/>
+          <w:szCs w:val="32"/>
+          <w:cs/>
+        </w:rPr>
+        <w:t>093</w:t>
+      </w:r>
+      <w:r>
+        <w:rPr>
+          <w:rFonts w:ascii="Angsana New" w:hAnsi="Angsana New" w:cs="Angsana New" w:hint="cs"/>
+          <w:sz w:val="32"/>
+          <w:szCs w:val="32"/>
+          <w:cs/>
+        </w:rPr>
+        <w:t>-</w:t>
+      </w:r>
+      <w:r>
+        <w:rPr>
+          <w:rFonts w:ascii="Angsana New" w:hAnsi="Angsana New" w:cs="Angsana New"/>
+          <w:sz w:val="32"/>
+          <w:szCs w:val="32"/>
+          <w:cs/>
+        </w:rPr>
+        <w:t>5712938</w:t>
+      </w:r>
+      <w:r>
+        <w:rPr>
+          <w:rFonts w:ascii="Angsana New" w:hAnsi="Angsana New" w:cs="Angsana New"/>
+          <w:sz w:val="32"/>
+          <w:szCs w:val="32"/>
+          <w:cs/>
+        </w:rPr>
+        <w:tab/>
+      </w:r>
+      <w:r>
+        <w:rPr>
+          <w:rFonts w:ascii="Angsana New" w:hAnsi="Angsana New" w:cs="Angsana New" w:hint="cs"/>
+          <w:sz w:val="32"/>
+          <w:szCs w:val="32"/>
+          <w:cs/>
+        </w:rPr>
+        <w:t>โทรสาร</w:t>
+      </w:r>
+      <w:r>
+        <w:rPr>
+          <w:rFonts w:ascii="Angsana New" w:hAnsi="Angsana New" w:cs="Angsana New"/>
+          <w:sz w:val="32"/>
+          <w:szCs w:val="32"/>
+          <w:cs/>
+        </w:rPr>
+        <w:tab/>
+      </w:r>
+      <w:r>
+        <w:rPr>
+          <w:rFonts w:ascii="Angsana New" w:hAnsi="Angsana New" w:cs="Angsana New"/>
+          <w:sz w:val="32"/>
+          <w:szCs w:val="32"/>
+        </w:rPr>
+        <w:t xml:space="preserve">   </w:t>
+      </w:r>
+      <w:r>
+        <w:rPr>
+          <w:rFonts w:ascii="Angsana New" w:hAnsi="Angsana New" w:cs="Angsana New" w:hint="cs"/>
+          <w:sz w:val="32"/>
+          <w:szCs w:val="32"/>
+          <w:cs/>
+        </w:rPr>
+        <w:t>-</w:t>
+      </w:r>
+      <w:r>
+        <w:rPr>
+          <w:rFonts w:ascii="Angsana New" w:hAnsi="Angsana New" w:cs="Angsana New"/>
+          <w:sz w:val="32"/>
+          <w:szCs w:val="32"/>
+          <w:cs/>
+        </w:rPr>
+        <w:t xml:space="preserve"> </w:t>
+      </w:r>
+      <w:r>
+        <w:rPr>
+          <w:rFonts w:ascii="Angsana New" w:hAnsi="Angsana New" w:cs="Angsana New"/>
+          <w:sz w:val="32"/>
+          <w:szCs w:val="32"/>
+        </w:rPr>
+        <w:t xml:space="preserve">   </w:t>
+      </w:r>
+      <w:r>
+        <w:rPr>
+          <w:rFonts w:ascii="Angsana New" w:hAnsi="Angsana New" w:cs="Angsana New"/>
+          <w:sz w:val="32"/>
+          <w:szCs w:val="32"/>
+        </w:rPr>
+        <w:t>E-mail</w:t>
+      </w:r>
+      <w:r>
+        <w:rPr>
+          <w:rFonts w:ascii="Angsana New" w:hAnsi="Angsana New" w:cs="Angsana New"/>
+          <w:sz w:val="32"/>
+          <w:szCs w:val="32"/>
+          <w:cs/>
+        </w:rPr>
+        <w:t xml:space="preserve"> </w:t>
+      </w:r>
+      <w:hyperlink r:id="rId9" w:history="1">
+        <w:r>
+          <w:rPr>
+            <w:rStyle w:val="Hyperlink"/>
+            <w:rFonts w:ascii="Angsana New" w:hAnsi="Angsana New" w:cs="Angsana New"/>
+            <w:sz w:val="32"/>
+            <w:szCs w:val="32"/>
+          </w:rPr>
+          <w:t>chalermchon.o@ku.th</w:t>
+        </w:r>
+      </w:hyperlink>
+    </w:p>
+    <w:p>
+      <w:pPr>
+        <w:pStyle w:val="ListParagraph"/>
+        <w:spacing w:after="0" w:line="168" w:lineRule="auto"/>
+        <w:ind w:left="1080"/>
+        <w:rPr>
+          <w:rFonts w:ascii="Angsana New" w:hAnsi="Angsana New" w:cs="Angsana New"/>
+          <w:sz w:val="32"/>
+          <w:szCs w:val="32"/>
+        </w:rPr>
+      </w:pPr>
+      <w:r>
+        <w:rPr>
+          <w:rFonts w:ascii="Angsana New" w:hAnsi="Angsana New" w:cs="Angsana New"/>
+          <w:sz w:val="32"/>
+          <w:szCs w:val="32"/>
+        </w:rPr>
+        <w:tab/>
+      </w:r>
+      <w:r>
+        <w:rPr>
+          <w:rFonts w:ascii="Angsana New" w:hAnsi="Angsana New" w:cs="Angsana New"/>
+          <w:sz w:val="32"/>
+          <w:szCs w:val="32"/>
+        </w:rPr>
+        <w:tab/>
+      </w:r>
+      <w:r>
+        <w:rPr>
+          <w:rFonts w:ascii="Angsana New" w:hAnsi="Angsana New" w:cs="Angsana New"/>
+          <w:sz w:val="32"/>
+          <w:szCs w:val="32"/>
+        </w:rPr>
+        <w:tab/>
+      </w:r>
+      <w:r>
+        <w:rPr>
+          <w:rFonts w:ascii="Angsana New" w:hAnsi="Angsana New" w:cs="Angsana New"/>
+          <w:sz w:val="32"/>
+          <w:szCs w:val="32"/>
+        </w:rPr>
+        <w:tab/>
+      </w:r>
+      <w:r>
+        <w:rPr>
+          <w:rFonts w:ascii="Angsana New" w:hAnsi="Angsana New" w:cs="Angsana New"/>
+          <w:sz w:val="32"/>
+          <w:szCs w:val="32"/>
+        </w:rPr>
+        <w:tab/>
+      </w:r>
+      <w:r>
+        <w:rPr>
+          <w:rFonts w:ascii="Angsana New" w:hAnsi="Angsana New" w:cs="Angsana New"/>
+          <w:sz w:val="32"/>
+          <w:szCs w:val="32"/>
+        </w:rPr>
+        <w:tab/>
+      </w:r>
+      <w:r>
+        <w:rPr>
+          <w:rFonts w:ascii="Angsana New" w:hAnsi="Angsana New" w:cs="Angsana New"/>
+          <w:sz w:val="32"/>
+          <w:szCs w:val="32"/>
+        </w:rPr>
+        <w:tab/>
+      </w:r>
+      <w:r>
+        <w:rPr>
+          <w:rFonts w:ascii="Angsana New" w:hAnsi="Angsana New" w:cs="Angsana New"/>
+          <w:sz w:val="32"/>
+          <w:szCs w:val="32"/>
+        </w:rPr>
+        <w:tab/>
+      </w:r>
+      <w:r>
+        <w:rPr>
+          <w:rFonts w:ascii="Angsana New" w:hAnsi="Angsana New" w:cs="Angsana New" w:hint="cs"/>
+          <w:sz w:val="32"/>
+          <w:szCs w:val="32"/>
+          <w:cs/>
+        </w:rPr>
+        <w:t>ลงชื่อ ...........................................</w:t>
+      </w:r>
+    </w:p>
+    <w:p>
+      <w:pPr>
+        <w:spacing w:after="0" w:line="168" w:lineRule="auto"/>
+        <w:rPr>
+          <w:rFonts w:ascii="Angsana New" w:hAnsi="Angsana New" w:cs="Angsana New"/>
+          <w:sz w:val="32"/>
+          <w:szCs w:val="32"/>
+        </w:rPr>
+      </w:pPr>
+      <w:r>
+        <w:rPr>
+          <w:rFonts w:ascii="Angsana New" w:hAnsi="Angsana New" w:cs="Angsana New" w:hint="cs"/>
+          <w:sz w:val="32"/>
+          <w:szCs w:val="32"/>
+          <w:cs/>
+        </w:rPr>
+        <w:t>ผู้ร่วมโครงการ</w:t>
+      </w:r>
+    </w:p>
+    <w:p>
+      <w:pPr>
+        <w:pStyle w:val="ListParagraph"/>
+        <w:numPr>
+          <w:ilvl w:val="0"/>
+          <w:numId w:val="10"/>
+        </w:numPr>
+        <w:spacing w:after="0" w:line="168" w:lineRule="auto"/>
+        <w:rPr>
+          <w:rFonts w:ascii="Angsana New" w:hAnsi="Angsana New" w:cs="Angsana New"/>
+          <w:sz w:val="32"/>
+          <w:szCs w:val="32"/>
+        </w:rPr>
+      </w:pPr>
+      <w:r>
+        <w:rPr>
+          <w:rFonts w:ascii="Angsana New" w:hAnsi="Angsana New" w:cs="Angsana New" w:hint="cs"/>
+          <w:sz w:val="32"/>
+          <w:szCs w:val="32"/>
+          <w:cs/>
+        </w:rPr>
+        <w:t xml:space="preserve">ชื่อ </w:t>
+      </w:r>
+      <w:r>
+        <w:rPr>
+          <w:rFonts w:ascii="Angsana New" w:hAnsi="Angsana New" w:cs="Angsana New"/>
+          <w:sz w:val="32"/>
+          <w:szCs w:val="32"/>
+        </w:rPr>
+        <w:t xml:space="preserve">– </w:t>
+      </w:r>
+      <w:r>
+        <w:rPr>
+          <w:rFonts w:ascii="Angsana New" w:hAnsi="Angsana New" w:cs="Angsana New" w:hint="cs"/>
+          <w:sz w:val="32"/>
+          <w:szCs w:val="32"/>
+          <w:cs/>
+        </w:rPr>
+        <w:t xml:space="preserve">นามสกุล   </w:t>
+      </w:r>
+      <w:r>
+        <w:rPr>
+          <w:rFonts w:ascii="Angsana New" w:hAnsi="Angsana New" w:cs="Angsana New"/>
+          <w:sz w:val="32"/>
+          <w:szCs w:val="32"/>
+          <w:cs/>
+        </w:rPr>
+        <w:t xml:space="preserve">นาย </w:t>
+      </w:r>
+      <w:r>
+        <w:rPr>
+          <w:rFonts w:ascii="Angsana New" w:hAnsi="Angsana New" w:cs="Angsana New"/>
+          <w:sz w:val="32"/>
+          <w:szCs w:val="32"/>
+          <w:cs/>
+        </w:rPr>
+        <w:t>วรพ</w:t>
+      </w:r>
+      <w:proofErr w:type="spellStart"/>
+      <w:r>
+        <w:rPr>
+          <w:rFonts w:ascii="Angsana New" w:hAnsi="Angsana New" w:cs="Angsana New"/>
+          <w:sz w:val="32"/>
+          <w:szCs w:val="32"/>
+          <w:cs/>
+        </w:rPr>
+        <w:t>ัฒน์</w:t>
+      </w:r>
+      <w:proofErr w:type="spellEnd"/>
+      <w:r>
+        <w:rPr>
+          <w:rFonts w:ascii="Angsana New" w:hAnsi="Angsana New" w:cs="Angsana New"/>
+          <w:sz w:val="32"/>
+          <w:szCs w:val="32"/>
+          <w:cs/>
+        </w:rPr>
+        <w:t xml:space="preserve"> มากพง</w:t>
+      </w:r>
+      <w:proofErr w:type="spellStart"/>
+      <w:r>
+        <w:rPr>
+          <w:rFonts w:ascii="Angsana New" w:hAnsi="Angsana New" w:cs="Angsana New"/>
+          <w:sz w:val="32"/>
+          <w:szCs w:val="32"/>
+          <w:cs/>
+        </w:rPr>
+        <w:t>ษ์</w:t>
+      </w:r>
+      <w:proofErr w:type="spellEnd"/>
+      <w:r>
+        <w:rPr>
+          <w:rFonts w:ascii="Angsana New" w:hAnsi="Angsana New" w:cs="Angsana New"/>
+          <w:sz w:val="32"/>
+          <w:szCs w:val="32"/>
+          <w:cs/>
+        </w:rPr>
+        <w:t xml:space="preserve"> </w:t>
+      </w:r>
+    </w:p>
+    <w:p>
+      <w:pPr>
+        <w:pStyle w:val="ListParagraph"/>
+        <w:spacing w:after="0" w:line="168" w:lineRule="auto"/>
+        <w:ind w:left="1080"/>
+        <w:rPr>
+          <w:rFonts w:ascii="Angsana New" w:hAnsi="Angsana New" w:cs="Angsana New"/>
+          <w:sz w:val="32"/>
+          <w:szCs w:val="32"/>
+        </w:rPr>
+      </w:pPr>
+      <w:r>
+        <w:rPr>
+          <w:rFonts w:ascii="Angsana New" w:hAnsi="Angsana New" w:cs="Angsana New" w:hint="cs"/>
+          <w:sz w:val="32"/>
+          <w:szCs w:val="32"/>
+          <w:cs/>
+        </w:rPr>
+        <w:t xml:space="preserve">วัน / เดือน / ปีเกิด   </w:t>
+      </w:r>
+      <w:r>
+        <w:rPr>
+          <w:rFonts w:ascii="Angsana New" w:hAnsi="Angsana New" w:cs="Angsana New"/>
+          <w:sz w:val="32"/>
+          <w:szCs w:val="32"/>
+        </w:rPr>
+        <w:t>21</w:t>
+      </w:r>
+      <w:r>
+        <w:rPr>
+          <w:rFonts w:ascii="Angsana New" w:hAnsi="Angsana New" w:cs="Angsana New"/>
+          <w:sz w:val="32"/>
+          <w:szCs w:val="32"/>
+        </w:rPr>
+        <w:t>/</w:t>
+      </w:r>
+      <w:r>
+        <w:rPr>
+          <w:rFonts w:ascii="Angsana New" w:hAnsi="Angsana New" w:cs="Angsana New" w:hint="cs"/>
+          <w:sz w:val="32"/>
+          <w:szCs w:val="32"/>
+          <w:cs/>
+        </w:rPr>
+        <w:t>0</w:t>
+      </w:r>
+      <w:r>
+        <w:rPr>
+          <w:rFonts w:ascii="Angsana New" w:hAnsi="Angsana New" w:cs="Angsana New"/>
+          <w:sz w:val="32"/>
+          <w:szCs w:val="32"/>
+        </w:rPr>
+        <w:t>3</w:t>
+      </w:r>
+      <w:r>
+        <w:rPr>
+          <w:rFonts w:ascii="Angsana New" w:hAnsi="Angsana New" w:cs="Angsana New"/>
+          <w:sz w:val="32"/>
+          <w:szCs w:val="32"/>
+        </w:rPr>
+        <w:t>/4</w:t>
+      </w:r>
+      <w:r>
+        <w:rPr>
+          <w:rFonts w:ascii="Angsana New" w:hAnsi="Angsana New" w:cs="Angsana New" w:hint="cs"/>
+          <w:sz w:val="32"/>
+          <w:szCs w:val="32"/>
+          <w:cs/>
+        </w:rPr>
+        <w:t>1    ระดับการศึกษา ปริญญาตรี    สถานศึกษา ม.เกษตร</w:t>
+      </w:r>
+    </w:p>
+    <w:p>
+      <w:pPr>
+        <w:pStyle w:val="ListParagraph"/>
+        <w:spacing w:after="0" w:line="168" w:lineRule="auto"/>
+        <w:ind w:left="1080"/>
+        <w:rPr>
+          <w:rFonts w:ascii="Angsana New" w:hAnsi="Angsana New" w:cs="Angsana New"/>
+          <w:sz w:val="32"/>
+          <w:szCs w:val="32"/>
+          <w:cs/>
+        </w:rPr>
+      </w:pPr>
+      <w:r>
+        <w:rPr>
+          <w:rFonts w:ascii="Angsana New" w:hAnsi="Angsana New" w:cs="Angsana New" w:hint="cs"/>
+          <w:sz w:val="32"/>
+          <w:szCs w:val="32"/>
+          <w:cs/>
+        </w:rPr>
+        <w:t>ที่อยู่ตามทะเบียนบ้าน</w:t>
+      </w:r>
+      <w:r>
+        <w:rPr>
+          <w:rFonts w:ascii="Angsana New" w:hAnsi="Angsana New" w:cs="Angsana New"/>
+          <w:sz w:val="32"/>
+          <w:szCs w:val="32"/>
+        </w:rPr>
+        <w:t xml:space="preserve">   </w:t>
+      </w:r>
+      <w:r>
+        <w:rPr>
+          <w:rFonts w:ascii="Angsana New" w:hAnsi="Angsana New" w:cs="Angsana New"/>
+          <w:sz w:val="32"/>
+          <w:szCs w:val="32"/>
+        </w:rPr>
+        <w:t>87/1</w:t>
+      </w:r>
+      <w:r>
+        <w:rPr>
+          <w:rFonts w:ascii="Angsana New" w:hAnsi="Angsana New" w:cs="Angsana New"/>
+          <w:sz w:val="32"/>
+          <w:szCs w:val="32"/>
+          <w:cs/>
+        </w:rPr>
+        <w:t xml:space="preserve"> หมู่ </w:t>
+      </w:r>
+      <w:r>
+        <w:rPr>
+          <w:rFonts w:ascii="Angsana New" w:hAnsi="Angsana New" w:cs="Angsana New"/>
+          <w:sz w:val="32"/>
+          <w:szCs w:val="32"/>
+        </w:rPr>
+        <w:t>8</w:t>
+      </w:r>
+      <w:r>
+        <w:rPr>
+          <w:rFonts w:ascii="Angsana New" w:hAnsi="Angsana New" w:cs="Angsana New"/>
+          <w:sz w:val="32"/>
+          <w:szCs w:val="32"/>
+          <w:cs/>
+        </w:rPr>
+        <w:t xml:space="preserve"> ต.เขาพระงาม อ.เมือง จ.ลพบุรี</w:t>
+      </w:r>
+      <w:r>
+        <w:rPr>
+          <w:rFonts w:ascii="Angsana New" w:hAnsi="Angsana New" w:cs="Angsana New"/>
+          <w:sz w:val="32"/>
+          <w:szCs w:val="32"/>
+        </w:rPr>
+        <w:t xml:space="preserve"> </w:t>
+      </w:r>
+      <w:r>
+        <w:rPr>
+          <w:rFonts w:ascii="Angsana New" w:hAnsi="Angsana New" w:cs="Angsana New"/>
+          <w:sz w:val="32"/>
+          <w:szCs w:val="32"/>
+        </w:rPr>
+        <w:t>15160</w:t>
+      </w:r>
+    </w:p>
+    <w:p>
+      <w:pPr>
+        <w:pStyle w:val="ListParagraph"/>
+        <w:spacing w:after="0" w:line="168" w:lineRule="auto"/>
+        <w:ind w:left="1080"/>
+        <w:rPr>
+          <w:rFonts w:ascii="Angsana New" w:hAnsi="Angsana New" w:cs="Angsana New"/>
+          <w:sz w:val="32"/>
+          <w:szCs w:val="32"/>
+        </w:rPr>
+      </w:pPr>
+      <w:r>
+        <w:rPr>
+          <w:rFonts w:ascii="Angsana New" w:hAnsi="Angsana New" w:cs="Angsana New" w:hint="cs"/>
+          <w:sz w:val="32"/>
+          <w:szCs w:val="32"/>
+          <w:cs/>
+        </w:rPr>
+        <w:t xml:space="preserve">สถามที่ติต่อ </w:t>
+      </w:r>
+      <w:r>
+        <w:rPr>
+          <w:rFonts w:ascii="Angsana New" w:hAnsi="Angsana New" w:cs="Angsana New"/>
+          <w:sz w:val="32"/>
+          <w:szCs w:val="32"/>
+          <w:cs/>
+        </w:rPr>
+        <w:t xml:space="preserve"> </w:t>
+      </w:r>
+      <w:r>
+        <w:rPr>
+          <w:rFonts w:ascii="Angsana New" w:hAnsi="Angsana New" w:cs="Angsana New"/>
+          <w:sz w:val="32"/>
+          <w:szCs w:val="32"/>
+        </w:rPr>
+        <w:t>87/1</w:t>
+      </w:r>
+      <w:r>
+        <w:rPr>
+          <w:rFonts w:ascii="Angsana New" w:hAnsi="Angsana New" w:cs="Angsana New"/>
+          <w:sz w:val="32"/>
+          <w:szCs w:val="32"/>
+          <w:cs/>
+        </w:rPr>
+        <w:t xml:space="preserve"> หมู่ </w:t>
+      </w:r>
+      <w:r>
+        <w:rPr>
+          <w:rFonts w:ascii="Angsana New" w:hAnsi="Angsana New" w:cs="Angsana New"/>
+          <w:sz w:val="32"/>
+          <w:szCs w:val="32"/>
+        </w:rPr>
+        <w:t>8</w:t>
+      </w:r>
+      <w:r>
+        <w:rPr>
+          <w:rFonts w:ascii="Angsana New" w:hAnsi="Angsana New" w:cs="Angsana New"/>
+          <w:sz w:val="32"/>
+          <w:szCs w:val="32"/>
+          <w:cs/>
+        </w:rPr>
+        <w:t xml:space="preserve"> ต.เขาพระงาม อ.เมือง จ.ลพบุรี</w:t>
+      </w:r>
+      <w:r>
+        <w:rPr>
+          <w:rFonts w:ascii="Angsana New" w:hAnsi="Angsana New" w:cs="Angsana New"/>
+          <w:sz w:val="32"/>
+          <w:szCs w:val="32"/>
+        </w:rPr>
+        <w:t xml:space="preserve"> </w:t>
+      </w:r>
+      <w:r>
+        <w:rPr>
+          <w:rFonts w:ascii="Angsana New" w:hAnsi="Angsana New" w:cs="Angsana New"/>
+          <w:sz w:val="32"/>
+          <w:szCs w:val="32"/>
+        </w:rPr>
+        <w:t>15160</w:t>
+      </w:r>
+    </w:p>
+    <w:p>
+      <w:pPr>
+        <w:pStyle w:val="ListParagraph"/>
+        <w:spacing w:after="0" w:line="168" w:lineRule="auto"/>
+        <w:ind w:left="1080"/>
+        <w:rPr>
+          <w:rFonts w:ascii="Angsana New" w:hAnsi="Angsana New" w:cs="Angsana New"/>
+          <w:sz w:val="32"/>
+          <w:szCs w:val="32"/>
+        </w:rPr>
+      </w:pPr>
+      <w:r>
+        <w:rPr>
+          <w:rFonts w:ascii="Angsana New" w:hAnsi="Angsana New" w:cs="Angsana New" w:hint="cs"/>
+          <w:sz w:val="32"/>
+          <w:szCs w:val="32"/>
+          <w:cs/>
+        </w:rPr>
+        <w:t>โทรศัพท</w:t>
+      </w:r>
+      <w:r>
+        <w:rPr>
+          <w:rFonts w:ascii="Angsana New" w:hAnsi="Angsana New" w:cs="Angsana New" w:hint="cs"/>
+          <w:sz w:val="32"/>
+          <w:szCs w:val="32"/>
+          <w:cs/>
+        </w:rPr>
+        <w:t xml:space="preserve">์   </w:t>
+      </w:r>
+      <w:r>
+        <w:rPr>
+          <w:rFonts w:ascii="Angsana New" w:hAnsi="Angsana New" w:cs="Angsana New"/>
+          <w:sz w:val="32"/>
+          <w:szCs w:val="32"/>
+        </w:rPr>
+        <w:t xml:space="preserve">-   </w:t>
+      </w:r>
+      <w:r>
+        <w:rPr>
+          <w:rFonts w:ascii="Angsana New" w:hAnsi="Angsana New" w:cs="Angsana New" w:hint="cs"/>
+          <w:sz w:val="32"/>
+          <w:szCs w:val="32"/>
+          <w:cs/>
+        </w:rPr>
+        <w:t xml:space="preserve">โทรศัพท์มือถือ   </w:t>
+      </w:r>
+      <w:r>
+        <w:rPr>
+          <w:rFonts w:ascii="Angsana New" w:hAnsi="Angsana New" w:cs="Angsana New"/>
+          <w:sz w:val="32"/>
+          <w:szCs w:val="32"/>
+          <w:cs/>
+        </w:rPr>
+        <w:t>0</w:t>
+      </w:r>
+      <w:r>
+        <w:rPr>
+          <w:rFonts w:ascii="Angsana New" w:hAnsi="Angsana New" w:cs="Angsana New"/>
+          <w:sz w:val="32"/>
+          <w:szCs w:val="32"/>
+        </w:rPr>
+        <w:t>80-6669960</w:t>
+      </w:r>
+      <w:r>
+        <w:rPr>
+          <w:rFonts w:ascii="Angsana New" w:hAnsi="Angsana New" w:cs="Angsana New"/>
+          <w:sz w:val="32"/>
+          <w:szCs w:val="32"/>
+          <w:cs/>
+        </w:rPr>
+        <w:tab/>
+      </w:r>
+      <w:r>
+        <w:rPr>
+          <w:rFonts w:ascii="Angsana New" w:hAnsi="Angsana New" w:cs="Angsana New" w:hint="cs"/>
+          <w:sz w:val="32"/>
+          <w:szCs w:val="32"/>
+          <w:cs/>
+        </w:rPr>
+        <w:t>โทรสาร</w:t>
+      </w:r>
+      <w:r>
+        <w:rPr>
+          <w:rFonts w:ascii="Angsana New" w:hAnsi="Angsana New" w:cs="Angsana New"/>
+          <w:sz w:val="32"/>
+          <w:szCs w:val="32"/>
+        </w:rPr>
+        <w:t xml:space="preserve">   -   </w:t>
+      </w:r>
+      <w:r>
+        <w:rPr>
+          <w:rFonts w:ascii="Angsana New" w:hAnsi="Angsana New" w:cs="Angsana New"/>
+          <w:sz w:val="32"/>
+          <w:szCs w:val="32"/>
+        </w:rPr>
+        <w:t>E-mai</w:t>
+      </w:r>
+      <w:r>
+        <w:rPr>
+          <w:rFonts w:ascii="Angsana New" w:hAnsi="Angsana New" w:cs="Angsana New"/>
+          <w:sz w:val="32"/>
+          <w:szCs w:val="32"/>
+        </w:rPr>
+        <w:t xml:space="preserve">l  </w:t>
+      </w:r>
+      <w:r>
+        <w:rPr>
+          <w:rFonts w:ascii="Angsana New" w:hAnsi="Angsana New" w:cs="Angsana New"/>
+          <w:sz w:val="32"/>
+          <w:szCs w:val="32"/>
+        </w:rPr>
+        <w:t>wotapat.m@ku.th</w:t>
+      </w:r>
+    </w:p>
+    <w:p>
+      <w:pPr>
+        <w:pStyle w:val="ListParagraph"/>
+        <w:spacing w:after="0" w:line="168" w:lineRule="auto"/>
+        <w:ind w:left="1080"/>
+        <w:rPr>
+          <w:rFonts w:ascii="Angsana New" w:hAnsi="Angsana New" w:cs="Angsana New"/>
+          <w:sz w:val="32"/>
+          <w:szCs w:val="32"/>
+        </w:rPr>
+      </w:pPr>
+      <w:r>
+        <w:rPr>
+          <w:rFonts w:ascii="Angsana New" w:hAnsi="Angsana New" w:cs="Angsana New"/>
+          <w:sz w:val="32"/>
+          <w:szCs w:val="32"/>
+        </w:rPr>
+        <w:tab/>
+      </w:r>
+      <w:r>
+        <w:rPr>
+          <w:rFonts w:ascii="Angsana New" w:hAnsi="Angsana New" w:cs="Angsana New"/>
+          <w:sz w:val="32"/>
+          <w:szCs w:val="32"/>
+        </w:rPr>
+        <w:tab/>
+      </w:r>
+      <w:r>
+        <w:rPr>
+          <w:rFonts w:ascii="Angsana New" w:hAnsi="Angsana New" w:cs="Angsana New"/>
+          <w:sz w:val="32"/>
+          <w:szCs w:val="32"/>
+        </w:rPr>
+        <w:tab/>
+      </w:r>
+      <w:r>
+        <w:rPr>
+          <w:rFonts w:ascii="Angsana New" w:hAnsi="Angsana New" w:cs="Angsana New"/>
+          <w:sz w:val="32"/>
+          <w:szCs w:val="32"/>
+        </w:rPr>
+        <w:tab/>
+      </w:r>
+      <w:r>
+        <w:rPr>
+          <w:rFonts w:ascii="Angsana New" w:hAnsi="Angsana New" w:cs="Angsana New"/>
+          <w:sz w:val="32"/>
+          <w:szCs w:val="32"/>
+        </w:rPr>
+        <w:tab/>
+      </w:r>
+      <w:r>
+        <w:rPr>
+          <w:rFonts w:ascii="Angsana New" w:hAnsi="Angsana New" w:cs="Angsana New"/>
+          <w:sz w:val="32"/>
+          <w:szCs w:val="32"/>
+        </w:rPr>
+        <w:tab/>
+      </w:r>
+      <w:r>
+        <w:rPr>
+          <w:rFonts w:ascii="Angsana New" w:hAnsi="Angsana New" w:cs="Angsana New"/>
+          <w:sz w:val="32"/>
+          <w:szCs w:val="32"/>
+        </w:rPr>
+        <w:tab/>
+      </w:r>
+      <w:r>
+        <w:rPr>
+          <w:rFonts w:ascii="Angsana New" w:hAnsi="Angsana New" w:cs="Angsana New"/>
+          <w:sz w:val="32"/>
+          <w:szCs w:val="32"/>
+        </w:rPr>
+        <w:tab/>
+      </w:r>
+      <w:r>
+        <w:rPr>
+          <w:rFonts w:ascii="Angsana New" w:hAnsi="Angsana New" w:cs="Angsana New" w:hint="cs"/>
+          <w:sz w:val="32"/>
+          <w:szCs w:val="32"/>
+          <w:cs/>
+        </w:rPr>
+        <w:t>ลงชื่อ ...........................................</w:t>
+      </w:r>
+    </w:p>
+    <w:p>
+      <w:pPr>
+        <w:spacing w:after="0" w:line="168" w:lineRule="auto"/>
+        <w:rPr>
+          <w:rFonts w:ascii="Angsana New" w:hAnsi="Angsana New" w:cs="Angsana New"/>
+          <w:b/>
+          <w:bCs/>
+          <w:sz w:val="32"/>
+          <w:szCs w:val="32"/>
+        </w:rPr>
+      </w:pPr>
+      <w:r>
+        <w:rPr>
+          <w:rFonts w:ascii="Angsana New" w:hAnsi="Angsana New" w:cs="Angsana New"/>
+          <w:b/>
+          <w:bCs/>
+          <w:sz w:val="32"/>
+          <w:szCs w:val="32"/>
+          <w:cs/>
+        </w:rPr>
+        <w:t>อาจารย์ที่ปรึกษาโครง</w:t>
+      </w:r>
+      <w:r>
+        <w:rPr>
+          <w:rFonts w:ascii="Angsana New" w:hAnsi="Angsana New" w:cs="Angsana New" w:hint="cs"/>
+          <w:b/>
+          <w:bCs/>
+          <w:sz w:val="32"/>
+          <w:szCs w:val="32"/>
+          <w:cs/>
+        </w:rPr>
+        <w:t>การ</w:t>
+      </w:r>
+    </w:p>
+    <w:p>
+      <w:pPr>
+        <w:pStyle w:val="ListParagraph"/>
+        <w:numPr>
+          <w:ilvl w:val="0"/>
+          <w:numId w:val="11"/>
+        </w:numPr>
+        <w:spacing w:after="0" w:line="168" w:lineRule="auto"/>
+        <w:rPr>
+          <w:rStyle w:val="field-content"/>
+          <w:rFonts w:ascii="Angsana New" w:hAnsi="Angsana New" w:cs="Angsana New"/>
+          <w:sz w:val="32"/>
+          <w:szCs w:val="32"/>
+        </w:rPr>
+      </w:pPr>
+      <w:r>
+        <w:rPr>
+          <w:rFonts w:ascii="Angsana New" w:hAnsi="Angsana New" w:cs="Angsana New" w:hint="cs"/>
+          <w:sz w:val="32"/>
+          <w:szCs w:val="32"/>
+          <w:cs/>
+        </w:rPr>
+        <w:t xml:space="preserve">ชื่อ </w:t>
+      </w:r>
+      <w:r>
+        <w:rPr>
+          <w:rFonts w:ascii="Angsana New" w:hAnsi="Angsana New" w:cs="Angsana New"/>
+          <w:sz w:val="32"/>
+          <w:szCs w:val="32"/>
+        </w:rPr>
+        <w:t xml:space="preserve">– </w:t>
+      </w:r>
+      <w:r>
+        <w:rPr>
+          <w:rFonts w:ascii="Angsana New" w:hAnsi="Angsana New" w:cs="Angsana New" w:hint="cs"/>
+          <w:sz w:val="32"/>
+          <w:szCs w:val="32"/>
+          <w:cs/>
+        </w:rPr>
+        <w:t xml:space="preserve">นามสกุล   </w:t>
+      </w:r>
+      <w:r>
+        <w:rPr>
+          <w:rStyle w:val="field-content"/>
+          <w:rFonts w:ascii="Angsana New" w:hAnsi="Angsana New" w:cs="Angsana New"/>
+          <w:sz w:val="32"/>
+          <w:szCs w:val="32"/>
+          <w:cs/>
+        </w:rPr>
+        <w:t>ผศ.ดร.อุษา สัมมาพันธ์</w:t>
+      </w:r>
+    </w:p>
+    <w:p>
+      <w:pPr>
+        <w:pStyle w:val="ListParagraph"/>
+        <w:spacing w:after="0" w:line="168" w:lineRule="auto"/>
+        <w:ind w:left="1080"/>
+        <w:rPr>
+          <w:rFonts w:ascii="Angsana New" w:hAnsi="Angsana New" w:cs="Angsana New"/>
+          <w:sz w:val="32"/>
+          <w:szCs w:val="32"/>
+          <w:cs/>
+        </w:rPr>
+      </w:pPr>
+      <w:r>
+        <w:rPr>
+          <w:rFonts w:ascii="Angsana New" w:hAnsi="Angsana New" w:cs="Angsana New" w:hint="cs"/>
+          <w:sz w:val="32"/>
+          <w:szCs w:val="32"/>
+          <w:cs/>
+        </w:rPr>
+        <w:t>สังกัด / สถาบัน</w:t>
+      </w:r>
+      <w:r>
+        <w:rPr>
+          <w:rFonts w:ascii="Angsana New" w:hAnsi="Angsana New" w:cs="Angsana New"/>
+          <w:sz w:val="32"/>
+          <w:szCs w:val="32"/>
+        </w:rPr>
+        <w:t xml:space="preserve">  </w:t>
+      </w:r>
+      <w:r>
+        <w:rPr>
+          <w:rFonts w:ascii="Angsana New" w:hAnsi="Angsana New" w:cs="Angsana New" w:hint="cs"/>
+          <w:sz w:val="32"/>
+          <w:szCs w:val="32"/>
+          <w:cs/>
+        </w:rPr>
+        <w:t>มหาวิทยาลัยเกษตรศาสตร์</w:t>
+      </w:r>
+    </w:p>
+    <w:p>
+      <w:pPr>
+        <w:pStyle w:val="ListParagraph"/>
+        <w:spacing w:after="0" w:line="168" w:lineRule="auto"/>
+        <w:ind w:left="1080"/>
+        <w:rPr>
+          <w:rFonts w:ascii="Angsana New" w:hAnsi="Angsana New" w:cs="Angsana New"/>
+          <w:sz w:val="32"/>
+          <w:szCs w:val="32"/>
+        </w:rPr>
+      </w:pPr>
+      <w:r>
+        <w:rPr>
+          <w:rFonts w:ascii="Angsana New" w:hAnsi="Angsana New" w:cs="Angsana New" w:hint="cs"/>
+          <w:sz w:val="32"/>
+          <w:szCs w:val="32"/>
+          <w:cs/>
+        </w:rPr>
+        <w:t xml:space="preserve">สถามที่ติต่อ </w:t>
+      </w:r>
+      <w:r>
+        <w:rPr>
+          <w:rFonts w:ascii="Angsana New" w:hAnsi="Angsana New" w:cs="Angsana New"/>
+          <w:sz w:val="32"/>
+          <w:szCs w:val="32"/>
+          <w:cs/>
+        </w:rPr>
+        <w:t xml:space="preserve"> </w:t>
+      </w:r>
+      <w:r>
+        <w:rPr>
+          <w:rFonts w:ascii="Angsana New" w:hAnsi="Angsana New" w:cs="Angsana New" w:hint="cs"/>
+          <w:sz w:val="32"/>
+          <w:szCs w:val="32"/>
+          <w:cs/>
+        </w:rPr>
+        <w:t>...........................</w:t>
+      </w:r>
+    </w:p>
+    <w:p>
+      <w:pPr>
+        <w:pStyle w:val="ListParagraph"/>
+        <w:spacing w:after="0" w:line="168" w:lineRule="auto"/>
+        <w:ind w:left="1080"/>
+        <w:rPr>
+          <w:rFonts w:ascii="Angsana New" w:hAnsi="Angsana New" w:cs="Angsana New"/>
+          <w:sz w:val="32"/>
+          <w:szCs w:val="32"/>
+        </w:rPr>
+      </w:pPr>
+      <w:r>
+        <w:rPr>
+          <w:rFonts w:ascii="Angsana New" w:hAnsi="Angsana New" w:cs="Angsana New" w:hint="cs"/>
+          <w:sz w:val="32"/>
+          <w:szCs w:val="32"/>
+          <w:cs/>
+        </w:rPr>
+        <w:t xml:space="preserve">โทรศัพท์   </w:t>
+      </w:r>
+      <w:r>
+        <w:rPr>
+          <w:rFonts w:ascii="Angsana New" w:hAnsi="Angsana New" w:cs="Angsana New"/>
+          <w:sz w:val="32"/>
+          <w:szCs w:val="32"/>
+        </w:rPr>
+        <w:t xml:space="preserve">-   </w:t>
+      </w:r>
+      <w:r>
+        <w:rPr>
+          <w:rFonts w:ascii="Angsana New" w:hAnsi="Angsana New" w:cs="Angsana New" w:hint="cs"/>
+          <w:sz w:val="32"/>
+          <w:szCs w:val="32"/>
+          <w:cs/>
+        </w:rPr>
+        <w:t>โทรศัพท์มือถือ   ..................</w:t>
+      </w:r>
+      <w:r>
+        <w:rPr>
+          <w:rFonts w:ascii="Angsana New" w:hAnsi="Angsana New" w:cs="Angsana New"/>
+          <w:sz w:val="32"/>
+          <w:szCs w:val="32"/>
+          <w:cs/>
+        </w:rPr>
+        <w:tab/>
+      </w:r>
+      <w:r>
+        <w:rPr>
+          <w:rFonts w:ascii="Angsana New" w:hAnsi="Angsana New" w:cs="Angsana New" w:hint="cs"/>
+          <w:sz w:val="32"/>
+          <w:szCs w:val="32"/>
+          <w:cs/>
+        </w:rPr>
+        <w:t>โทรสาร</w:t>
+      </w:r>
+      <w:r>
+        <w:rPr>
+          <w:rFonts w:ascii="Angsana New" w:hAnsi="Angsana New" w:cs="Angsana New"/>
+          <w:sz w:val="32"/>
+          <w:szCs w:val="32"/>
+        </w:rPr>
+        <w:t xml:space="preserve">   -   </w:t>
+      </w:r>
+      <w:r>
+        <w:rPr>
+          <w:rFonts w:ascii="Angsana New" w:hAnsi="Angsana New" w:cs="Angsana New"/>
+          <w:sz w:val="32"/>
+          <w:szCs w:val="32"/>
+        </w:rPr>
+        <w:t>E-mai</w:t>
+      </w:r>
+      <w:r>
+        <w:rPr>
+          <w:rFonts w:ascii="Angsana New" w:hAnsi="Angsana New" w:cs="Angsana New"/>
+          <w:sz w:val="32"/>
+          <w:szCs w:val="32"/>
+        </w:rPr>
+        <w:t xml:space="preserve">l </w:t>
+      </w:r>
+      <w:r>
+        <w:rPr>
+          <w:rFonts w:ascii="Angsana New" w:hAnsi="Angsana New" w:cs="Angsana New" w:hint="cs"/>
+          <w:sz w:val="32"/>
+          <w:szCs w:val="32"/>
+          <w:cs/>
+        </w:rPr>
+        <w:t xml:space="preserve"> ........................</w:t>
+      </w:r>
+    </w:p>
+    <w:p>
+      <w:pPr>
+        <w:spacing w:after="0" w:line="168" w:lineRule="auto"/>
+        <w:ind w:left="360" w:firstLine="720"/>
+        <w:rPr>
+          <w:rFonts w:ascii="Angsana New" w:hAnsi="Angsana New" w:cs="Angsana New"/>
+          <w:sz w:val="32"/>
+          <w:szCs w:val="32"/>
+        </w:rPr>
+      </w:pPr>
+      <w:r>
+        <w:rPr>
+          <w:rFonts w:ascii="Angsana New" w:hAnsi="Angsana New" w:cs="Angsana New" w:hint="cs"/>
+          <w:sz w:val="32"/>
+          <w:szCs w:val="32"/>
+          <w:cs/>
+        </w:rPr>
+        <w:t xml:space="preserve">คำรับรอง </w:t>
+      </w:r>
+      <w:r>
+        <w:rPr>
+          <w:rFonts w:ascii="Angsana New" w:hAnsi="Angsana New" w:cs="Angsana New"/>
+          <w:sz w:val="32"/>
+          <w:szCs w:val="32"/>
+        </w:rPr>
+        <w:t>“………………………………………………………………………………….”</w:t>
+      </w:r>
+    </w:p>
+    <w:p>
+      <w:pPr>
+        <w:pStyle w:val="ListParagraph"/>
+        <w:spacing w:after="0" w:line="168" w:lineRule="auto"/>
+        <w:ind w:left="1080"/>
+        <w:rPr>
+          <w:rStyle w:val="field-content"/>
+          <w:rFonts w:ascii="Angsana New" w:hAnsi="Angsana New" w:cs="Angsana New"/>
+          <w:sz w:val="32"/>
+          <w:szCs w:val="32"/>
+        </w:rPr>
+      </w:pPr>
+      <w:r>
+        <w:rPr>
+          <w:rFonts w:ascii="Angsana New" w:hAnsi="Angsana New" w:cs="Angsana New"/>
+          <w:sz w:val="32"/>
+          <w:szCs w:val="32"/>
+        </w:rPr>
+        <w:tab/>
+      </w:r>
+      <w:r>
+        <w:rPr>
+          <w:rFonts w:ascii="Angsana New" w:hAnsi="Angsana New" w:cs="Angsana New"/>
+          <w:sz w:val="32"/>
+          <w:szCs w:val="32"/>
+        </w:rPr>
+        <w:tab/>
+      </w:r>
+      <w:r>
+        <w:rPr>
+          <w:rFonts w:ascii="Angsana New" w:hAnsi="Angsana New" w:cs="Angsana New"/>
+          <w:sz w:val="32"/>
+          <w:szCs w:val="32"/>
+        </w:rPr>
+        <w:tab/>
+      </w:r>
+      <w:r>
+        <w:rPr>
+          <w:rFonts w:ascii="Angsana New" w:hAnsi="Angsana New" w:cs="Angsana New"/>
+          <w:sz w:val="32"/>
+          <w:szCs w:val="32"/>
+        </w:rPr>
+        <w:tab/>
+      </w:r>
+      <w:r>
+        <w:rPr>
+          <w:rFonts w:ascii="Angsana New" w:hAnsi="Angsana New" w:cs="Angsana New"/>
+          <w:sz w:val="32"/>
+          <w:szCs w:val="32"/>
+        </w:rPr>
+        <w:tab/>
+      </w:r>
+      <w:r>
+        <w:rPr>
+          <w:rFonts w:ascii="Angsana New" w:hAnsi="Angsana New" w:cs="Angsana New"/>
+          <w:sz w:val="32"/>
+          <w:szCs w:val="32"/>
+        </w:rPr>
+        <w:tab/>
+      </w:r>
+      <w:r>
+        <w:rPr>
+          <w:rFonts w:ascii="Angsana New" w:hAnsi="Angsana New" w:cs="Angsana New"/>
+          <w:sz w:val="32"/>
+          <w:szCs w:val="32"/>
+        </w:rPr>
+        <w:tab/>
+      </w:r>
+      <w:r>
+        <w:rPr>
+          <w:rFonts w:ascii="Angsana New" w:hAnsi="Angsana New" w:cs="Angsana New"/>
+          <w:sz w:val="32"/>
+          <w:szCs w:val="32"/>
+        </w:rPr>
+        <w:tab/>
+      </w:r>
+      <w:r>
+        <w:rPr>
+          <w:rFonts w:ascii="Angsana New" w:hAnsi="Angsana New" w:cs="Angsana New" w:hint="cs"/>
+          <w:sz w:val="32"/>
+          <w:szCs w:val="32"/>
+          <w:cs/>
+        </w:rPr>
+        <w:t>ลงชื่อ ...........................................</w:t>
+      </w:r>
+    </w:p>
+    <w:p>
+      <w:pPr>
+        <w:spacing w:after="0" w:line="168" w:lineRule="auto"/>
+        <w:rPr>
+          <w:rFonts w:ascii="Angsana New" w:hAnsi="Angsana New" w:cs="Angsana New"/>
+          <w:sz w:val="32"/>
+          <w:szCs w:val="32"/>
+        </w:rPr>
+      </w:pPr>
+      <w:r>
+        <w:rPr>
+          <w:rFonts w:ascii="Angsana New" w:hAnsi="Angsana New" w:cs="Angsana New"/>
+          <w:b/>
+          <w:bCs/>
+          <w:sz w:val="32"/>
+          <w:szCs w:val="32"/>
+          <w:cs/>
+        </w:rPr>
+        <w:t>หัวหน้าสถาบัน</w:t>
+      </w:r>
+      <w:r>
+        <w:rPr>
+          <w:rFonts w:ascii="Angsana New" w:hAnsi="Angsana New" w:cs="Angsana New" w:hint="cs"/>
+          <w:sz w:val="32"/>
+          <w:szCs w:val="32"/>
+          <w:cs/>
+        </w:rPr>
+        <w:t xml:space="preserve"> </w:t>
+      </w:r>
+      <w:r>
+        <w:rPr>
+          <w:rFonts w:ascii="Angsana New" w:hAnsi="Angsana New" w:cs="Angsana New"/>
+          <w:sz w:val="32"/>
+          <w:szCs w:val="32"/>
+        </w:rPr>
+        <w:t>(</w:t>
+      </w:r>
+      <w:r>
+        <w:rPr>
+          <w:rFonts w:ascii="Angsana New" w:hAnsi="Angsana New" w:cs="Angsana New"/>
+          <w:sz w:val="32"/>
+          <w:szCs w:val="32"/>
+          <w:u w:val="single"/>
+          <w:cs/>
+        </w:rPr>
+        <w:t>อธิการบดี /คณบดี /หัวหน้าภาควิชา /ผู้อำนวยการ /อาจารย์ใหญ่หรือเทียบเท่า /หัวหน้</w:t>
+      </w:r>
+      <w:r>
+        <w:rPr>
+          <w:rFonts w:ascii="Angsana New" w:hAnsi="Angsana New" w:cs="Angsana New" w:hint="cs"/>
+          <w:sz w:val="32"/>
+          <w:szCs w:val="32"/>
+          <w:u w:val="single"/>
+          <w:cs/>
+        </w:rPr>
+        <w:t>า</w:t>
+      </w:r>
+      <w:r>
+        <w:rPr>
+          <w:rFonts w:ascii="Angsana New" w:hAnsi="Angsana New" w:cs="Angsana New"/>
+          <w:sz w:val="32"/>
+          <w:szCs w:val="32"/>
+          <w:u w:val="single"/>
+          <w:cs/>
+        </w:rPr>
+        <w:t>หมว</w:t>
+      </w:r>
+      <w:r>
+        <w:rPr>
+          <w:rFonts w:ascii="Angsana New" w:hAnsi="Angsana New" w:cs="Angsana New" w:hint="cs"/>
+          <w:sz w:val="32"/>
+          <w:szCs w:val="32"/>
+          <w:u w:val="single"/>
+          <w:cs/>
+        </w:rPr>
+        <w:t>ด</w:t>
+      </w:r>
+      <w:r>
+        <w:rPr>
+          <w:rFonts w:ascii="Angsana New" w:hAnsi="Angsana New" w:cs="Angsana New"/>
+          <w:sz w:val="32"/>
+          <w:szCs w:val="32"/>
+        </w:rPr>
+        <w:t>)</w:t>
+      </w:r>
+    </w:p>
+    <w:p>
+      <w:pPr>
+        <w:pStyle w:val="ListParagraph"/>
+        <w:numPr>
+          <w:ilvl w:val="0"/>
+          <w:numId w:val="12"/>
+        </w:numPr>
+        <w:spacing w:after="0" w:line="168" w:lineRule="auto"/>
+        <w:rPr>
+          <w:rStyle w:val="field-content"/>
+          <w:rFonts w:ascii="Angsana New" w:hAnsi="Angsana New" w:cs="Angsana New"/>
+          <w:sz w:val="32"/>
+          <w:szCs w:val="32"/>
+        </w:rPr>
+      </w:pPr>
+      <w:r>
+        <w:rPr>
+          <w:rFonts w:ascii="Angsana New" w:hAnsi="Angsana New" w:cs="Angsana New" w:hint="cs"/>
+          <w:sz w:val="32"/>
+          <w:szCs w:val="32"/>
+          <w:cs/>
+        </w:rPr>
+        <w:t xml:space="preserve">ชื่อ </w:t>
+      </w:r>
+      <w:r>
+        <w:rPr>
+          <w:rFonts w:ascii="Angsana New" w:hAnsi="Angsana New" w:cs="Angsana New"/>
+          <w:sz w:val="32"/>
+          <w:szCs w:val="32"/>
+        </w:rPr>
+        <w:t xml:space="preserve">– </w:t>
+      </w:r>
+      <w:r>
+        <w:rPr>
+          <w:rFonts w:ascii="Angsana New" w:hAnsi="Angsana New" w:cs="Angsana New" w:hint="cs"/>
+          <w:sz w:val="32"/>
+          <w:szCs w:val="32"/>
+          <w:cs/>
+        </w:rPr>
+        <w:t xml:space="preserve">นามสกุล   </w:t>
+      </w:r>
+      <w:r>
+        <w:rPr>
+          <w:rStyle w:val="field-content"/>
+          <w:rFonts w:ascii="Angsana New" w:hAnsi="Angsana New" w:cs="Angsana New"/>
+          <w:sz w:val="32"/>
+          <w:szCs w:val="32"/>
+        </w:rPr>
+        <w:t>…………….</w:t>
+      </w:r>
+    </w:p>
+    <w:p>
+      <w:pPr>
+        <w:pStyle w:val="ListParagraph"/>
+        <w:spacing w:after="0" w:line="168" w:lineRule="auto"/>
+        <w:ind w:left="1080"/>
+        <w:rPr>
+          <w:rFonts w:ascii="Angsana New" w:hAnsi="Angsana New" w:cs="Angsana New"/>
+          <w:sz w:val="32"/>
+          <w:szCs w:val="32"/>
+          <w:cs/>
+        </w:rPr>
+      </w:pPr>
+      <w:r>
+        <w:rPr>
+          <w:rFonts w:ascii="Angsana New" w:hAnsi="Angsana New" w:cs="Angsana New" w:hint="cs"/>
+          <w:sz w:val="32"/>
+          <w:szCs w:val="32"/>
+          <w:cs/>
+        </w:rPr>
+        <w:t>สังกัด / สถาบัน</w:t>
+      </w:r>
+      <w:r>
+        <w:rPr>
+          <w:rFonts w:ascii="Angsana New" w:hAnsi="Angsana New" w:cs="Angsana New" w:hint="cs"/>
+          <w:sz w:val="32"/>
+          <w:szCs w:val="32"/>
+          <w:cs/>
+        </w:rPr>
+        <w:t xml:space="preserve">   มหาวิทยาลัยเกษตรศาสตร์</w:t>
+      </w:r>
+    </w:p>
+    <w:p>
+      <w:pPr>
+        <w:pStyle w:val="ListParagraph"/>
+        <w:spacing w:after="0" w:line="168" w:lineRule="auto"/>
+        <w:ind w:left="1080"/>
+        <w:rPr>
+          <w:rFonts w:ascii="Angsana New" w:hAnsi="Angsana New" w:cs="Angsana New"/>
+          <w:sz w:val="32"/>
+          <w:szCs w:val="32"/>
+        </w:rPr>
+      </w:pPr>
+      <w:r>
+        <w:rPr>
+          <w:rFonts w:ascii="Angsana New" w:hAnsi="Angsana New" w:cs="Angsana New" w:hint="cs"/>
+          <w:sz w:val="32"/>
+          <w:szCs w:val="32"/>
+          <w:cs/>
+        </w:rPr>
+        <w:t xml:space="preserve">สถามที่ติต่อ </w:t>
+      </w:r>
+      <w:r>
+        <w:rPr>
+          <w:rFonts w:ascii="Angsana New" w:hAnsi="Angsana New" w:cs="Angsana New"/>
+          <w:sz w:val="32"/>
+          <w:szCs w:val="32"/>
+          <w:cs/>
+        </w:rPr>
+        <w:t xml:space="preserve"> </w:t>
+      </w:r>
+      <w:r>
+        <w:rPr>
+          <w:rFonts w:ascii="Angsana New" w:hAnsi="Angsana New" w:cs="Angsana New" w:hint="cs"/>
+          <w:sz w:val="32"/>
+          <w:szCs w:val="32"/>
+          <w:cs/>
+        </w:rPr>
+        <w:t>...........................</w:t>
+      </w:r>
+    </w:p>
+    <w:p>
+      <w:pPr>
+        <w:pStyle w:val="ListParagraph"/>
+        <w:spacing w:after="0" w:line="168" w:lineRule="auto"/>
+        <w:ind w:left="1080"/>
+        <w:rPr>
+          <w:rFonts w:ascii="Angsana New" w:hAnsi="Angsana New" w:cs="Angsana New"/>
+          <w:sz w:val="32"/>
+          <w:szCs w:val="32"/>
+        </w:rPr>
+      </w:pPr>
+      <w:r>
+        <w:rPr>
+          <w:rFonts w:ascii="Angsana New" w:hAnsi="Angsana New" w:cs="Angsana New" w:hint="cs"/>
+          <w:sz w:val="32"/>
+          <w:szCs w:val="32"/>
+          <w:cs/>
+        </w:rPr>
+        <w:t xml:space="preserve">โทรศัพท์   </w:t>
+      </w:r>
+      <w:r>
+        <w:rPr>
+          <w:rFonts w:ascii="Angsana New" w:hAnsi="Angsana New" w:cs="Angsana New"/>
+          <w:sz w:val="32"/>
+          <w:szCs w:val="32"/>
+        </w:rPr>
+        <w:t xml:space="preserve">-   </w:t>
+      </w:r>
+      <w:r>
+        <w:rPr>
+          <w:rFonts w:ascii="Angsana New" w:hAnsi="Angsana New" w:cs="Angsana New" w:hint="cs"/>
+          <w:sz w:val="32"/>
+          <w:szCs w:val="32"/>
+          <w:cs/>
+        </w:rPr>
+        <w:t>โทรศัพท์มือถือ   ..................</w:t>
+      </w:r>
+      <w:r>
+        <w:rPr>
+          <w:rFonts w:ascii="Angsana New" w:hAnsi="Angsana New" w:cs="Angsana New"/>
+          <w:sz w:val="32"/>
+          <w:szCs w:val="32"/>
+          <w:cs/>
+        </w:rPr>
+        <w:tab/>
+      </w:r>
+      <w:r>
+        <w:rPr>
+          <w:rFonts w:ascii="Angsana New" w:hAnsi="Angsana New" w:cs="Angsana New" w:hint="cs"/>
+          <w:sz w:val="32"/>
+          <w:szCs w:val="32"/>
+          <w:cs/>
+        </w:rPr>
+        <w:t>โทรสาร</w:t>
+      </w:r>
+      <w:r>
+        <w:rPr>
+          <w:rFonts w:ascii="Angsana New" w:hAnsi="Angsana New" w:cs="Angsana New"/>
+          <w:sz w:val="32"/>
+          <w:szCs w:val="32"/>
+        </w:rPr>
+        <w:t xml:space="preserve">   -   </w:t>
+      </w:r>
+      <w:r>
+        <w:rPr>
+          <w:rFonts w:ascii="Angsana New" w:hAnsi="Angsana New" w:cs="Angsana New"/>
+          <w:sz w:val="32"/>
+          <w:szCs w:val="32"/>
+        </w:rPr>
+        <w:t>E-mai</w:t>
+      </w:r>
+      <w:r>
+        <w:rPr>
+          <w:rFonts w:ascii="Angsana New" w:hAnsi="Angsana New" w:cs="Angsana New"/>
+          <w:sz w:val="32"/>
+          <w:szCs w:val="32"/>
+        </w:rPr>
+        <w:t xml:space="preserve">l </w:t>
+      </w:r>
+      <w:r>
+        <w:rPr>
+          <w:rFonts w:ascii="Angsana New" w:hAnsi="Angsana New" w:cs="Angsana New" w:hint="cs"/>
+          <w:sz w:val="32"/>
+          <w:szCs w:val="32"/>
+          <w:cs/>
+        </w:rPr>
+        <w:t xml:space="preserve"> ........................</w:t>
+      </w:r>
+    </w:p>
+    <w:p>
+      <w:pPr>
+        <w:spacing w:after="0" w:line="168" w:lineRule="auto"/>
+        <w:ind w:left="360" w:firstLine="720"/>
+        <w:rPr>
+          <w:rFonts w:ascii="Angsana New" w:hAnsi="Angsana New" w:cs="Angsana New"/>
+          <w:sz w:val="32"/>
+          <w:szCs w:val="32"/>
+        </w:rPr>
+      </w:pPr>
+      <w:r>
+        <w:rPr>
+          <w:rFonts w:ascii="Angsana New" w:hAnsi="Angsana New" w:cs="Angsana New" w:hint="cs"/>
+          <w:sz w:val="32"/>
+          <w:szCs w:val="32"/>
+          <w:cs/>
+        </w:rPr>
+        <w:t xml:space="preserve">คำรับรอง </w:t>
+      </w:r>
+      <w:r>
+        <w:rPr>
+          <w:rFonts w:ascii="Angsana New" w:hAnsi="Angsana New" w:cs="Angsana New"/>
+          <w:sz w:val="32"/>
+          <w:szCs w:val="32"/>
+        </w:rPr>
+        <w:t>“………………………………………………………………………………….”</w:t>
+      </w:r>
+    </w:p>
+    <w:p>
+      <w:pPr>
+        <w:pStyle w:val="ListParagraph"/>
+        <w:spacing w:after="0" w:line="168" w:lineRule="auto"/>
+        <w:ind w:left="1080"/>
+        <w:rPr>
+          <w:rFonts w:ascii="Angsana New" w:hAnsi="Angsana New" w:cs="Angsana New"/>
+          <w:sz w:val="32"/>
+          <w:szCs w:val="32"/>
+        </w:rPr>
+      </w:pPr>
+      <w:r>
+        <w:rPr>
+          <w:rFonts w:ascii="Angsana New" w:hAnsi="Angsana New" w:cs="Angsana New"/>
+          <w:sz w:val="32"/>
+          <w:szCs w:val="32"/>
+        </w:rPr>
+        <w:tab/>
+      </w:r>
+      <w:r>
+        <w:rPr>
+          <w:rFonts w:ascii="Angsana New" w:hAnsi="Angsana New" w:cs="Angsana New"/>
+          <w:sz w:val="32"/>
+          <w:szCs w:val="32"/>
+        </w:rPr>
+        <w:tab/>
+      </w:r>
+      <w:r>
+        <w:rPr>
+          <w:rFonts w:ascii="Angsana New" w:hAnsi="Angsana New" w:cs="Angsana New"/>
+          <w:sz w:val="32"/>
+          <w:szCs w:val="32"/>
+        </w:rPr>
+        <w:tab/>
+      </w:r>
+      <w:r>
+        <w:rPr>
+          <w:rFonts w:ascii="Angsana New" w:hAnsi="Angsana New" w:cs="Angsana New"/>
+          <w:sz w:val="32"/>
+          <w:szCs w:val="32"/>
+        </w:rPr>
+        <w:tab/>
+      </w:r>
+      <w:r>
+        <w:rPr>
+          <w:rFonts w:ascii="Angsana New" w:hAnsi="Angsana New" w:cs="Angsana New"/>
+          <w:sz w:val="32"/>
+          <w:szCs w:val="32"/>
+        </w:rPr>
+        <w:tab/>
+      </w:r>
+      <w:r>
+        <w:rPr>
+          <w:rFonts w:ascii="Angsana New" w:hAnsi="Angsana New" w:cs="Angsana New"/>
+          <w:sz w:val="32"/>
+          <w:szCs w:val="32"/>
+        </w:rPr>
+        <w:tab/>
+      </w:r>
+      <w:r>
+        <w:rPr>
+          <w:rFonts w:ascii="Angsana New" w:hAnsi="Angsana New" w:cs="Angsana New"/>
+          <w:sz w:val="32"/>
+          <w:szCs w:val="32"/>
+        </w:rPr>
+        <w:tab/>
+      </w:r>
+      <w:r>
+        <w:rPr>
+          <w:rFonts w:ascii="Angsana New" w:hAnsi="Angsana New" w:cs="Angsana New"/>
+          <w:sz w:val="32"/>
+          <w:szCs w:val="32"/>
+        </w:rPr>
+        <w:tab/>
+      </w:r>
+      <w:r>
+        <w:rPr>
+          <w:rFonts w:ascii="Angsana New" w:hAnsi="Angsana New" w:cs="Angsana New" w:hint="cs"/>
+          <w:sz w:val="32"/>
+          <w:szCs w:val="32"/>
+          <w:cs/>
+        </w:rPr>
+        <w:t>ลงชื่อ ...........................................</w:t>
+      </w:r>
+    </w:p>
+    <w:p>
+      <w:pPr>
+        <w:rPr>
+          <w:rFonts w:ascii="Angsana New" w:hAnsi="Angsana New" w:cs="Angsana New"/>
+          <w:b/>
+          <w:bCs/>
+          <w:sz w:val="32"/>
+          <w:szCs w:val="32"/>
+        </w:rPr>
+      </w:pPr>
+      <w:r>
+        <w:rPr>
+          <w:rFonts w:ascii="Angsana New" w:hAnsi="Angsana New" w:cs="Angsana New"/>
+          <w:b/>
+          <w:bCs/>
+          <w:sz w:val="32"/>
+          <w:szCs w:val="32"/>
+          <w:cs/>
+        </w:rPr>
         <w:lastRenderedPageBreak/>
         <w:t>ผลการตรวจสอบ การคัดกรองเอกสาร</w:t>
       </w:r>
@@ -669,7 +2512,7 @@
     <w:p>
       <w:pPr>
         <w:rPr>
-          <w:rFonts w:ascii="Angsana New" w:hAnsi="Angsana New" w:cs="Angsana New"/>
+          <w:rFonts w:ascii="Angsana New" w:hAnsi="Angsana New" w:cs="Angsana New" w:hint="cs"/>
           <w:b/>
           <w:bCs/>
           <w:sz w:val="32"/>
@@ -683,26 +2526,28 @@
           <w:rFonts w:ascii="Angsana New" w:hAnsi="Angsana New" w:cs="Angsana New"/>
           <w:b/>
           <w:bCs/>
-          <w:sz w:val="32"/>
-          <w:szCs w:val="32"/>
-        </w:rPr>
-      </w:pPr>
-    </w:p>
-    <w:p>
-      <w:pPr>
+          <w:color w:val="FF0000"/>
+          <w:sz w:val="32"/>
+          <w:szCs w:val="32"/>
+        </w:rPr>
+      </w:pPr>
+      <w:r>
         <w:rPr>
           <w:rFonts w:ascii="Angsana New" w:hAnsi="Angsana New" w:cs="Angsana New"/>
           <w:b/>
           <w:bCs/>
-          <w:sz w:val="32"/>
-          <w:szCs w:val="32"/>
-        </w:rPr>
-      </w:pPr>
-    </w:p>
-    <w:p>
-      <w:pPr>
-        <w:rPr>
-          <w:rFonts w:ascii="Angsana New" w:hAnsi="Angsana New" w:cs="Angsana New"/>
+          <w:color w:val="FF0000"/>
+          <w:sz w:val="32"/>
+          <w:szCs w:val="32"/>
+        </w:rPr>
+        <w:t>(coming soon)</w:t>
+      </w:r>
+    </w:p>
+    <w:p>
+      <w:pPr>
+        <w:spacing w:line="16" w:lineRule="atLeast"/>
+        <w:rPr>
+          <w:rFonts w:ascii="Angsana New" w:hAnsi="Angsana New" w:cs="Angsana New" w:hint="cs"/>
           <w:b/>
           <w:bCs/>
           <w:sz w:val="32"/>
@@ -712,6 +2557,7 @@
     </w:p>
     <w:p>
       <w:pPr>
+        <w:spacing w:line="16" w:lineRule="atLeast"/>
         <w:rPr>
           <w:rFonts w:ascii="Angsana New" w:hAnsi="Angsana New" w:cs="Angsana New"/>
           <w:b/>
@@ -723,6 +2569,7 @@
     </w:p>
     <w:p>
       <w:pPr>
+        <w:spacing w:line="16" w:lineRule="atLeast"/>
         <w:rPr>
           <w:rFonts w:ascii="Angsana New" w:hAnsi="Angsana New" w:cs="Angsana New"/>
           <w:b/>
@@ -731,31 +2578,32 @@
           <w:szCs w:val="32"/>
         </w:rPr>
       </w:pPr>
-    </w:p>
-    <w:p>
-      <w:pPr>
+      <w:r>
         <w:rPr>
           <w:rFonts w:ascii="Angsana New" w:hAnsi="Angsana New" w:cs="Angsana New"/>
           <w:b/>
           <w:bCs/>
           <w:sz w:val="32"/>
           <w:szCs w:val="32"/>
-        </w:rPr>
-      </w:pPr>
-    </w:p>
-    <w:p>
-      <w:pPr>
+          <w:cs/>
+        </w:rPr>
+        <w:t>สาระสำคัญของโครงงาน</w:t>
+      </w:r>
+      <w:r>
         <w:rPr>
           <w:rFonts w:ascii="Angsana New" w:hAnsi="Angsana New" w:cs="Angsana New"/>
           <w:b/>
           <w:bCs/>
           <w:sz w:val="32"/>
           <w:szCs w:val="32"/>
-        </w:rPr>
-      </w:pPr>
-    </w:p>
-    <w:p>
-      <w:pPr>
+          <w:cs/>
+        </w:rPr>
+        <w:t xml:space="preserve"> คำสำคัญ</w:t>
+      </w:r>
+    </w:p>
+    <w:p>
+      <w:pPr>
+        <w:spacing w:line="16" w:lineRule="atLeast"/>
         <w:rPr>
           <w:rFonts w:ascii="Angsana New" w:hAnsi="Angsana New" w:cs="Angsana New"/>
           <w:b/>
@@ -764,42 +2612,187 @@
           <w:szCs w:val="32"/>
         </w:rPr>
       </w:pPr>
-    </w:p>
-    <w:p>
-      <w:pPr>
+      <w:r>
         <w:rPr>
           <w:rFonts w:ascii="Angsana New" w:hAnsi="Angsana New" w:cs="Angsana New"/>
           <w:b/>
           <w:bCs/>
           <w:sz w:val="32"/>
           <w:szCs w:val="32"/>
-        </w:rPr>
-      </w:pPr>
-    </w:p>
-    <w:p>
-      <w:pPr>
+          <w:cs/>
+        </w:rPr>
+        <w:tab/>
+        <w:t>สาระสำค</w:t>
+      </w:r>
+      <w:r>
         <w:rPr>
           <w:rFonts w:ascii="Angsana New" w:hAnsi="Angsana New" w:cs="Angsana New"/>
           <w:b/>
           <w:bCs/>
           <w:sz w:val="32"/>
           <w:szCs w:val="32"/>
-        </w:rPr>
-      </w:pPr>
-    </w:p>
-    <w:p>
-      <w:pPr>
+          <w:cs/>
+        </w:rPr>
+        <w:t>ัญ</w:t>
+      </w:r>
+    </w:p>
+    <w:p>
+      <w:pPr>
+        <w:spacing w:line="16" w:lineRule="atLeast"/>
+        <w:ind w:left="720"/>
+        <w:rPr>
+          <w:rFonts w:ascii="Angsana New" w:hAnsi="Angsana New" w:cs="Angsana New"/>
+          <w:sz w:val="32"/>
+          <w:szCs w:val="32"/>
+        </w:rPr>
+      </w:pPr>
+      <w:r>
         <w:rPr>
           <w:rFonts w:ascii="Angsana New" w:hAnsi="Angsana New" w:cs="Angsana New"/>
           <w:b/>
           <w:bCs/>
           <w:sz w:val="32"/>
           <w:szCs w:val="32"/>
-        </w:rPr>
-      </w:pPr>
-    </w:p>
-    <w:p>
-      <w:pPr>
+          <w:cs/>
+        </w:rPr>
+        <w:tab/>
+      </w:r>
+      <w:r>
+        <w:rPr>
+          <w:rFonts w:ascii="Angsana New" w:hAnsi="Angsana New" w:cs="Angsana New"/>
+          <w:sz w:val="32"/>
+          <w:szCs w:val="32"/>
+          <w:cs/>
+        </w:rPr>
+        <w:t>ปัจจัย 4 ของมนุษย์</w:t>
+      </w:r>
+      <w:r>
+        <w:rPr>
+          <w:rFonts w:ascii="Angsana New" w:hAnsi="Angsana New" w:cs="Angsana New"/>
+          <w:sz w:val="32"/>
+          <w:szCs w:val="32"/>
+          <w:cs/>
+        </w:rPr>
+        <w:t>มี อาหาร ที่อยู่อาศัย เครื่องนุ่งห่ม ยารักษาโรค และที่ขาดไม่ได้ หรือจะนับว่าเป็นปัจจัยอย่างที่ 5 นั้นก็คือ โทรศัพท์มือถือใช้ทั้งการติ</w:t>
+      </w:r>
+      <w:r>
+        <w:rPr>
+          <w:rFonts w:ascii="Angsana New" w:hAnsi="Angsana New" w:cs="Angsana New" w:hint="cs"/>
+          <w:sz w:val="32"/>
+          <w:szCs w:val="32"/>
+          <w:cs/>
+        </w:rPr>
+        <w:t>ด</w:t>
+      </w:r>
+      <w:r>
+        <w:rPr>
+          <w:rFonts w:ascii="Angsana New" w:hAnsi="Angsana New" w:cs="Angsana New"/>
+          <w:sz w:val="32"/>
+          <w:szCs w:val="32"/>
+          <w:cs/>
+        </w:rPr>
+        <w:t>ต่อสื่อสาร เพื่อความบันเทิง ใช้ทำงาน รวมถึงใช้เตือนเราในการทำอะไรในช</w:t>
+      </w:r>
+      <w:r>
+        <w:rPr>
+          <w:rFonts w:ascii="Angsana New" w:hAnsi="Angsana New" w:cs="Angsana New"/>
+          <w:sz w:val="32"/>
+          <w:szCs w:val="32"/>
+          <w:cs/>
+        </w:rPr>
+        <w:t>ี</w:t>
+      </w:r>
+      <w:r>
+        <w:rPr>
+          <w:rFonts w:ascii="Angsana New" w:hAnsi="Angsana New" w:cs="Angsana New"/>
+          <w:sz w:val="32"/>
+          <w:szCs w:val="32"/>
+          <w:cs/>
+        </w:rPr>
+        <w:t>วิตประจำวันได้อีกด้วย</w:t>
+      </w:r>
+      <w:r>
+        <w:rPr>
+          <w:rFonts w:ascii="Angsana New" w:hAnsi="Angsana New" w:cs="Angsana New"/>
+          <w:sz w:val="32"/>
+          <w:szCs w:val="32"/>
+          <w:cs/>
+        </w:rPr>
+        <w:t xml:space="preserve"> </w:t>
+      </w:r>
+      <w:r>
+        <w:rPr>
+          <w:rFonts w:ascii="Angsana New" w:hAnsi="Angsana New" w:cs="Angsana New"/>
+          <w:sz w:val="32"/>
+          <w:szCs w:val="32"/>
+          <w:cs/>
+        </w:rPr>
+        <w:t>ซึ่งความสำคัญของโทรศัพท์มือถือในเรื่องการเตือนในชีวิตประจำวันนั้นเริ่มมีหลายแอปพลิ</w:t>
+      </w:r>
+      <w:proofErr w:type="spellStart"/>
+      <w:r>
+        <w:rPr>
+          <w:rFonts w:ascii="Angsana New" w:hAnsi="Angsana New" w:cs="Angsana New"/>
+          <w:sz w:val="32"/>
+          <w:szCs w:val="32"/>
+          <w:cs/>
+        </w:rPr>
+        <w:t>เค</w:t>
+      </w:r>
+      <w:proofErr w:type="spellEnd"/>
+      <w:r>
+        <w:rPr>
+          <w:rFonts w:ascii="Angsana New" w:hAnsi="Angsana New" w:cs="Angsana New"/>
+          <w:sz w:val="32"/>
+          <w:szCs w:val="32"/>
+          <w:cs/>
+        </w:rPr>
+        <w:t>ชันเข้ามารอบรับ โดยโครงการนี้จะเกี่ยวกับแอปพลี</w:t>
+      </w:r>
+      <w:proofErr w:type="spellStart"/>
+      <w:r>
+        <w:rPr>
+          <w:rFonts w:ascii="Angsana New" w:hAnsi="Angsana New" w:cs="Angsana New"/>
+          <w:sz w:val="32"/>
+          <w:szCs w:val="32"/>
+          <w:cs/>
+        </w:rPr>
+        <w:t>เค</w:t>
+      </w:r>
+      <w:proofErr w:type="spellEnd"/>
+      <w:r>
+        <w:rPr>
+          <w:rFonts w:ascii="Angsana New" w:hAnsi="Angsana New" w:cs="Angsana New"/>
+          <w:sz w:val="32"/>
+          <w:szCs w:val="32"/>
+          <w:cs/>
+        </w:rPr>
+        <w:t>ชันช่วยจักการด้านอาหาร ทั้งส่วนของวัตถุดิบ และสูตร โดยเฉพาะอาหารหวาน เหมาะสำหรับผู้ที่ชื่นชอบการทำอาหาร หรือใช้ในร้านอาหารหวานทั่วไป ซึ่งแอปพลี</w:t>
+      </w:r>
+      <w:proofErr w:type="spellStart"/>
+      <w:r>
+        <w:rPr>
+          <w:rFonts w:ascii="Angsana New" w:hAnsi="Angsana New" w:cs="Angsana New"/>
+          <w:sz w:val="32"/>
+          <w:szCs w:val="32"/>
+          <w:cs/>
+        </w:rPr>
+        <w:t>เค</w:t>
+      </w:r>
+      <w:proofErr w:type="spellEnd"/>
+      <w:r>
+        <w:rPr>
+          <w:rFonts w:ascii="Angsana New" w:hAnsi="Angsana New" w:cs="Angsana New"/>
+          <w:sz w:val="32"/>
+          <w:szCs w:val="32"/>
+          <w:cs/>
+        </w:rPr>
+        <w:t xml:space="preserve">ชันนนี้สามารถใช้ได้จริง และช่วยลดความผิดพลาดในการจัดการได้ </w:t>
+      </w:r>
+    </w:p>
+    <w:p>
+      <w:pPr>
+        <w:spacing w:line="16" w:lineRule="atLeast"/>
         <w:rPr>
           <w:rFonts w:ascii="Angsana New" w:hAnsi="Angsana New" w:cs="Angsana New"/>
           <w:b/>
@@ -808,20 +2801,272 @@
           <w:szCs w:val="32"/>
         </w:rPr>
       </w:pPr>
-    </w:p>
-    <w:p>
-      <w:pPr>
+      <w:r>
+        <w:rPr>
+          <w:rFonts w:ascii="Angsana New" w:hAnsi="Angsana New" w:cs="Angsana New"/>
+          <w:sz w:val="32"/>
+          <w:szCs w:val="32"/>
+          <w:cs/>
+        </w:rPr>
+        <w:tab/>
+      </w:r>
+      <w:r>
         <w:rPr>
           <w:rFonts w:ascii="Angsana New" w:hAnsi="Angsana New" w:cs="Angsana New"/>
           <w:b/>
           <w:bCs/>
           <w:sz w:val="32"/>
           <w:szCs w:val="32"/>
-        </w:rPr>
-      </w:pPr>
-    </w:p>
-    <w:p>
-      <w:pPr>
+          <w:cs/>
+        </w:rPr>
+        <w:t>คำสำคัญ</w:t>
+      </w:r>
+    </w:p>
+    <w:p>
+      <w:pPr>
+        <w:pStyle w:val="ListParagraph"/>
+        <w:spacing w:line="16" w:lineRule="atLeast"/>
+        <w:ind w:left="1080"/>
+        <w:rPr>
+          <w:rFonts w:ascii="Angsana New" w:hAnsi="Angsana New" w:cs="Angsana New"/>
+          <w:sz w:val="32"/>
+          <w:szCs w:val="32"/>
+          <w:cs/>
+        </w:rPr>
+      </w:pPr>
+      <w:r>
+        <w:rPr>
+          <w:rFonts w:ascii="Angsana New" w:hAnsi="Angsana New" w:cs="Angsana New"/>
+          <w:sz w:val="32"/>
+          <w:szCs w:val="32"/>
+        </w:rPr>
+        <w:t>(</w:t>
+      </w:r>
+      <w:r>
+        <w:rPr>
+          <w:rFonts w:ascii="Angsana New" w:hAnsi="Angsana New" w:cs="Angsana New"/>
+          <w:sz w:val="32"/>
+          <w:szCs w:val="32"/>
+          <w:cs/>
+        </w:rPr>
+        <w:t>ภาษาไทย</w:t>
+      </w:r>
+      <w:r>
+        <w:rPr>
+          <w:rFonts w:ascii="Angsana New" w:hAnsi="Angsana New" w:cs="Angsana New"/>
+          <w:sz w:val="32"/>
+          <w:szCs w:val="32"/>
+        </w:rPr>
+        <w:t>)</w:t>
+      </w:r>
+      <w:r>
+        <w:rPr>
+          <w:rFonts w:ascii="Angsana New" w:hAnsi="Angsana New" w:cs="Angsana New"/>
+          <w:sz w:val="32"/>
+          <w:szCs w:val="32"/>
+          <w:cs/>
+        </w:rPr>
+        <w:t xml:space="preserve"> แอปพลี</w:t>
+      </w:r>
+      <w:proofErr w:type="spellStart"/>
+      <w:r>
+        <w:rPr>
+          <w:rFonts w:ascii="Angsana New" w:hAnsi="Angsana New" w:cs="Angsana New"/>
+          <w:sz w:val="32"/>
+          <w:szCs w:val="32"/>
+          <w:cs/>
+        </w:rPr>
+        <w:t>เค</w:t>
+      </w:r>
+      <w:proofErr w:type="spellEnd"/>
+      <w:r>
+        <w:rPr>
+          <w:rFonts w:ascii="Angsana New" w:hAnsi="Angsana New" w:cs="Angsana New"/>
+          <w:sz w:val="32"/>
+          <w:szCs w:val="32"/>
+          <w:cs/>
+        </w:rPr>
+        <w:t>ชัน วัตถุดิบ</w:t>
+      </w:r>
+      <w:r>
+        <w:rPr>
+          <w:rFonts w:ascii="Angsana New" w:hAnsi="Angsana New" w:cs="Angsana New"/>
+          <w:sz w:val="32"/>
+          <w:szCs w:val="32"/>
+        </w:rPr>
+        <w:t xml:space="preserve"> </w:t>
+      </w:r>
+      <w:r>
+        <w:rPr>
+          <w:rFonts w:ascii="Angsana New" w:hAnsi="Angsana New" w:cs="Angsana New"/>
+          <w:sz w:val="32"/>
+          <w:szCs w:val="32"/>
+          <w:cs/>
+        </w:rPr>
+        <w:t>สูตร</w:t>
+      </w:r>
+    </w:p>
+    <w:p>
+      <w:pPr>
+        <w:pStyle w:val="ListParagraph"/>
+        <w:spacing w:line="16" w:lineRule="atLeast"/>
+        <w:ind w:left="1080"/>
+        <w:rPr>
+          <w:rFonts w:ascii="Angsana New" w:hAnsi="Angsana New" w:cs="Angsana New"/>
+          <w:sz w:val="32"/>
+          <w:szCs w:val="32"/>
+        </w:rPr>
+      </w:pPr>
+      <w:r>
+        <w:rPr>
+          <w:rFonts w:ascii="Angsana New" w:hAnsi="Angsana New" w:cs="Angsana New"/>
+          <w:sz w:val="32"/>
+          <w:szCs w:val="32"/>
+        </w:rPr>
+        <w:t>(</w:t>
+      </w:r>
+      <w:r>
+        <w:rPr>
+          <w:rFonts w:ascii="Angsana New" w:hAnsi="Angsana New" w:cs="Angsana New"/>
+          <w:sz w:val="32"/>
+          <w:szCs w:val="32"/>
+          <w:cs/>
+        </w:rPr>
+        <w:t>ภาษาอังกฤษ</w:t>
+      </w:r>
+      <w:r>
+        <w:rPr>
+          <w:rFonts w:ascii="Angsana New" w:hAnsi="Angsana New" w:cs="Angsana New"/>
+          <w:sz w:val="32"/>
+          <w:szCs w:val="32"/>
+        </w:rPr>
+        <w:t>)</w:t>
+      </w:r>
+      <w:r>
+        <w:rPr>
+          <w:rFonts w:ascii="Angsana New" w:hAnsi="Angsana New" w:cs="Angsana New"/>
+          <w:sz w:val="32"/>
+          <w:szCs w:val="32"/>
+          <w:cs/>
+        </w:rPr>
+        <w:t xml:space="preserve"> </w:t>
+      </w:r>
+      <w:r>
+        <w:rPr>
+          <w:rFonts w:ascii="Angsana New" w:hAnsi="Angsana New" w:cs="Angsana New"/>
+          <w:sz w:val="32"/>
+          <w:szCs w:val="32"/>
+        </w:rPr>
+        <w:t xml:space="preserve">application, ingredient, </w:t>
+      </w:r>
+      <w:r>
+        <w:rPr>
+          <w:rFonts w:ascii="Angsana New" w:hAnsi="Angsana New" w:cs="Angsana New"/>
+          <w:sz w:val="32"/>
+          <w:szCs w:val="32"/>
+        </w:rPr>
+        <w:t>recipe</w:t>
+      </w:r>
+    </w:p>
+    <w:p>
+      <w:pPr>
+        <w:pStyle w:val="ListParagraph"/>
+        <w:spacing w:line="16" w:lineRule="atLeast"/>
+        <w:ind w:left="1080"/>
+        <w:rPr>
+          <w:rFonts w:ascii="Angsana New" w:hAnsi="Angsana New" w:cs="Angsana New"/>
+          <w:sz w:val="32"/>
+          <w:szCs w:val="32"/>
+        </w:rPr>
+      </w:pPr>
+    </w:p>
+    <w:p>
+      <w:pPr>
+        <w:pStyle w:val="ListParagraph"/>
+        <w:spacing w:line="16" w:lineRule="atLeast"/>
+        <w:ind w:left="1080"/>
+        <w:rPr>
+          <w:rFonts w:ascii="Angsana New" w:hAnsi="Angsana New" w:cs="Angsana New"/>
+          <w:sz w:val="32"/>
+          <w:szCs w:val="32"/>
+        </w:rPr>
+      </w:pPr>
+    </w:p>
+    <w:p>
+      <w:pPr>
+        <w:pStyle w:val="ListParagraph"/>
+        <w:spacing w:line="16" w:lineRule="atLeast"/>
+        <w:ind w:left="1080"/>
+        <w:rPr>
+          <w:rFonts w:ascii="Angsana New" w:hAnsi="Angsana New" w:cs="Angsana New"/>
+          <w:sz w:val="32"/>
+          <w:szCs w:val="32"/>
+        </w:rPr>
+      </w:pPr>
+    </w:p>
+    <w:p>
+      <w:pPr>
+        <w:pStyle w:val="ListParagraph"/>
+        <w:spacing w:line="16" w:lineRule="atLeast"/>
+        <w:ind w:left="1080"/>
+        <w:rPr>
+          <w:rFonts w:ascii="Angsana New" w:hAnsi="Angsana New" w:cs="Angsana New"/>
+          <w:sz w:val="32"/>
+          <w:szCs w:val="32"/>
+        </w:rPr>
+      </w:pPr>
+    </w:p>
+    <w:p>
+      <w:pPr>
+        <w:pStyle w:val="ListParagraph"/>
+        <w:spacing w:line="16" w:lineRule="atLeast"/>
+        <w:ind w:left="1080"/>
+        <w:rPr>
+          <w:rFonts w:ascii="Angsana New" w:hAnsi="Angsana New" w:cs="Angsana New"/>
+          <w:sz w:val="32"/>
+          <w:szCs w:val="32"/>
+        </w:rPr>
+      </w:pPr>
+    </w:p>
+    <w:p>
+      <w:pPr>
+        <w:pStyle w:val="ListParagraph"/>
+        <w:spacing w:line="16" w:lineRule="atLeast"/>
+        <w:ind w:left="1080"/>
+        <w:rPr>
+          <w:rFonts w:ascii="Angsana New" w:hAnsi="Angsana New" w:cs="Angsana New"/>
+          <w:sz w:val="32"/>
+          <w:szCs w:val="32"/>
+        </w:rPr>
+      </w:pPr>
+    </w:p>
+    <w:p>
+      <w:pPr>
+        <w:pStyle w:val="ListParagraph"/>
+        <w:spacing w:line="16" w:lineRule="atLeast"/>
+        <w:ind w:left="1080"/>
+        <w:rPr>
+          <w:rFonts w:ascii="Angsana New" w:hAnsi="Angsana New" w:cs="Angsana New"/>
+          <w:sz w:val="32"/>
+          <w:szCs w:val="32"/>
+        </w:rPr>
+      </w:pPr>
+    </w:p>
+    <w:p>
+      <w:pPr>
+        <w:pStyle w:val="ListParagraph"/>
+        <w:spacing w:line="16" w:lineRule="atLeast"/>
+        <w:ind w:left="1080"/>
+        <w:rPr>
+          <w:rFonts w:ascii="Angsana New" w:hAnsi="Angsana New" w:cs="Angsana New" w:hint="cs"/>
+          <w:sz w:val="32"/>
+          <w:szCs w:val="32"/>
+        </w:rPr>
+      </w:pPr>
+    </w:p>
+    <w:p>
+      <w:pPr>
+        <w:spacing w:line="16" w:lineRule="atLeast"/>
         <w:rPr>
           <w:rFonts w:ascii="Angsana New" w:hAnsi="Angsana New" w:cs="Angsana New"/>
           <w:b/>
@@ -830,198 +3075,62 @@
           <w:szCs w:val="32"/>
         </w:rPr>
       </w:pPr>
-    </w:p>
-    <w:p>
-      <w:pPr>
+      <w:r>
         <w:rPr>
           <w:rFonts w:ascii="Angsana New" w:hAnsi="Angsana New" w:cs="Angsana New"/>
           <w:b/>
           <w:bCs/>
           <w:sz w:val="32"/>
           <w:szCs w:val="32"/>
-        </w:rPr>
-      </w:pPr>
-    </w:p>
-    <w:p>
-      <w:pPr>
-        <w:rPr>
-          <w:rFonts w:ascii="Angsana New" w:hAnsi="Angsana New" w:cs="Angsana New"/>
-          <w:b/>
-          <w:bCs/>
-          <w:sz w:val="32"/>
-          <w:szCs w:val="32"/>
-        </w:rPr>
-      </w:pPr>
-    </w:p>
-    <w:p>
-      <w:pPr>
-        <w:rPr>
-          <w:rFonts w:ascii="Angsana New" w:hAnsi="Angsana New" w:cs="Angsana New"/>
-          <w:b/>
-          <w:bCs/>
-          <w:sz w:val="32"/>
-          <w:szCs w:val="32"/>
-        </w:rPr>
-      </w:pPr>
-    </w:p>
-    <w:p>
-      <w:pPr>
-        <w:rPr>
-          <w:rFonts w:ascii="Angsana New" w:hAnsi="Angsana New" w:cs="Angsana New"/>
-          <w:b/>
-          <w:bCs/>
-          <w:sz w:val="32"/>
-          <w:szCs w:val="32"/>
-        </w:rPr>
-      </w:pPr>
-    </w:p>
-    <w:p>
-      <w:pPr>
-        <w:rPr>
-          <w:rFonts w:ascii="Angsana New" w:hAnsi="Angsana New" w:cs="Angsana New"/>
-          <w:b/>
-          <w:bCs/>
-          <w:sz w:val="32"/>
-          <w:szCs w:val="32"/>
-        </w:rPr>
-      </w:pPr>
-      <w:r>
-        <w:rPr>
-          <w:rFonts w:ascii="Angsana New" w:hAnsi="Angsana New" w:cs="Angsana New"/>
-          <w:b/>
-          <w:bCs/>
-          <w:sz w:val="32"/>
-          <w:szCs w:val="32"/>
           <w:cs/>
         </w:rPr>
         <w:lastRenderedPageBreak/>
-        <w:t>สาระสำคัญของโครงงาน</w:t>
-      </w:r>
-      <w:r>
-        <w:rPr>
-          <w:rFonts w:ascii="Angsana New" w:hAnsi="Angsana New" w:cs="Angsana New"/>
-          <w:b/>
-          <w:bCs/>
-          <w:sz w:val="32"/>
-          <w:szCs w:val="32"/>
-          <w:cs/>
-        </w:rPr>
-        <w:t xml:space="preserve"> คำสำคัญ </w:t>
-      </w:r>
-    </w:p>
-    <w:p>
-      <w:pPr>
-        <w:rPr>
-          <w:rFonts w:ascii="Angsana New" w:hAnsi="Angsana New" w:cs="Angsana New"/>
-          <w:b/>
-          <w:bCs/>
-          <w:sz w:val="32"/>
-          <w:szCs w:val="32"/>
-        </w:rPr>
-      </w:pPr>
-      <w:r>
-        <w:rPr>
-          <w:rFonts w:ascii="Angsana New" w:hAnsi="Angsana New" w:cs="Angsana New"/>
-          <w:b/>
-          <w:bCs/>
-          <w:sz w:val="32"/>
-          <w:szCs w:val="32"/>
-          <w:cs/>
-        </w:rPr>
-        <w:tab/>
-      </w:r>
-      <w:r>
-        <w:rPr>
-          <w:rFonts w:ascii="Angsana New" w:hAnsi="Angsana New" w:cs="Angsana New" w:hint="cs"/>
-          <w:b/>
-          <w:bCs/>
-          <w:sz w:val="32"/>
-          <w:szCs w:val="32"/>
-          <w:cs/>
-        </w:rPr>
-        <w:t>สาระสำค</w:t>
-      </w:r>
-      <w:r>
-        <w:rPr>
-          <w:rFonts w:ascii="Angsana New" w:hAnsi="Angsana New" w:cs="Angsana New" w:hint="cs"/>
-          <w:b/>
-          <w:bCs/>
-          <w:sz w:val="32"/>
-          <w:szCs w:val="32"/>
-          <w:cs/>
-        </w:rPr>
-        <w:t>ัญ</w:t>
-      </w:r>
-    </w:p>
-    <w:p>
-      <w:pPr>
-        <w:rPr>
-          <w:rFonts w:ascii="Angsana New" w:hAnsi="Angsana New" w:cs="Angsana New"/>
-          <w:sz w:val="32"/>
-          <w:szCs w:val="32"/>
-        </w:rPr>
-      </w:pPr>
-      <w:r>
-        <w:rPr>
-          <w:rFonts w:ascii="Angsana New" w:hAnsi="Angsana New" w:cs="Angsana New"/>
-          <w:b/>
-          <w:bCs/>
-          <w:sz w:val="32"/>
-          <w:szCs w:val="32"/>
-          <w:cs/>
-        </w:rPr>
-        <w:tab/>
-      </w:r>
-      <w:r>
-        <w:rPr>
-          <w:rFonts w:ascii="Angsana New" w:hAnsi="Angsana New" w:cs="Angsana New"/>
-          <w:b/>
-          <w:bCs/>
-          <w:sz w:val="32"/>
-          <w:szCs w:val="32"/>
-          <w:cs/>
-        </w:rPr>
-        <w:tab/>
-      </w:r>
-      <w:r>
-        <w:rPr>
-          <w:rFonts w:ascii="Angsana New" w:hAnsi="Angsana New" w:cs="Angsana New" w:hint="cs"/>
-          <w:sz w:val="32"/>
-          <w:szCs w:val="32"/>
-          <w:cs/>
-        </w:rPr>
-        <w:t>ปัจจัย 4 ของมนุษย์</w:t>
-      </w:r>
-      <w:r>
-        <w:rPr>
-          <w:rFonts w:ascii="Angsana New" w:hAnsi="Angsana New" w:cs="Angsana New" w:hint="cs"/>
-          <w:sz w:val="32"/>
-          <w:szCs w:val="32"/>
-          <w:cs/>
-        </w:rPr>
-        <w:t>มี อาหาร ที่อยู่อาศัย เครื่องนุ่งห่ม ยารักษาโรค และที่ขาดไม่ได้ หรือจะนับว่าเป็นปัจจัยอย่างที่ 5 นั้นก็คือ โทรศัพท์มือถือซึ่งใช้ทั้งการติกต่อสื่อสาร เพื่อความบันเทิง ใช้ทำงาน รวมถึงใช้เตือนเราในการทำอะไรในช</w:t>
-      </w:r>
-      <w:r>
-        <w:rPr>
-          <w:rFonts w:ascii="Angsana New" w:hAnsi="Angsana New" w:cs="Angsana New" w:hint="cs"/>
-          <w:sz w:val="32"/>
-          <w:szCs w:val="32"/>
-          <w:cs/>
-        </w:rPr>
-        <w:t>ี</w:t>
-      </w:r>
-      <w:r>
-        <w:rPr>
-          <w:rFonts w:ascii="Angsana New" w:hAnsi="Angsana New" w:cs="Angsana New" w:hint="cs"/>
-          <w:sz w:val="32"/>
-          <w:szCs w:val="32"/>
-          <w:cs/>
-        </w:rPr>
-        <w:t>วิตประจำวันได้อีกด้วย</w:t>
-      </w:r>
-      <w:r>
-        <w:rPr>
-          <w:rFonts w:ascii="Angsana New" w:hAnsi="Angsana New" w:cs="Angsana New" w:hint="cs"/>
+        <w:t>หลักการและเหตุผล</w:t>
+      </w:r>
+    </w:p>
+    <w:p>
+      <w:pPr>
+        <w:pStyle w:val="ListParagraph"/>
+        <w:spacing w:after="0" w:line="16" w:lineRule="atLeast"/>
+        <w:ind w:left="1440"/>
+        <w:rPr>
+          <w:rFonts w:ascii="Angsana New" w:hAnsi="Angsana New" w:cs="Angsana New"/>
+          <w:sz w:val="32"/>
+          <w:szCs w:val="32"/>
+        </w:rPr>
+      </w:pPr>
+      <w:r>
+        <w:rPr>
+          <w:rFonts w:ascii="Angsana New" w:hAnsi="Angsana New" w:cs="Angsana New"/>
+          <w:sz w:val="32"/>
+          <w:szCs w:val="32"/>
+          <w:cs/>
+        </w:rPr>
+        <w:t>เนื่องจากพฤติกรรมของคนในสมัยนี้เริ่มเห็นความสำคัญของการทำอาหารทานเอง</w:t>
+      </w:r>
+    </w:p>
+    <w:p>
+      <w:pPr>
+        <w:spacing w:after="0" w:line="16" w:lineRule="atLeast"/>
+        <w:ind w:left="720"/>
+        <w:rPr>
+          <w:rFonts w:ascii="Angsana New" w:hAnsi="Angsana New" w:cs="Angsana New"/>
+          <w:sz w:val="32"/>
+          <w:szCs w:val="32"/>
+        </w:rPr>
+      </w:pPr>
+      <w:r>
+        <w:rPr>
+          <w:rFonts w:ascii="Angsana New" w:hAnsi="Angsana New" w:cs="Angsana New"/>
+          <w:sz w:val="32"/>
+          <w:szCs w:val="32"/>
+          <w:cs/>
+        </w:rPr>
+        <w:t>มากขึ้น เห็นการทำอาหารเป็นเรื่องที่สนุก หันมาสนใจในการเปิดร้านอาหารกันมาก</w:t>
+      </w:r>
+      <w:r>
+        <w:rPr>
+          <w:rFonts w:ascii="Angsana New" w:hAnsi="Angsana New" w:cs="Angsana New"/>
           <w:sz w:val="32"/>
           <w:szCs w:val="32"/>
           <w:cs/>
@@ -1030,169 +3139,21 @@
       </w:r>
       <w:r>
         <w:rPr>
-          <w:rFonts w:ascii="Angsana New" w:hAnsi="Angsana New" w:cs="Angsana New" w:hint="cs"/>
-          <w:sz w:val="32"/>
-          <w:szCs w:val="32"/>
-          <w:cs/>
-        </w:rPr>
-        <w:t>ซึ่งความสำคัญของโทรศัพท์มือถือในเรื่องการเตือนในชีวิตประจำวันนั้นเริ่มมีหลายแอปพลิ</w:t>
-      </w:r>
-      <w:proofErr w:type="spellStart"/>
-      <w:r>
-        <w:rPr>
-          <w:rFonts w:ascii="Angsana New" w:hAnsi="Angsana New" w:cs="Angsana New" w:hint="cs"/>
-          <w:sz w:val="32"/>
-          <w:szCs w:val="32"/>
-          <w:cs/>
-        </w:rPr>
-        <w:t>เค</w:t>
-      </w:r>
-      <w:proofErr w:type="spellEnd"/>
-      <w:r>
-        <w:rPr>
-          <w:rFonts w:ascii="Angsana New" w:hAnsi="Angsana New" w:cs="Angsana New" w:hint="cs"/>
-          <w:sz w:val="32"/>
-          <w:szCs w:val="32"/>
-          <w:cs/>
-        </w:rPr>
-        <w:t>ชันเข้ามารอบรับ โดยโครงการนี้จะเกี่ยวกับแอปพลี</w:t>
-      </w:r>
-      <w:proofErr w:type="spellStart"/>
-      <w:r>
-        <w:rPr>
-          <w:rFonts w:ascii="Angsana New" w:hAnsi="Angsana New" w:cs="Angsana New" w:hint="cs"/>
-          <w:sz w:val="32"/>
-          <w:szCs w:val="32"/>
-          <w:cs/>
-        </w:rPr>
-        <w:t>เค</w:t>
-      </w:r>
-      <w:proofErr w:type="spellEnd"/>
-      <w:r>
-        <w:rPr>
-          <w:rFonts w:ascii="Angsana New" w:hAnsi="Angsana New" w:cs="Angsana New" w:hint="cs"/>
-          <w:sz w:val="32"/>
-          <w:szCs w:val="32"/>
-          <w:cs/>
-        </w:rPr>
-        <w:t>ชันช่วยจักการด้านอาหาร ทั้งส่วนของวัตถุดิบ และสูตร โดยเฉพาะอาหารหวาน เหมาะสำหรับผู้ที่ชื่นชอบการทำอาหาร หรือใช้ในร้านอาหารหวานทั่วไป ซึ่งแอปพลี</w:t>
-      </w:r>
-      <w:proofErr w:type="spellStart"/>
-      <w:r>
-        <w:rPr>
-          <w:rFonts w:ascii="Angsana New" w:hAnsi="Angsana New" w:cs="Angsana New" w:hint="cs"/>
-          <w:sz w:val="32"/>
-          <w:szCs w:val="32"/>
-          <w:cs/>
-        </w:rPr>
-        <w:t>เค</w:t>
-      </w:r>
-      <w:proofErr w:type="spellEnd"/>
-      <w:r>
-        <w:rPr>
-          <w:rFonts w:ascii="Angsana New" w:hAnsi="Angsana New" w:cs="Angsana New" w:hint="cs"/>
-          <w:sz w:val="32"/>
-          <w:szCs w:val="32"/>
-          <w:cs/>
-        </w:rPr>
-        <w:t xml:space="preserve">ชันนนี้สามารถใช้ได้จริง และช่วยลดความผิดพลาดในการจัดการได้ </w:t>
-      </w:r>
-    </w:p>
-    <w:p>
-      <w:pPr>
-        <w:rPr>
-          <w:rFonts w:ascii="Angsana New" w:hAnsi="Angsana New" w:cs="Angsana New"/>
-          <w:b/>
-          <w:bCs/>
-          <w:sz w:val="32"/>
-          <w:szCs w:val="32"/>
-        </w:rPr>
-      </w:pPr>
-      <w:r>
-        <w:rPr>
-          <w:rFonts w:ascii="Angsana New" w:hAnsi="Angsana New" w:cs="Angsana New"/>
-          <w:sz w:val="32"/>
-          <w:szCs w:val="32"/>
-          <w:cs/>
-        </w:rPr>
-        <w:tab/>
-      </w:r>
-      <w:r>
-        <w:rPr>
-          <w:rFonts w:ascii="Angsana New" w:hAnsi="Angsana New" w:cs="Angsana New" w:hint="cs"/>
-          <w:b/>
-          <w:bCs/>
-          <w:sz w:val="32"/>
-          <w:szCs w:val="32"/>
-          <w:cs/>
-        </w:rPr>
-        <w:t>คำสำคัญ</w:t>
-      </w:r>
-    </w:p>
-    <w:p>
-      <w:pPr>
-        <w:pStyle w:val="ListParagraph"/>
-        <w:ind w:left="1080"/>
-        <w:rPr>
-          <w:rFonts w:ascii="Angsana New" w:hAnsi="Angsana New" w:cs="Angsana New"/>
-          <w:sz w:val="32"/>
-          <w:szCs w:val="32"/>
-          <w:cs/>
-        </w:rPr>
-      </w:pPr>
-      <w:r>
-        <w:rPr>
-          <w:rFonts w:ascii="Angsana New" w:hAnsi="Angsana New" w:cs="Angsana New"/>
-          <w:sz w:val="32"/>
-          <w:szCs w:val="32"/>
-        </w:rPr>
-        <w:t>(</w:t>
-      </w:r>
-      <w:r>
-        <w:rPr>
-          <w:rFonts w:ascii="Angsana New" w:hAnsi="Angsana New" w:cs="Angsana New"/>
-          <w:sz w:val="32"/>
-          <w:szCs w:val="32"/>
-          <w:cs/>
-        </w:rPr>
-        <w:t>ภาษาไทย</w:t>
-      </w:r>
-      <w:r>
-        <w:rPr>
-          <w:rFonts w:ascii="Angsana New" w:hAnsi="Angsana New" w:cs="Angsana New"/>
-          <w:sz w:val="32"/>
-          <w:szCs w:val="32"/>
-        </w:rPr>
-        <w:t>)</w:t>
-      </w:r>
-      <w:r>
-        <w:rPr>
-          <w:rFonts w:ascii="Angsana New" w:hAnsi="Angsana New" w:cs="Angsana New"/>
-          <w:sz w:val="32"/>
-          <w:szCs w:val="32"/>
-          <w:cs/>
-        </w:rPr>
-        <w:t xml:space="preserve"> แอปพลี</w:t>
-      </w:r>
-      <w:proofErr w:type="spellStart"/>
-      <w:r>
-        <w:rPr>
-          <w:rFonts w:ascii="Angsana New" w:hAnsi="Angsana New" w:cs="Angsana New"/>
-          <w:sz w:val="32"/>
-          <w:szCs w:val="32"/>
-          <w:cs/>
-        </w:rPr>
-        <w:t>เค</w:t>
-      </w:r>
-      <w:proofErr w:type="spellEnd"/>
-      <w:r>
-        <w:rPr>
-          <w:rFonts w:ascii="Angsana New" w:hAnsi="Angsana New" w:cs="Angsana New"/>
-          <w:sz w:val="32"/>
-          <w:szCs w:val="32"/>
-          <w:cs/>
-        </w:rPr>
-        <w:t>ชัน วัตถุดิบ</w:t>
+          <w:rFonts w:ascii="Angsana New" w:hAnsi="Angsana New" w:cs="Angsana New"/>
+          <w:sz w:val="32"/>
+          <w:szCs w:val="32"/>
+          <w:cs/>
+        </w:rPr>
+        <w:t>แต่การเปิดร้านอาหาร หรือการทำอาหารก็อาจจะมีอุปสรรค</w:t>
+      </w:r>
+      <w:r>
+        <w:rPr>
+          <w:rFonts w:ascii="Angsana New" w:hAnsi="Angsana New" w:cs="Angsana New"/>
+          <w:sz w:val="32"/>
+          <w:szCs w:val="32"/>
+          <w:cs/>
+        </w:rPr>
+        <w:t>ไม่น้อย</w:t>
       </w:r>
       <w:r>
         <w:rPr>
@@ -1209,43 +3170,52 @@
           <w:szCs w:val="32"/>
           <w:cs/>
         </w:rPr>
-        <w:t>สูตร</w:t>
-      </w:r>
-    </w:p>
-    <w:p>
-      <w:pPr>
-        <w:pStyle w:val="ListParagraph"/>
-        <w:ind w:left="1080"/>
-        <w:rPr>
-          <w:rFonts w:ascii="Angsana New" w:hAnsi="Angsana New" w:cs="Angsana New"/>
-          <w:sz w:val="32"/>
-          <w:szCs w:val="32"/>
-        </w:rPr>
-      </w:pPr>
-      <w:r>
-        <w:rPr>
-          <w:rFonts w:ascii="Angsana New" w:hAnsi="Angsana New" w:cs="Angsana New"/>
-          <w:sz w:val="32"/>
-          <w:szCs w:val="32"/>
-        </w:rPr>
-        <w:t>(</w:t>
-      </w:r>
-      <w:r>
-        <w:rPr>
-          <w:rFonts w:ascii="Angsana New" w:hAnsi="Angsana New" w:cs="Angsana New"/>
-          <w:sz w:val="32"/>
-          <w:szCs w:val="32"/>
-          <w:cs/>
-        </w:rPr>
-        <w:t>ภาษาอังกฤษ</w:t>
-      </w:r>
-      <w:r>
-        <w:rPr>
-          <w:rFonts w:ascii="Angsana New" w:hAnsi="Angsana New" w:cs="Angsana New"/>
-          <w:sz w:val="32"/>
-          <w:szCs w:val="32"/>
-        </w:rPr>
-        <w:t>)</w:t>
+        <w:t>โดยเฉพาะอาหารหวานที่มีสูตรท</w:t>
+      </w:r>
+      <w:r>
+        <w:rPr>
+          <w:rFonts w:ascii="Angsana New" w:hAnsi="Angsana New" w:cs="Angsana New"/>
+          <w:sz w:val="32"/>
+          <w:szCs w:val="32"/>
+          <w:cs/>
+        </w:rPr>
+        <w:t>ี่</w:t>
+      </w:r>
+      <w:r>
+        <w:rPr>
+          <w:rFonts w:ascii="Angsana New" w:hAnsi="Angsana New" w:cs="Angsana New"/>
+          <w:sz w:val="32"/>
+          <w:szCs w:val="32"/>
+          <w:cs/>
+        </w:rPr>
+        <w:t>ยาก ซับซ้อน และมีวัตถุดิบที่มากมาย ยิ่งถ้าทำหลายอย่าง หรือ การทำขายใน</w:t>
+      </w:r>
+      <w:r>
+        <w:rPr>
+          <w:rFonts w:ascii="Angsana New" w:hAnsi="Angsana New" w:cs="Angsana New"/>
+          <w:sz w:val="32"/>
+          <w:szCs w:val="32"/>
+          <w:cs/>
+        </w:rPr>
+        <w:t>ร้าน</w:t>
+      </w:r>
+      <w:r>
+        <w:rPr>
+          <w:rFonts w:ascii="Angsana New" w:hAnsi="Angsana New" w:cs="Angsana New"/>
+          <w:sz w:val="32"/>
+          <w:szCs w:val="32"/>
+          <w:cs/>
+        </w:rPr>
+        <w:t>นั้น</w:t>
+      </w:r>
+      <w:r>
+        <w:rPr>
+          <w:rFonts w:ascii="Angsana New" w:hAnsi="Angsana New" w:cs="Angsana New"/>
+          <w:sz w:val="32"/>
+          <w:szCs w:val="32"/>
+          <w:cs/>
+        </w:rPr>
+        <w:t>อาจเกิดการสับสน</w:t>
       </w:r>
       <w:r>
         <w:rPr>
@@ -1261,64 +3231,133 @@
           <w:rFonts w:ascii="Angsana New" w:hAnsi="Angsana New" w:cs="Angsana New"/>
           <w:sz w:val="32"/>
           <w:szCs w:val="32"/>
-        </w:rPr>
-        <w:t xml:space="preserve">application, ingredient, </w:t>
-      </w:r>
-      <w:r>
-        <w:rPr>
-          <w:rFonts w:ascii="Angsana New" w:hAnsi="Angsana New" w:cs="Angsana New"/>
-          <w:sz w:val="32"/>
-          <w:szCs w:val="32"/>
-        </w:rPr>
-        <w:t>recipe</w:t>
-      </w:r>
-    </w:p>
-    <w:p>
-      <w:pPr>
-        <w:rPr>
-          <w:rFonts w:ascii="Angsana New" w:hAnsi="Angsana New" w:cs="Angsana New"/>
-          <w:b/>
-          <w:bCs/>
-          <w:sz w:val="32"/>
-          <w:szCs w:val="32"/>
-        </w:rPr>
-      </w:pPr>
-      <w:r>
-        <w:rPr>
-          <w:rFonts w:ascii="Angsana New" w:hAnsi="Angsana New" w:cs="Angsana New"/>
-          <w:b/>
-          <w:bCs/>
-          <w:sz w:val="32"/>
-          <w:szCs w:val="32"/>
-          <w:cs/>
-        </w:rPr>
-        <w:t>หลักการและเหตุผล</w:t>
-      </w:r>
-    </w:p>
-    <w:p>
-      <w:pPr>
-        <w:pStyle w:val="ListParagraph"/>
-        <w:spacing w:after="0"/>
-        <w:ind w:left="1440"/>
-        <w:rPr>
-          <w:rFonts w:ascii="Angsana New" w:hAnsi="Angsana New" w:cs="Angsana New"/>
-          <w:sz w:val="32"/>
-          <w:szCs w:val="32"/>
-        </w:rPr>
-      </w:pPr>
-      <w:r>
-        <w:rPr>
-          <w:rFonts w:ascii="Angsana New" w:hAnsi="Angsana New" w:cs="Angsana New"/>
-          <w:sz w:val="32"/>
-          <w:szCs w:val="32"/>
-          <w:cs/>
-        </w:rPr>
-        <w:t>เนื่องจากพฤติกรรมของคนในสมัยนี้เริ่มเห็นความสำคัญของการทำอาหารทานเอง</w:t>
-      </w:r>
-    </w:p>
-    <w:p>
-      <w:pPr>
-        <w:spacing w:after="0"/>
+          <w:cs/>
+        </w:rPr>
+        <w:t>และเกิดความผิดพลาดได้</w:t>
+      </w:r>
+    </w:p>
+    <w:p>
+      <w:pPr>
+        <w:spacing w:after="0" w:line="16" w:lineRule="atLeast"/>
+        <w:ind w:left="720" w:firstLine="720"/>
+        <w:rPr>
+          <w:rFonts w:ascii="Angsana New" w:hAnsi="Angsana New" w:cs="Angsana New"/>
+          <w:sz w:val="32"/>
+          <w:szCs w:val="32"/>
+        </w:rPr>
+      </w:pPr>
+      <w:r>
+        <w:rPr>
+          <w:rFonts w:ascii="Angsana New" w:hAnsi="Angsana New" w:cs="Angsana New"/>
+          <w:sz w:val="32"/>
+          <w:szCs w:val="32"/>
+          <w:cs/>
+        </w:rPr>
+        <w:t>ในปัจจุบันเทคโนโลยีได้ก้าวหน้าไปอย่างรวดเร็ว โทรศัพท์มือถือก็มีอย่างแพร่หลาย</w:t>
+      </w:r>
+      <w:r>
+        <w:rPr>
+          <w:rFonts w:ascii="Angsana New" w:hAnsi="Angsana New" w:cs="Angsana New"/>
+          <w:sz w:val="32"/>
+          <w:szCs w:val="32"/>
+          <w:cs/>
+        </w:rPr>
+        <w:t xml:space="preserve"> และทั่วถึง</w:t>
+      </w:r>
+      <w:r>
+        <w:rPr>
+          <w:rFonts w:ascii="Angsana New" w:hAnsi="Angsana New" w:cs="Angsana New"/>
+          <w:sz w:val="32"/>
+          <w:szCs w:val="32"/>
+          <w:cs/>
+        </w:rPr>
+        <w:t xml:space="preserve"> </w:t>
+      </w:r>
+      <w:r>
+        <w:rPr>
+          <w:rFonts w:ascii="Angsana New" w:hAnsi="Angsana New" w:cs="Angsana New"/>
+          <w:sz w:val="32"/>
+          <w:szCs w:val="32"/>
+          <w:cs/>
+        </w:rPr>
+        <w:t>จึงเป็นการดีอย่างยิ่งถ้ามี</w:t>
+      </w:r>
+      <w:r>
+        <w:rPr>
+          <w:rFonts w:ascii="Angsana New" w:hAnsi="Angsana New" w:cs="Angsana New"/>
+          <w:sz w:val="32"/>
+          <w:szCs w:val="32"/>
+          <w:cs/>
+        </w:rPr>
+        <w:t>ตัวช่วย</w:t>
+      </w:r>
+      <w:r>
+        <w:rPr>
+          <w:rFonts w:ascii="Angsana New" w:hAnsi="Angsana New" w:cs="Angsana New"/>
+          <w:sz w:val="32"/>
+          <w:szCs w:val="32"/>
+          <w:cs/>
+        </w:rPr>
+        <w:t>ในการช่วยจัดการวัตถุดิบ และสูตร</w:t>
+      </w:r>
+      <w:r>
+        <w:rPr>
+          <w:rFonts w:ascii="Angsana New" w:hAnsi="Angsana New" w:cs="Angsana New"/>
+          <w:sz w:val="32"/>
+          <w:szCs w:val="32"/>
+          <w:cs/>
+        </w:rPr>
+        <w:t>อาหารหวาน</w:t>
+      </w:r>
+      <w:r>
+        <w:rPr>
+          <w:rFonts w:ascii="Angsana New" w:hAnsi="Angsana New" w:cs="Angsana New"/>
+          <w:sz w:val="32"/>
+          <w:szCs w:val="32"/>
+          <w:cs/>
+        </w:rPr>
+        <w:t xml:space="preserve"> ที่ใช้ง่าย และ</w:t>
+      </w:r>
+      <w:r>
+        <w:rPr>
+          <w:rFonts w:ascii="Angsana New" w:hAnsi="Angsana New" w:cs="Angsana New"/>
+          <w:sz w:val="32"/>
+          <w:szCs w:val="32"/>
+          <w:cs/>
+        </w:rPr>
+        <w:t>สามารถช่วยผู้ใ</w:t>
+      </w:r>
+      <w:r>
+        <w:rPr>
+          <w:rFonts w:ascii="Angsana New" w:hAnsi="Angsana New" w:cs="Angsana New"/>
+          <w:sz w:val="32"/>
+          <w:szCs w:val="32"/>
+          <w:cs/>
+        </w:rPr>
+        <w:t>ช้</w:t>
+      </w:r>
+      <w:r>
+        <w:rPr>
+          <w:rFonts w:ascii="Angsana New" w:hAnsi="Angsana New" w:cs="Angsana New"/>
+          <w:sz w:val="32"/>
+          <w:szCs w:val="32"/>
+          <w:cs/>
+        </w:rPr>
+        <w:t>ได้จริง</w:t>
+      </w:r>
+      <w:r>
+        <w:rPr>
+          <w:rFonts w:ascii="Angsana New" w:hAnsi="Angsana New" w:cs="Angsana New" w:hint="cs"/>
+          <w:sz w:val="32"/>
+          <w:szCs w:val="32"/>
+          <w:cs/>
+        </w:rPr>
+        <w:t xml:space="preserve"> โดยอยู่ในโทรศัพท์มือถือ</w:t>
+      </w:r>
+    </w:p>
+    <w:p>
+      <w:pPr>
+        <w:spacing w:after="0" w:line="16" w:lineRule="atLeast"/>
         <w:ind w:left="720"/>
         <w:rPr>
           <w:rFonts w:ascii="Angsana New" w:hAnsi="Angsana New" w:cs="Angsana New"/>
@@ -1326,387 +3365,66 @@
           <w:szCs w:val="32"/>
         </w:rPr>
       </w:pPr>
-      <w:r>
-        <w:rPr>
-          <w:rFonts w:ascii="Angsana New" w:hAnsi="Angsana New" w:cs="Angsana New"/>
-          <w:sz w:val="32"/>
-          <w:szCs w:val="32"/>
-          <w:cs/>
-        </w:rPr>
-        <w:t>มากขึ้น เห็นการทำอาหารเป็นเรื่องที่สนุก หันมาสนใจในการเปิดร้านอาหารกันมาก</w:t>
-      </w:r>
-      <w:r>
-        <w:rPr>
-          <w:rFonts w:ascii="Angsana New" w:hAnsi="Angsana New" w:cs="Angsana New" w:hint="cs"/>
-          <w:sz w:val="32"/>
-          <w:szCs w:val="32"/>
-          <w:cs/>
-        </w:rPr>
-        <w:t xml:space="preserve"> </w:t>
-      </w:r>
-      <w:r>
-        <w:rPr>
-          <w:rFonts w:ascii="Angsana New" w:hAnsi="Angsana New" w:cs="Angsana New"/>
-          <w:sz w:val="32"/>
-          <w:szCs w:val="32"/>
-          <w:cs/>
-        </w:rPr>
-        <w:t>แต่การเปิดร้านอาหาร หรือการทำอาหารก็อาจจะมีอุปสรรค</w:t>
-      </w:r>
-      <w:r>
-        <w:rPr>
-          <w:rFonts w:ascii="Angsana New" w:hAnsi="Angsana New" w:cs="Angsana New" w:hint="cs"/>
-          <w:sz w:val="32"/>
-          <w:szCs w:val="32"/>
-          <w:cs/>
-        </w:rPr>
-        <w:t>ไม่น้อย</w:t>
-      </w:r>
-      <w:r>
-        <w:rPr>
-          <w:rFonts w:ascii="Angsana New" w:hAnsi="Angsana New" w:cs="Angsana New"/>
-          <w:sz w:val="32"/>
-          <w:szCs w:val="32"/>
-        </w:rPr>
-        <w:t xml:space="preserve"> </w:t>
-      </w:r>
-      <w:r>
-        <w:rPr>
-          <w:rFonts w:ascii="Angsana New" w:hAnsi="Angsana New" w:cs="Angsana New"/>
-          <w:sz w:val="32"/>
-          <w:szCs w:val="32"/>
-          <w:cs/>
-        </w:rPr>
-        <w:t>โดยเฉพาะอาหารหวานที่มีสูตรท</w:t>
-      </w:r>
-      <w:r>
-        <w:rPr>
-          <w:rFonts w:ascii="Angsana New" w:hAnsi="Angsana New" w:cs="Angsana New" w:hint="cs"/>
-          <w:sz w:val="32"/>
-          <w:szCs w:val="32"/>
-          <w:cs/>
-        </w:rPr>
-        <w:t>ี่</w:t>
-      </w:r>
-      <w:r>
-        <w:rPr>
-          <w:rFonts w:ascii="Angsana New" w:hAnsi="Angsana New" w:cs="Angsana New"/>
-          <w:sz w:val="32"/>
-          <w:szCs w:val="32"/>
-          <w:cs/>
-        </w:rPr>
-        <w:t>ยาก ซับซ้อน และมีวัตถุดิบที่มากมาย ยิ่งถ้าทำหลายอย่าง หรือ การทำขายใน</w:t>
-      </w:r>
-      <w:r>
-        <w:rPr>
-          <w:rFonts w:ascii="Angsana New" w:hAnsi="Angsana New" w:cs="Angsana New" w:hint="cs"/>
-          <w:sz w:val="32"/>
-          <w:szCs w:val="32"/>
-          <w:cs/>
-        </w:rPr>
-        <w:t>ร้าน</w:t>
-      </w:r>
-      <w:r>
-        <w:rPr>
-          <w:rFonts w:ascii="Angsana New" w:hAnsi="Angsana New" w:cs="Angsana New" w:hint="cs"/>
-          <w:sz w:val="32"/>
-          <w:szCs w:val="32"/>
-          <w:cs/>
-        </w:rPr>
-        <w:t>นั้น</w:t>
-      </w:r>
-      <w:r>
-        <w:rPr>
-          <w:rFonts w:ascii="Angsana New" w:hAnsi="Angsana New" w:cs="Angsana New"/>
-          <w:sz w:val="32"/>
-          <w:szCs w:val="32"/>
-          <w:cs/>
-        </w:rPr>
-        <w:t>อาจเกิดการสับสน</w:t>
-      </w:r>
-      <w:r>
-        <w:rPr>
-          <w:rFonts w:ascii="Angsana New" w:hAnsi="Angsana New" w:cs="Angsana New" w:hint="cs"/>
-          <w:sz w:val="32"/>
-          <w:szCs w:val="32"/>
-          <w:cs/>
-        </w:rPr>
-        <w:t xml:space="preserve"> </w:t>
-      </w:r>
-      <w:r>
-        <w:rPr>
-          <w:rFonts w:ascii="Angsana New" w:hAnsi="Angsana New" w:cs="Angsana New" w:hint="cs"/>
-          <w:sz w:val="32"/>
-          <w:szCs w:val="32"/>
-          <w:cs/>
-        </w:rPr>
-        <w:t>และเกิดความผิดพลาดได้</w:t>
-      </w:r>
-    </w:p>
-    <w:p>
-      <w:pPr>
-        <w:spacing w:after="0"/>
-        <w:ind w:left="720" w:firstLine="720"/>
-        <w:rPr>
-          <w:rFonts w:ascii="Angsana New" w:hAnsi="Angsana New" w:cs="Angsana New"/>
-          <w:sz w:val="32"/>
-          <w:szCs w:val="32"/>
-        </w:rPr>
-      </w:pPr>
-      <w:r>
-        <w:rPr>
-          <w:rFonts w:ascii="Angsana New" w:hAnsi="Angsana New" w:cs="Angsana New" w:hint="cs"/>
-          <w:sz w:val="32"/>
-          <w:szCs w:val="32"/>
-          <w:cs/>
-        </w:rPr>
-        <w:t>ในปัจจุบันเทคโนโลยีได้ก้าวหน้าไปอย่างรวดเร็ว โทรศัพท์มือถือก็มีอย่างแพร่หลาย</w:t>
-      </w:r>
-      <w:r>
-        <w:rPr>
-          <w:rFonts w:ascii="Angsana New" w:hAnsi="Angsana New" w:cs="Angsana New" w:hint="cs"/>
-          <w:sz w:val="32"/>
-          <w:szCs w:val="32"/>
-          <w:cs/>
-        </w:rPr>
-        <w:t xml:space="preserve"> และทั่วถึง</w:t>
-      </w:r>
-      <w:r>
-        <w:rPr>
-          <w:rFonts w:ascii="Angsana New" w:hAnsi="Angsana New" w:cs="Angsana New" w:hint="cs"/>
-          <w:sz w:val="32"/>
-          <w:szCs w:val="32"/>
-          <w:cs/>
-        </w:rPr>
-        <w:t xml:space="preserve"> </w:t>
-      </w:r>
-      <w:r>
-        <w:rPr>
-          <w:rFonts w:ascii="Angsana New" w:hAnsi="Angsana New" w:cs="Angsana New" w:hint="cs"/>
-          <w:sz w:val="32"/>
-          <w:szCs w:val="32"/>
-          <w:cs/>
-        </w:rPr>
-        <w:t>จึงเป็นการดีอย่างยิ่งถ้ามี</w:t>
-      </w:r>
-      <w:r>
-        <w:rPr>
-          <w:rFonts w:ascii="Angsana New" w:hAnsi="Angsana New" w:cs="Angsana New" w:hint="cs"/>
-          <w:sz w:val="32"/>
-          <w:szCs w:val="32"/>
-          <w:cs/>
-        </w:rPr>
-        <w:t>ตัวช่วย</w:t>
-      </w:r>
-      <w:r>
-        <w:rPr>
-          <w:rFonts w:ascii="Angsana New" w:hAnsi="Angsana New" w:cs="Angsana New" w:hint="cs"/>
-          <w:sz w:val="32"/>
-          <w:szCs w:val="32"/>
-          <w:cs/>
-        </w:rPr>
-        <w:t>ในการช่วยจัดการวัตถุดิบ และสูตร</w:t>
-      </w:r>
-      <w:r>
-        <w:rPr>
-          <w:rFonts w:ascii="Angsana New" w:hAnsi="Angsana New" w:cs="Angsana New" w:hint="cs"/>
-          <w:sz w:val="32"/>
-          <w:szCs w:val="32"/>
-          <w:cs/>
-        </w:rPr>
-        <w:t>อาหารหวาน</w:t>
-      </w:r>
-      <w:r>
-        <w:rPr>
-          <w:rFonts w:ascii="Angsana New" w:hAnsi="Angsana New" w:cs="Angsana New" w:hint="cs"/>
-          <w:sz w:val="32"/>
-          <w:szCs w:val="32"/>
-          <w:cs/>
-        </w:rPr>
-        <w:t xml:space="preserve"> ที่ใช้ง่าย และ</w:t>
-      </w:r>
-      <w:r>
-        <w:rPr>
-          <w:rFonts w:ascii="Angsana New" w:hAnsi="Angsana New" w:cs="Angsana New" w:hint="cs"/>
-          <w:sz w:val="32"/>
-          <w:szCs w:val="32"/>
-          <w:cs/>
-        </w:rPr>
-        <w:t>สามารถช่วยผู้ใ</w:t>
-      </w:r>
-      <w:r>
-        <w:rPr>
-          <w:rFonts w:ascii="Angsana New" w:hAnsi="Angsana New" w:cs="Angsana New" w:hint="cs"/>
-          <w:sz w:val="32"/>
-          <w:szCs w:val="32"/>
-          <w:cs/>
-        </w:rPr>
-        <w:t>ช้</w:t>
-      </w:r>
-      <w:r>
-        <w:rPr>
-          <w:rFonts w:ascii="Angsana New" w:hAnsi="Angsana New" w:cs="Angsana New" w:hint="cs"/>
-          <w:sz w:val="32"/>
-          <w:szCs w:val="32"/>
-          <w:cs/>
-        </w:rPr>
-        <w:t>ได้จริง</w:t>
-      </w:r>
-    </w:p>
-    <w:p>
-      <w:pPr>
-        <w:spacing w:after="0"/>
+    </w:p>
+    <w:p>
+      <w:pPr>
+        <w:spacing w:after="0" w:line="16" w:lineRule="atLeast"/>
         <w:ind w:left="720"/>
         <w:rPr>
-          <w:rFonts w:ascii="Angsana New" w:hAnsi="Angsana New" w:cs="Angsana New" w:hint="cs"/>
-          <w:color w:val="FF0000"/>
-          <w:sz w:val="32"/>
-          <w:szCs w:val="32"/>
-        </w:rPr>
-      </w:pPr>
-      <w:r>
-        <w:rPr>
-          <w:rFonts w:ascii="Angsana New" w:hAnsi="Angsana New" w:cs="Angsana New"/>
-          <w:sz w:val="32"/>
-          <w:szCs w:val="32"/>
-          <w:cs/>
-        </w:rPr>
-        <w:tab/>
-      </w:r>
-      <w:r>
-        <w:rPr>
-          <w:rFonts w:ascii="Angsana New" w:hAnsi="Angsana New" w:cs="Angsana New" w:hint="cs"/>
-          <w:color w:val="FF0000"/>
-          <w:sz w:val="32"/>
-          <w:szCs w:val="32"/>
-          <w:cs/>
-        </w:rPr>
-        <w:t>โดย</w:t>
-      </w:r>
-      <w:r>
-        <w:rPr>
-          <w:rFonts w:ascii="Angsana New" w:hAnsi="Angsana New" w:cs="Angsana New" w:hint="cs"/>
-          <w:color w:val="FF0000"/>
-          <w:sz w:val="32"/>
-          <w:szCs w:val="32"/>
-          <w:cs/>
-        </w:rPr>
-        <w:t>โครงการของเรานั้นเป็น</w:t>
-      </w:r>
-      <w:r>
-        <w:rPr>
-          <w:rFonts w:ascii="Angsana New" w:hAnsi="Angsana New" w:cs="Angsana New" w:hint="cs"/>
-          <w:color w:val="FF0000"/>
-          <w:sz w:val="32"/>
-          <w:szCs w:val="32"/>
-          <w:cs/>
-        </w:rPr>
-        <w:t>แอปพลิ</w:t>
-      </w:r>
-      <w:proofErr w:type="spellStart"/>
-      <w:r>
-        <w:rPr>
-          <w:rFonts w:ascii="Angsana New" w:hAnsi="Angsana New" w:cs="Angsana New" w:hint="cs"/>
-          <w:color w:val="FF0000"/>
-          <w:sz w:val="32"/>
-          <w:szCs w:val="32"/>
-          <w:cs/>
-        </w:rPr>
-        <w:t>เค</w:t>
-      </w:r>
-      <w:proofErr w:type="spellEnd"/>
-      <w:r>
-        <w:rPr>
-          <w:rFonts w:ascii="Angsana New" w:hAnsi="Angsana New" w:cs="Angsana New" w:hint="cs"/>
-          <w:color w:val="FF0000"/>
-          <w:sz w:val="32"/>
-          <w:szCs w:val="32"/>
-          <w:cs/>
-        </w:rPr>
-        <w:t>ชัน</w:t>
-      </w:r>
-      <w:r>
-        <w:rPr>
-          <w:rFonts w:ascii="Angsana New" w:hAnsi="Angsana New" w:cs="Angsana New" w:hint="cs"/>
-          <w:color w:val="FF0000"/>
-          <w:sz w:val="32"/>
-          <w:szCs w:val="32"/>
-          <w:cs/>
-        </w:rPr>
-        <w:t>ในโทร</w:t>
-      </w:r>
-      <w:proofErr w:type="spellStart"/>
-      <w:r>
-        <w:rPr>
-          <w:rFonts w:ascii="Angsana New" w:hAnsi="Angsana New" w:cs="Angsana New" w:hint="cs"/>
-          <w:color w:val="FF0000"/>
-          <w:sz w:val="32"/>
-          <w:szCs w:val="32"/>
-          <w:cs/>
-        </w:rPr>
-        <w:t>ศัทพ์</w:t>
-      </w:r>
-      <w:proofErr w:type="spellEnd"/>
-      <w:r>
-        <w:rPr>
-          <w:rFonts w:ascii="Angsana New" w:hAnsi="Angsana New" w:cs="Angsana New" w:hint="cs"/>
-          <w:color w:val="FF0000"/>
-          <w:sz w:val="32"/>
-          <w:szCs w:val="32"/>
-          <w:cs/>
-        </w:rPr>
-        <w:t>มือถือที่</w:t>
-      </w:r>
-      <w:r>
-        <w:rPr>
-          <w:rFonts w:ascii="Angsana New" w:hAnsi="Angsana New" w:cs="Angsana New" w:hint="cs"/>
-          <w:color w:val="FF0000"/>
-          <w:sz w:val="32"/>
-          <w:szCs w:val="32"/>
-          <w:cs/>
-        </w:rPr>
-        <w:t>สามารถบ</w:t>
-      </w:r>
-    </w:p>
-    <w:p>
-      <w:pPr>
-        <w:rPr>
-          <w:rFonts w:ascii="Angsana New" w:hAnsi="Angsana New" w:cs="Angsana New"/>
-          <w:sz w:val="32"/>
-          <w:szCs w:val="32"/>
-        </w:rPr>
-      </w:pPr>
-      <w:r>
-        <w:rPr>
-          <w:rFonts w:ascii="Angsana New" w:hAnsi="Angsana New" w:cs="Angsana New"/>
-          <w:sz w:val="32"/>
-          <w:szCs w:val="32"/>
-          <w:cs/>
-        </w:rPr>
-        <w:tab/>
-      </w:r>
-    </w:p>
-    <w:p>
-      <w:pPr>
-        <w:rPr>
-          <w:rFonts w:ascii="Angsana New" w:hAnsi="Angsana New" w:cs="Angsana New"/>
-          <w:sz w:val="32"/>
-          <w:szCs w:val="32"/>
-          <w:cs/>
-        </w:rPr>
-      </w:pPr>
-      <w:r>
-        <w:rPr>
-          <w:rFonts w:ascii="Angsana New" w:hAnsi="Angsana New" w:cs="Angsana New"/>
-          <w:sz w:val="32"/>
-          <w:szCs w:val="32"/>
-          <w:cs/>
-        </w:rPr>
-        <w:tab/>
-      </w:r>
-    </w:p>
-    <w:p>
-      <w:pPr>
+          <w:rFonts w:ascii="Angsana New" w:hAnsi="Angsana New" w:cs="Angsana New"/>
+          <w:sz w:val="32"/>
+          <w:szCs w:val="32"/>
+        </w:rPr>
+      </w:pPr>
+    </w:p>
+    <w:p>
+      <w:pPr>
+        <w:spacing w:after="0" w:line="16" w:lineRule="atLeast"/>
+        <w:ind w:left="720"/>
+        <w:rPr>
+          <w:rFonts w:ascii="Angsana New" w:hAnsi="Angsana New" w:cs="Angsana New"/>
+          <w:sz w:val="32"/>
+          <w:szCs w:val="32"/>
+        </w:rPr>
+      </w:pPr>
+    </w:p>
+    <w:p>
+      <w:pPr>
+        <w:spacing w:after="0" w:line="16" w:lineRule="atLeast"/>
+        <w:ind w:left="720"/>
+        <w:rPr>
+          <w:rFonts w:ascii="Angsana New" w:hAnsi="Angsana New" w:cs="Angsana New"/>
+          <w:sz w:val="32"/>
+          <w:szCs w:val="32"/>
+        </w:rPr>
+      </w:pPr>
+    </w:p>
+    <w:p>
+      <w:pPr>
+        <w:spacing w:after="0" w:line="16" w:lineRule="atLeast"/>
+        <w:ind w:left="720"/>
+        <w:rPr>
+          <w:rFonts w:ascii="Angsana New" w:hAnsi="Angsana New" w:cs="Angsana New"/>
+          <w:sz w:val="32"/>
+          <w:szCs w:val="32"/>
+        </w:rPr>
+      </w:pPr>
+    </w:p>
+    <w:p>
+      <w:pPr>
+        <w:spacing w:after="0" w:line="16" w:lineRule="atLeast"/>
+        <w:ind w:left="720"/>
+        <w:rPr>
+          <w:rFonts w:ascii="Angsana New" w:hAnsi="Angsana New" w:cs="Angsana New"/>
+          <w:sz w:val="32"/>
+          <w:szCs w:val="32"/>
+          <w:cs/>
+        </w:rPr>
+      </w:pPr>
+    </w:p>
+    <w:p>
+      <w:pPr>
+        <w:spacing w:line="16" w:lineRule="atLeast"/>
         <w:rPr>
           <w:rFonts w:ascii="Angsana New" w:hAnsi="Angsana New" w:cs="Angsana New"/>
           <w:b/>
@@ -1734,6 +3452,7 @@
           <w:ilvl w:val="0"/>
           <w:numId w:val="4"/>
         </w:numPr>
+        <w:spacing w:line="16" w:lineRule="atLeast"/>
         <w:ind w:left="1080"/>
         <w:rPr>
           <w:rFonts w:ascii="Angsana New" w:hAnsi="Angsana New" w:cs="Angsana New"/>
@@ -1748,7 +3467,6 @@
           <w:szCs w:val="32"/>
           <w:cs/>
         </w:rPr>
-        <w:lastRenderedPageBreak/>
         <w:t>เพื่อสร้างแอปพล</w:t>
       </w:r>
       <w:r>
@@ -1844,7 +3562,7 @@
       </w:r>
       <w:r>
         <w:rPr>
-          <w:rFonts w:ascii="Angsana New" w:hAnsi="Angsana New" w:cs="Angsana New" w:hint="cs"/>
+          <w:rFonts w:ascii="Angsana New" w:hAnsi="Angsana New" w:cs="Angsana New"/>
           <w:sz w:val="32"/>
           <w:szCs w:val="32"/>
           <w:cs/>
@@ -1859,6 +3577,7 @@
           <w:ilvl w:val="0"/>
           <w:numId w:val="4"/>
         </w:numPr>
+        <w:spacing w:line="16" w:lineRule="atLeast"/>
         <w:ind w:left="1080"/>
         <w:rPr>
           <w:rFonts w:ascii="Angsana New" w:hAnsi="Angsana New" w:cs="Angsana New"/>
@@ -1877,7 +3596,7 @@
       </w:r>
       <w:r>
         <w:rPr>
-          <w:rFonts w:ascii="Angsana New" w:hAnsi="Angsana New" w:cs="Angsana New" w:hint="cs"/>
+          <w:rFonts w:ascii="Angsana New" w:hAnsi="Angsana New" w:cs="Angsana New"/>
           <w:sz w:val="32"/>
           <w:szCs w:val="32"/>
           <w:cs/>
@@ -1913,7 +3632,7 @@
       </w:r>
       <w:r>
         <w:rPr>
-          <w:rFonts w:ascii="Angsana New" w:hAnsi="Angsana New" w:cs="Angsana New" w:hint="cs"/>
+          <w:rFonts w:ascii="Angsana New" w:hAnsi="Angsana New" w:cs="Angsana New"/>
           <w:sz w:val="32"/>
           <w:szCs w:val="32"/>
           <w:cs/>
@@ -1922,7 +3641,7 @@
       </w:r>
       <w:r>
         <w:rPr>
-          <w:rFonts w:ascii="Angsana New" w:hAnsi="Angsana New" w:cs="Angsana New" w:hint="cs"/>
+          <w:rFonts w:ascii="Angsana New" w:hAnsi="Angsana New" w:cs="Angsana New"/>
           <w:sz w:val="32"/>
           <w:szCs w:val="32"/>
           <w:cs/>
@@ -1937,6 +3656,7 @@
           <w:ilvl w:val="0"/>
           <w:numId w:val="4"/>
         </w:numPr>
+        <w:spacing w:line="16" w:lineRule="atLeast"/>
         <w:ind w:left="1080"/>
         <w:rPr>
           <w:rFonts w:ascii="Angsana New" w:hAnsi="Angsana New" w:cs="Angsana New"/>
@@ -1946,7 +3666,7 @@
       </w:pPr>
       <w:r>
         <w:rPr>
-          <w:rFonts w:ascii="Angsana New" w:hAnsi="Angsana New" w:cs="Angsana New" w:hint="cs"/>
+          <w:rFonts w:ascii="Angsana New" w:hAnsi="Angsana New" w:cs="Angsana New"/>
           <w:sz w:val="32"/>
           <w:szCs w:val="32"/>
           <w:cs/>
@@ -1956,7 +3676,7 @@
       <w:proofErr w:type="spellStart"/>
       <w:r>
         <w:rPr>
-          <w:rFonts w:ascii="Angsana New" w:hAnsi="Angsana New" w:cs="Angsana New" w:hint="cs"/>
+          <w:rFonts w:ascii="Angsana New" w:hAnsi="Angsana New" w:cs="Angsana New"/>
           <w:sz w:val="32"/>
           <w:szCs w:val="32"/>
           <w:cs/>
@@ -1966,7 +3686,7 @@
       <w:proofErr w:type="spellEnd"/>
       <w:r>
         <w:rPr>
-          <w:rFonts w:ascii="Angsana New" w:hAnsi="Angsana New" w:cs="Angsana New" w:hint="cs"/>
+          <w:rFonts w:ascii="Angsana New" w:hAnsi="Angsana New" w:cs="Angsana New"/>
           <w:sz w:val="32"/>
           <w:szCs w:val="32"/>
           <w:cs/>
@@ -1981,6 +3701,7 @@
           <w:ilvl w:val="0"/>
           <w:numId w:val="4"/>
         </w:numPr>
+        <w:spacing w:line="16" w:lineRule="atLeast"/>
         <w:ind w:left="1080"/>
         <w:rPr>
           <w:rFonts w:ascii="Angsana New" w:hAnsi="Angsana New" w:cs="Angsana New"/>
@@ -2028,7 +3749,7 @@
       </w:r>
       <w:r>
         <w:rPr>
-          <w:rFonts w:ascii="Angsana New" w:hAnsi="Angsana New" w:cs="Angsana New" w:hint="cs"/>
+          <w:rFonts w:ascii="Angsana New" w:hAnsi="Angsana New" w:cs="Angsana New"/>
           <w:sz w:val="32"/>
           <w:szCs w:val="32"/>
           <w:cs/>
@@ -2064,7 +3785,7 @@
       </w:r>
       <w:r>
         <w:rPr>
-          <w:rFonts w:ascii="Angsana New" w:hAnsi="Angsana New" w:cs="Angsana New" w:hint="cs"/>
+          <w:rFonts w:ascii="Angsana New" w:hAnsi="Angsana New" w:cs="Angsana New"/>
           <w:sz w:val="32"/>
           <w:szCs w:val="32"/>
           <w:cs/>
@@ -2090,7 +3811,7 @@
       </w:r>
       <w:r>
         <w:rPr>
-          <w:rFonts w:ascii="Angsana New" w:hAnsi="Angsana New" w:cs="Angsana New" w:hint="cs"/>
+          <w:rFonts w:ascii="Angsana New" w:hAnsi="Angsana New" w:cs="Angsana New"/>
           <w:sz w:val="32"/>
           <w:szCs w:val="32"/>
           <w:cs/>
@@ -2099,7 +3820,7 @@
       </w:r>
       <w:r>
         <w:rPr>
-          <w:rFonts w:ascii="Angsana New" w:hAnsi="Angsana New" w:cs="Angsana New" w:hint="cs"/>
+          <w:rFonts w:ascii="Angsana New" w:hAnsi="Angsana New" w:cs="Angsana New"/>
           <w:sz w:val="32"/>
           <w:szCs w:val="32"/>
           <w:cs/>
@@ -2109,7 +3830,7 @@
       <w:proofErr w:type="spellStart"/>
       <w:r>
         <w:rPr>
-          <w:rFonts w:ascii="Angsana New" w:hAnsi="Angsana New" w:cs="Angsana New" w:hint="cs"/>
+          <w:rFonts w:ascii="Angsana New" w:hAnsi="Angsana New" w:cs="Angsana New"/>
           <w:sz w:val="32"/>
           <w:szCs w:val="32"/>
           <w:cs/>
@@ -2119,7 +3840,7 @@
       <w:proofErr w:type="spellEnd"/>
       <w:r>
         <w:rPr>
-          <w:rFonts w:ascii="Angsana New" w:hAnsi="Angsana New" w:cs="Angsana New" w:hint="cs"/>
+          <w:rFonts w:ascii="Angsana New" w:hAnsi="Angsana New" w:cs="Angsana New"/>
           <w:sz w:val="32"/>
           <w:szCs w:val="32"/>
           <w:cs/>
@@ -2134,6 +3855,7 @@
           <w:ilvl w:val="0"/>
           <w:numId w:val="4"/>
         </w:numPr>
+        <w:spacing w:line="16" w:lineRule="atLeast"/>
         <w:ind w:left="1080"/>
         <w:rPr>
           <w:rFonts w:ascii="Angsana New" w:hAnsi="Angsana New" w:cs="Angsana New"/>
@@ -2203,6 +3925,7 @@
     <w:p>
       <w:pPr>
         <w:pStyle w:val="ListParagraph"/>
+        <w:spacing w:line="16" w:lineRule="atLeast"/>
         <w:ind w:left="1080"/>
         <w:rPr>
           <w:rFonts w:ascii="Angsana New" w:hAnsi="Angsana New" w:cs="Angsana New"/>
@@ -2259,7 +3982,7 @@
       </w:r>
       <w:r>
         <w:rPr>
-          <w:rFonts w:ascii="Angsana New" w:hAnsi="Angsana New" w:cs="Angsana New" w:hint="cs"/>
+          <w:rFonts w:ascii="Angsana New" w:hAnsi="Angsana New" w:cs="Angsana New"/>
           <w:sz w:val="32"/>
           <w:szCs w:val="32"/>
           <w:cs/>
@@ -2297,6 +4020,7 @@
     <w:p>
       <w:pPr>
         <w:pStyle w:val="ListParagraph"/>
+        <w:spacing w:line="16" w:lineRule="atLeast"/>
         <w:ind w:left="1440"/>
         <w:rPr>
           <w:rFonts w:ascii="Angsana New" w:hAnsi="Angsana New" w:cs="Angsana New"/>
@@ -2317,6 +4041,7 @@
     <w:p>
       <w:pPr>
         <w:pStyle w:val="ListParagraph"/>
+        <w:spacing w:line="16" w:lineRule="atLeast"/>
         <w:ind w:left="1440"/>
         <w:rPr>
           <w:rFonts w:ascii="Angsana New" w:hAnsi="Angsana New" w:cs="Angsana New"/>
@@ -2328,6 +4053,7 @@
     <w:p>
       <w:pPr>
         <w:pStyle w:val="ListParagraph"/>
+        <w:spacing w:line="16" w:lineRule="atLeast"/>
         <w:ind w:left="1440"/>
         <w:rPr>
           <w:rFonts w:ascii="Angsana New" w:hAnsi="Angsana New" w:cs="Angsana New"/>
@@ -2338,6 +4064,7 @@
     </w:p>
     <w:p>
       <w:pPr>
+        <w:spacing w:line="16" w:lineRule="atLeast"/>
         <w:rPr>
           <w:rFonts w:ascii="Angsana New" w:hAnsi="Angsana New" w:cs="Angsana New"/>
           <w:b/>
@@ -2355,6 +4082,7 @@
           <w:szCs w:val="32"/>
           <w:cs/>
         </w:rPr>
+        <w:lastRenderedPageBreak/>
         <w:t>ปัญหา หรือ ประโยชน์ที่เป็นเหตุผลให้ควรพัฒนาโปรแกรม</w:t>
       </w:r>
     </w:p>
@@ -2365,15 +4093,16 @@
           <w:ilvl w:val="0"/>
           <w:numId w:val="6"/>
         </w:numPr>
-        <w:rPr>
-          <w:rFonts w:ascii="Angsana New" w:hAnsi="Angsana New" w:cs="Angsana New"/>
-          <w:sz w:val="32"/>
-          <w:szCs w:val="32"/>
-        </w:rPr>
-      </w:pPr>
-      <w:r>
-        <w:rPr>
-          <w:rFonts w:ascii="Angsana New" w:hAnsi="Angsana New" w:cs="Angsana New" w:hint="cs"/>
+        <w:spacing w:line="16" w:lineRule="atLeast"/>
+        <w:rPr>
+          <w:rFonts w:ascii="Angsana New" w:hAnsi="Angsana New" w:cs="Angsana New"/>
+          <w:sz w:val="32"/>
+          <w:szCs w:val="32"/>
+        </w:rPr>
+      </w:pPr>
+      <w:r>
+        <w:rPr>
+          <w:rFonts w:ascii="Angsana New" w:hAnsi="Angsana New" w:cs="Angsana New"/>
           <w:sz w:val="32"/>
           <w:szCs w:val="32"/>
           <w:cs/>
@@ -2388,15 +4117,16 @@
           <w:ilvl w:val="0"/>
           <w:numId w:val="6"/>
         </w:numPr>
-        <w:rPr>
-          <w:rFonts w:ascii="Angsana New" w:hAnsi="Angsana New" w:cs="Angsana New"/>
-          <w:sz w:val="32"/>
-          <w:szCs w:val="32"/>
-        </w:rPr>
-      </w:pPr>
-      <w:r>
-        <w:rPr>
-          <w:rFonts w:ascii="Angsana New" w:hAnsi="Angsana New" w:cs="Angsana New" w:hint="cs"/>
+        <w:spacing w:line="16" w:lineRule="atLeast"/>
+        <w:rPr>
+          <w:rFonts w:ascii="Angsana New" w:hAnsi="Angsana New" w:cs="Angsana New"/>
+          <w:sz w:val="32"/>
+          <w:szCs w:val="32"/>
+        </w:rPr>
+      </w:pPr>
+      <w:r>
+        <w:rPr>
+          <w:rFonts w:ascii="Angsana New" w:hAnsi="Angsana New" w:cs="Angsana New"/>
           <w:sz w:val="32"/>
           <w:szCs w:val="32"/>
           <w:cs/>
@@ -2406,7 +4136,7 @@
       <w:proofErr w:type="spellStart"/>
       <w:r>
         <w:rPr>
-          <w:rFonts w:ascii="Angsana New" w:hAnsi="Angsana New" w:cs="Angsana New" w:hint="cs"/>
+          <w:rFonts w:ascii="Angsana New" w:hAnsi="Angsana New" w:cs="Angsana New"/>
           <w:sz w:val="32"/>
           <w:szCs w:val="32"/>
           <w:cs/>
@@ -2416,7 +4146,7 @@
       <w:proofErr w:type="spellEnd"/>
       <w:r>
         <w:rPr>
-          <w:rFonts w:ascii="Angsana New" w:hAnsi="Angsana New" w:cs="Angsana New" w:hint="cs"/>
+          <w:rFonts w:ascii="Angsana New" w:hAnsi="Angsana New" w:cs="Angsana New"/>
           <w:sz w:val="32"/>
           <w:szCs w:val="32"/>
           <w:cs/>
@@ -2425,7 +4155,7 @@
       </w:r>
       <w:r>
         <w:rPr>
-          <w:rFonts w:ascii="Angsana New" w:hAnsi="Angsana New" w:cs="Angsana New" w:hint="cs"/>
+          <w:rFonts w:ascii="Angsana New" w:hAnsi="Angsana New" w:cs="Angsana New"/>
           <w:sz w:val="32"/>
           <w:szCs w:val="32"/>
           <w:cs/>
@@ -2434,7 +4164,7 @@
       </w:r>
       <w:r>
         <w:rPr>
-          <w:rFonts w:ascii="Angsana New" w:hAnsi="Angsana New" w:cs="Angsana New" w:hint="cs"/>
+          <w:rFonts w:ascii="Angsana New" w:hAnsi="Angsana New" w:cs="Angsana New"/>
           <w:sz w:val="32"/>
           <w:szCs w:val="32"/>
           <w:cs/>
@@ -2449,15 +4179,16 @@
           <w:ilvl w:val="0"/>
           <w:numId w:val="6"/>
         </w:numPr>
-        <w:rPr>
-          <w:rFonts w:ascii="Angsana New" w:hAnsi="Angsana New" w:cs="Angsana New"/>
-          <w:sz w:val="32"/>
-          <w:szCs w:val="32"/>
-        </w:rPr>
-      </w:pPr>
-      <w:r>
-        <w:rPr>
-          <w:rFonts w:ascii="Angsana New" w:hAnsi="Angsana New" w:cs="Angsana New" w:hint="cs"/>
+        <w:spacing w:line="16" w:lineRule="atLeast"/>
+        <w:rPr>
+          <w:rFonts w:ascii="Angsana New" w:hAnsi="Angsana New" w:cs="Angsana New"/>
+          <w:sz w:val="32"/>
+          <w:szCs w:val="32"/>
+        </w:rPr>
+      </w:pPr>
+      <w:r>
+        <w:rPr>
+          <w:rFonts w:ascii="Angsana New" w:hAnsi="Angsana New" w:cs="Angsana New"/>
           <w:sz w:val="32"/>
           <w:szCs w:val="32"/>
           <w:cs/>
@@ -2467,7 +4198,7 @@
       <w:proofErr w:type="spellStart"/>
       <w:r>
         <w:rPr>
-          <w:rFonts w:ascii="Angsana New" w:hAnsi="Angsana New" w:cs="Angsana New" w:hint="cs"/>
+          <w:rFonts w:ascii="Angsana New" w:hAnsi="Angsana New" w:cs="Angsana New"/>
           <w:sz w:val="32"/>
           <w:szCs w:val="32"/>
           <w:cs/>
@@ -2477,7 +4208,7 @@
       <w:proofErr w:type="spellEnd"/>
       <w:r>
         <w:rPr>
-          <w:rFonts w:ascii="Angsana New" w:hAnsi="Angsana New" w:cs="Angsana New" w:hint="cs"/>
+          <w:rFonts w:ascii="Angsana New" w:hAnsi="Angsana New" w:cs="Angsana New"/>
           <w:sz w:val="32"/>
           <w:szCs w:val="32"/>
           <w:cs/>
@@ -2494,7 +4225,7 @@
       </w:r>
       <w:r>
         <w:rPr>
-          <w:rFonts w:ascii="Angsana New" w:hAnsi="Angsana New" w:cs="Angsana New" w:hint="cs"/>
+          <w:rFonts w:ascii="Angsana New" w:hAnsi="Angsana New" w:cs="Angsana New"/>
           <w:sz w:val="32"/>
           <w:szCs w:val="32"/>
           <w:cs/>
@@ -2509,24 +4240,89 @@
           <w:ilvl w:val="0"/>
           <w:numId w:val="6"/>
         </w:numPr>
-        <w:rPr>
-          <w:rFonts w:ascii="Angsana New" w:hAnsi="Angsana New" w:cs="Angsana New"/>
-          <w:sz w:val="32"/>
-          <w:szCs w:val="32"/>
-        </w:rPr>
-      </w:pPr>
-      <w:r>
-        <w:rPr>
-          <w:rFonts w:ascii="Angsana New" w:hAnsi="Angsana New" w:cs="Angsana New" w:hint="cs"/>
-          <w:sz w:val="32"/>
-          <w:szCs w:val="32"/>
-          <w:cs/>
-        </w:rPr>
-        <w:t>อยากส่งเสริมให้ใช้โทรศัพท์มือถือประโยชน์อย่างคุ้มค่า นอกเหนือจากการติดต่อสื่อสาร ความบันเทิง</w:t>
-      </w:r>
-    </w:p>
-    <w:p>
-      <w:pPr>
+        <w:spacing w:line="16" w:lineRule="atLeast"/>
+        <w:rPr>
+          <w:rFonts w:ascii="Angsana New" w:hAnsi="Angsana New" w:cs="Angsana New"/>
+          <w:sz w:val="32"/>
+          <w:szCs w:val="32"/>
+        </w:rPr>
+      </w:pPr>
+      <w:r>
+        <w:rPr>
+          <w:rFonts w:ascii="Angsana New" w:hAnsi="Angsana New" w:cs="Angsana New"/>
+          <w:sz w:val="32"/>
+          <w:szCs w:val="32"/>
+          <w:cs/>
+        </w:rPr>
+        <w:t>อยากส่งเสริมให้ใช้</w:t>
+      </w:r>
+      <w:r>
+        <w:rPr>
+          <w:rFonts w:ascii="Angsana New" w:hAnsi="Angsana New" w:cs="Angsana New"/>
+          <w:sz w:val="32"/>
+          <w:szCs w:val="32"/>
+          <w:cs/>
+        </w:rPr>
+        <w:t>ประโยชน์</w:t>
+      </w:r>
+      <w:r>
+        <w:rPr>
+          <w:rFonts w:ascii="Angsana New" w:hAnsi="Angsana New" w:cs="Angsana New" w:hint="cs"/>
+          <w:sz w:val="32"/>
+          <w:szCs w:val="32"/>
+          <w:cs/>
+        </w:rPr>
+        <w:t>ของ</w:t>
+      </w:r>
+      <w:r>
+        <w:rPr>
+          <w:rFonts w:ascii="Angsana New" w:hAnsi="Angsana New" w:cs="Angsana New"/>
+          <w:sz w:val="32"/>
+          <w:szCs w:val="32"/>
+          <w:cs/>
+        </w:rPr>
+        <w:t>โทรศัพท์</w:t>
+      </w:r>
+      <w:r>
+        <w:rPr>
+          <w:rFonts w:ascii="Angsana New" w:hAnsi="Angsana New" w:cs="Angsana New"/>
+          <w:sz w:val="32"/>
+          <w:szCs w:val="32"/>
+          <w:cs/>
+        </w:rPr>
+        <w:t>มือถืออย่างคุ้มค่า นอกเหนือจากการติดต่อสื่อสาร ความบันเทิง</w:t>
+      </w:r>
+      <w:r>
+        <w:rPr>
+          <w:rFonts w:ascii="Angsana New" w:hAnsi="Angsana New" w:cs="Angsana New" w:hint="cs"/>
+          <w:sz w:val="32"/>
+          <w:szCs w:val="32"/>
+          <w:cs/>
+        </w:rPr>
+        <w:t xml:space="preserve"> ยังสามารถใช้เตือนกิจกรรมในช</w:t>
+      </w:r>
+      <w:r>
+        <w:rPr>
+          <w:rFonts w:ascii="Angsana New" w:hAnsi="Angsana New" w:cs="Angsana New" w:hint="cs"/>
+          <w:sz w:val="32"/>
+          <w:szCs w:val="32"/>
+          <w:cs/>
+        </w:rPr>
+        <w:t>ี</w:t>
+      </w:r>
+      <w:r>
+        <w:rPr>
+          <w:rFonts w:ascii="Angsana New" w:hAnsi="Angsana New" w:cs="Angsana New" w:hint="cs"/>
+          <w:sz w:val="32"/>
+          <w:szCs w:val="32"/>
+          <w:cs/>
+        </w:rPr>
+        <w:t>วิตประจำวันได้</w:t>
+      </w:r>
+    </w:p>
+    <w:p>
+      <w:pPr>
+        <w:spacing w:line="16" w:lineRule="atLeast"/>
         <w:rPr>
           <w:rFonts w:ascii="Angsana New" w:hAnsi="Angsana New" w:cs="Angsana New"/>
           <w:b/>
@@ -2550,6 +4346,7 @@
     <w:p>
       <w:pPr>
         <w:pStyle w:val="ListParagraph"/>
+        <w:spacing w:line="16" w:lineRule="atLeast"/>
         <w:ind w:left="1080" w:firstLine="360"/>
         <w:rPr>
           <w:rFonts w:ascii="Angsana New" w:hAnsi="Angsana New" w:cs="Angsana New"/>
@@ -2563,6 +4360,7 @@
     <w:p>
       <w:pPr>
         <w:pStyle w:val="ListParagraph"/>
+        <w:spacing w:line="16" w:lineRule="atLeast"/>
         <w:ind w:left="1080"/>
         <w:rPr>
           <w:rFonts w:ascii="Angsana New" w:hAnsi="Angsana New" w:cs="Angsana New"/>
@@ -2574,6 +4372,7 @@
     <w:p>
       <w:pPr>
         <w:pStyle w:val="ListParagraph"/>
+        <w:spacing w:line="16" w:lineRule="atLeast"/>
         <w:ind w:left="1080"/>
         <w:rPr>
           <w:rFonts w:ascii="Angsana New" w:hAnsi="Angsana New" w:cs="Angsana New"/>
@@ -2584,6 +4383,7 @@
     </w:p>
     <w:p>
       <w:pPr>
+        <w:spacing w:line="16" w:lineRule="atLeast"/>
         <w:rPr>
           <w:rFonts w:ascii="Angsana New" w:hAnsi="Angsana New" w:cs="Angsana New"/>
           <w:b/>
@@ -2595,6 +4395,7 @@
     </w:p>
     <w:p>
       <w:pPr>
+        <w:spacing w:line="16" w:lineRule="atLeast"/>
         <w:rPr>
           <w:rFonts w:ascii="Angsana New" w:hAnsi="Angsana New" w:cs="Angsana New"/>
           <w:b/>
@@ -2606,6 +4407,7 @@
     </w:p>
     <w:p>
       <w:pPr>
+        <w:spacing w:line="16" w:lineRule="atLeast"/>
         <w:rPr>
           <w:rFonts w:ascii="Angsana New" w:hAnsi="Angsana New" w:cs="Angsana New"/>
           <w:b/>
@@ -2623,7 +4425,6 @@
           <w:szCs w:val="32"/>
           <w:cs/>
         </w:rPr>
-        <w:lastRenderedPageBreak/>
         <w:t>เป้าหมายและของเขตของโครงงาน</w:t>
       </w:r>
     </w:p>
@@ -2634,6 +4435,7 @@
           <w:ilvl w:val="0"/>
           <w:numId w:val="3"/>
         </w:numPr>
+        <w:spacing w:line="16" w:lineRule="atLeast"/>
         <w:rPr>
           <w:rFonts w:ascii="Angsana New" w:hAnsi="Angsana New" w:cs="Angsana New"/>
           <w:sz w:val="32"/>
@@ -2740,6 +4542,7 @@
           <w:ilvl w:val="0"/>
           <w:numId w:val="3"/>
         </w:numPr>
+        <w:spacing w:line="16" w:lineRule="atLeast"/>
         <w:rPr>
           <w:rFonts w:ascii="Angsana New" w:hAnsi="Angsana New" w:cs="Angsana New"/>
           <w:sz w:val="32"/>
@@ -2777,7 +4580,7 @@
       </w:r>
       <w:r>
         <w:rPr>
-          <w:rFonts w:ascii="Angsana New" w:hAnsi="Angsana New" w:cs="Angsana New" w:hint="cs"/>
+          <w:rFonts w:ascii="Angsana New" w:hAnsi="Angsana New" w:cs="Angsana New"/>
           <w:sz w:val="32"/>
           <w:szCs w:val="32"/>
           <w:cs/>
@@ -2801,15 +4604,16 @@
           <w:ilvl w:val="0"/>
           <w:numId w:val="3"/>
         </w:numPr>
-        <w:rPr>
-          <w:rFonts w:ascii="Angsana New" w:hAnsi="Angsana New" w:cs="Angsana New"/>
-          <w:sz w:val="32"/>
-          <w:szCs w:val="32"/>
-        </w:rPr>
-      </w:pPr>
-      <w:r>
-        <w:rPr>
-          <w:rFonts w:ascii="Angsana New" w:hAnsi="Angsana New" w:cs="Angsana New" w:hint="cs"/>
+        <w:spacing w:line="16" w:lineRule="atLeast"/>
+        <w:rPr>
+          <w:rFonts w:ascii="Angsana New" w:hAnsi="Angsana New" w:cs="Angsana New"/>
+          <w:sz w:val="32"/>
+          <w:szCs w:val="32"/>
+        </w:rPr>
+      </w:pPr>
+      <w:r>
+        <w:rPr>
+          <w:rFonts w:ascii="Angsana New" w:hAnsi="Angsana New" w:cs="Angsana New"/>
           <w:sz w:val="32"/>
           <w:szCs w:val="32"/>
           <w:cs/>
@@ -2819,7 +4623,7 @@
       <w:proofErr w:type="spellStart"/>
       <w:r>
         <w:rPr>
-          <w:rFonts w:ascii="Angsana New" w:hAnsi="Angsana New" w:cs="Angsana New" w:hint="cs"/>
+          <w:rFonts w:ascii="Angsana New" w:hAnsi="Angsana New" w:cs="Angsana New"/>
           <w:sz w:val="32"/>
           <w:szCs w:val="32"/>
           <w:cs/>
@@ -2829,7 +4633,7 @@
       <w:proofErr w:type="spellEnd"/>
       <w:r>
         <w:rPr>
-          <w:rFonts w:ascii="Angsana New" w:hAnsi="Angsana New" w:cs="Angsana New" w:hint="cs"/>
+          <w:rFonts w:ascii="Angsana New" w:hAnsi="Angsana New" w:cs="Angsana New"/>
           <w:sz w:val="32"/>
           <w:szCs w:val="32"/>
           <w:cs/>
@@ -2839,6 +4643,57 @@
     </w:p>
     <w:p>
       <w:pPr>
+        <w:spacing w:line="16" w:lineRule="atLeast"/>
+        <w:rPr>
+          <w:rFonts w:ascii="Angsana New" w:hAnsi="Angsana New" w:cs="Angsana New"/>
+          <w:sz w:val="32"/>
+          <w:szCs w:val="32"/>
+        </w:rPr>
+      </w:pPr>
+    </w:p>
+    <w:p>
+      <w:pPr>
+        <w:spacing w:line="16" w:lineRule="atLeast"/>
+        <w:rPr>
+          <w:rFonts w:ascii="Angsana New" w:hAnsi="Angsana New" w:cs="Angsana New"/>
+          <w:sz w:val="32"/>
+          <w:szCs w:val="32"/>
+        </w:rPr>
+      </w:pPr>
+    </w:p>
+    <w:p>
+      <w:pPr>
+        <w:spacing w:line="16" w:lineRule="atLeast"/>
+        <w:rPr>
+          <w:rFonts w:ascii="Angsana New" w:hAnsi="Angsana New" w:cs="Angsana New"/>
+          <w:sz w:val="32"/>
+          <w:szCs w:val="32"/>
+        </w:rPr>
+      </w:pPr>
+    </w:p>
+    <w:p>
+      <w:pPr>
+        <w:spacing w:line="16" w:lineRule="atLeast"/>
+        <w:rPr>
+          <w:rFonts w:ascii="Angsana New" w:hAnsi="Angsana New" w:cs="Angsana New"/>
+          <w:sz w:val="32"/>
+          <w:szCs w:val="32"/>
+        </w:rPr>
+      </w:pPr>
+    </w:p>
+    <w:p>
+      <w:pPr>
+        <w:spacing w:line="16" w:lineRule="atLeast"/>
+        <w:rPr>
+          <w:rFonts w:ascii="Angsana New" w:hAnsi="Angsana New" w:cs="Angsana New" w:hint="cs"/>
+          <w:sz w:val="32"/>
+          <w:szCs w:val="32"/>
+        </w:rPr>
+      </w:pPr>
+    </w:p>
+    <w:p>
+      <w:pPr>
+        <w:spacing w:line="16" w:lineRule="atLeast"/>
         <w:rPr>
           <w:rFonts w:ascii="Angsana New" w:hAnsi="Angsana New" w:cs="Angsana New"/>
           <w:b/>
@@ -2856,6 +4711,7 @@
           <w:szCs w:val="32"/>
           <w:cs/>
         </w:rPr>
+        <w:lastRenderedPageBreak/>
         <w:t>รายละเอียดของการพัฒนา</w:t>
       </w:r>
     </w:p>
@@ -2866,6 +4722,7 @@
           <w:ilvl w:val="0"/>
           <w:numId w:val="5"/>
         </w:numPr>
+        <w:spacing w:line="16" w:lineRule="atLeast"/>
         <w:rPr>
           <w:rFonts w:ascii="Angsana New" w:hAnsi="Angsana New" w:cs="Angsana New"/>
           <w:sz w:val="32"/>
@@ -2893,6 +4750,7 @@
     <w:p>
       <w:pPr>
         <w:pStyle w:val="ListParagraph"/>
+        <w:spacing w:line="16" w:lineRule="atLeast"/>
         <w:ind w:left="1920"/>
         <w:rPr>
           <w:rFonts w:ascii="Angsana New" w:hAnsi="Angsana New" w:cs="Angsana New"/>
@@ -2948,6 +4806,45 @@
         </w:rPr>
         <w:t>)</w:t>
       </w:r>
+    </w:p>
+    <w:p>
+      <w:pPr>
+        <w:pStyle w:val="ListParagraph"/>
+        <w:spacing w:line="16" w:lineRule="atLeast"/>
+        <w:ind w:left="1920"/>
+        <w:rPr>
+          <w:rFonts w:ascii="Angsana New" w:hAnsi="Angsana New" w:cs="Angsana New"/>
+          <w:color w:val="FF0000"/>
+          <w:sz w:val="32"/>
+          <w:szCs w:val="32"/>
+        </w:rPr>
+      </w:pPr>
+    </w:p>
+    <w:p>
+      <w:pPr>
+        <w:pStyle w:val="ListParagraph"/>
+        <w:spacing w:line="16" w:lineRule="atLeast"/>
+        <w:ind w:left="1920"/>
+        <w:rPr>
+          <w:rFonts w:ascii="Angsana New" w:hAnsi="Angsana New" w:cs="Angsana New"/>
+          <w:color w:val="FF0000"/>
+          <w:sz w:val="32"/>
+          <w:szCs w:val="32"/>
+        </w:rPr>
+      </w:pPr>
+    </w:p>
+    <w:p>
+      <w:pPr>
+        <w:pStyle w:val="ListParagraph"/>
+        <w:spacing w:line="16" w:lineRule="atLeast"/>
+        <w:ind w:left="1920"/>
+        <w:rPr>
+          <w:rFonts w:ascii="Angsana New" w:hAnsi="Angsana New" w:cs="Angsana New" w:hint="cs"/>
+          <w:color w:val="FF0000"/>
+          <w:sz w:val="32"/>
+          <w:szCs w:val="32"/>
+        </w:rPr>
+      </w:pPr>
     </w:p>
     <w:p>
       <w:pPr>
@@ -2956,6 +4853,7 @@
           <w:ilvl w:val="0"/>
           <w:numId w:val="5"/>
         </w:numPr>
+        <w:spacing w:line="16" w:lineRule="atLeast"/>
         <w:rPr>
           <w:rFonts w:ascii="Angsana New" w:hAnsi="Angsana New" w:cs="Angsana New"/>
           <w:sz w:val="32"/>
@@ -2974,6 +4872,7 @@
     </w:p>
     <w:p>
       <w:pPr>
+        <w:spacing w:line="16" w:lineRule="atLeast"/>
         <w:ind w:left="1920"/>
         <w:rPr>
           <w:rFonts w:ascii="Angsana New" w:hAnsi="Angsana New" w:cs="Angsana New"/>
@@ -3003,6 +4902,7 @@
     <w:p>
       <w:pPr>
         <w:pStyle w:val="ListParagraph"/>
+        <w:spacing w:line="16" w:lineRule="atLeast"/>
         <w:ind w:left="1920"/>
         <w:rPr>
           <w:rFonts w:ascii="Angsana New" w:hAnsi="Angsana New" w:cs="Angsana New"/>
@@ -3038,15 +4938,52 @@
     </w:p>
     <w:p>
       <w:pPr>
-        <w:rPr>
-          <w:rFonts w:ascii="Angsana New" w:hAnsi="Angsana New" w:cs="Angsana New"/>
-          <w:sz w:val="32"/>
-          <w:szCs w:val="32"/>
-        </w:rPr>
-      </w:pPr>
-      <w:r>
-        <w:rPr>
-          <w:rFonts w:ascii="Angsana New" w:hAnsi="Angsana New" w:cs="Angsana New" w:hint="cs"/>
+        <w:pStyle w:val="ListParagraph"/>
+        <w:spacing w:line="16" w:lineRule="atLeast"/>
+        <w:ind w:left="1920"/>
+        <w:rPr>
+          <w:rFonts w:ascii="Angsana New" w:hAnsi="Angsana New" w:cs="Angsana New"/>
+          <w:sz w:val="32"/>
+          <w:szCs w:val="32"/>
+        </w:rPr>
+      </w:pPr>
+    </w:p>
+    <w:p>
+      <w:pPr>
+        <w:pStyle w:val="ListParagraph"/>
+        <w:spacing w:line="16" w:lineRule="atLeast"/>
+        <w:ind w:left="1920"/>
+        <w:rPr>
+          <w:rFonts w:ascii="Angsana New" w:hAnsi="Angsana New" w:cs="Angsana New" w:hint="cs"/>
+          <w:sz w:val="32"/>
+          <w:szCs w:val="32"/>
+        </w:rPr>
+      </w:pPr>
+    </w:p>
+    <w:p>
+      <w:pPr>
+        <w:pStyle w:val="ListParagraph"/>
+        <w:spacing w:line="16" w:lineRule="atLeast"/>
+        <w:ind w:left="1920"/>
+        <w:rPr>
+          <w:rFonts w:ascii="Angsana New" w:hAnsi="Angsana New" w:cs="Angsana New" w:hint="cs"/>
+          <w:sz w:val="32"/>
+          <w:szCs w:val="32"/>
+        </w:rPr>
+      </w:pPr>
+    </w:p>
+    <w:p>
+      <w:pPr>
+        <w:spacing w:line="16" w:lineRule="atLeast"/>
+        <w:rPr>
+          <w:rFonts w:ascii="Angsana New" w:hAnsi="Angsana New" w:cs="Angsana New"/>
+          <w:sz w:val="32"/>
+          <w:szCs w:val="32"/>
+        </w:rPr>
+      </w:pPr>
+      <w:r>
+        <w:rPr>
+          <w:rFonts w:ascii="Angsana New" w:hAnsi="Angsana New" w:cs="Angsana New"/>
           <w:sz w:val="32"/>
           <w:szCs w:val="32"/>
           <w:cs/>
@@ -3071,7 +5008,7 @@
       </w:r>
       <w:r>
         <w:rPr>
-          <w:rFonts w:ascii="Angsana New" w:hAnsi="Angsana New" w:cs="Angsana New" w:hint="cs"/>
+          <w:rFonts w:ascii="Angsana New" w:hAnsi="Angsana New" w:cs="Angsana New"/>
           <w:sz w:val="32"/>
           <w:szCs w:val="32"/>
           <w:cs/>
@@ -3090,7 +5027,7 @@
     </w:p>
     <w:p>
       <w:pPr>
-        <w:spacing w:after="0"/>
+        <w:spacing w:after="0" w:line="16" w:lineRule="atLeast"/>
         <w:rPr>
           <w:rFonts w:ascii="Angsana New" w:hAnsi="Angsana New" w:cs="Angsana New"/>
           <w:sz w:val="32"/>
@@ -3126,9 +5063,9 @@
     </w:p>
     <w:p>
       <w:pPr>
-        <w:spacing w:after="0"/>
-        <w:rPr>
-          <w:rFonts w:ascii="Angsana New" w:hAnsi="Angsana New" w:cs="Angsana New" w:hint="cs"/>
+        <w:spacing w:after="0" w:line="16" w:lineRule="atLeast"/>
+        <w:rPr>
+          <w:rFonts w:ascii="Angsana New" w:hAnsi="Angsana New" w:cs="Angsana New"/>
           <w:sz w:val="32"/>
           <w:szCs w:val="32"/>
           <w:cs/>
@@ -3160,7 +5097,7 @@
       </w:r>
       <w:r>
         <w:rPr>
-          <w:rFonts w:ascii="Angsana New" w:hAnsi="Angsana New" w:cs="Angsana New" w:hint="cs"/>
+          <w:rFonts w:ascii="Angsana New" w:hAnsi="Angsana New" w:cs="Angsana New"/>
           <w:sz w:val="32"/>
           <w:szCs w:val="32"/>
           <w:cs/>
@@ -3169,7 +5106,7 @@
       </w:r>
       <w:r>
         <w:rPr>
-          <w:rFonts w:ascii="Angsana New" w:hAnsi="Angsana New" w:cs="Angsana New" w:hint="cs"/>
+          <w:rFonts w:ascii="Angsana New" w:hAnsi="Angsana New" w:cs="Angsana New"/>
           <w:sz w:val="32"/>
           <w:szCs w:val="32"/>
           <w:cs/>
@@ -3187,7 +5124,7 @@
     </w:p>
     <w:p>
       <w:pPr>
-        <w:spacing w:after="0"/>
+        <w:spacing w:after="0" w:line="16" w:lineRule="atLeast"/>
         <w:rPr>
           <w:rFonts w:ascii="Angsana New" w:hAnsi="Angsana New" w:cs="Angsana New"/>
           <w:sz w:val="32"/>
@@ -3220,14 +5157,6 @@
           <w:cs/>
         </w:rPr>
         <w:tab/>
-      </w:r>
-      <w:r>
-        <w:rPr>
-          <w:rFonts w:ascii="Angsana New" w:hAnsi="Angsana New" w:cs="Angsana New" w:hint="cs"/>
-          <w:sz w:val="32"/>
-          <w:szCs w:val="32"/>
-          <w:cs/>
-        </w:rPr>
         <w:t xml:space="preserve">โทรศัพท์มือถือ ระบบปฏิบัติการ </w:t>
       </w:r>
       <w:r>
@@ -3265,9 +5194,9 @@
     </w:p>
     <w:p>
       <w:pPr>
-        <w:spacing w:after="0"/>
-        <w:rPr>
-          <w:rFonts w:ascii="Angsana New" w:hAnsi="Angsana New" w:cs="Angsana New" w:hint="cs"/>
+        <w:spacing w:after="0" w:line="16" w:lineRule="atLeast"/>
+        <w:rPr>
+          <w:rFonts w:ascii="Angsana New" w:hAnsi="Angsana New" w:cs="Angsana New"/>
           <w:sz w:val="32"/>
           <w:szCs w:val="32"/>
         </w:rPr>
@@ -3307,19 +5236,11 @@
           <w:cs/>
         </w:rPr>
         <w:tab/>
-      </w:r>
-      <w:r>
-        <w:rPr>
-          <w:rFonts w:ascii="Angsana New" w:hAnsi="Angsana New" w:cs="Angsana New" w:hint="cs"/>
-          <w:sz w:val="32"/>
-          <w:szCs w:val="32"/>
-          <w:cs/>
-        </w:rPr>
         <w:t>เป็นเครื่อง</w:t>
       </w:r>
       <w:r>
         <w:rPr>
-          <w:rFonts w:ascii="Angsana New" w:hAnsi="Angsana New" w:cs="Angsana New" w:hint="cs"/>
+          <w:rFonts w:ascii="Angsana New" w:hAnsi="Angsana New" w:cs="Angsana New"/>
           <w:sz w:val="32"/>
           <w:szCs w:val="32"/>
           <w:cs/>
@@ -3328,7 +5249,7 @@
       </w:r>
       <w:r>
         <w:rPr>
-          <w:rFonts w:ascii="Angsana New" w:hAnsi="Angsana New" w:cs="Angsana New" w:hint="cs"/>
+          <w:rFonts w:ascii="Angsana New" w:hAnsi="Angsana New" w:cs="Angsana New"/>
           <w:sz w:val="32"/>
           <w:szCs w:val="32"/>
           <w:cs/>
@@ -3338,7 +5259,7 @@
       <w:proofErr w:type="spellStart"/>
       <w:r>
         <w:rPr>
-          <w:rFonts w:ascii="Angsana New" w:hAnsi="Angsana New" w:cs="Angsana New" w:hint="cs"/>
+          <w:rFonts w:ascii="Angsana New" w:hAnsi="Angsana New" w:cs="Angsana New"/>
           <w:sz w:val="32"/>
           <w:szCs w:val="32"/>
           <w:cs/>
@@ -3348,7 +5269,7 @@
       <w:proofErr w:type="spellEnd"/>
       <w:r>
         <w:rPr>
-          <w:rFonts w:ascii="Angsana New" w:hAnsi="Angsana New" w:cs="Angsana New" w:hint="cs"/>
+          <w:rFonts w:ascii="Angsana New" w:hAnsi="Angsana New" w:cs="Angsana New"/>
           <w:sz w:val="32"/>
           <w:szCs w:val="32"/>
           <w:cs/>
@@ -3358,7 +5279,7 @@
     </w:p>
     <w:p>
       <w:pPr>
-        <w:spacing w:after="0"/>
+        <w:spacing w:after="0" w:line="16" w:lineRule="atLeast"/>
         <w:rPr>
           <w:rFonts w:ascii="Angsana New" w:hAnsi="Angsana New" w:cs="Angsana New"/>
           <w:sz w:val="32"/>
@@ -3385,7 +5306,7 @@
     </w:p>
     <w:p>
       <w:pPr>
-        <w:spacing w:after="0"/>
+        <w:spacing w:after="0" w:line="16" w:lineRule="atLeast"/>
         <w:rPr>
           <w:rFonts w:ascii="Angsana New" w:hAnsi="Angsana New" w:cs="Angsana New"/>
           <w:sz w:val="32"/>
@@ -3429,7 +5350,7 @@
       </w:r>
       <w:r>
         <w:rPr>
-          <w:rFonts w:ascii="Angsana New" w:hAnsi="Angsana New" w:cs="Angsana New" w:hint="cs"/>
+          <w:rFonts w:ascii="Angsana New" w:hAnsi="Angsana New" w:cs="Angsana New"/>
           <w:sz w:val="32"/>
           <w:szCs w:val="32"/>
           <w:cs/>
@@ -3447,7 +5368,7 @@
     </w:p>
     <w:p>
       <w:pPr>
-        <w:spacing w:after="0"/>
+        <w:spacing w:after="0" w:line="16" w:lineRule="atLeast"/>
         <w:ind w:left="1440" w:firstLine="720"/>
         <w:rPr>
           <w:rFonts w:ascii="Angsana New" w:hAnsi="Angsana New" w:cs="Angsana New"/>
@@ -3465,7 +5386,7 @@
       </w:r>
       <w:r>
         <w:rPr>
-          <w:rFonts w:ascii="Angsana New" w:hAnsi="Angsana New" w:cs="Angsana New" w:hint="cs"/>
+          <w:rFonts w:ascii="Angsana New" w:hAnsi="Angsana New" w:cs="Angsana New"/>
           <w:sz w:val="32"/>
           <w:szCs w:val="32"/>
           <w:cs/>
@@ -3482,7 +5403,7 @@
       </w:r>
       <w:r>
         <w:rPr>
-          <w:rFonts w:ascii="Angsana New" w:hAnsi="Angsana New" w:cs="Angsana New" w:hint="cs"/>
+          <w:rFonts w:ascii="Angsana New" w:hAnsi="Angsana New" w:cs="Angsana New"/>
           <w:sz w:val="32"/>
           <w:szCs w:val="32"/>
           <w:cs/>
@@ -3493,7 +5414,7 @@
     <w:p>
       <w:pPr>
         <w:pStyle w:val="ListParagraph"/>
-        <w:spacing w:after="0"/>
+        <w:spacing w:after="0" w:line="16" w:lineRule="atLeast"/>
         <w:ind w:left="1920" w:firstLine="240"/>
         <w:rPr>
           <w:rFonts w:ascii="Angsana New" w:hAnsi="Angsana New" w:cs="Angsana New"/>
@@ -3550,10 +5471,82 @@
     <w:p>
       <w:pPr>
         <w:pStyle w:val="ListParagraph"/>
-        <w:spacing w:after="0"/>
+        <w:spacing w:after="0" w:line="16" w:lineRule="atLeast"/>
         <w:ind w:left="1920" w:firstLine="240"/>
         <w:rPr>
           <w:rFonts w:ascii="Angsana New" w:hAnsi="Angsana New" w:cs="Angsana New"/>
+          <w:sz w:val="32"/>
+          <w:szCs w:val="32"/>
+        </w:rPr>
+      </w:pPr>
+    </w:p>
+    <w:p>
+      <w:pPr>
+        <w:pStyle w:val="ListParagraph"/>
+        <w:spacing w:after="0" w:line="16" w:lineRule="atLeast"/>
+        <w:ind w:left="1920" w:firstLine="240"/>
+        <w:rPr>
+          <w:rFonts w:ascii="Angsana New" w:hAnsi="Angsana New" w:cs="Angsana New"/>
+          <w:sz w:val="32"/>
+          <w:szCs w:val="32"/>
+        </w:rPr>
+      </w:pPr>
+    </w:p>
+    <w:p>
+      <w:pPr>
+        <w:pStyle w:val="ListParagraph"/>
+        <w:spacing w:after="0" w:line="16" w:lineRule="atLeast"/>
+        <w:ind w:left="1920" w:firstLine="240"/>
+        <w:rPr>
+          <w:rFonts w:ascii="Angsana New" w:hAnsi="Angsana New" w:cs="Angsana New"/>
+          <w:sz w:val="32"/>
+          <w:szCs w:val="32"/>
+        </w:rPr>
+      </w:pPr>
+    </w:p>
+    <w:p>
+      <w:pPr>
+        <w:pStyle w:val="ListParagraph"/>
+        <w:spacing w:after="0" w:line="16" w:lineRule="atLeast"/>
+        <w:ind w:left="1920" w:firstLine="240"/>
+        <w:rPr>
+          <w:rFonts w:ascii="Angsana New" w:hAnsi="Angsana New" w:cs="Angsana New" w:hint="cs"/>
+          <w:sz w:val="32"/>
+          <w:szCs w:val="32"/>
+        </w:rPr>
+      </w:pPr>
+    </w:p>
+    <w:p>
+      <w:pPr>
+        <w:pStyle w:val="ListParagraph"/>
+        <w:spacing w:after="0" w:line="16" w:lineRule="atLeast"/>
+        <w:ind w:left="1920" w:firstLine="240"/>
+        <w:rPr>
+          <w:rFonts w:ascii="Angsana New" w:hAnsi="Angsana New" w:cs="Angsana New"/>
+          <w:sz w:val="32"/>
+          <w:szCs w:val="32"/>
+        </w:rPr>
+      </w:pPr>
+    </w:p>
+    <w:p>
+      <w:pPr>
+        <w:pStyle w:val="ListParagraph"/>
+        <w:spacing w:after="0" w:line="16" w:lineRule="atLeast"/>
+        <w:ind w:left="1920" w:firstLine="240"/>
+        <w:rPr>
+          <w:rFonts w:ascii="Angsana New" w:hAnsi="Angsana New" w:cs="Angsana New"/>
+          <w:sz w:val="32"/>
+          <w:szCs w:val="32"/>
+        </w:rPr>
+      </w:pPr>
+    </w:p>
+    <w:p>
+      <w:pPr>
+        <w:pStyle w:val="ListParagraph"/>
+        <w:spacing w:after="0" w:line="16" w:lineRule="atLeast"/>
+        <w:ind w:left="1920" w:firstLine="240"/>
+        <w:rPr>
+          <w:rFonts w:ascii="Angsana New" w:hAnsi="Angsana New" w:cs="Angsana New" w:hint="cs"/>
           <w:sz w:val="32"/>
           <w:szCs w:val="32"/>
           <w:cs/>
@@ -3567,19 +5560,21 @@
           <w:ilvl w:val="0"/>
           <w:numId w:val="5"/>
         </w:numPr>
-        <w:rPr>
-          <w:rFonts w:ascii="Angsana New" w:hAnsi="Angsana New" w:cs="Angsana New"/>
-          <w:sz w:val="32"/>
-          <w:szCs w:val="32"/>
-        </w:rPr>
-      </w:pPr>
-      <w:r>
-        <w:rPr>
-          <w:rFonts w:ascii="Angsana New" w:hAnsi="Angsana New" w:cs="Angsana New"/>
-          <w:sz w:val="32"/>
-          <w:szCs w:val="32"/>
-          <w:cs/>
-        </w:rPr>
+        <w:spacing w:line="16" w:lineRule="atLeast"/>
+        <w:rPr>
+          <w:rFonts w:ascii="Angsana New" w:hAnsi="Angsana New" w:cs="Angsana New"/>
+          <w:sz w:val="32"/>
+          <w:szCs w:val="32"/>
+        </w:rPr>
+      </w:pPr>
+      <w:r>
+        <w:rPr>
+          <w:rFonts w:ascii="Angsana New" w:hAnsi="Angsana New" w:cs="Angsana New"/>
+          <w:sz w:val="32"/>
+          <w:szCs w:val="32"/>
+          <w:cs/>
+        </w:rPr>
+        <w:lastRenderedPageBreak/>
         <w:t>รายละเอียดโปรแกรมที่จะพัฒนา</w:t>
       </w:r>
     </w:p>
@@ -3590,6 +5585,7 @@
           <w:ilvl w:val="0"/>
           <w:numId w:val="7"/>
         </w:numPr>
+        <w:spacing w:line="16" w:lineRule="atLeast"/>
         <w:rPr>
           <w:rFonts w:ascii="Angsana New" w:hAnsi="Angsana New" w:cs="Angsana New"/>
           <w:sz w:val="32"/>
@@ -3608,76 +5604,562 @@
     <w:p>
       <w:pPr>
         <w:pStyle w:val="ListParagraph"/>
+        <w:spacing w:line="16" w:lineRule="atLeast"/>
         <w:ind w:left="1800"/>
         <w:rPr>
-          <w:rFonts w:ascii="Angsana New" w:hAnsi="Angsana New" w:cs="Angsana New" w:hint="cs"/>
-          <w:sz w:val="32"/>
-          <w:szCs w:val="32"/>
-          <w:cs/>
-        </w:rPr>
-      </w:pPr>
-      <w:r>
-        <w:rPr>
-          <w:rFonts w:ascii="Angsana New" w:hAnsi="Angsana New" w:cs="Angsana New"/>
-          <w:sz w:val="32"/>
-          <w:szCs w:val="32"/>
-        </w:rPr>
-        <w:lastRenderedPageBreak/>
-        <w:t xml:space="preserve">Input : </w:t>
-      </w:r>
-      <w:r>
-        <w:rPr>
-          <w:rFonts w:ascii="Angsana New" w:hAnsi="Angsana New" w:cs="Angsana New" w:hint="cs"/>
-          <w:sz w:val="32"/>
-          <w:szCs w:val="32"/>
-          <w:cs/>
-        </w:rPr>
-        <w:t xml:space="preserve">การตอบโต้คำสั่งระหว่างมือถือและผู้ใช้ </w:t>
+          <w:rFonts w:ascii="Angsana New" w:hAnsi="Angsana New" w:cs="Angsana New"/>
+          <w:sz w:val="32"/>
+          <w:szCs w:val="32"/>
+        </w:rPr>
+      </w:pPr>
+      <w:r>
+        <w:rPr>
+          <w:rFonts w:ascii="Angsana New" w:hAnsi="Angsana New" w:cs="Angsana New"/>
+          <w:sz w:val="32"/>
+          <w:szCs w:val="32"/>
+        </w:rPr>
+        <w:t xml:space="preserve">Input </w:t>
+      </w:r>
+      <w:r>
+        <w:rPr>
+          <w:rFonts w:ascii="Angsana New" w:hAnsi="Angsana New" w:cs="Angsana New" w:hint="cs"/>
+          <w:sz w:val="32"/>
+          <w:szCs w:val="32"/>
+          <w:cs/>
+        </w:rPr>
+        <w:t xml:space="preserve"> </w:t>
+      </w:r>
+      <w:r>
+        <w:rPr>
+          <w:rFonts w:ascii="Angsana New" w:hAnsi="Angsana New" w:cs="Angsana New"/>
+          <w:sz w:val="32"/>
+          <w:szCs w:val="32"/>
+        </w:rPr>
+        <w:t xml:space="preserve"> </w:t>
       </w:r>
     </w:p>
     <w:p>
       <w:pPr>
         <w:pStyle w:val="ListParagraph"/>
+        <w:spacing w:line="16" w:lineRule="atLeast"/>
+        <w:ind w:left="1800" w:firstLine="360"/>
+        <w:rPr>
+          <w:rFonts w:ascii="Angsana New" w:hAnsi="Angsana New" w:cs="Angsana New"/>
+          <w:sz w:val="32"/>
+          <w:szCs w:val="32"/>
+        </w:rPr>
+      </w:pPr>
+      <w:r>
+        <w:rPr>
+          <w:rFonts w:ascii="Angsana New" w:hAnsi="Angsana New" w:cs="Angsana New" w:hint="cs"/>
+          <w:sz w:val="32"/>
+          <w:szCs w:val="32"/>
+          <w:cs/>
+        </w:rPr>
+        <w:t xml:space="preserve">-     </w:t>
+      </w:r>
+      <w:r>
+        <w:rPr>
+          <w:rFonts w:ascii="Angsana New" w:hAnsi="Angsana New" w:cs="Angsana New"/>
+          <w:sz w:val="32"/>
+          <w:szCs w:val="32"/>
+          <w:cs/>
+        </w:rPr>
+        <w:t>ก</w:t>
+      </w:r>
+      <w:r>
+        <w:rPr>
+          <w:rFonts w:ascii="Angsana New" w:hAnsi="Angsana New" w:cs="Angsana New" w:hint="cs"/>
+          <w:sz w:val="32"/>
+          <w:szCs w:val="32"/>
+          <w:cs/>
+        </w:rPr>
+        <w:t>ารที่ผู้ใช้เพิ่มวัตถุดิบ</w:t>
+      </w:r>
+      <w:r>
+        <w:rPr>
+          <w:rFonts w:ascii="Angsana New" w:hAnsi="Angsana New" w:cs="Angsana New" w:hint="cs"/>
+          <w:sz w:val="32"/>
+          <w:szCs w:val="32"/>
+          <w:cs/>
+        </w:rPr>
+        <w:t>เข้าไปในแอปพลิ</w:t>
+      </w:r>
+      <w:proofErr w:type="spellStart"/>
+      <w:r>
+        <w:rPr>
+          <w:rFonts w:ascii="Angsana New" w:hAnsi="Angsana New" w:cs="Angsana New" w:hint="cs"/>
+          <w:sz w:val="32"/>
+          <w:szCs w:val="32"/>
+          <w:cs/>
+        </w:rPr>
+        <w:t>เค</w:t>
+      </w:r>
+      <w:proofErr w:type="spellEnd"/>
+      <w:r>
+        <w:rPr>
+          <w:rFonts w:ascii="Angsana New" w:hAnsi="Angsana New" w:cs="Angsana New" w:hint="cs"/>
+          <w:sz w:val="32"/>
+          <w:szCs w:val="32"/>
+          <w:cs/>
+        </w:rPr>
+        <w:t xml:space="preserve">ชันส่วนของ </w:t>
+      </w:r>
+      <w:r>
+        <w:rPr>
+          <w:rFonts w:ascii="Angsana New" w:hAnsi="Angsana New" w:cs="Angsana New"/>
+          <w:sz w:val="32"/>
+          <w:szCs w:val="32"/>
+        </w:rPr>
+        <w:t>ingredient</w:t>
+      </w:r>
+    </w:p>
+    <w:p>
+      <w:pPr>
+        <w:pStyle w:val="ListParagraph"/>
+        <w:numPr>
+          <w:ilvl w:val="0"/>
+          <w:numId w:val="14"/>
+        </w:numPr>
+        <w:spacing w:line="16" w:lineRule="atLeast"/>
+        <w:ind w:left="2520"/>
+        <w:rPr>
+          <w:rFonts w:ascii="Angsana New" w:hAnsi="Angsana New" w:cs="Angsana New"/>
+          <w:sz w:val="32"/>
+          <w:szCs w:val="32"/>
+        </w:rPr>
+      </w:pPr>
+      <w:r>
+        <w:rPr>
+          <w:rFonts w:ascii="Angsana New" w:hAnsi="Angsana New" w:cs="Angsana New" w:hint="cs"/>
+          <w:sz w:val="32"/>
+          <w:szCs w:val="32"/>
+          <w:cs/>
+        </w:rPr>
+        <w:t>การที่ผู้ใช้ลบสูตรอาหารในแอปพลิ</w:t>
+      </w:r>
+      <w:proofErr w:type="spellStart"/>
+      <w:r>
+        <w:rPr>
+          <w:rFonts w:ascii="Angsana New" w:hAnsi="Angsana New" w:cs="Angsana New" w:hint="cs"/>
+          <w:sz w:val="32"/>
+          <w:szCs w:val="32"/>
+          <w:cs/>
+        </w:rPr>
+        <w:t>เค</w:t>
+      </w:r>
+      <w:proofErr w:type="spellEnd"/>
+      <w:r>
+        <w:rPr>
+          <w:rFonts w:ascii="Angsana New" w:hAnsi="Angsana New" w:cs="Angsana New" w:hint="cs"/>
+          <w:sz w:val="32"/>
+          <w:szCs w:val="32"/>
+          <w:cs/>
+        </w:rPr>
+        <w:t xml:space="preserve">ชันส่วน </w:t>
+      </w:r>
+      <w:proofErr w:type="spellStart"/>
+      <w:r>
+        <w:rPr>
+          <w:rFonts w:ascii="Angsana New" w:hAnsi="Angsana New" w:cs="Angsana New"/>
+          <w:sz w:val="32"/>
+          <w:szCs w:val="32"/>
+        </w:rPr>
+        <w:t>infredient</w:t>
+      </w:r>
+      <w:proofErr w:type="spellEnd"/>
+    </w:p>
+    <w:p>
+      <w:pPr>
+        <w:pStyle w:val="ListParagraph"/>
+        <w:numPr>
+          <w:ilvl w:val="0"/>
+          <w:numId w:val="14"/>
+        </w:numPr>
+        <w:spacing w:line="16" w:lineRule="atLeast"/>
+        <w:ind w:left="2520"/>
+        <w:rPr>
+          <w:rFonts w:ascii="Angsana New" w:hAnsi="Angsana New" w:cs="Angsana New"/>
+          <w:sz w:val="32"/>
+          <w:szCs w:val="32"/>
+        </w:rPr>
+      </w:pPr>
+      <w:r>
+        <w:rPr>
+          <w:rFonts w:ascii="Angsana New" w:hAnsi="Angsana New" w:cs="Angsana New"/>
+          <w:sz w:val="32"/>
+          <w:szCs w:val="32"/>
+          <w:cs/>
+        </w:rPr>
+        <w:t>ก</w:t>
+      </w:r>
+      <w:r>
+        <w:rPr>
+          <w:rFonts w:ascii="Angsana New" w:hAnsi="Angsana New" w:cs="Angsana New" w:hint="cs"/>
+          <w:sz w:val="32"/>
+          <w:szCs w:val="32"/>
+          <w:cs/>
+        </w:rPr>
+        <w:t>ารที่ผู้ใช้</w:t>
+      </w:r>
+      <w:r>
+        <w:rPr>
+          <w:rFonts w:ascii="Angsana New" w:hAnsi="Angsana New" w:cs="Angsana New" w:hint="cs"/>
+          <w:sz w:val="32"/>
+          <w:szCs w:val="32"/>
+          <w:cs/>
+        </w:rPr>
+        <w:t>เพิ่มสูตรอาหาร</w:t>
+      </w:r>
+      <w:r>
+        <w:rPr>
+          <w:rFonts w:ascii="Angsana New" w:hAnsi="Angsana New" w:cs="Angsana New" w:hint="cs"/>
+          <w:sz w:val="32"/>
+          <w:szCs w:val="32"/>
+          <w:cs/>
+        </w:rPr>
+        <w:t>เข้าไปในแอปพลิ</w:t>
+      </w:r>
+      <w:proofErr w:type="spellStart"/>
+      <w:r>
+        <w:rPr>
+          <w:rFonts w:ascii="Angsana New" w:hAnsi="Angsana New" w:cs="Angsana New" w:hint="cs"/>
+          <w:sz w:val="32"/>
+          <w:szCs w:val="32"/>
+          <w:cs/>
+        </w:rPr>
+        <w:t>เค</w:t>
+      </w:r>
+      <w:proofErr w:type="spellEnd"/>
+      <w:r>
+        <w:rPr>
+          <w:rFonts w:ascii="Angsana New" w:hAnsi="Angsana New" w:cs="Angsana New" w:hint="cs"/>
+          <w:sz w:val="32"/>
+          <w:szCs w:val="32"/>
+          <w:cs/>
+        </w:rPr>
+        <w:t>ชันส่วนของ</w:t>
+      </w:r>
+      <w:r>
+        <w:rPr>
+          <w:rFonts w:ascii="Angsana New" w:hAnsi="Angsana New" w:cs="Angsana New" w:hint="cs"/>
+          <w:sz w:val="32"/>
+          <w:szCs w:val="32"/>
+          <w:cs/>
+        </w:rPr>
+        <w:t xml:space="preserve"> </w:t>
+      </w:r>
+      <w:r>
+        <w:rPr>
+          <w:rFonts w:ascii="Angsana New" w:hAnsi="Angsana New" w:cs="Angsana New"/>
+          <w:sz w:val="32"/>
+          <w:szCs w:val="32"/>
+        </w:rPr>
+        <w:t>recipe</w:t>
+      </w:r>
+    </w:p>
+    <w:p>
+      <w:pPr>
+        <w:pStyle w:val="ListParagraph"/>
+        <w:numPr>
+          <w:ilvl w:val="0"/>
+          <w:numId w:val="14"/>
+        </w:numPr>
+        <w:spacing w:line="16" w:lineRule="atLeast"/>
+        <w:ind w:left="2520"/>
+        <w:rPr>
+          <w:rFonts w:ascii="Angsana New" w:hAnsi="Angsana New" w:cs="Angsana New" w:hint="cs"/>
+          <w:sz w:val="32"/>
+          <w:szCs w:val="32"/>
+          <w:cs/>
+        </w:rPr>
+      </w:pPr>
+      <w:r>
+        <w:rPr>
+          <w:rFonts w:ascii="Angsana New" w:hAnsi="Angsana New" w:cs="Angsana New"/>
+          <w:sz w:val="32"/>
+          <w:szCs w:val="32"/>
+          <w:cs/>
+        </w:rPr>
+        <w:t>ก</w:t>
+      </w:r>
+      <w:r>
+        <w:rPr>
+          <w:rFonts w:ascii="Angsana New" w:hAnsi="Angsana New" w:cs="Angsana New" w:hint="cs"/>
+          <w:sz w:val="32"/>
+          <w:szCs w:val="32"/>
+          <w:cs/>
+        </w:rPr>
+        <w:t>ารที่ผู้ใช้</w:t>
+      </w:r>
+      <w:r>
+        <w:rPr>
+          <w:rFonts w:ascii="Angsana New" w:hAnsi="Angsana New" w:cs="Angsana New" w:hint="cs"/>
+          <w:sz w:val="32"/>
+          <w:szCs w:val="32"/>
+          <w:cs/>
+        </w:rPr>
+        <w:t>ลบ</w:t>
+      </w:r>
+      <w:r>
+        <w:rPr>
+          <w:rFonts w:ascii="Angsana New" w:hAnsi="Angsana New" w:cs="Angsana New" w:hint="cs"/>
+          <w:sz w:val="32"/>
+          <w:szCs w:val="32"/>
+          <w:cs/>
+        </w:rPr>
+        <w:t>สูตรอาหาร</w:t>
+      </w:r>
+      <w:r>
+        <w:rPr>
+          <w:rFonts w:ascii="Angsana New" w:hAnsi="Angsana New" w:cs="Angsana New" w:hint="cs"/>
+          <w:sz w:val="32"/>
+          <w:szCs w:val="32"/>
+          <w:cs/>
+        </w:rPr>
+        <w:t xml:space="preserve"> หรือ กดปุ่ม </w:t>
+      </w:r>
+      <w:r>
+        <w:rPr>
+          <w:rFonts w:ascii="Angsana New" w:hAnsi="Angsana New" w:cs="Angsana New"/>
+          <w:sz w:val="32"/>
+          <w:szCs w:val="32"/>
+        </w:rPr>
+        <w:t xml:space="preserve">cook </w:t>
+      </w:r>
+      <w:r>
+        <w:rPr>
+          <w:rFonts w:ascii="Angsana New" w:hAnsi="Angsana New" w:cs="Angsana New" w:hint="cs"/>
+          <w:sz w:val="32"/>
+          <w:szCs w:val="32"/>
+          <w:cs/>
+        </w:rPr>
+        <w:t>เพื่อทำอาหารชนิดนั้น</w:t>
+      </w:r>
+      <w:r>
+        <w:rPr>
+          <w:rFonts w:ascii="Angsana New" w:hAnsi="Angsana New" w:cs="Angsana New" w:hint="cs"/>
+          <w:sz w:val="32"/>
+          <w:szCs w:val="32"/>
+          <w:cs/>
+        </w:rPr>
+        <w:t>ในแอปพลิ</w:t>
+      </w:r>
+      <w:proofErr w:type="spellStart"/>
+      <w:r>
+        <w:rPr>
+          <w:rFonts w:ascii="Angsana New" w:hAnsi="Angsana New" w:cs="Angsana New" w:hint="cs"/>
+          <w:sz w:val="32"/>
+          <w:szCs w:val="32"/>
+          <w:cs/>
+        </w:rPr>
+        <w:t>เค</w:t>
+      </w:r>
+      <w:proofErr w:type="spellEnd"/>
+      <w:r>
+        <w:rPr>
+          <w:rFonts w:ascii="Angsana New" w:hAnsi="Angsana New" w:cs="Angsana New" w:hint="cs"/>
+          <w:sz w:val="32"/>
+          <w:szCs w:val="32"/>
+          <w:cs/>
+        </w:rPr>
+        <w:t xml:space="preserve">ชันส่วนของ </w:t>
+      </w:r>
+      <w:r>
+        <w:rPr>
+          <w:rFonts w:ascii="Angsana New" w:hAnsi="Angsana New" w:cs="Angsana New"/>
+          <w:sz w:val="32"/>
+          <w:szCs w:val="32"/>
+        </w:rPr>
+        <w:t>recipe</w:t>
+      </w:r>
+    </w:p>
+    <w:p>
+      <w:pPr>
+        <w:pStyle w:val="ListParagraph"/>
+        <w:spacing w:line="16" w:lineRule="atLeast"/>
         <w:ind w:left="1800"/>
         <w:rPr>
-          <w:rFonts w:ascii="Angsana New" w:hAnsi="Angsana New" w:cs="Angsana New" w:hint="cs"/>
-          <w:sz w:val="32"/>
-          <w:szCs w:val="32"/>
-        </w:rPr>
-      </w:pPr>
-      <w:r>
-        <w:rPr>
-          <w:rFonts w:ascii="Angsana New" w:hAnsi="Angsana New" w:cs="Angsana New"/>
-          <w:sz w:val="32"/>
-          <w:szCs w:val="32"/>
-        </w:rPr>
-        <w:t>Output :</w:t>
-      </w:r>
-      <w:r>
-        <w:rPr>
-          <w:rFonts w:ascii="Angsana New" w:hAnsi="Angsana New" w:cs="Angsana New" w:hint="cs"/>
-          <w:sz w:val="32"/>
-          <w:szCs w:val="32"/>
-          <w:cs/>
-        </w:rPr>
-        <w:t xml:space="preserve"> การบันทึกรายการวัตถุดิบ</w:t>
-      </w:r>
-      <w:r>
-        <w:rPr>
-          <w:rFonts w:ascii="Angsana New" w:hAnsi="Angsana New" w:cs="Angsana New" w:hint="cs"/>
-          <w:sz w:val="32"/>
-          <w:szCs w:val="32"/>
-          <w:cs/>
-        </w:rPr>
-        <w:t xml:space="preserve"> สูตร และการแจ้งเตือนเกี่ยวกับปริมาณวัตถุดิบ</w:t>
+          <w:rFonts w:ascii="Angsana New" w:hAnsi="Angsana New" w:cs="Angsana New"/>
+          <w:sz w:val="32"/>
+          <w:szCs w:val="32"/>
+        </w:rPr>
+      </w:pPr>
+      <w:r>
+        <w:rPr>
+          <w:rFonts w:ascii="Angsana New" w:hAnsi="Angsana New" w:cs="Angsana New"/>
+          <w:sz w:val="32"/>
+          <w:szCs w:val="32"/>
+        </w:rPr>
+        <w:t xml:space="preserve">Output </w:t>
+      </w:r>
+      <w:r>
+        <w:rPr>
+          <w:rFonts w:ascii="Angsana New" w:hAnsi="Angsana New" w:cs="Angsana New" w:hint="cs"/>
+          <w:sz w:val="32"/>
+          <w:szCs w:val="32"/>
+          <w:cs/>
+        </w:rPr>
+        <w:t xml:space="preserve">  </w:t>
       </w:r>
     </w:p>
     <w:p>
       <w:pPr>
         <w:pStyle w:val="ListParagraph"/>
+        <w:spacing w:line="16" w:lineRule="atLeast"/>
+        <w:ind w:left="1800" w:firstLine="360"/>
+        <w:rPr>
+          <w:rFonts w:ascii="Angsana New" w:hAnsi="Angsana New" w:cs="Angsana New" w:hint="cs"/>
+          <w:sz w:val="32"/>
+          <w:szCs w:val="32"/>
+        </w:rPr>
+      </w:pPr>
+      <w:r>
+        <w:rPr>
+          <w:rFonts w:ascii="Angsana New" w:hAnsi="Angsana New" w:cs="Angsana New" w:hint="cs"/>
+          <w:sz w:val="32"/>
+          <w:szCs w:val="32"/>
+          <w:cs/>
+        </w:rPr>
+        <w:t>-     การ</w:t>
+      </w:r>
+      <w:r>
+        <w:rPr>
+          <w:rFonts w:ascii="Angsana New" w:hAnsi="Angsana New" w:cs="Angsana New"/>
+          <w:sz w:val="32"/>
+          <w:szCs w:val="32"/>
+          <w:cs/>
+        </w:rPr>
+        <w:t>แจ้งเตือนเกี่ยวกับปริมาณวัตถุดิบ</w:t>
+      </w:r>
+      <w:r>
+        <w:rPr>
+          <w:rFonts w:ascii="Angsana New" w:hAnsi="Angsana New" w:cs="Angsana New" w:hint="cs"/>
+          <w:sz w:val="32"/>
+          <w:szCs w:val="32"/>
+          <w:cs/>
+        </w:rPr>
+        <w:t xml:space="preserve"> ตามปริมาณ หรือตามวันหมดอายุ</w:t>
+      </w:r>
+    </w:p>
+    <w:p>
+      <w:pPr>
+        <w:pStyle w:val="ListParagraph"/>
+        <w:numPr>
+          <w:ilvl w:val="0"/>
+          <w:numId w:val="17"/>
+        </w:numPr>
+        <w:spacing w:line="16" w:lineRule="atLeast"/>
+        <w:rPr>
+          <w:rFonts w:ascii="Angsana New" w:hAnsi="Angsana New" w:cs="Angsana New"/>
+          <w:sz w:val="32"/>
+          <w:szCs w:val="32"/>
+        </w:rPr>
+      </w:pPr>
+      <w:r>
+        <w:rPr>
+          <w:rFonts w:ascii="Angsana New" w:hAnsi="Angsana New" w:cs="Angsana New" w:hint="cs"/>
+          <w:sz w:val="32"/>
+          <w:szCs w:val="32"/>
+          <w:cs/>
+        </w:rPr>
+        <w:t>การแสดงผลเกี่ยวกับวัตถุดิบ</w:t>
+      </w:r>
+      <w:r>
+        <w:rPr>
+          <w:rFonts w:ascii="Angsana New" w:hAnsi="Angsana New" w:cs="Angsana New" w:hint="cs"/>
+          <w:sz w:val="32"/>
+          <w:szCs w:val="32"/>
+          <w:cs/>
+        </w:rPr>
+        <w:t>และสูตร</w:t>
+      </w:r>
+      <w:r>
+        <w:rPr>
+          <w:rFonts w:ascii="Angsana New" w:hAnsi="Angsana New" w:cs="Angsana New" w:hint="cs"/>
+          <w:sz w:val="32"/>
+          <w:szCs w:val="32"/>
+          <w:cs/>
+        </w:rPr>
+        <w:t xml:space="preserve">ที่ </w:t>
+      </w:r>
+      <w:r>
+        <w:rPr>
+          <w:rFonts w:ascii="Angsana New" w:hAnsi="Angsana New" w:cs="Angsana New"/>
+          <w:sz w:val="32"/>
+          <w:szCs w:val="32"/>
+        </w:rPr>
+        <w:t xml:space="preserve">input </w:t>
+      </w:r>
+      <w:r>
+        <w:rPr>
+          <w:rFonts w:ascii="Angsana New" w:hAnsi="Angsana New" w:cs="Angsana New" w:hint="cs"/>
+          <w:sz w:val="32"/>
+          <w:szCs w:val="32"/>
+          <w:cs/>
+        </w:rPr>
+        <w:t>เข้าไป</w:t>
+      </w:r>
+    </w:p>
+    <w:p>
+      <w:pPr>
+        <w:pStyle w:val="ListParagraph"/>
+        <w:numPr>
+          <w:ilvl w:val="0"/>
+          <w:numId w:val="17"/>
+        </w:numPr>
+        <w:spacing w:line="16" w:lineRule="atLeast"/>
+        <w:rPr>
+          <w:rFonts w:ascii="Angsana New" w:hAnsi="Angsana New" w:cs="Angsana New" w:hint="cs"/>
+          <w:sz w:val="32"/>
+          <w:szCs w:val="32"/>
+        </w:rPr>
+      </w:pPr>
+      <w:r>
+        <w:rPr>
+          <w:rFonts w:ascii="Angsana New" w:hAnsi="Angsana New" w:cs="Angsana New" w:hint="cs"/>
+          <w:sz w:val="32"/>
+          <w:szCs w:val="32"/>
+          <w:cs/>
+        </w:rPr>
+        <w:t>หักลบปริมาณวัตถุดิบ ตามรายการในสูตร</w:t>
+      </w:r>
+      <w:proofErr w:type="spellStart"/>
+      <w:r>
+        <w:rPr>
+          <w:rFonts w:ascii="Angsana New" w:hAnsi="Angsana New" w:cs="Angsana New" w:hint="cs"/>
+          <w:sz w:val="32"/>
+          <w:szCs w:val="32"/>
+          <w:cs/>
+        </w:rPr>
+        <w:t>นั้นๆ</w:t>
+      </w:r>
+      <w:proofErr w:type="spellEnd"/>
+      <w:r>
+        <w:rPr>
+          <w:rFonts w:ascii="Angsana New" w:hAnsi="Angsana New" w:cs="Angsana New" w:hint="cs"/>
+          <w:sz w:val="32"/>
+          <w:szCs w:val="32"/>
+          <w:cs/>
+        </w:rPr>
+        <w:t xml:space="preserve"> หลังจากกด </w:t>
+      </w:r>
+      <w:r>
+        <w:rPr>
+          <w:rFonts w:ascii="Angsana New" w:hAnsi="Angsana New" w:cs="Angsana New"/>
+          <w:sz w:val="32"/>
+          <w:szCs w:val="32"/>
+        </w:rPr>
+        <w:t xml:space="preserve">cook </w:t>
+      </w:r>
+    </w:p>
+    <w:p>
+      <w:pPr>
+        <w:pStyle w:val="ListParagraph"/>
+        <w:spacing w:line="16" w:lineRule="atLeast"/>
         <w:ind w:left="1800"/>
         <w:rPr>
-          <w:rFonts w:ascii="Angsana New" w:hAnsi="Angsana New" w:cs="Angsana New" w:hint="cs"/>
+          <w:rFonts w:ascii="Angsana New" w:hAnsi="Angsana New" w:cs="Angsana New"/>
           <w:sz w:val="32"/>
           <w:szCs w:val="32"/>
         </w:rPr>
@@ -3690,6 +6172,7 @@
           <w:ilvl w:val="0"/>
           <w:numId w:val="7"/>
         </w:numPr>
+        <w:spacing w:line="16" w:lineRule="atLeast"/>
         <w:rPr>
           <w:rFonts w:ascii="Angsana New" w:hAnsi="Angsana New" w:cs="Angsana New"/>
           <w:sz w:val="32"/>
@@ -3720,15 +6203,25 @@
           <w:ilvl w:val="0"/>
           <w:numId w:val="8"/>
         </w:numPr>
-        <w:rPr>
-          <w:rFonts w:ascii="Angsana New" w:hAnsi="Angsana New" w:cs="Angsana New"/>
-          <w:sz w:val="32"/>
-          <w:szCs w:val="32"/>
-        </w:rPr>
-      </w:pPr>
-      <w:r>
-        <w:rPr>
-          <w:rFonts w:ascii="Angsana New" w:hAnsi="Angsana New" w:cs="Angsana New" w:hint="cs"/>
+        <w:spacing w:line="16" w:lineRule="atLeast"/>
+        <w:rPr>
+          <w:rFonts w:ascii="Angsana New" w:hAnsi="Angsana New" w:cs="Angsana New"/>
+          <w:sz w:val="32"/>
+          <w:szCs w:val="32"/>
+        </w:rPr>
+      </w:pPr>
+      <w:r>
+        <w:rPr>
+          <w:rFonts w:ascii="Angsana New" w:hAnsi="Angsana New" w:cs="Angsana New" w:hint="cs"/>
+          <w:sz w:val="32"/>
+          <w:szCs w:val="32"/>
+          <w:cs/>
+        </w:rPr>
+        <w:t xml:space="preserve">เพิ่ม และ </w:t>
+      </w:r>
+      <w:r>
+        <w:rPr>
+          <w:rFonts w:ascii="Angsana New" w:hAnsi="Angsana New" w:cs="Angsana New"/>
           <w:sz w:val="32"/>
           <w:szCs w:val="32"/>
           <w:cs/>
@@ -3738,7 +6231,7 @@
       <w:proofErr w:type="spellStart"/>
       <w:r>
         <w:rPr>
-          <w:rFonts w:ascii="Angsana New" w:hAnsi="Angsana New" w:cs="Angsana New" w:hint="cs"/>
+          <w:rFonts w:ascii="Angsana New" w:hAnsi="Angsana New" w:cs="Angsana New"/>
           <w:sz w:val="32"/>
           <w:szCs w:val="32"/>
           <w:cs/>
@@ -3746,6 +6239,15 @@
         <w:t>อื่นๆ</w:t>
       </w:r>
       <w:proofErr w:type="spellEnd"/>
+      <w:r>
+        <w:rPr>
+          <w:rFonts w:ascii="Angsana New" w:hAnsi="Angsana New" w:cs="Angsana New" w:hint="cs"/>
+          <w:sz w:val="32"/>
+          <w:szCs w:val="32"/>
+          <w:cs/>
+        </w:rPr>
+        <w:t>ได้</w:t>
+      </w:r>
     </w:p>
     <w:p>
       <w:pPr>
@@ -3754,16 +6256,16 @@
           <w:ilvl w:val="0"/>
           <w:numId w:val="8"/>
         </w:numPr>
-        <w:rPr>
-          <w:rFonts w:ascii="Angsana New" w:hAnsi="Angsana New" w:cs="Angsana New" w:hint="cs"/>
-          <w:sz w:val="32"/>
-          <w:szCs w:val="32"/>
-          <w:cs/>
-        </w:rPr>
-      </w:pPr>
-      <w:r>
-        <w:rPr>
-          <w:rFonts w:ascii="Angsana New" w:hAnsi="Angsana New" w:cs="Angsana New" w:hint="cs"/>
+        <w:spacing w:line="16" w:lineRule="atLeast"/>
+        <w:rPr>
+          <w:rFonts w:ascii="Angsana New" w:hAnsi="Angsana New" w:cs="Angsana New"/>
+          <w:sz w:val="32"/>
+          <w:szCs w:val="32"/>
+        </w:rPr>
+      </w:pPr>
+      <w:r>
+        <w:rPr>
+          <w:rFonts w:ascii="Angsana New" w:hAnsi="Angsana New" w:cs="Angsana New"/>
           <w:sz w:val="32"/>
           <w:szCs w:val="32"/>
           <w:cs/>
@@ -3780,7 +6282,7 @@
       </w:r>
       <w:r>
         <w:rPr>
-          <w:rFonts w:ascii="Angsana New" w:hAnsi="Angsana New" w:cs="Angsana New" w:hint="cs"/>
+          <w:rFonts w:ascii="Angsana New" w:hAnsi="Angsana New" w:cs="Angsana New"/>
           <w:sz w:val="32"/>
           <w:szCs w:val="32"/>
           <w:cs/>
@@ -3789,463 +6291,548 @@
       </w:r>
       <w:r>
         <w:rPr>
-          <w:rFonts w:ascii="Angsana New" w:hAnsi="Angsana New" w:cs="Angsana New" w:hint="cs"/>
-          <w:sz w:val="32"/>
-          <w:szCs w:val="32"/>
-          <w:cs/>
-        </w:rPr>
-        <w:t xml:space="preserve">ตามปริมาณ หรือ ตามวันหมดอายุ </w:t>
-      </w:r>
-      <w:r>
-        <w:rPr>
-          <w:rFonts w:ascii="Angsana New" w:hAnsi="Angsana New" w:cs="Angsana New" w:hint="cs"/>
-          <w:sz w:val="32"/>
-          <w:szCs w:val="32"/>
-          <w:cs/>
-        </w:rPr>
-        <w:t xml:space="preserve">ลบรายการที่ไม่ต้องการได้ </w:t>
+          <w:rFonts w:ascii="Angsana New" w:hAnsi="Angsana New" w:cs="Angsana New"/>
+          <w:sz w:val="32"/>
+          <w:szCs w:val="32"/>
+          <w:cs/>
+        </w:rPr>
+        <w:t>ตามปริมาณ หรือ ตามวันหมดอา</w:t>
+      </w:r>
+      <w:r>
+        <w:rPr>
+          <w:rFonts w:ascii="Angsana New" w:hAnsi="Angsana New" w:cs="Angsana New" w:hint="cs"/>
+          <w:sz w:val="32"/>
+          <w:szCs w:val="32"/>
+          <w:cs/>
+        </w:rPr>
+        <w:t>ยุ</w:t>
+      </w:r>
+    </w:p>
+    <w:p>
+      <w:pPr>
+        <w:pStyle w:val="ListParagraph"/>
+        <w:numPr>
+          <w:ilvl w:val="0"/>
+          <w:numId w:val="8"/>
+        </w:numPr>
+        <w:spacing w:line="16" w:lineRule="atLeast"/>
+        <w:rPr>
+          <w:rFonts w:ascii="Angsana New" w:hAnsi="Angsana New" w:cs="Angsana New"/>
+          <w:sz w:val="32"/>
+          <w:szCs w:val="32"/>
+        </w:rPr>
+      </w:pPr>
+      <w:r>
+        <w:rPr>
+          <w:rFonts w:ascii="Angsana New" w:hAnsi="Angsana New" w:cs="Angsana New" w:hint="cs"/>
+          <w:sz w:val="32"/>
+          <w:szCs w:val="32"/>
+          <w:cs/>
+        </w:rPr>
+        <w:t>ลบรายการของวัตถุดิบที่ไม่ต้องการได้</w:t>
+      </w:r>
+    </w:p>
+    <w:p>
+      <w:pPr>
+        <w:pStyle w:val="ListParagraph"/>
+        <w:numPr>
+          <w:ilvl w:val="0"/>
+          <w:numId w:val="8"/>
+        </w:numPr>
+        <w:spacing w:line="16" w:lineRule="atLeast"/>
+        <w:rPr>
+          <w:rFonts w:ascii="Angsana New" w:hAnsi="Angsana New" w:cs="Angsana New"/>
+          <w:sz w:val="32"/>
+          <w:szCs w:val="32"/>
+        </w:rPr>
+      </w:pPr>
+      <w:r>
+        <w:rPr>
+          <w:rFonts w:ascii="Angsana New" w:hAnsi="Angsana New" w:cs="Angsana New" w:hint="cs"/>
+          <w:sz w:val="32"/>
+          <w:szCs w:val="32"/>
+          <w:cs/>
+        </w:rPr>
+        <w:t>เพิ่ม และ เก็บข้อมูลของสูตรอาหาร คือ ชื่อสูตรอาหาร วัตถุดิบ ปริมาณ และหน่วยของวัตถุดิบที่ต้องใช้ในสูตรนั้น</w:t>
+      </w:r>
+    </w:p>
+    <w:p>
+      <w:pPr>
+        <w:pStyle w:val="ListParagraph"/>
+        <w:numPr>
+          <w:ilvl w:val="0"/>
+          <w:numId w:val="8"/>
+        </w:numPr>
+        <w:spacing w:line="16" w:lineRule="atLeast"/>
+        <w:rPr>
+          <w:rFonts w:ascii="Angsana New" w:hAnsi="Angsana New" w:cs="Angsana New"/>
+          <w:sz w:val="32"/>
+          <w:szCs w:val="32"/>
+        </w:rPr>
+      </w:pPr>
+      <w:r>
+        <w:rPr>
+          <w:rFonts w:ascii="Angsana New" w:hAnsi="Angsana New" w:cs="Angsana New"/>
+          <w:sz w:val="32"/>
+          <w:szCs w:val="32"/>
+          <w:cs/>
+        </w:rPr>
+        <w:t>แสดงรายการของ</w:t>
+      </w:r>
+      <w:r>
+        <w:rPr>
+          <w:rFonts w:ascii="Angsana New" w:hAnsi="Angsana New" w:cs="Angsana New" w:hint="cs"/>
+          <w:sz w:val="32"/>
+          <w:szCs w:val="32"/>
+          <w:cs/>
+        </w:rPr>
+        <w:t>สูตรที่เพิ่มเข้าไปได้</w:t>
+      </w:r>
+    </w:p>
+    <w:p>
+      <w:pPr>
+        <w:pStyle w:val="ListParagraph"/>
+        <w:numPr>
+          <w:ilvl w:val="0"/>
+          <w:numId w:val="8"/>
+        </w:numPr>
+        <w:spacing w:line="16" w:lineRule="atLeast"/>
+        <w:rPr>
+          <w:rFonts w:ascii="Angsana New" w:hAnsi="Angsana New" w:cs="Angsana New"/>
+          <w:sz w:val="32"/>
+          <w:szCs w:val="32"/>
+        </w:rPr>
+      </w:pPr>
+      <w:r>
+        <w:rPr>
+          <w:rFonts w:ascii="Angsana New" w:hAnsi="Angsana New" w:cs="Angsana New" w:hint="cs"/>
+          <w:sz w:val="32"/>
+          <w:szCs w:val="32"/>
+          <w:cs/>
+        </w:rPr>
+        <w:t>ลบ สูตรอาหารที่ไม่ต้องการได้</w:t>
+      </w:r>
+    </w:p>
+    <w:p>
+      <w:pPr>
+        <w:pStyle w:val="ListParagraph"/>
+        <w:numPr>
+          <w:ilvl w:val="0"/>
+          <w:numId w:val="8"/>
+        </w:numPr>
+        <w:spacing w:line="16" w:lineRule="atLeast"/>
+        <w:rPr>
+          <w:rFonts w:ascii="Angsana New" w:hAnsi="Angsana New" w:cs="Angsana New"/>
+          <w:sz w:val="32"/>
+          <w:szCs w:val="32"/>
+        </w:rPr>
+      </w:pPr>
+      <w:r>
+        <w:rPr>
+          <w:rFonts w:ascii="Angsana New" w:hAnsi="Angsana New" w:cs="Angsana New" w:hint="cs"/>
+          <w:sz w:val="32"/>
+          <w:szCs w:val="32"/>
+          <w:cs/>
+        </w:rPr>
+        <w:t xml:space="preserve">กด </w:t>
+      </w:r>
+      <w:r>
+        <w:rPr>
+          <w:rFonts w:ascii="Angsana New" w:hAnsi="Angsana New" w:cs="Angsana New"/>
+          <w:sz w:val="32"/>
+          <w:szCs w:val="32"/>
+        </w:rPr>
+        <w:t xml:space="preserve">cook </w:t>
+      </w:r>
+      <w:r>
+        <w:rPr>
+          <w:rFonts w:ascii="Angsana New" w:hAnsi="Angsana New" w:cs="Angsana New" w:hint="cs"/>
+          <w:sz w:val="32"/>
+          <w:szCs w:val="32"/>
+          <w:cs/>
+        </w:rPr>
+        <w:t>ที่สูตรอาหารที่ต้องการทำ เพื่อหักลบกับวัตถุดิบ</w:t>
+      </w:r>
+    </w:p>
+    <w:p>
+      <w:pPr>
+        <w:spacing w:line="16" w:lineRule="atLeast"/>
+        <w:ind w:left="1800"/>
+        <w:rPr>
+          <w:rFonts w:ascii="Angsana New" w:hAnsi="Angsana New" w:cs="Angsana New" w:hint="cs"/>
+          <w:sz w:val="32"/>
+          <w:szCs w:val="32"/>
+          <w:cs/>
+        </w:rPr>
+      </w:pPr>
+    </w:p>
+    <w:p>
+      <w:pPr>
+        <w:spacing w:line="16" w:lineRule="atLeast"/>
+        <w:rPr>
+          <w:rFonts w:ascii="Angsana New" w:hAnsi="Angsana New" w:cs="Angsana New"/>
+          <w:sz w:val="32"/>
+          <w:szCs w:val="32"/>
+        </w:rPr>
+      </w:pPr>
+      <w:r>
+        <w:rPr>
+          <w:rFonts w:ascii="Angsana New" w:hAnsi="Angsana New" w:cs="Angsana New"/>
+          <w:sz w:val="32"/>
+          <w:szCs w:val="32"/>
+          <w:cs/>
+        </w:rPr>
+        <w:tab/>
+        <w:t xml:space="preserve">     </w:t>
+      </w:r>
+    </w:p>
+    <w:p>
+      <w:pPr>
+        <w:spacing w:line="16" w:lineRule="atLeast"/>
+        <w:rPr>
+          <w:rFonts w:ascii="Angsana New" w:hAnsi="Angsana New" w:cs="Angsana New"/>
+          <w:sz w:val="32"/>
+          <w:szCs w:val="32"/>
+        </w:rPr>
+      </w:pPr>
+    </w:p>
+    <w:p>
+      <w:pPr>
+        <w:spacing w:line="16" w:lineRule="atLeast"/>
+        <w:rPr>
+          <w:rFonts w:ascii="Angsana New" w:hAnsi="Angsana New" w:cs="Angsana New"/>
+          <w:sz w:val="32"/>
+          <w:szCs w:val="32"/>
+        </w:rPr>
+      </w:pPr>
+    </w:p>
+    <w:p>
+      <w:pPr>
+        <w:spacing w:line="16" w:lineRule="atLeast"/>
+        <w:rPr>
+          <w:rFonts w:ascii="Angsana New" w:hAnsi="Angsana New" w:cs="Angsana New"/>
+          <w:sz w:val="32"/>
+          <w:szCs w:val="32"/>
+        </w:rPr>
+      </w:pPr>
+    </w:p>
+    <w:p>
+      <w:pPr>
+        <w:spacing w:line="16" w:lineRule="atLeast"/>
+        <w:rPr>
+          <w:rFonts w:ascii="Angsana New" w:hAnsi="Angsana New" w:cs="Angsana New"/>
+          <w:sz w:val="32"/>
+          <w:szCs w:val="32"/>
+        </w:rPr>
+      </w:pPr>
+      <w:r>
+        <w:rPr>
+          <w:rFonts w:ascii="Angsana New" w:hAnsi="Angsana New" w:cs="Angsana New"/>
+          <w:sz w:val="32"/>
+          <w:szCs w:val="32"/>
+          <w:cs/>
+        </w:rPr>
+        <w:lastRenderedPageBreak/>
+        <w:t xml:space="preserve"> </w:t>
+      </w:r>
+      <w:r>
+        <w:rPr>
+          <w:rFonts w:ascii="Angsana New" w:hAnsi="Angsana New" w:cs="Angsana New"/>
+          <w:sz w:val="32"/>
+          <w:szCs w:val="32"/>
+          <w:cs/>
+        </w:rPr>
+        <w:t>4</w:t>
+      </w:r>
+      <w:r>
+        <w:rPr>
+          <w:rFonts w:ascii="Angsana New" w:hAnsi="Angsana New" w:cs="Angsana New"/>
+          <w:sz w:val="32"/>
+          <w:szCs w:val="32"/>
+          <w:cs/>
+        </w:rPr>
+        <w:t xml:space="preserve">.     </w:t>
+      </w:r>
+      <w:r>
+        <w:rPr>
+          <w:rFonts w:ascii="Angsana New" w:hAnsi="Angsana New" w:cs="Angsana New"/>
+          <w:sz w:val="32"/>
+          <w:szCs w:val="32"/>
+          <w:cs/>
+        </w:rPr>
+        <w:t xml:space="preserve"> ขอบเขตและข้อจำกัดของโปรแกรมที่ใช้พัฒนา </w:t>
+      </w:r>
+    </w:p>
+    <w:p>
+      <w:pPr>
+        <w:spacing w:after="0" w:line="16" w:lineRule="atLeast"/>
+        <w:ind w:left="720" w:firstLine="720"/>
+        <w:rPr>
+          <w:rFonts w:ascii="Angsana New" w:hAnsi="Angsana New" w:cs="Angsana New"/>
+          <w:sz w:val="32"/>
+          <w:szCs w:val="32"/>
+        </w:rPr>
+      </w:pPr>
+      <w:r>
+        <w:rPr>
+          <w:rFonts w:ascii="Angsana New" w:hAnsi="Angsana New" w:cs="Angsana New"/>
+          <w:sz w:val="32"/>
+          <w:szCs w:val="32"/>
+          <w:cs/>
+        </w:rPr>
+        <w:t>โครงงานนี้เป็นโครงงานประเภทแอปพลี</w:t>
+      </w:r>
+      <w:proofErr w:type="spellStart"/>
+      <w:r>
+        <w:rPr>
+          <w:rFonts w:ascii="Angsana New" w:hAnsi="Angsana New" w:cs="Angsana New"/>
+          <w:sz w:val="32"/>
+          <w:szCs w:val="32"/>
+          <w:cs/>
+        </w:rPr>
+        <w:t>เค</w:t>
+      </w:r>
+      <w:proofErr w:type="spellEnd"/>
+      <w:r>
+        <w:rPr>
+          <w:rFonts w:ascii="Angsana New" w:hAnsi="Angsana New" w:cs="Angsana New"/>
+          <w:sz w:val="32"/>
+          <w:szCs w:val="32"/>
+          <w:cs/>
+        </w:rPr>
+        <w:t xml:space="preserve">ชันมือถือ โดยสามารถใช้ได้เฉพาะโทรศัพท์ทีมีระบบปฏิบัติการ </w:t>
+      </w:r>
+      <w:r>
+        <w:rPr>
+          <w:rFonts w:ascii="Angsana New" w:hAnsi="Angsana New" w:cs="Angsana New"/>
+          <w:sz w:val="32"/>
+          <w:szCs w:val="32"/>
+        </w:rPr>
+        <w:t xml:space="preserve">android </w:t>
+      </w:r>
+      <w:r>
+        <w:rPr>
+          <w:rFonts w:ascii="Angsana New" w:hAnsi="Angsana New" w:cs="Angsana New"/>
+          <w:sz w:val="32"/>
+          <w:szCs w:val="32"/>
+          <w:cs/>
+        </w:rPr>
+        <w:t xml:space="preserve">เท่านั้น </w:t>
+      </w:r>
+      <w:r>
+        <w:rPr>
+          <w:rFonts w:ascii="Angsana New" w:hAnsi="Angsana New" w:cs="Angsana New"/>
+          <w:sz w:val="32"/>
+          <w:szCs w:val="32"/>
+          <w:cs/>
+        </w:rPr>
+        <w:t>และมีหน่วยความจำมากพอที่จะเก็บตัว</w:t>
+      </w:r>
+    </w:p>
+    <w:p>
+      <w:pPr>
+        <w:spacing w:after="0" w:line="16" w:lineRule="atLeast"/>
+        <w:ind w:firstLine="720"/>
+        <w:rPr>
+          <w:rFonts w:ascii="Angsana New" w:hAnsi="Angsana New" w:cs="Angsana New"/>
+          <w:sz w:val="32"/>
+          <w:szCs w:val="32"/>
+        </w:rPr>
+      </w:pPr>
+      <w:r>
+        <w:rPr>
+          <w:rFonts w:ascii="Angsana New" w:hAnsi="Angsana New" w:cs="Angsana New"/>
+          <w:sz w:val="32"/>
+          <w:szCs w:val="32"/>
+          <w:cs/>
+        </w:rPr>
+        <w:t>แอปพลิ</w:t>
+      </w:r>
+      <w:proofErr w:type="spellStart"/>
+      <w:r>
+        <w:rPr>
+          <w:rFonts w:ascii="Angsana New" w:hAnsi="Angsana New" w:cs="Angsana New"/>
+          <w:sz w:val="32"/>
+          <w:szCs w:val="32"/>
+          <w:cs/>
+        </w:rPr>
+        <w:t>เค</w:t>
+      </w:r>
+      <w:proofErr w:type="spellEnd"/>
+      <w:r>
+        <w:rPr>
+          <w:rFonts w:ascii="Angsana New" w:hAnsi="Angsana New" w:cs="Angsana New"/>
+          <w:sz w:val="32"/>
+          <w:szCs w:val="32"/>
+          <w:cs/>
+        </w:rPr>
+        <w:t>ชันได้</w:t>
+      </w:r>
+    </w:p>
+    <w:p>
+      <w:pPr>
+        <w:spacing w:after="0" w:line="16" w:lineRule="atLeast"/>
+        <w:ind w:left="720"/>
+        <w:rPr>
+          <w:rFonts w:ascii="Angsana New" w:hAnsi="Angsana New" w:cs="Angsana New"/>
+          <w:sz w:val="32"/>
+          <w:szCs w:val="32"/>
+          <w:cs/>
+        </w:rPr>
+      </w:pPr>
+      <w:r>
+        <w:rPr>
+          <w:rFonts w:ascii="Angsana New" w:hAnsi="Angsana New" w:cs="Angsana New"/>
+          <w:sz w:val="32"/>
+          <w:szCs w:val="32"/>
+          <w:cs/>
+        </w:rPr>
+        <w:tab/>
+        <w:t>แอปพลิ</w:t>
+      </w:r>
+      <w:proofErr w:type="spellStart"/>
+      <w:r>
+        <w:rPr>
+          <w:rFonts w:ascii="Angsana New" w:hAnsi="Angsana New" w:cs="Angsana New"/>
+          <w:sz w:val="32"/>
+          <w:szCs w:val="32"/>
+          <w:cs/>
+        </w:rPr>
+        <w:t>เค</w:t>
+      </w:r>
+      <w:proofErr w:type="spellEnd"/>
+      <w:r>
+        <w:rPr>
+          <w:rFonts w:ascii="Angsana New" w:hAnsi="Angsana New" w:cs="Angsana New"/>
+          <w:sz w:val="32"/>
+          <w:szCs w:val="32"/>
+          <w:cs/>
+        </w:rPr>
+        <w:t>ชัน</w:t>
+      </w:r>
+      <w:r>
+        <w:rPr>
+          <w:rFonts w:ascii="Angsana New" w:hAnsi="Angsana New" w:cs="Angsana New"/>
+          <w:sz w:val="32"/>
+          <w:szCs w:val="32"/>
+          <w:cs/>
+        </w:rPr>
+        <w:t>นี้จะถูกออกแ</w:t>
+      </w:r>
+      <w:r>
+        <w:rPr>
+          <w:rFonts w:ascii="Angsana New" w:hAnsi="Angsana New" w:cs="Angsana New" w:hint="cs"/>
+          <w:sz w:val="32"/>
+          <w:szCs w:val="32"/>
+          <w:cs/>
+        </w:rPr>
+        <w:t>บบ</w:t>
+      </w:r>
+      <w:r>
+        <w:rPr>
+          <w:rFonts w:ascii="Angsana New" w:hAnsi="Angsana New" w:cs="Angsana New"/>
+          <w:sz w:val="32"/>
+          <w:szCs w:val="32"/>
+          <w:cs/>
+        </w:rPr>
+        <w:t>ให้เรียบง่าย เพื่อความสะดวกในการใช้งาน ซึ่งจะมีระบบให้เพิ่มวัตถุดิบ และส่วน</w:t>
+      </w:r>
+      <w:proofErr w:type="spellStart"/>
+      <w:r>
+        <w:rPr>
+          <w:rFonts w:ascii="Angsana New" w:hAnsi="Angsana New" w:cs="Angsana New"/>
+          <w:sz w:val="32"/>
+          <w:szCs w:val="32"/>
+          <w:cs/>
+        </w:rPr>
+        <w:t>อื่นๆ</w:t>
+      </w:r>
+      <w:proofErr w:type="spellEnd"/>
+      <w:r>
+        <w:rPr>
+          <w:rFonts w:ascii="Angsana New" w:hAnsi="Angsana New" w:cs="Angsana New"/>
+          <w:sz w:val="32"/>
+          <w:szCs w:val="32"/>
+          <w:cs/>
+        </w:rPr>
+        <w:t>อีกมากมาย โดยส่วนที่ให้เพิ่มวัตถุดิบ จะมีช่องให้กรอกข้อมูลของวัตถุดิบ</w:t>
+      </w:r>
+      <w:proofErr w:type="spellStart"/>
+      <w:r>
+        <w:rPr>
+          <w:rFonts w:ascii="Angsana New" w:hAnsi="Angsana New" w:cs="Angsana New"/>
+          <w:sz w:val="32"/>
+          <w:szCs w:val="32"/>
+          <w:cs/>
+        </w:rPr>
+        <w:t>นั้นๆ</w:t>
+      </w:r>
+      <w:proofErr w:type="spellEnd"/>
+      <w:r>
+        <w:rPr>
+          <w:rFonts w:ascii="Angsana New" w:hAnsi="Angsana New" w:cs="Angsana New"/>
+          <w:sz w:val="32"/>
+          <w:szCs w:val="32"/>
+          <w:cs/>
+        </w:rPr>
+        <w:t xml:space="preserve"> อย่างเช่น กรอกชื่อ ปริมาณ หน่วยของวัตถุดิบ</w:t>
+      </w:r>
+      <w:r>
+        <w:rPr>
+          <w:rFonts w:ascii="Angsana New" w:hAnsi="Angsana New" w:cs="Angsana New"/>
+          <w:sz w:val="32"/>
+          <w:szCs w:val="32"/>
+          <w:cs/>
+        </w:rPr>
+        <w:t xml:space="preserve"> ซึ่งทำให้เกิดข้อจำกัด ทำให้แอปพลี</w:t>
+      </w:r>
+      <w:proofErr w:type="spellStart"/>
+      <w:r>
+        <w:rPr>
+          <w:rFonts w:ascii="Angsana New" w:hAnsi="Angsana New" w:cs="Angsana New"/>
+          <w:sz w:val="32"/>
+          <w:szCs w:val="32"/>
+          <w:cs/>
+        </w:rPr>
+        <w:t>เค</w:t>
+      </w:r>
+      <w:proofErr w:type="spellEnd"/>
+      <w:r>
+        <w:rPr>
+          <w:rFonts w:ascii="Angsana New" w:hAnsi="Angsana New" w:cs="Angsana New"/>
+          <w:sz w:val="32"/>
+          <w:szCs w:val="32"/>
+          <w:cs/>
+        </w:rPr>
+        <w:t>ชันนี้ยังคงสามารถใช้เก็บ และจัดการอาหารหวานได้เท่านั้น เพราะ สูตรอาหารหวานนั้นมี</w:t>
       </w:r>
       <w:bookmarkStart w:id="0" w:name="_GoBack"/>
       <w:bookmarkEnd w:id="0"/>
-    </w:p>
-    <w:p>
-      <w:pPr>
-        <w:rPr>
-          <w:rFonts w:ascii="Angsana New" w:hAnsi="Angsana New" w:cs="Angsana New"/>
-          <w:sz w:val="32"/>
-          <w:szCs w:val="32"/>
-        </w:rPr>
-      </w:pPr>
-      <w:r>
-        <w:rPr>
-          <w:rFonts w:ascii="Angsana New" w:hAnsi="Angsana New" w:cs="Angsana New"/>
-          <w:sz w:val="32"/>
-          <w:szCs w:val="32"/>
-          <w:cs/>
-        </w:rPr>
-        <w:tab/>
-        <w:t xml:space="preserve">      </w:t>
-      </w:r>
-      <w:r>
-        <w:rPr>
-          <w:rFonts w:ascii="Angsana New" w:hAnsi="Angsana New" w:cs="Angsana New" w:hint="cs"/>
-          <w:sz w:val="32"/>
-          <w:szCs w:val="32"/>
-          <w:cs/>
-        </w:rPr>
-        <w:t>4</w:t>
-      </w:r>
-      <w:r>
-        <w:rPr>
-          <w:rFonts w:ascii="Angsana New" w:hAnsi="Angsana New" w:cs="Angsana New" w:hint="cs"/>
-          <w:sz w:val="32"/>
-          <w:szCs w:val="32"/>
-          <w:cs/>
-        </w:rPr>
-        <w:t xml:space="preserve">.     </w:t>
-      </w:r>
-      <w:r>
-        <w:rPr>
-          <w:rFonts w:ascii="Angsana New" w:hAnsi="Angsana New" w:cs="Angsana New"/>
-          <w:sz w:val="32"/>
-          <w:szCs w:val="32"/>
-          <w:cs/>
-        </w:rPr>
-        <w:t xml:space="preserve"> ขอบเขตและข้อจำกัดของโปรแกรมที่ใช้พัฒนา </w:t>
-      </w:r>
-    </w:p>
-    <w:p>
-      <w:pPr>
-        <w:spacing w:after="0"/>
-        <w:ind w:left="1440"/>
-        <w:rPr>
-          <w:rFonts w:ascii="Angsana New" w:hAnsi="Angsana New" w:cs="Angsana New"/>
-          <w:color w:val="FF0000"/>
-          <w:sz w:val="32"/>
-          <w:szCs w:val="32"/>
-        </w:rPr>
-      </w:pPr>
-      <w:r>
-        <w:rPr>
-          <w:rFonts w:ascii="Angsana New" w:hAnsi="Angsana New" w:cs="Angsana New"/>
-          <w:color w:val="FF0000"/>
-          <w:sz w:val="32"/>
-          <w:szCs w:val="32"/>
-        </w:rPr>
-        <w:t xml:space="preserve">- </w:t>
-      </w:r>
-      <w:r>
-        <w:rPr>
-          <w:rFonts w:ascii="Angsana New" w:hAnsi="Angsana New" w:cs="Angsana New"/>
-          <w:color w:val="FF0000"/>
-          <w:sz w:val="32"/>
-          <w:szCs w:val="32"/>
-          <w:cs/>
-        </w:rPr>
-        <w:t>สามารถใช้ได้กับการจัดการอาหารหวานเท่านั้น ไม่สามารถใช้กับอาหารคาบได้ เพราะ</w:t>
-      </w:r>
-    </w:p>
-    <w:p>
-      <w:pPr>
-        <w:spacing w:after="0"/>
-        <w:ind w:left="1440"/>
-        <w:rPr>
-          <w:rFonts w:ascii="Angsana New" w:hAnsi="Angsana New" w:cs="Angsana New"/>
-          <w:color w:val="FF0000"/>
-          <w:sz w:val="32"/>
-          <w:szCs w:val="32"/>
-        </w:rPr>
-      </w:pPr>
-      <w:r>
-        <w:rPr>
-          <w:rFonts w:ascii="Angsana New" w:hAnsi="Angsana New" w:cs="Angsana New" w:hint="cs"/>
-          <w:color w:val="FF0000"/>
-          <w:sz w:val="32"/>
-          <w:szCs w:val="32"/>
-          <w:cs/>
-        </w:rPr>
-        <w:t xml:space="preserve">   </w:t>
-      </w:r>
-      <w:r>
-        <w:rPr>
-          <w:rFonts w:ascii="Angsana New" w:hAnsi="Angsana New" w:cs="Angsana New"/>
-          <w:color w:val="FF0000"/>
-          <w:sz w:val="32"/>
-          <w:szCs w:val="32"/>
-          <w:cs/>
-        </w:rPr>
-        <w:t>อาหารคาวมีความหลากหลายมากกว่าอาหารหวานทั้ง สูตร และหน่วยของวัตถุดิบ</w:t>
-      </w:r>
-    </w:p>
-    <w:p>
-      <w:pPr>
-        <w:spacing w:after="0"/>
-        <w:ind w:left="1440"/>
-        <w:rPr>
-          <w:rFonts w:ascii="Angsana New" w:hAnsi="Angsana New" w:cs="Angsana New"/>
-          <w:color w:val="FF0000"/>
-          <w:sz w:val="32"/>
-          <w:szCs w:val="32"/>
-        </w:rPr>
-      </w:pPr>
-      <w:r>
-        <w:rPr>
-          <w:rFonts w:ascii="Angsana New" w:hAnsi="Angsana New" w:cs="Angsana New"/>
-          <w:color w:val="FF0000"/>
-          <w:sz w:val="32"/>
-          <w:szCs w:val="32"/>
-        </w:rPr>
-        <w:t xml:space="preserve">- </w:t>
-      </w:r>
-      <w:r>
-        <w:rPr>
-          <w:rFonts w:ascii="Angsana New" w:hAnsi="Angsana New" w:cs="Angsana New" w:hint="cs"/>
-          <w:color w:val="FF0000"/>
-          <w:sz w:val="32"/>
-          <w:szCs w:val="32"/>
-          <w:cs/>
-        </w:rPr>
-        <w:t>โครงการนี้</w:t>
-      </w:r>
-      <w:r>
-        <w:rPr>
-          <w:rFonts w:ascii="Angsana New" w:hAnsi="Angsana New" w:cs="Angsana New" w:hint="cs"/>
-          <w:color w:val="FF0000"/>
-          <w:sz w:val="32"/>
-          <w:szCs w:val="32"/>
-          <w:cs/>
-        </w:rPr>
-        <w:t>เป็นแอปพลิ</w:t>
-      </w:r>
-      <w:proofErr w:type="spellStart"/>
-      <w:r>
-        <w:rPr>
-          <w:rFonts w:ascii="Angsana New" w:hAnsi="Angsana New" w:cs="Angsana New" w:hint="cs"/>
-          <w:color w:val="FF0000"/>
-          <w:sz w:val="32"/>
-          <w:szCs w:val="32"/>
-          <w:cs/>
-        </w:rPr>
-        <w:t>เค</w:t>
-      </w:r>
-      <w:proofErr w:type="spellEnd"/>
-      <w:r>
-        <w:rPr>
-          <w:rFonts w:ascii="Angsana New" w:hAnsi="Angsana New" w:cs="Angsana New" w:hint="cs"/>
-          <w:color w:val="FF0000"/>
-          <w:sz w:val="32"/>
-          <w:szCs w:val="32"/>
-          <w:cs/>
-        </w:rPr>
-        <w:t xml:space="preserve">ชันที่ใช้ได้แค่ในโทรศัพท์มือถือ ระบบปฏิบัติการ </w:t>
-      </w:r>
-      <w:r>
-        <w:rPr>
-          <w:rFonts w:ascii="Angsana New" w:hAnsi="Angsana New" w:cs="Angsana New"/>
-          <w:color w:val="FF0000"/>
-          <w:sz w:val="32"/>
-          <w:szCs w:val="32"/>
-        </w:rPr>
-        <w:t>android</w:t>
-      </w:r>
-    </w:p>
-    <w:p>
-      <w:pPr>
-        <w:spacing w:after="0"/>
+      <w:r>
+        <w:rPr>
+          <w:rFonts w:ascii="Angsana New" w:hAnsi="Angsana New" w:cs="Angsana New"/>
+          <w:sz w:val="32"/>
+          <w:szCs w:val="32"/>
+          <w:cs/>
+        </w:rPr>
+        <w:t>ความตายตัวในระดับหนึ่ง</w:t>
+      </w:r>
+    </w:p>
+    <w:p>
+      <w:pPr>
+        <w:spacing w:after="0" w:line="16" w:lineRule="atLeast"/>
         <w:ind w:left="1440" w:firstLine="720"/>
         <w:rPr>
           <w:rFonts w:ascii="Angsana New" w:hAnsi="Angsana New" w:cs="Angsana New"/>
           <w:sz w:val="32"/>
           <w:szCs w:val="32"/>
-        </w:rPr>
-      </w:pPr>
-      <w:r>
-        <w:rPr>
-          <w:rFonts w:ascii="Angsana New" w:hAnsi="Angsana New" w:cs="Angsana New" w:hint="cs"/>
-          <w:sz w:val="32"/>
-          <w:szCs w:val="32"/>
-          <w:cs/>
-        </w:rPr>
-        <w:t>โครงงานนี้</w:t>
-      </w:r>
-      <w:r>
-        <w:rPr>
-          <w:rFonts w:ascii="Angsana New" w:hAnsi="Angsana New" w:cs="Angsana New" w:hint="cs"/>
-          <w:sz w:val="32"/>
-          <w:szCs w:val="32"/>
-          <w:cs/>
-        </w:rPr>
-        <w:t>เป็นโครงงานประเภทแอปพลี</w:t>
-      </w:r>
-      <w:proofErr w:type="spellStart"/>
-      <w:r>
-        <w:rPr>
-          <w:rFonts w:ascii="Angsana New" w:hAnsi="Angsana New" w:cs="Angsana New" w:hint="cs"/>
-          <w:sz w:val="32"/>
-          <w:szCs w:val="32"/>
-          <w:cs/>
-        </w:rPr>
-        <w:t>เค</w:t>
-      </w:r>
-      <w:proofErr w:type="spellEnd"/>
-      <w:r>
-        <w:rPr>
-          <w:rFonts w:ascii="Angsana New" w:hAnsi="Angsana New" w:cs="Angsana New" w:hint="cs"/>
-          <w:sz w:val="32"/>
-          <w:szCs w:val="32"/>
-          <w:cs/>
-        </w:rPr>
-        <w:t xml:space="preserve">ชันมือถือ โดยสามารถใช้ได้เฉพาะโทรศัพท์ทีมีระบบปฏิบัติการ </w:t>
-      </w:r>
-      <w:r>
-        <w:rPr>
-          <w:rFonts w:ascii="Angsana New" w:hAnsi="Angsana New" w:cs="Angsana New"/>
-          <w:sz w:val="32"/>
-          <w:szCs w:val="32"/>
-        </w:rPr>
-        <w:t xml:space="preserve">android </w:t>
-      </w:r>
-      <w:r>
-        <w:rPr>
-          <w:rFonts w:ascii="Angsana New" w:hAnsi="Angsana New" w:cs="Angsana New" w:hint="cs"/>
-          <w:sz w:val="32"/>
-          <w:szCs w:val="32"/>
-          <w:cs/>
-        </w:rPr>
-        <w:t xml:space="preserve">เท่านั้น </w:t>
-      </w:r>
-      <w:r>
-        <w:rPr>
-          <w:rFonts w:ascii="Angsana New" w:hAnsi="Angsana New" w:cs="Angsana New" w:hint="cs"/>
-          <w:sz w:val="32"/>
-          <w:szCs w:val="32"/>
-          <w:cs/>
-        </w:rPr>
-        <w:t>และมีหน่วยความจำมากพอที่จะเก็บตัว</w:t>
-      </w:r>
-    </w:p>
-    <w:p>
-      <w:pPr>
-        <w:spacing w:after="0"/>
-        <w:ind w:left="720" w:firstLine="720"/>
-        <w:rPr>
-          <w:rFonts w:ascii="Angsana New" w:hAnsi="Angsana New" w:cs="Angsana New"/>
-          <w:sz w:val="32"/>
-          <w:szCs w:val="32"/>
-        </w:rPr>
-      </w:pPr>
-      <w:r>
-        <w:rPr>
-          <w:rFonts w:ascii="Angsana New" w:hAnsi="Angsana New" w:cs="Angsana New" w:hint="cs"/>
-          <w:sz w:val="32"/>
-          <w:szCs w:val="32"/>
-          <w:cs/>
-        </w:rPr>
-        <w:t>แอปพลิ</w:t>
-      </w:r>
-      <w:proofErr w:type="spellStart"/>
-      <w:r>
-        <w:rPr>
-          <w:rFonts w:ascii="Angsana New" w:hAnsi="Angsana New" w:cs="Angsana New" w:hint="cs"/>
-          <w:sz w:val="32"/>
-          <w:szCs w:val="32"/>
-          <w:cs/>
-        </w:rPr>
-        <w:t>เค</w:t>
-      </w:r>
-      <w:proofErr w:type="spellEnd"/>
-      <w:r>
-        <w:rPr>
-          <w:rFonts w:ascii="Angsana New" w:hAnsi="Angsana New" w:cs="Angsana New" w:hint="cs"/>
-          <w:sz w:val="32"/>
-          <w:szCs w:val="32"/>
-          <w:cs/>
-        </w:rPr>
-        <w:t>ชันได้</w:t>
-      </w:r>
-    </w:p>
-    <w:p>
-      <w:pPr>
-        <w:spacing w:after="0"/>
-        <w:ind w:left="1440"/>
-        <w:rPr>
-          <w:rFonts w:ascii="Angsana New" w:hAnsi="Angsana New" w:cs="Angsana New" w:hint="cs"/>
-          <w:sz w:val="32"/>
-          <w:szCs w:val="32"/>
-          <w:cs/>
-        </w:rPr>
-      </w:pPr>
-      <w:r>
-        <w:rPr>
-          <w:rFonts w:ascii="Angsana New" w:hAnsi="Angsana New" w:cs="Angsana New"/>
-          <w:sz w:val="32"/>
-          <w:szCs w:val="32"/>
-          <w:cs/>
-        </w:rPr>
-        <w:tab/>
-      </w:r>
-      <w:r>
-        <w:rPr>
-          <w:rFonts w:ascii="Angsana New" w:hAnsi="Angsana New" w:cs="Angsana New" w:hint="cs"/>
-          <w:sz w:val="32"/>
-          <w:szCs w:val="32"/>
-          <w:cs/>
-        </w:rPr>
-        <w:t>แอปพลิ</w:t>
-      </w:r>
-      <w:proofErr w:type="spellStart"/>
-      <w:r>
-        <w:rPr>
-          <w:rFonts w:ascii="Angsana New" w:hAnsi="Angsana New" w:cs="Angsana New" w:hint="cs"/>
-          <w:sz w:val="32"/>
-          <w:szCs w:val="32"/>
-          <w:cs/>
-        </w:rPr>
-        <w:t>เค</w:t>
-      </w:r>
-      <w:proofErr w:type="spellEnd"/>
-      <w:r>
-        <w:rPr>
-          <w:rFonts w:ascii="Angsana New" w:hAnsi="Angsana New" w:cs="Angsana New" w:hint="cs"/>
-          <w:sz w:val="32"/>
-          <w:szCs w:val="32"/>
-          <w:cs/>
-        </w:rPr>
-        <w:t>ชัน</w:t>
-      </w:r>
-      <w:r>
-        <w:rPr>
-          <w:rFonts w:ascii="Angsana New" w:hAnsi="Angsana New" w:cs="Angsana New" w:hint="cs"/>
-          <w:sz w:val="32"/>
-          <w:szCs w:val="32"/>
-          <w:cs/>
-        </w:rPr>
-        <w:t>นี้จะถูกออกแปปให้เรียบง่าย เพื่อความสะดวกในการใช้งาน ซึ่งจะมีระบบให้เพิ่มวัตถุดิบ และส่วน</w:t>
-      </w:r>
-      <w:proofErr w:type="spellStart"/>
-      <w:r>
-        <w:rPr>
-          <w:rFonts w:ascii="Angsana New" w:hAnsi="Angsana New" w:cs="Angsana New" w:hint="cs"/>
-          <w:sz w:val="32"/>
-          <w:szCs w:val="32"/>
-          <w:cs/>
-        </w:rPr>
-        <w:t>อื่นๆ</w:t>
-      </w:r>
-      <w:proofErr w:type="spellEnd"/>
-      <w:r>
-        <w:rPr>
-          <w:rFonts w:ascii="Angsana New" w:hAnsi="Angsana New" w:cs="Angsana New" w:hint="cs"/>
-          <w:sz w:val="32"/>
-          <w:szCs w:val="32"/>
-          <w:cs/>
-        </w:rPr>
-        <w:t>อีกมากมาย โดยส่วนที่ให้เพิ่มวัตถุดิบ จะมีช่องให้กรอกข้อมูลของวัตถุดิบ</w:t>
-      </w:r>
-      <w:proofErr w:type="spellStart"/>
-      <w:r>
-        <w:rPr>
-          <w:rFonts w:ascii="Angsana New" w:hAnsi="Angsana New" w:cs="Angsana New" w:hint="cs"/>
-          <w:sz w:val="32"/>
-          <w:szCs w:val="32"/>
-          <w:cs/>
-        </w:rPr>
-        <w:t>นั้นๆ</w:t>
-      </w:r>
-      <w:proofErr w:type="spellEnd"/>
-      <w:r>
-        <w:rPr>
-          <w:rFonts w:ascii="Angsana New" w:hAnsi="Angsana New" w:cs="Angsana New" w:hint="cs"/>
-          <w:sz w:val="32"/>
-          <w:szCs w:val="32"/>
-          <w:cs/>
-        </w:rPr>
-        <w:t xml:space="preserve"> อย่างเช่น กรอกชื่อ ปริมาณ หน่วยของวัตถุดิบ</w:t>
-      </w:r>
-      <w:r>
-        <w:rPr>
-          <w:rFonts w:ascii="Angsana New" w:hAnsi="Angsana New" w:cs="Angsana New" w:hint="cs"/>
-          <w:sz w:val="32"/>
-          <w:szCs w:val="32"/>
-          <w:cs/>
-        </w:rPr>
-        <w:t xml:space="preserve"> ซึ่งทำให้เกิดข้อจำกัด ทำให้แอปพลี</w:t>
-      </w:r>
-      <w:proofErr w:type="spellStart"/>
-      <w:r>
-        <w:rPr>
-          <w:rFonts w:ascii="Angsana New" w:hAnsi="Angsana New" w:cs="Angsana New" w:hint="cs"/>
-          <w:sz w:val="32"/>
-          <w:szCs w:val="32"/>
-          <w:cs/>
-        </w:rPr>
-        <w:t>เค</w:t>
-      </w:r>
-      <w:proofErr w:type="spellEnd"/>
-      <w:r>
-        <w:rPr>
-          <w:rFonts w:ascii="Angsana New" w:hAnsi="Angsana New" w:cs="Angsana New" w:hint="cs"/>
-          <w:sz w:val="32"/>
-          <w:szCs w:val="32"/>
-          <w:cs/>
-        </w:rPr>
-        <w:t>ชันนี้ยังคงสามารถใช้เก็บ และจัดการอาหารหวานได้เท่านั้น เพราะ สูตรอาหารหวานนั้นมีความตายตัวในระดับหนึ่ง</w:t>
-      </w:r>
-    </w:p>
-    <w:p>
-      <w:pPr>
-        <w:spacing w:after="0"/>
-        <w:ind w:left="1440" w:firstLine="720"/>
-        <w:rPr>
-          <w:rFonts w:ascii="Angsana New" w:hAnsi="Angsana New" w:cs="Angsana New" w:hint="cs"/>
-          <w:sz w:val="32"/>
-          <w:szCs w:val="32"/>
-          <w:cs/>
-        </w:rPr>
-      </w:pPr>
-    </w:p>
-    <w:p>
-      <w:pPr>
+          <w:cs/>
+        </w:rPr>
+      </w:pPr>
+    </w:p>
+    <w:p>
+      <w:pPr>
+        <w:spacing w:line="16" w:lineRule="atLeast"/>
         <w:rPr>
           <w:rFonts w:ascii="Angsana New" w:hAnsi="Angsana New" w:cs="Angsana New"/>
           <w:b/>
@@ -4268,8 +6855,9 @@
     </w:p>
     <w:p>
       <w:pPr>
-        <w:rPr>
-          <w:rFonts w:ascii="Angsana New" w:hAnsi="Angsana New" w:cs="Angsana New"/>
+        <w:spacing w:line="16" w:lineRule="atLeast"/>
+        <w:rPr>
+          <w:rFonts w:ascii="Angsana New" w:hAnsi="Angsana New" w:cs="Angsana New" w:hint="cs"/>
           <w:b/>
           <w:bCs/>
           <w:sz w:val="32"/>
@@ -4290,17 +6878,7 @@
     </w:p>
     <w:p>
       <w:pPr>
-        <w:rPr>
-          <w:rFonts w:ascii="Angsana New" w:hAnsi="Angsana New" w:cs="Angsana New"/>
-          <w:b/>
-          <w:bCs/>
-          <w:sz w:val="32"/>
-          <w:szCs w:val="32"/>
-        </w:rPr>
-      </w:pPr>
-    </w:p>
-    <w:p>
-      <w:pPr>
+        <w:spacing w:line="16" w:lineRule="atLeast"/>
         <w:rPr>
           <w:rFonts w:ascii="Angsana New" w:hAnsi="Angsana New" w:cs="Angsana New"/>
           <w:b/>
@@ -4566,6 +7144,95 @@
     </w:lvl>
   </w:abstractNum>
   <w:abstractNum w:abstractNumId="1" w15:restartNumberingAfterBreak="0">
+    <w:nsid w:val="01814F3F"/>
+    <w:multiLevelType w:val="hybridMultilevel"/>
+    <w:tmpl w:val="3F80635A"/>
+    <w:lvl w:ilvl="0" w:tplc="6D4EE128">
+      <w:start w:val="1"/>
+      <w:numFmt w:val="decimal"/>
+      <w:lvlText w:val="%1."/>
+      <w:lvlJc w:val="left"/>
+      <w:pPr>
+        <w:ind w:left="1080" w:hanging="360"/>
+      </w:pPr>
+      <w:rPr>
+        <w:rFonts w:hint="default"/>
+      </w:rPr>
+    </w:lvl>
+    <w:lvl w:ilvl="1" w:tplc="04090019" w:tentative="1">
+      <w:start w:val="1"/>
+      <w:numFmt w:val="lowerLetter"/>
+      <w:lvlText w:val="%2."/>
+      <w:lvlJc w:val="left"/>
+      <w:pPr>
+        <w:ind w:left="1800" w:hanging="360"/>
+      </w:pPr>
+    </w:lvl>
+    <w:lvl w:ilvl="2" w:tplc="0409001B" w:tentative="1">
+      <w:start w:val="1"/>
+      <w:numFmt w:val="lowerRoman"/>
+      <w:lvlText w:val="%3."/>
+      <w:lvlJc w:val="right"/>
+      <w:pPr>
+        <w:ind w:left="2520" w:hanging="180"/>
+      </w:pPr>
+    </w:lvl>
+    <w:lvl w:ilvl="3" w:tplc="0409000F" w:tentative="1">
+      <w:start w:val="1"/>
+      <w:numFmt w:val="decimal"/>
+      <w:lvlText w:val="%4."/>
+      <w:lvlJc w:val="left"/>
+      <w:pPr>
+        <w:ind w:left="3240" w:hanging="360"/>
+      </w:pPr>
+    </w:lvl>
+    <w:lvl w:ilvl="4" w:tplc="04090019" w:tentative="1">
+      <w:start w:val="1"/>
+      <w:numFmt w:val="lowerLetter"/>
+      <w:lvlText w:val="%5."/>
+      <w:lvlJc w:val="left"/>
+      <w:pPr>
+        <w:ind w:left="3960" w:hanging="360"/>
+      </w:pPr>
+    </w:lvl>
+    <w:lvl w:ilvl="5" w:tplc="0409001B" w:tentative="1">
+      <w:start w:val="1"/>
+      <w:numFmt w:val="lowerRoman"/>
+      <w:lvlText w:val="%6."/>
+      <w:lvlJc w:val="right"/>
+      <w:pPr>
+        <w:ind w:left="4680" w:hanging="180"/>
+      </w:pPr>
+    </w:lvl>
+    <w:lvl w:ilvl="6" w:tplc="0409000F" w:tentative="1">
+      <w:start w:val="1"/>
+      <w:numFmt w:val="decimal"/>
+      <w:lvlText w:val="%7."/>
+      <w:lvlJc w:val="left"/>
+      <w:pPr>
+        <w:ind w:left="5400" w:hanging="360"/>
+      </w:pPr>
+    </w:lvl>
+    <w:lvl w:ilvl="7" w:tplc="04090019" w:tentative="1">
+      <w:start w:val="1"/>
+      <w:numFmt w:val="lowerLetter"/>
+      <w:lvlText w:val="%8."/>
+      <w:lvlJc w:val="left"/>
+      <w:pPr>
+        <w:ind w:left="6120" w:hanging="360"/>
+      </w:pPr>
+    </w:lvl>
+    <w:lvl w:ilvl="8" w:tplc="0409001B" w:tentative="1">
+      <w:start w:val="1"/>
+      <w:numFmt w:val="lowerRoman"/>
+      <w:lvlText w:val="%9."/>
+      <w:lvlJc w:val="right"/>
+      <w:pPr>
+        <w:ind w:left="6840" w:hanging="180"/>
+      </w:pPr>
+    </w:lvl>
+  </w:abstractNum>
+  <w:abstractNum w:abstractNumId="2" w15:restartNumberingAfterBreak="0">
     <w:nsid w:val="0A743624"/>
     <w:multiLevelType w:val="hybridMultilevel"/>
     <w:tmpl w:val="EF52A2FC"/>
@@ -4655,7 +7322,7 @@
       </w:pPr>
     </w:lvl>
   </w:abstractNum>
-  <w:abstractNum w:abstractNumId="2" w15:restartNumberingAfterBreak="0">
+  <w:abstractNum w:abstractNumId="3" w15:restartNumberingAfterBreak="0">
     <w:nsid w:val="140949FC"/>
     <w:multiLevelType w:val="hybridMultilevel"/>
     <w:tmpl w:val="1096A8CA"/>
@@ -4744,7 +7411,209 @@
       </w:pPr>
     </w:lvl>
   </w:abstractNum>
-  <w:abstractNum w:abstractNumId="3" w15:restartNumberingAfterBreak="0">
+  <w:abstractNum w:abstractNumId="4" w15:restartNumberingAfterBreak="0">
+    <w:nsid w:val="19E106B5"/>
+    <w:multiLevelType w:val="hybridMultilevel"/>
+    <w:tmpl w:val="1278F65A"/>
+    <w:lvl w:ilvl="0" w:tplc="0F081D80">
+      <w:start w:val="2"/>
+      <w:numFmt w:val="bullet"/>
+      <w:lvlText w:val="-"/>
+      <w:lvlJc w:val="left"/>
+      <w:pPr>
+        <w:ind w:left="2784" w:hanging="360"/>
+      </w:pPr>
+      <w:rPr>
+        <w:rFonts w:ascii="Angsana New" w:eastAsiaTheme="minorHAnsi" w:hAnsi="Angsana New" w:cs="Angsana New" w:hint="default"/>
+      </w:rPr>
+    </w:lvl>
+    <w:lvl w:ilvl="1" w:tplc="04090003" w:tentative="1">
+      <w:start w:val="1"/>
+      <w:numFmt w:val="bullet"/>
+      <w:lvlText w:val="o"/>
+      <w:lvlJc w:val="left"/>
+      <w:pPr>
+        <w:ind w:left="3504" w:hanging="360"/>
+      </w:pPr>
+      <w:rPr>
+        <w:rFonts w:ascii="Courier New" w:hAnsi="Courier New" w:cs="Courier New" w:hint="default"/>
+      </w:rPr>
+    </w:lvl>
+    <w:lvl w:ilvl="2" w:tplc="04090005" w:tentative="1">
+      <w:start w:val="1"/>
+      <w:numFmt w:val="bullet"/>
+      <w:lvlText w:val=""/>
+      <w:lvlJc w:val="left"/>
+      <w:pPr>
+        <w:ind w:left="4224" w:hanging="360"/>
+      </w:pPr>
+      <w:rPr>
+        <w:rFonts w:ascii="Wingdings" w:hAnsi="Wingdings" w:hint="default"/>
+      </w:rPr>
+    </w:lvl>
+    <w:lvl w:ilvl="3" w:tplc="04090001" w:tentative="1">
+      <w:start w:val="1"/>
+      <w:numFmt w:val="bullet"/>
+      <w:lvlText w:val=""/>
+      <w:lvlJc w:val="left"/>
+      <w:pPr>
+        <w:ind w:left="4944" w:hanging="360"/>
+      </w:pPr>
+      <w:rPr>
+        <w:rFonts w:ascii="Symbol" w:hAnsi="Symbol" w:hint="default"/>
+      </w:rPr>
+    </w:lvl>
+    <w:lvl w:ilvl="4" w:tplc="04090003" w:tentative="1">
+      <w:start w:val="1"/>
+      <w:numFmt w:val="bullet"/>
+      <w:lvlText w:val="o"/>
+      <w:lvlJc w:val="left"/>
+      <w:pPr>
+        <w:ind w:left="5664" w:hanging="360"/>
+      </w:pPr>
+      <w:rPr>
+        <w:rFonts w:ascii="Courier New" w:hAnsi="Courier New" w:cs="Courier New" w:hint="default"/>
+      </w:rPr>
+    </w:lvl>
+    <w:lvl w:ilvl="5" w:tplc="04090005" w:tentative="1">
+      <w:start w:val="1"/>
+      <w:numFmt w:val="bullet"/>
+      <w:lvlText w:val=""/>
+      <w:lvlJc w:val="left"/>
+      <w:pPr>
+        <w:ind w:left="6384" w:hanging="360"/>
+      </w:pPr>
+      <w:rPr>
+        <w:rFonts w:ascii="Wingdings" w:hAnsi="Wingdings" w:hint="default"/>
+      </w:rPr>
+    </w:lvl>
+    <w:lvl w:ilvl="6" w:tplc="04090001" w:tentative="1">
+      <w:start w:val="1"/>
+      <w:numFmt w:val="bullet"/>
+      <w:lvlText w:val=""/>
+      <w:lvlJc w:val="left"/>
+      <w:pPr>
+        <w:ind w:left="7104" w:hanging="360"/>
+      </w:pPr>
+      <w:rPr>
+        <w:rFonts w:ascii="Symbol" w:hAnsi="Symbol" w:hint="default"/>
+      </w:rPr>
+    </w:lvl>
+    <w:lvl w:ilvl="7" w:tplc="04090003" w:tentative="1">
+      <w:start w:val="1"/>
+      <w:numFmt w:val="bullet"/>
+      <w:lvlText w:val="o"/>
+      <w:lvlJc w:val="left"/>
+      <w:pPr>
+        <w:ind w:left="7824" w:hanging="360"/>
+      </w:pPr>
+      <w:rPr>
+        <w:rFonts w:ascii="Courier New" w:hAnsi="Courier New" w:cs="Courier New" w:hint="default"/>
+      </w:rPr>
+    </w:lvl>
+    <w:lvl w:ilvl="8" w:tplc="04090005" w:tentative="1">
+      <w:start w:val="1"/>
+      <w:numFmt w:val="bullet"/>
+      <w:lvlText w:val=""/>
+      <w:lvlJc w:val="left"/>
+      <w:pPr>
+        <w:ind w:left="8544" w:hanging="360"/>
+      </w:pPr>
+      <w:rPr>
+        <w:rFonts w:ascii="Wingdings" w:hAnsi="Wingdings" w:hint="default"/>
+      </w:rPr>
+    </w:lvl>
+  </w:abstractNum>
+  <w:abstractNum w:abstractNumId="5" w15:restartNumberingAfterBreak="0">
+    <w:nsid w:val="20284CA2"/>
+    <w:multiLevelType w:val="hybridMultilevel"/>
+    <w:tmpl w:val="79EA9266"/>
+    <w:lvl w:ilvl="0" w:tplc="0409000F">
+      <w:start w:val="1"/>
+      <w:numFmt w:val="decimal"/>
+      <w:lvlText w:val="%1."/>
+      <w:lvlJc w:val="left"/>
+      <w:pPr>
+        <w:ind w:left="1080" w:hanging="360"/>
+      </w:pPr>
+      <w:rPr>
+        <w:rFonts w:hint="default"/>
+      </w:rPr>
+    </w:lvl>
+    <w:lvl w:ilvl="1" w:tplc="04090019" w:tentative="1">
+      <w:start w:val="1"/>
+      <w:numFmt w:val="lowerLetter"/>
+      <w:lvlText w:val="%2."/>
+      <w:lvlJc w:val="left"/>
+      <w:pPr>
+        <w:ind w:left="1800" w:hanging="360"/>
+      </w:pPr>
+    </w:lvl>
+    <w:lvl w:ilvl="2" w:tplc="0409001B" w:tentative="1">
+      <w:start w:val="1"/>
+      <w:numFmt w:val="lowerRoman"/>
+      <w:lvlText w:val="%3."/>
+      <w:lvlJc w:val="right"/>
+      <w:pPr>
+        <w:ind w:left="2520" w:hanging="180"/>
+      </w:pPr>
+    </w:lvl>
+    <w:lvl w:ilvl="3" w:tplc="0409000F" w:tentative="1">
+      <w:start w:val="1"/>
+      <w:numFmt w:val="decimal"/>
+      <w:lvlText w:val="%4."/>
+      <w:lvlJc w:val="left"/>
+      <w:pPr>
+        <w:ind w:left="3240" w:hanging="360"/>
+      </w:pPr>
+    </w:lvl>
+    <w:lvl w:ilvl="4" w:tplc="04090019" w:tentative="1">
+      <w:start w:val="1"/>
+      <w:numFmt w:val="lowerLetter"/>
+      <w:lvlText w:val="%5."/>
+      <w:lvlJc w:val="left"/>
+      <w:pPr>
+        <w:ind w:left="3960" w:hanging="360"/>
+      </w:pPr>
+    </w:lvl>
+    <w:lvl w:ilvl="5" w:tplc="0409001B" w:tentative="1">
+      <w:start w:val="1"/>
+      <w:numFmt w:val="lowerRoman"/>
+      <w:lvlText w:val="%6."/>
+      <w:lvlJc w:val="right"/>
+      <w:pPr>
+        <w:ind w:left="4680" w:hanging="180"/>
+      </w:pPr>
+    </w:lvl>
+    <w:lvl w:ilvl="6" w:tplc="0409000F" w:tentative="1">
+      <w:start w:val="1"/>
+      <w:numFmt w:val="decimal"/>
+      <w:lvlText w:val="%7."/>
+      <w:lvlJc w:val="left"/>
+      <w:pPr>
+        <w:ind w:left="5400" w:hanging="360"/>
+      </w:pPr>
+    </w:lvl>
+    <w:lvl w:ilvl="7" w:tplc="04090019" w:tentative="1">
+      <w:start w:val="1"/>
+      <w:numFmt w:val="lowerLetter"/>
+      <w:lvlText w:val="%8."/>
+      <w:lvlJc w:val="left"/>
+      <w:pPr>
+        <w:ind w:left="6120" w:hanging="360"/>
+      </w:pPr>
+    </w:lvl>
+    <w:lvl w:ilvl="8" w:tplc="0409001B" w:tentative="1">
+      <w:start w:val="1"/>
+      <w:numFmt w:val="lowerRoman"/>
+      <w:lvlText w:val="%9."/>
+      <w:lvlJc w:val="right"/>
+      <w:pPr>
+        <w:ind w:left="6840" w:hanging="180"/>
+      </w:pPr>
+    </w:lvl>
+  </w:abstractNum>
+  <w:abstractNum w:abstractNumId="6" w15:restartNumberingAfterBreak="0">
     <w:nsid w:val="26D14855"/>
     <w:multiLevelType w:val="hybridMultilevel"/>
     <w:tmpl w:val="45622254"/>
@@ -4833,7 +7702,7 @@
       </w:pPr>
     </w:lvl>
   </w:abstractNum>
-  <w:abstractNum w:abstractNumId="4" w15:restartNumberingAfterBreak="0">
+  <w:abstractNum w:abstractNumId="7" w15:restartNumberingAfterBreak="0">
     <w:nsid w:val="31747B2E"/>
     <w:multiLevelType w:val="multilevel"/>
     <w:tmpl w:val="321E150E"/>
@@ -4954,7 +7823,120 @@
       </w:rPr>
     </w:lvl>
   </w:abstractNum>
-  <w:abstractNum w:abstractNumId="5" w15:restartNumberingAfterBreak="0">
+  <w:abstractNum w:abstractNumId="8" w15:restartNumberingAfterBreak="0">
+    <w:nsid w:val="39344AE4"/>
+    <w:multiLevelType w:val="hybridMultilevel"/>
+    <w:tmpl w:val="9B92D498"/>
+    <w:lvl w:ilvl="0" w:tplc="0F081D80">
+      <w:start w:val="2"/>
+      <w:numFmt w:val="bullet"/>
+      <w:lvlText w:val="-"/>
+      <w:lvlJc w:val="left"/>
+      <w:pPr>
+        <w:ind w:left="5052" w:hanging="360"/>
+      </w:pPr>
+      <w:rPr>
+        <w:rFonts w:ascii="Angsana New" w:eastAsiaTheme="minorHAnsi" w:hAnsi="Angsana New" w:cs="Angsana New" w:hint="default"/>
+      </w:rPr>
+    </w:lvl>
+    <w:lvl w:ilvl="1" w:tplc="04090003" w:tentative="1">
+      <w:start w:val="1"/>
+      <w:numFmt w:val="bullet"/>
+      <w:lvlText w:val="o"/>
+      <w:lvlJc w:val="left"/>
+      <w:pPr>
+        <w:ind w:left="3708" w:hanging="360"/>
+      </w:pPr>
+      <w:rPr>
+        <w:rFonts w:ascii="Courier New" w:hAnsi="Courier New" w:cs="Courier New" w:hint="default"/>
+      </w:rPr>
+    </w:lvl>
+    <w:lvl w:ilvl="2" w:tplc="04090005" w:tentative="1">
+      <w:start w:val="1"/>
+      <w:numFmt w:val="bullet"/>
+      <w:lvlText w:val=""/>
+      <w:lvlJc w:val="left"/>
+      <w:pPr>
+        <w:ind w:left="4428" w:hanging="360"/>
+      </w:pPr>
+      <w:rPr>
+        <w:rFonts w:ascii="Wingdings" w:hAnsi="Wingdings" w:hint="default"/>
+      </w:rPr>
+    </w:lvl>
+    <w:lvl w:ilvl="3" w:tplc="04090001">
+      <w:start w:val="1"/>
+      <w:numFmt w:val="bullet"/>
+      <w:lvlText w:val=""/>
+      <w:lvlJc w:val="left"/>
+      <w:pPr>
+        <w:ind w:left="5148" w:hanging="360"/>
+      </w:pPr>
+      <w:rPr>
+        <w:rFonts w:ascii="Symbol" w:hAnsi="Symbol" w:hint="default"/>
+      </w:rPr>
+    </w:lvl>
+    <w:lvl w:ilvl="4" w:tplc="04090003" w:tentative="1">
+      <w:start w:val="1"/>
+      <w:numFmt w:val="bullet"/>
+      <w:lvlText w:val="o"/>
+      <w:lvlJc w:val="left"/>
+      <w:pPr>
+        <w:ind w:left="5868" w:hanging="360"/>
+      </w:pPr>
+      <w:rPr>
+        <w:rFonts w:ascii="Courier New" w:hAnsi="Courier New" w:cs="Courier New" w:hint="default"/>
+      </w:rPr>
+    </w:lvl>
+    <w:lvl w:ilvl="5" w:tplc="04090005" w:tentative="1">
+      <w:start w:val="1"/>
+      <w:numFmt w:val="bullet"/>
+      <w:lvlText w:val=""/>
+      <w:lvlJc w:val="left"/>
+      <w:pPr>
+        <w:ind w:left="6588" w:hanging="360"/>
+      </w:pPr>
+      <w:rPr>
+        <w:rFonts w:ascii="Wingdings" w:hAnsi="Wingdings" w:hint="default"/>
+      </w:rPr>
+    </w:lvl>
+    <w:lvl w:ilvl="6" w:tplc="04090001" w:tentative="1">
+      <w:start w:val="1"/>
+      <w:numFmt w:val="bullet"/>
+      <w:lvlText w:val=""/>
+      <w:lvlJc w:val="left"/>
+      <w:pPr>
+        <w:ind w:left="7308" w:hanging="360"/>
+      </w:pPr>
+      <w:rPr>
+        <w:rFonts w:ascii="Symbol" w:hAnsi="Symbol" w:hint="default"/>
+      </w:rPr>
+    </w:lvl>
+    <w:lvl w:ilvl="7" w:tplc="04090003" w:tentative="1">
+      <w:start w:val="1"/>
+      <w:numFmt w:val="bullet"/>
+      <w:lvlText w:val="o"/>
+      <w:lvlJc w:val="left"/>
+      <w:pPr>
+        <w:ind w:left="8028" w:hanging="360"/>
+      </w:pPr>
+      <w:rPr>
+        <w:rFonts w:ascii="Courier New" w:hAnsi="Courier New" w:cs="Courier New" w:hint="default"/>
+      </w:rPr>
+    </w:lvl>
+    <w:lvl w:ilvl="8" w:tplc="04090005" w:tentative="1">
+      <w:start w:val="1"/>
+      <w:numFmt w:val="bullet"/>
+      <w:lvlText w:val=""/>
+      <w:lvlJc w:val="left"/>
+      <w:pPr>
+        <w:ind w:left="8748" w:hanging="360"/>
+      </w:pPr>
+      <w:rPr>
+        <w:rFonts w:ascii="Wingdings" w:hAnsi="Wingdings" w:hint="default"/>
+      </w:rPr>
+    </w:lvl>
+  </w:abstractNum>
+  <w:abstractNum w:abstractNumId="9" w15:restartNumberingAfterBreak="0">
     <w:nsid w:val="3B8226C4"/>
     <w:multiLevelType w:val="hybridMultilevel"/>
     <w:tmpl w:val="ED9621FA"/>
@@ -5043,7 +8025,209 @@
       </w:pPr>
     </w:lvl>
   </w:abstractNum>
-  <w:abstractNum w:abstractNumId="6" w15:restartNumberingAfterBreak="0">
+  <w:abstractNum w:abstractNumId="10" w15:restartNumberingAfterBreak="0">
+    <w:nsid w:val="3BCA6EC2"/>
+    <w:multiLevelType w:val="hybridMultilevel"/>
+    <w:tmpl w:val="3F80635A"/>
+    <w:lvl w:ilvl="0" w:tplc="6D4EE128">
+      <w:start w:val="1"/>
+      <w:numFmt w:val="decimal"/>
+      <w:lvlText w:val="%1."/>
+      <w:lvlJc w:val="left"/>
+      <w:pPr>
+        <w:ind w:left="1080" w:hanging="360"/>
+      </w:pPr>
+      <w:rPr>
+        <w:rFonts w:hint="default"/>
+      </w:rPr>
+    </w:lvl>
+    <w:lvl w:ilvl="1" w:tplc="04090019" w:tentative="1">
+      <w:start w:val="1"/>
+      <w:numFmt w:val="lowerLetter"/>
+      <w:lvlText w:val="%2."/>
+      <w:lvlJc w:val="left"/>
+      <w:pPr>
+        <w:ind w:left="1800" w:hanging="360"/>
+      </w:pPr>
+    </w:lvl>
+    <w:lvl w:ilvl="2" w:tplc="0409001B" w:tentative="1">
+      <w:start w:val="1"/>
+      <w:numFmt w:val="lowerRoman"/>
+      <w:lvlText w:val="%3."/>
+      <w:lvlJc w:val="right"/>
+      <w:pPr>
+        <w:ind w:left="2520" w:hanging="180"/>
+      </w:pPr>
+    </w:lvl>
+    <w:lvl w:ilvl="3" w:tplc="0409000F" w:tentative="1">
+      <w:start w:val="1"/>
+      <w:numFmt w:val="decimal"/>
+      <w:lvlText w:val="%4."/>
+      <w:lvlJc w:val="left"/>
+      <w:pPr>
+        <w:ind w:left="3240" w:hanging="360"/>
+      </w:pPr>
+    </w:lvl>
+    <w:lvl w:ilvl="4" w:tplc="04090019" w:tentative="1">
+      <w:start w:val="1"/>
+      <w:numFmt w:val="lowerLetter"/>
+      <w:lvlText w:val="%5."/>
+      <w:lvlJc w:val="left"/>
+      <w:pPr>
+        <w:ind w:left="3960" w:hanging="360"/>
+      </w:pPr>
+    </w:lvl>
+    <w:lvl w:ilvl="5" w:tplc="0409001B" w:tentative="1">
+      <w:start w:val="1"/>
+      <w:numFmt w:val="lowerRoman"/>
+      <w:lvlText w:val="%6."/>
+      <w:lvlJc w:val="right"/>
+      <w:pPr>
+        <w:ind w:left="4680" w:hanging="180"/>
+      </w:pPr>
+    </w:lvl>
+    <w:lvl w:ilvl="6" w:tplc="0409000F" w:tentative="1">
+      <w:start w:val="1"/>
+      <w:numFmt w:val="decimal"/>
+      <w:lvlText w:val="%7."/>
+      <w:lvlJc w:val="left"/>
+      <w:pPr>
+        <w:ind w:left="5400" w:hanging="360"/>
+      </w:pPr>
+    </w:lvl>
+    <w:lvl w:ilvl="7" w:tplc="04090019" w:tentative="1">
+      <w:start w:val="1"/>
+      <w:numFmt w:val="lowerLetter"/>
+      <w:lvlText w:val="%8."/>
+      <w:lvlJc w:val="left"/>
+      <w:pPr>
+        <w:ind w:left="6120" w:hanging="360"/>
+      </w:pPr>
+    </w:lvl>
+    <w:lvl w:ilvl="8" w:tplc="0409001B" w:tentative="1">
+      <w:start w:val="1"/>
+      <w:numFmt w:val="lowerRoman"/>
+      <w:lvlText w:val="%9."/>
+      <w:lvlJc w:val="right"/>
+      <w:pPr>
+        <w:ind w:left="6840" w:hanging="180"/>
+      </w:pPr>
+    </w:lvl>
+  </w:abstractNum>
+  <w:abstractNum w:abstractNumId="11" w15:restartNumberingAfterBreak="0">
+    <w:nsid w:val="3E3C4F51"/>
+    <w:multiLevelType w:val="hybridMultilevel"/>
+    <w:tmpl w:val="17C8A868"/>
+    <w:lvl w:ilvl="0" w:tplc="0F081D80">
+      <w:start w:val="2"/>
+      <w:numFmt w:val="bullet"/>
+      <w:lvlText w:val="-"/>
+      <w:lvlJc w:val="left"/>
+      <w:pPr>
+        <w:ind w:left="2520" w:hanging="360"/>
+      </w:pPr>
+      <w:rPr>
+        <w:rFonts w:ascii="Angsana New" w:eastAsiaTheme="minorHAnsi" w:hAnsi="Angsana New" w:cs="Angsana New" w:hint="default"/>
+      </w:rPr>
+    </w:lvl>
+    <w:lvl w:ilvl="1" w:tplc="04090003" w:tentative="1">
+      <w:start w:val="1"/>
+      <w:numFmt w:val="bullet"/>
+      <w:lvlText w:val="o"/>
+      <w:lvlJc w:val="left"/>
+      <w:pPr>
+        <w:ind w:left="3240" w:hanging="360"/>
+      </w:pPr>
+      <w:rPr>
+        <w:rFonts w:ascii="Courier New" w:hAnsi="Courier New" w:cs="Courier New" w:hint="default"/>
+      </w:rPr>
+    </w:lvl>
+    <w:lvl w:ilvl="2" w:tplc="04090005" w:tentative="1">
+      <w:start w:val="1"/>
+      <w:numFmt w:val="bullet"/>
+      <w:lvlText w:val=""/>
+      <w:lvlJc w:val="left"/>
+      <w:pPr>
+        <w:ind w:left="3960" w:hanging="360"/>
+      </w:pPr>
+      <w:rPr>
+        <w:rFonts w:ascii="Wingdings" w:hAnsi="Wingdings" w:hint="default"/>
+      </w:rPr>
+    </w:lvl>
+    <w:lvl w:ilvl="3" w:tplc="04090001" w:tentative="1">
+      <w:start w:val="1"/>
+      <w:numFmt w:val="bullet"/>
+      <w:lvlText w:val=""/>
+      <w:lvlJc w:val="left"/>
+      <w:pPr>
+        <w:ind w:left="4680" w:hanging="360"/>
+      </w:pPr>
+      <w:rPr>
+        <w:rFonts w:ascii="Symbol" w:hAnsi="Symbol" w:hint="default"/>
+      </w:rPr>
+    </w:lvl>
+    <w:lvl w:ilvl="4" w:tplc="04090003" w:tentative="1">
+      <w:start w:val="1"/>
+      <w:numFmt w:val="bullet"/>
+      <w:lvlText w:val="o"/>
+      <w:lvlJc w:val="left"/>
+      <w:pPr>
+        <w:ind w:left="5400" w:hanging="360"/>
+      </w:pPr>
+      <w:rPr>
+        <w:rFonts w:ascii="Courier New" w:hAnsi="Courier New" w:cs="Courier New" w:hint="default"/>
+      </w:rPr>
+    </w:lvl>
+    <w:lvl w:ilvl="5" w:tplc="04090005" w:tentative="1">
+      <w:start w:val="1"/>
+      <w:numFmt w:val="bullet"/>
+      <w:lvlText w:val=""/>
+      <w:lvlJc w:val="left"/>
+      <w:pPr>
+        <w:ind w:left="6120" w:hanging="360"/>
+      </w:pPr>
+      <w:rPr>
+        <w:rFonts w:ascii="Wingdings" w:hAnsi="Wingdings" w:hint="default"/>
+      </w:rPr>
+    </w:lvl>
+    <w:lvl w:ilvl="6" w:tplc="04090001" w:tentative="1">
+      <w:start w:val="1"/>
+      <w:numFmt w:val="bullet"/>
+      <w:lvlText w:val=""/>
+      <w:lvlJc w:val="left"/>
+      <w:pPr>
+        <w:ind w:left="6840" w:hanging="360"/>
+      </w:pPr>
+      <w:rPr>
+        <w:rFonts w:ascii="Symbol" w:hAnsi="Symbol" w:hint="default"/>
+      </w:rPr>
+    </w:lvl>
+    <w:lvl w:ilvl="7" w:tplc="04090003" w:tentative="1">
+      <w:start w:val="1"/>
+      <w:numFmt w:val="bullet"/>
+      <w:lvlText w:val="o"/>
+      <w:lvlJc w:val="left"/>
+      <w:pPr>
+        <w:ind w:left="7560" w:hanging="360"/>
+      </w:pPr>
+      <w:rPr>
+        <w:rFonts w:ascii="Courier New" w:hAnsi="Courier New" w:cs="Courier New" w:hint="default"/>
+      </w:rPr>
+    </w:lvl>
+    <w:lvl w:ilvl="8" w:tplc="04090005" w:tentative="1">
+      <w:start w:val="1"/>
+      <w:numFmt w:val="bullet"/>
+      <w:lvlText w:val=""/>
+      <w:lvlJc w:val="left"/>
+      <w:pPr>
+        <w:ind w:left="8280" w:hanging="360"/>
+      </w:pPr>
+      <w:rPr>
+        <w:rFonts w:ascii="Wingdings" w:hAnsi="Wingdings" w:hint="default"/>
+      </w:rPr>
+    </w:lvl>
+  </w:abstractNum>
+  <w:abstractNum w:abstractNumId="12" w15:restartNumberingAfterBreak="0">
     <w:nsid w:val="46D803A0"/>
     <w:multiLevelType w:val="hybridMultilevel"/>
     <w:tmpl w:val="4E1635CC"/>
@@ -5132,7 +8316,7 @@
       </w:pPr>
     </w:lvl>
   </w:abstractNum>
-  <w:abstractNum w:abstractNumId="7" w15:restartNumberingAfterBreak="0">
+  <w:abstractNum w:abstractNumId="13" w15:restartNumberingAfterBreak="0">
     <w:nsid w:val="66F340C5"/>
     <w:multiLevelType w:val="hybridMultilevel"/>
     <w:tmpl w:val="DB0C1704"/>
@@ -5218,6 +8402,321 @@
       <w:lvlJc w:val="right"/>
       <w:pPr>
         <w:ind w:left="7200" w:hanging="180"/>
+      </w:pPr>
+    </w:lvl>
+  </w:abstractNum>
+  <w:abstractNum w:abstractNumId="14" w15:restartNumberingAfterBreak="0">
+    <w:nsid w:val="6A3E1F16"/>
+    <w:multiLevelType w:val="hybridMultilevel"/>
+    <w:tmpl w:val="738C210E"/>
+    <w:lvl w:ilvl="0" w:tplc="0F081D80">
+      <w:start w:val="2"/>
+      <w:numFmt w:val="bullet"/>
+      <w:lvlText w:val="-"/>
+      <w:lvlJc w:val="left"/>
+      <w:pPr>
+        <w:ind w:left="4944" w:hanging="360"/>
+      </w:pPr>
+      <w:rPr>
+        <w:rFonts w:ascii="Angsana New" w:eastAsiaTheme="minorHAnsi" w:hAnsi="Angsana New" w:cs="Angsana New" w:hint="default"/>
+      </w:rPr>
+    </w:lvl>
+    <w:lvl w:ilvl="1" w:tplc="04090003" w:tentative="1">
+      <w:start w:val="1"/>
+      <w:numFmt w:val="bullet"/>
+      <w:lvlText w:val="o"/>
+      <w:lvlJc w:val="left"/>
+      <w:pPr>
+        <w:ind w:left="3600" w:hanging="360"/>
+      </w:pPr>
+      <w:rPr>
+        <w:rFonts w:ascii="Courier New" w:hAnsi="Courier New" w:cs="Courier New" w:hint="default"/>
+      </w:rPr>
+    </w:lvl>
+    <w:lvl w:ilvl="2" w:tplc="04090005" w:tentative="1">
+      <w:start w:val="1"/>
+      <w:numFmt w:val="bullet"/>
+      <w:lvlText w:val=""/>
+      <w:lvlJc w:val="left"/>
+      <w:pPr>
+        <w:ind w:left="4320" w:hanging="360"/>
+      </w:pPr>
+      <w:rPr>
+        <w:rFonts w:ascii="Wingdings" w:hAnsi="Wingdings" w:hint="default"/>
+      </w:rPr>
+    </w:lvl>
+    <w:lvl w:ilvl="3" w:tplc="04090001">
+      <w:start w:val="1"/>
+      <w:numFmt w:val="bullet"/>
+      <w:lvlText w:val=""/>
+      <w:lvlJc w:val="left"/>
+      <w:pPr>
+        <w:ind w:left="5040" w:hanging="360"/>
+      </w:pPr>
+      <w:rPr>
+        <w:rFonts w:ascii="Symbol" w:hAnsi="Symbol" w:hint="default"/>
+      </w:rPr>
+    </w:lvl>
+    <w:lvl w:ilvl="4" w:tplc="04090003" w:tentative="1">
+      <w:start w:val="1"/>
+      <w:numFmt w:val="bullet"/>
+      <w:lvlText w:val="o"/>
+      <w:lvlJc w:val="left"/>
+      <w:pPr>
+        <w:ind w:left="5760" w:hanging="360"/>
+      </w:pPr>
+      <w:rPr>
+        <w:rFonts w:ascii="Courier New" w:hAnsi="Courier New" w:cs="Courier New" w:hint="default"/>
+      </w:rPr>
+    </w:lvl>
+    <w:lvl w:ilvl="5" w:tplc="04090005" w:tentative="1">
+      <w:start w:val="1"/>
+      <w:numFmt w:val="bullet"/>
+      <w:lvlText w:val=""/>
+      <w:lvlJc w:val="left"/>
+      <w:pPr>
+        <w:ind w:left="6480" w:hanging="360"/>
+      </w:pPr>
+      <w:rPr>
+        <w:rFonts w:ascii="Wingdings" w:hAnsi="Wingdings" w:hint="default"/>
+      </w:rPr>
+    </w:lvl>
+    <w:lvl w:ilvl="6" w:tplc="04090001" w:tentative="1">
+      <w:start w:val="1"/>
+      <w:numFmt w:val="bullet"/>
+      <w:lvlText w:val=""/>
+      <w:lvlJc w:val="left"/>
+      <w:pPr>
+        <w:ind w:left="7200" w:hanging="360"/>
+      </w:pPr>
+      <w:rPr>
+        <w:rFonts w:ascii="Symbol" w:hAnsi="Symbol" w:hint="default"/>
+      </w:rPr>
+    </w:lvl>
+    <w:lvl w:ilvl="7" w:tplc="04090003" w:tentative="1">
+      <w:start w:val="1"/>
+      <w:numFmt w:val="bullet"/>
+      <w:lvlText w:val="o"/>
+      <w:lvlJc w:val="left"/>
+      <w:pPr>
+        <w:ind w:left="7920" w:hanging="360"/>
+      </w:pPr>
+      <w:rPr>
+        <w:rFonts w:ascii="Courier New" w:hAnsi="Courier New" w:cs="Courier New" w:hint="default"/>
+      </w:rPr>
+    </w:lvl>
+    <w:lvl w:ilvl="8" w:tplc="04090005" w:tentative="1">
+      <w:start w:val="1"/>
+      <w:numFmt w:val="bullet"/>
+      <w:lvlText w:val=""/>
+      <w:lvlJc w:val="left"/>
+      <w:pPr>
+        <w:ind w:left="8640" w:hanging="360"/>
+      </w:pPr>
+      <w:rPr>
+        <w:rFonts w:ascii="Wingdings" w:hAnsi="Wingdings" w:hint="default"/>
+      </w:rPr>
+    </w:lvl>
+  </w:abstractNum>
+  <w:abstractNum w:abstractNumId="15" w15:restartNumberingAfterBreak="0">
+    <w:nsid w:val="6A40789C"/>
+    <w:multiLevelType w:val="hybridMultilevel"/>
+    <w:tmpl w:val="3B0002CC"/>
+    <w:lvl w:ilvl="0" w:tplc="5CF6B604">
+      <w:start w:val="2"/>
+      <w:numFmt w:val="bullet"/>
+      <w:lvlText w:val="-"/>
+      <w:lvlJc w:val="left"/>
+      <w:pPr>
+        <w:ind w:left="2796" w:hanging="360"/>
+      </w:pPr>
+      <w:rPr>
+        <w:rFonts w:ascii="Angsana New" w:eastAsiaTheme="minorHAnsi" w:hAnsi="Angsana New" w:cs="Angsana New" w:hint="default"/>
+      </w:rPr>
+    </w:lvl>
+    <w:lvl w:ilvl="1" w:tplc="04090003" w:tentative="1">
+      <w:start w:val="1"/>
+      <w:numFmt w:val="bullet"/>
+      <w:lvlText w:val="o"/>
+      <w:lvlJc w:val="left"/>
+      <w:pPr>
+        <w:ind w:left="3516" w:hanging="360"/>
+      </w:pPr>
+      <w:rPr>
+        <w:rFonts w:ascii="Courier New" w:hAnsi="Courier New" w:cs="Courier New" w:hint="default"/>
+      </w:rPr>
+    </w:lvl>
+    <w:lvl w:ilvl="2" w:tplc="04090005" w:tentative="1">
+      <w:start w:val="1"/>
+      <w:numFmt w:val="bullet"/>
+      <w:lvlText w:val=""/>
+      <w:lvlJc w:val="left"/>
+      <w:pPr>
+        <w:ind w:left="4236" w:hanging="360"/>
+      </w:pPr>
+      <w:rPr>
+        <w:rFonts w:ascii="Wingdings" w:hAnsi="Wingdings" w:hint="default"/>
+      </w:rPr>
+    </w:lvl>
+    <w:lvl w:ilvl="3" w:tplc="04090001" w:tentative="1">
+      <w:start w:val="1"/>
+      <w:numFmt w:val="bullet"/>
+      <w:lvlText w:val=""/>
+      <w:lvlJc w:val="left"/>
+      <w:pPr>
+        <w:ind w:left="4956" w:hanging="360"/>
+      </w:pPr>
+      <w:rPr>
+        <w:rFonts w:ascii="Symbol" w:hAnsi="Symbol" w:hint="default"/>
+      </w:rPr>
+    </w:lvl>
+    <w:lvl w:ilvl="4" w:tplc="04090003" w:tentative="1">
+      <w:start w:val="1"/>
+      <w:numFmt w:val="bullet"/>
+      <w:lvlText w:val="o"/>
+      <w:lvlJc w:val="left"/>
+      <w:pPr>
+        <w:ind w:left="5676" w:hanging="360"/>
+      </w:pPr>
+      <w:rPr>
+        <w:rFonts w:ascii="Courier New" w:hAnsi="Courier New" w:cs="Courier New" w:hint="default"/>
+      </w:rPr>
+    </w:lvl>
+    <w:lvl w:ilvl="5" w:tplc="04090005" w:tentative="1">
+      <w:start w:val="1"/>
+      <w:numFmt w:val="bullet"/>
+      <w:lvlText w:val=""/>
+      <w:lvlJc w:val="left"/>
+      <w:pPr>
+        <w:ind w:left="6396" w:hanging="360"/>
+      </w:pPr>
+      <w:rPr>
+        <w:rFonts w:ascii="Wingdings" w:hAnsi="Wingdings" w:hint="default"/>
+      </w:rPr>
+    </w:lvl>
+    <w:lvl w:ilvl="6" w:tplc="04090001" w:tentative="1">
+      <w:start w:val="1"/>
+      <w:numFmt w:val="bullet"/>
+      <w:lvlText w:val=""/>
+      <w:lvlJc w:val="left"/>
+      <w:pPr>
+        <w:ind w:left="7116" w:hanging="360"/>
+      </w:pPr>
+      <w:rPr>
+        <w:rFonts w:ascii="Symbol" w:hAnsi="Symbol" w:hint="default"/>
+      </w:rPr>
+    </w:lvl>
+    <w:lvl w:ilvl="7" w:tplc="04090003" w:tentative="1">
+      <w:start w:val="1"/>
+      <w:numFmt w:val="bullet"/>
+      <w:lvlText w:val="o"/>
+      <w:lvlJc w:val="left"/>
+      <w:pPr>
+        <w:ind w:left="7836" w:hanging="360"/>
+      </w:pPr>
+      <w:rPr>
+        <w:rFonts w:ascii="Courier New" w:hAnsi="Courier New" w:cs="Courier New" w:hint="default"/>
+      </w:rPr>
+    </w:lvl>
+    <w:lvl w:ilvl="8" w:tplc="04090005" w:tentative="1">
+      <w:start w:val="1"/>
+      <w:numFmt w:val="bullet"/>
+      <w:lvlText w:val=""/>
+      <w:lvlJc w:val="left"/>
+      <w:pPr>
+        <w:ind w:left="8556" w:hanging="360"/>
+      </w:pPr>
+      <w:rPr>
+        <w:rFonts w:ascii="Wingdings" w:hAnsi="Wingdings" w:hint="default"/>
+      </w:rPr>
+    </w:lvl>
+  </w:abstractNum>
+  <w:abstractNum w:abstractNumId="16" w15:restartNumberingAfterBreak="0">
+    <w:nsid w:val="726C6145"/>
+    <w:multiLevelType w:val="hybridMultilevel"/>
+    <w:tmpl w:val="79EA9266"/>
+    <w:lvl w:ilvl="0" w:tplc="0409000F">
+      <w:start w:val="1"/>
+      <w:numFmt w:val="decimal"/>
+      <w:lvlText w:val="%1."/>
+      <w:lvlJc w:val="left"/>
+      <w:pPr>
+        <w:ind w:left="1080" w:hanging="360"/>
+      </w:pPr>
+      <w:rPr>
+        <w:rFonts w:hint="default"/>
+      </w:rPr>
+    </w:lvl>
+    <w:lvl w:ilvl="1" w:tplc="04090019" w:tentative="1">
+      <w:start w:val="1"/>
+      <w:numFmt w:val="lowerLetter"/>
+      <w:lvlText w:val="%2."/>
+      <w:lvlJc w:val="left"/>
+      <w:pPr>
+        <w:ind w:left="1800" w:hanging="360"/>
+      </w:pPr>
+    </w:lvl>
+    <w:lvl w:ilvl="2" w:tplc="0409001B" w:tentative="1">
+      <w:start w:val="1"/>
+      <w:numFmt w:val="lowerRoman"/>
+      <w:lvlText w:val="%3."/>
+      <w:lvlJc w:val="right"/>
+      <w:pPr>
+        <w:ind w:left="2520" w:hanging="180"/>
+      </w:pPr>
+    </w:lvl>
+    <w:lvl w:ilvl="3" w:tplc="0409000F" w:tentative="1">
+      <w:start w:val="1"/>
+      <w:numFmt w:val="decimal"/>
+      <w:lvlText w:val="%4."/>
+      <w:lvlJc w:val="left"/>
+      <w:pPr>
+        <w:ind w:left="3240" w:hanging="360"/>
+      </w:pPr>
+    </w:lvl>
+    <w:lvl w:ilvl="4" w:tplc="04090019" w:tentative="1">
+      <w:start w:val="1"/>
+      <w:numFmt w:val="lowerLetter"/>
+      <w:lvlText w:val="%5."/>
+      <w:lvlJc w:val="left"/>
+      <w:pPr>
+        <w:ind w:left="3960" w:hanging="360"/>
+      </w:pPr>
+    </w:lvl>
+    <w:lvl w:ilvl="5" w:tplc="0409001B" w:tentative="1">
+      <w:start w:val="1"/>
+      <w:numFmt w:val="lowerRoman"/>
+      <w:lvlText w:val="%6."/>
+      <w:lvlJc w:val="right"/>
+      <w:pPr>
+        <w:ind w:left="4680" w:hanging="180"/>
+      </w:pPr>
+    </w:lvl>
+    <w:lvl w:ilvl="6" w:tplc="0409000F" w:tentative="1">
+      <w:start w:val="1"/>
+      <w:numFmt w:val="decimal"/>
+      <w:lvlText w:val="%7."/>
+      <w:lvlJc w:val="left"/>
+      <w:pPr>
+        <w:ind w:left="5400" w:hanging="360"/>
+      </w:pPr>
+    </w:lvl>
+    <w:lvl w:ilvl="7" w:tplc="04090019" w:tentative="1">
+      <w:start w:val="1"/>
+      <w:numFmt w:val="lowerLetter"/>
+      <w:lvlText w:val="%8."/>
+      <w:lvlJc w:val="left"/>
+      <w:pPr>
+        <w:ind w:left="6120" w:hanging="360"/>
+      </w:pPr>
+    </w:lvl>
+    <w:lvl w:ilvl="8" w:tplc="0409001B" w:tentative="1">
+      <w:start w:val="1"/>
+      <w:numFmt w:val="lowerRoman"/>
+      <w:lvlText w:val="%9."/>
+      <w:lvlJc w:val="right"/>
+      <w:pPr>
+        <w:ind w:left="6840" w:hanging="180"/>
       </w:pPr>
     </w:lvl>
   </w:abstractNum>
@@ -5225,25 +8724,52 @@
     <w:abstractNumId w:val="0"/>
   </w:num>
   <w:num w:numId="2">
+    <w:abstractNumId w:val="7"/>
+  </w:num>
+  <w:num w:numId="3">
+    <w:abstractNumId w:val="13"/>
+  </w:num>
+  <w:num w:numId="4">
+    <w:abstractNumId w:val="2"/>
+  </w:num>
+  <w:num w:numId="5">
+    <w:abstractNumId w:val="3"/>
+  </w:num>
+  <w:num w:numId="6">
+    <w:abstractNumId w:val="12"/>
+  </w:num>
+  <w:num w:numId="7">
+    <w:abstractNumId w:val="9"/>
+  </w:num>
+  <w:num w:numId="8">
+    <w:abstractNumId w:val="6"/>
+  </w:num>
+  <w:num w:numId="9">
+    <w:abstractNumId w:val="10"/>
+  </w:num>
+  <w:num w:numId="10">
+    <w:abstractNumId w:val="1"/>
+  </w:num>
+  <w:num w:numId="11">
+    <w:abstractNumId w:val="5"/>
+  </w:num>
+  <w:num w:numId="12">
+    <w:abstractNumId w:val="16"/>
+  </w:num>
+  <w:num w:numId="13">
+    <w:abstractNumId w:val="15"/>
+  </w:num>
+  <w:num w:numId="14">
     <w:abstractNumId w:val="4"/>
   </w:num>
-  <w:num w:numId="3">
-    <w:abstractNumId w:val="7"/>
+  <w:num w:numId="15">
+    <w:abstractNumId w:val="14"/>
   </w:num>
-  <w:num w:numId="4">
-    <w:abstractNumId w:val="1"/>
+  <w:num w:numId="16">
+    <w:abstractNumId w:val="8"/>
   </w:num>
-  <w:num w:numId="5">
-    <w:abstractNumId w:val="2"/>
-  </w:num>
-  <w:num w:numId="6">
-    <w:abstractNumId w:val="6"/>
-  </w:num>
-  <w:num w:numId="7">
-    <w:abstractNumId w:val="5"/>
-  </w:num>
-  <w:num w:numId="8">
-    <w:abstractNumId w:val="3"/>
+  <w:num w:numId="17">
+    <w:abstractNumId w:val="11"/>
   </w:num>
 </w:numbering>
 </file>
@@ -5750,6 +9276,29 @@
     <w:basedOn w:val="DefaultParagraphFont"/>
     <w:rsid w:val="008A503C"/>
   </w:style>
+  <w:style w:type="character" w:styleId="Hyperlink">
+    <w:name w:val="Hyperlink"/>
+    <w:basedOn w:val="DefaultParagraphFont"/>
+    <w:uiPriority w:val="99"/>
+    <w:unhideWhenUsed/>
+    <w:rsid w:val="00AC7185"/>
+    <w:rPr>
+      <w:color w:val="0563C1" w:themeColor="hyperlink"/>
+      <w:u w:val="single"/>
+    </w:rPr>
+  </w:style>
+  <w:style w:type="character" w:styleId="UnresolvedMention">
+    <w:name w:val="Unresolved Mention"/>
+    <w:basedOn w:val="DefaultParagraphFont"/>
+    <w:uiPriority w:val="99"/>
+    <w:semiHidden/>
+    <w:unhideWhenUsed/>
+    <w:rsid w:val="00AC7185"/>
+    <w:rPr>
+      <w:color w:val="605E5C"/>
+      <w:shd w:val="clear" w:color="auto" w:fill="E1DFDD"/>
+    </w:rPr>
+  </w:style>
 </w:styles>
 </file>
 
@@ -6053,7 +9602,7 @@
 </file>
 
 <file path=customXml/itemProps1.xml><?xml version="1.0" encoding="utf-8"?>
-<ds:datastoreItem xmlns:ds="http://schemas.openxmlformats.org/officeDocument/2006/customXml" ds:itemID="{73241DBA-EB1F-4184-8154-3645C925AF2C}">
+<ds:datastoreItem xmlns:ds="http://schemas.openxmlformats.org/officeDocument/2006/customXml" ds:itemID="{E0111C88-0F3F-42CB-8B5B-EC1A0EA9B8A2}">
   <ds:schemaRefs>
     <ds:schemaRef ds:uri="http://schemas.openxmlformats.org/officeDocument/2006/bibliography"/>
   </ds:schemaRefs>
